--- a/public/CVNguyenTrongDuong_EN.docx
+++ b/public/CVNguyenTrongDuong_EN.docx
@@ -1,6 +1,6 @@
 
 <file path=word/document.xml><?xml version="1.0" encoding="utf-8"?>
-<w:document xmlns:wpc="http://schemas.microsoft.com/office/word/2010/wordprocessingCanvas" xmlns:cx="http://schemas.microsoft.com/office/drawing/2014/chartex" xmlns:cx1="http://schemas.microsoft.com/office/drawing/2015/9/8/chartex" xmlns:cx2="http://schemas.microsoft.com/office/drawing/2015/10/21/chartex" xmlns:cx3="http://schemas.microsoft.com/office/drawing/2016/5/9/chartex" xmlns:cx4="http://schemas.microsoft.com/office/drawing/2016/5/10/chartex" xmlns:cx5="http://schemas.microsoft.com/office/drawing/2016/5/11/chartex" xmlns:cx6="http://schemas.microsoft.com/office/drawing/2016/5/12/chartex" xmlns:cx7="http://schemas.microsoft.com/office/drawing/2016/5/13/chartex" xmlns:cx8="http://schemas.microsoft.com/office/drawing/2016/5/14/chartex" xmlns:mc="http://schemas.openxmlformats.org/markup-compatibility/2006" xmlns:aink="http://schemas.microsoft.com/office/drawing/2016/ink" xmlns:am3d="http://schemas.microsoft.com/office/drawing/2017/model3d" xmlns:o="urn:schemas-microsoft-com:office:office" xmlns:r="http://schemas.openxmlformats.org/officeDocument/2006/relationships" xmlns:m="http://schemas.openxmlformats.org/officeDocument/2006/math" xmlns:v="urn:schemas-microsoft-com:vml" xmlns:wp14="http://schemas.microsoft.com/office/word/2010/wordprocessingDrawing" xmlns:wp="http://schemas.openxmlformats.org/drawingml/2006/wordprocessingDrawing" xmlns:w10="urn:schemas-microsoft-com:office:word" xmlns:w="http://schemas.openxmlformats.org/wordprocessingml/2006/main" xmlns:w14="http://schemas.microsoft.com/office/word/2010/wordml" xmlns:w15="http://schemas.microsoft.com/office/word/2012/wordml" xmlns:w16cid="http://schemas.microsoft.com/office/word/2016/wordml/cid" xmlns:w16se="http://schemas.microsoft.com/office/word/2015/wordml/symex" xmlns:wpg="http://schemas.microsoft.com/office/word/2010/wordprocessingGroup" xmlns:wpi="http://schemas.microsoft.com/office/word/2010/wordprocessingInk" xmlns:wne="http://schemas.microsoft.com/office/word/2006/wordml" xmlns:wps="http://schemas.microsoft.com/office/word/2010/wordprocessingShape" mc:Ignorable="w14 w15 w16se w16cid wp14">
+<w:document xmlns:wpc="http://schemas.microsoft.com/office/word/2010/wordprocessingCanvas" xmlns:cx="http://schemas.microsoft.com/office/drawing/2014/chartex" xmlns:cx1="http://schemas.microsoft.com/office/drawing/2015/9/8/chartex" xmlns:cx2="http://schemas.microsoft.com/office/drawing/2015/10/21/chartex" xmlns:cx3="http://schemas.microsoft.com/office/drawing/2016/5/9/chartex" xmlns:cx4="http://schemas.microsoft.com/office/drawing/2016/5/10/chartex" xmlns:cx5="http://schemas.microsoft.com/office/drawing/2016/5/11/chartex" xmlns:cx6="http://schemas.microsoft.com/office/drawing/2016/5/12/chartex" xmlns:cx7="http://schemas.microsoft.com/office/drawing/2016/5/13/chartex" xmlns:cx8="http://schemas.microsoft.com/office/drawing/2016/5/14/chartex" xmlns:mc="http://schemas.openxmlformats.org/markup-compatibility/2006" xmlns:aink="http://schemas.microsoft.com/office/drawing/2016/ink" xmlns:am3d="http://schemas.microsoft.com/office/drawing/2017/model3d" xmlns:o="urn:schemas-microsoft-com:office:office" xmlns:r="http://schemas.openxmlformats.org/officeDocument/2006/relationships" xmlns:m="http://schemas.openxmlformats.org/officeDocument/2006/math" xmlns:v="urn:schemas-microsoft-com:vml" xmlns:wp14="http://schemas.microsoft.com/office/word/2010/wordprocessingDrawing" xmlns:wp="http://schemas.openxmlformats.org/drawingml/2006/wordprocessingDrawing" xmlns:w10="urn:schemas-microsoft-com:office:word" xmlns:w="http://schemas.openxmlformats.org/wordprocessingml/2006/main" xmlns:w14="http://schemas.microsoft.com/office/word/2010/wordml" xmlns:w15="http://schemas.microsoft.com/office/word/2012/wordml" xmlns:w16cex="http://schemas.microsoft.com/office/word/2018/wordml/cex" xmlns:w16cid="http://schemas.microsoft.com/office/word/2016/wordml/cid" xmlns:w16="http://schemas.microsoft.com/office/word/2018/wordml" xmlns:w16se="http://schemas.microsoft.com/office/word/2015/wordml/symex" xmlns:wpg="http://schemas.microsoft.com/office/word/2010/wordprocessingGroup" xmlns:wpi="http://schemas.microsoft.com/office/word/2010/wordprocessingInk" xmlns:wne="http://schemas.microsoft.com/office/word/2006/wordml" xmlns:wps="http://schemas.microsoft.com/office/word/2010/wordprocessingShape" mc:Ignorable="w14 w15 w16se w16cid w16 w16cex wp14">
   <w:body>
     <w:p>
       <w:pPr>
@@ -19,7 +19,7 @@
         <w:pStyle w:val="Name"/>
       </w:pPr>
       <w:r>
-        <w:t>BUI DOAN DUNG</w:t>
+        <w:t>NGUYEN TRONG DUONG</w:t>
       </w:r>
     </w:p>
     <w:tbl>
@@ -109,18 +109,8 @@
                 <w:sz w:val="24"/>
                 <w:szCs w:val="24"/>
               </w:rPr>
-              <w:t xml:space="preserve">Full </w:t>
-            </w:r>
-            <w:proofErr w:type="gramStart"/>
-            <w:r>
-              <w:rPr>
-                <w:rFonts w:ascii="Tahoma" w:hAnsi="Tahoma" w:cs="Tahoma"/>
-                <w:sz w:val="24"/>
-                <w:szCs w:val="24"/>
-              </w:rPr>
-              <w:t>Name :</w:t>
-            </w:r>
-            <w:proofErr w:type="gramEnd"/>
+              <w:t>Full Name :</w:t>
+            </w:r>
           </w:p>
         </w:tc>
         <w:tc>
@@ -147,7 +137,7 @@
                 <w:sz w:val="24"/>
                 <w:szCs w:val="24"/>
               </w:rPr>
-              <w:t>Bui Doan Dung</w:t>
+              <w:t>Nguyen Trong Duong</w:t>
             </w:r>
           </w:p>
         </w:tc>
@@ -280,18 +270,8 @@
                 <w:sz w:val="24"/>
                 <w:szCs w:val="24"/>
               </w:rPr>
-              <w:t xml:space="preserve">Date of </w:t>
-            </w:r>
-            <w:proofErr w:type="gramStart"/>
-            <w:r>
-              <w:rPr>
-                <w:rFonts w:ascii="Tahoma" w:hAnsi="Tahoma" w:cs="Tahoma"/>
-                <w:sz w:val="24"/>
-                <w:szCs w:val="24"/>
-              </w:rPr>
-              <w:t>Birth :</w:t>
-            </w:r>
-            <w:proofErr w:type="gramEnd"/>
+              <w:t>Date of Birth :</w:t>
+            </w:r>
           </w:p>
         </w:tc>
         <w:tc>
@@ -313,14 +293,13 @@
                 <w:szCs w:val="24"/>
               </w:rPr>
             </w:pPr>
-            <w:proofErr w:type="gramStart"/>
-            <w:r>
-              <w:rPr>
-                <w:rFonts w:ascii="Tahoma" w:hAnsi="Tahoma" w:cs="Tahoma"/>
-                <w:sz w:val="24"/>
-                <w:szCs w:val="24"/>
-              </w:rPr>
-              <w:t>January</w:t>
+            <w:r>
+              <w:rPr>
+                <w:rFonts w:ascii="Tahoma" w:hAnsi="Tahoma" w:cs="Tahoma"/>
+                <w:sz w:val="24"/>
+                <w:szCs w:val="24"/>
+              </w:rPr>
+              <w:t>November</w:t>
             </w:r>
             <w:r>
               <w:rPr>
@@ -336,24 +315,23 @@
                 <w:sz w:val="24"/>
                 <w:szCs w:val="24"/>
               </w:rPr>
-              <w:t xml:space="preserve"> </w:t>
-            </w:r>
-            <w:r>
-              <w:rPr>
-                <w:rFonts w:ascii="Tahoma" w:hAnsi="Tahoma" w:cs="Tahoma"/>
-                <w:sz w:val="24"/>
-                <w:szCs w:val="24"/>
-              </w:rPr>
-              <w:t>27</w:t>
-            </w:r>
-            <w:proofErr w:type="gramEnd"/>
-            <w:r>
-              <w:rPr>
-                <w:rFonts w:ascii="Tahoma" w:hAnsi="Tahoma" w:cs="Tahoma"/>
-                <w:sz w:val="24"/>
-                <w:szCs w:val="24"/>
-              </w:rPr>
-              <w:t>th, 19</w:t>
+              <w:t>2</w:t>
+            </w:r>
+            <w:r>
+              <w:rPr>
+                <w:rFonts w:ascii="Tahoma" w:hAnsi="Tahoma" w:cs="Tahoma"/>
+                <w:sz w:val="24"/>
+                <w:szCs w:val="24"/>
+              </w:rPr>
+              <w:t>nd</w:t>
+            </w:r>
+            <w:r>
+              <w:rPr>
+                <w:rFonts w:ascii="Tahoma" w:hAnsi="Tahoma" w:cs="Tahoma"/>
+                <w:sz w:val="24"/>
+                <w:szCs w:val="24"/>
+              </w:rPr>
+              <w:t>, 19</w:t>
             </w:r>
             <w:r>
               <w:rPr>
@@ -417,18 +395,8 @@
                 <w:sz w:val="24"/>
                 <w:szCs w:val="24"/>
               </w:rPr>
-              <w:t xml:space="preserve">Place of </w:t>
-            </w:r>
-            <w:proofErr w:type="gramStart"/>
-            <w:r>
-              <w:rPr>
-                <w:rFonts w:ascii="Tahoma" w:hAnsi="Tahoma" w:cs="Tahoma"/>
-                <w:sz w:val="24"/>
-                <w:szCs w:val="24"/>
-              </w:rPr>
-              <w:t>Birth :</w:t>
-            </w:r>
-            <w:proofErr w:type="gramEnd"/>
+              <w:t>Place of Birth :</w:t>
+            </w:r>
           </w:p>
         </w:tc>
         <w:tc>
@@ -456,7 +424,15 @@
                 <w:sz w:val="24"/>
                 <w:szCs w:val="24"/>
               </w:rPr>
-              <w:t>Hanoi, Vietnam</w:t>
+              <w:t>Nghe An</w:t>
+            </w:r>
+            <w:r>
+              <w:rPr>
+                <w:rFonts w:ascii="Tahoma" w:hAnsi="Tahoma" w:cs="Tahoma"/>
+                <w:sz w:val="24"/>
+                <w:szCs w:val="24"/>
+              </w:rPr>
+              <w:t>, Vietnam</w:t>
             </w:r>
           </w:p>
         </w:tc>
@@ -498,23 +474,13 @@
                 <w:szCs w:val="24"/>
               </w:rPr>
             </w:pPr>
-            <w:proofErr w:type="gramStart"/>
-            <w:r>
-              <w:rPr>
-                <w:rFonts w:ascii="Tahoma" w:hAnsi="Tahoma" w:cs="Tahoma"/>
-                <w:sz w:val="24"/>
-                <w:szCs w:val="24"/>
-              </w:rPr>
-              <w:t>Gender :</w:t>
-            </w:r>
-            <w:proofErr w:type="gramEnd"/>
-            <w:r>
-              <w:rPr>
-                <w:rFonts w:ascii="Tahoma" w:hAnsi="Tahoma" w:cs="Tahoma"/>
-                <w:sz w:val="24"/>
-                <w:szCs w:val="24"/>
-              </w:rPr>
-              <w:t xml:space="preserve"> </w:t>
+            <w:r>
+              <w:rPr>
+                <w:rFonts w:ascii="Tahoma" w:hAnsi="Tahoma" w:cs="Tahoma"/>
+                <w:sz w:val="24"/>
+                <w:szCs w:val="24"/>
+              </w:rPr>
+              <w:t xml:space="preserve">Gender : </w:t>
             </w:r>
           </w:p>
         </w:tc>
@@ -591,18 +557,8 @@
                 <w:sz w:val="24"/>
                 <w:szCs w:val="24"/>
               </w:rPr>
-              <w:t xml:space="preserve">Marital </w:t>
-            </w:r>
-            <w:proofErr w:type="gramStart"/>
-            <w:r>
-              <w:rPr>
-                <w:rFonts w:ascii="Tahoma" w:hAnsi="Tahoma" w:cs="Tahoma"/>
-                <w:sz w:val="24"/>
-                <w:szCs w:val="24"/>
-              </w:rPr>
-              <w:t>Status :</w:t>
-            </w:r>
-            <w:proofErr w:type="gramEnd"/>
+              <w:t>Marital Status :</w:t>
+            </w:r>
           </w:p>
         </w:tc>
         <w:tc>
@@ -678,25 +634,7 @@
                 <w:sz w:val="24"/>
                 <w:szCs w:val="24"/>
               </w:rPr>
-              <w:t xml:space="preserve">Home </w:t>
-            </w:r>
-            <w:proofErr w:type="gramStart"/>
-            <w:r>
-              <w:rPr>
-                <w:rFonts w:ascii="Tahoma" w:hAnsi="Tahoma" w:cs="Tahoma"/>
-                <w:sz w:val="24"/>
-                <w:szCs w:val="24"/>
-              </w:rPr>
-              <w:t>Address :</w:t>
-            </w:r>
-            <w:proofErr w:type="gramEnd"/>
-            <w:r>
-              <w:rPr>
-                <w:rFonts w:ascii="Tahoma" w:hAnsi="Tahoma" w:cs="Tahoma"/>
-                <w:sz w:val="24"/>
-                <w:szCs w:val="24"/>
-              </w:rPr>
-              <w:t xml:space="preserve"> </w:t>
+              <w:t xml:space="preserve">Home Address : </w:t>
             </w:r>
           </w:p>
         </w:tc>
@@ -727,7 +665,7 @@
                 <w:szCs w:val="24"/>
                 <w:lang w:val="it-IT"/>
               </w:rPr>
-              <w:t>Dan Phuong</w:t>
+              <w:t>Hoang Mai</w:t>
             </w:r>
             <w:r>
               <w:rPr>
@@ -785,25 +723,7 @@
                 <w:sz w:val="24"/>
                 <w:szCs w:val="24"/>
               </w:rPr>
-              <w:t xml:space="preserve">Home </w:t>
-            </w:r>
-            <w:proofErr w:type="gramStart"/>
-            <w:r>
-              <w:rPr>
-                <w:rFonts w:ascii="Tahoma" w:hAnsi="Tahoma" w:cs="Tahoma"/>
-                <w:sz w:val="24"/>
-                <w:szCs w:val="24"/>
-              </w:rPr>
-              <w:t>Phone :</w:t>
-            </w:r>
-            <w:proofErr w:type="gramEnd"/>
-            <w:r>
-              <w:rPr>
-                <w:rFonts w:ascii="Tahoma" w:hAnsi="Tahoma" w:cs="Tahoma"/>
-                <w:sz w:val="24"/>
-                <w:szCs w:val="24"/>
-              </w:rPr>
-              <w:t xml:space="preserve"> </w:t>
+              <w:t xml:space="preserve">Home Phone : </w:t>
             </w:r>
           </w:p>
         </w:tc>
@@ -866,23 +786,13 @@
                 <w:szCs w:val="24"/>
               </w:rPr>
             </w:pPr>
-            <w:proofErr w:type="gramStart"/>
-            <w:r>
-              <w:rPr>
-                <w:rFonts w:ascii="Tahoma" w:hAnsi="Tahoma" w:cs="Tahoma"/>
-                <w:sz w:val="24"/>
-                <w:szCs w:val="24"/>
-              </w:rPr>
-              <w:t>Mobile :</w:t>
-            </w:r>
-            <w:proofErr w:type="gramEnd"/>
-            <w:r>
-              <w:rPr>
-                <w:rFonts w:ascii="Tahoma" w:hAnsi="Tahoma" w:cs="Tahoma"/>
-                <w:sz w:val="24"/>
-                <w:szCs w:val="24"/>
-              </w:rPr>
-              <w:t xml:space="preserve"> </w:t>
+            <w:r>
+              <w:rPr>
+                <w:rFonts w:ascii="Tahoma" w:hAnsi="Tahoma" w:cs="Tahoma"/>
+                <w:sz w:val="24"/>
+                <w:szCs w:val="24"/>
+              </w:rPr>
+              <w:t xml:space="preserve">Mobile : </w:t>
             </w:r>
           </w:p>
         </w:tc>
@@ -911,7 +821,7 @@
                 <w:sz w:val="24"/>
                 <w:szCs w:val="24"/>
               </w:rPr>
-              <w:t>0968285322</w:t>
+              <w:t>0966186222</w:t>
             </w:r>
           </w:p>
         </w:tc>
@@ -952,23 +862,13 @@
                 <w:szCs w:val="24"/>
               </w:rPr>
             </w:pPr>
-            <w:proofErr w:type="gramStart"/>
-            <w:r>
-              <w:rPr>
-                <w:rFonts w:ascii="Tahoma" w:hAnsi="Tahoma" w:cs="Tahoma"/>
-                <w:sz w:val="24"/>
-                <w:szCs w:val="24"/>
-              </w:rPr>
-              <w:t>Email :</w:t>
-            </w:r>
-            <w:proofErr w:type="gramEnd"/>
-            <w:r>
-              <w:rPr>
-                <w:rFonts w:ascii="Tahoma" w:hAnsi="Tahoma" w:cs="Tahoma"/>
-                <w:sz w:val="24"/>
-                <w:szCs w:val="24"/>
-              </w:rPr>
-              <w:t xml:space="preserve">                         </w:t>
+            <w:r>
+              <w:rPr>
+                <w:rFonts w:ascii="Tahoma" w:hAnsi="Tahoma" w:cs="Tahoma"/>
+                <w:sz w:val="24"/>
+                <w:szCs w:val="24"/>
+              </w:rPr>
+              <w:t xml:space="preserve">Email :                         </w:t>
             </w:r>
           </w:p>
         </w:tc>
@@ -996,15 +896,23 @@
                 <w:sz w:val="24"/>
                 <w:szCs w:val="24"/>
               </w:rPr>
-              <w:t>d</w:t>
-            </w:r>
-            <w:r>
-              <w:rPr>
-                <w:rFonts w:ascii="Tahoma" w:hAnsi="Tahoma" w:cs="Tahoma"/>
-                <w:sz w:val="24"/>
-                <w:szCs w:val="24"/>
-              </w:rPr>
-              <w:t>oandung2701@gmail.com</w:t>
+              <w:t>n</w:t>
+            </w:r>
+            <w:r>
+              <w:rPr>
+                <w:rFonts w:ascii="Tahoma" w:hAnsi="Tahoma" w:cs="Tahoma"/>
+                <w:sz w:val="24"/>
+                <w:szCs w:val="24"/>
+              </w:rPr>
+              <w:t>tduong10698</w:t>
+            </w:r>
+            <w:r>
+              <w:rPr>
+                <w:rFonts w:ascii="Tahoma" w:hAnsi="Tahoma" w:cs="Tahoma"/>
+                <w:sz w:val="24"/>
+                <w:szCs w:val="24"/>
+              </w:rPr>
+              <w:t>@gmail.com</w:t>
             </w:r>
           </w:p>
         </w:tc>
@@ -1290,52 +1198,22 @@
           <w:p>
             <w:pPr>
               <w:pStyle w:val="TableText1"/>
-              <w:rPr>
-                <w:rFonts w:ascii="Tahoma" w:hAnsi="Tahoma" w:cs="Tahoma"/>
-                <w:sz w:val="24"/>
-                <w:szCs w:val="24"/>
-              </w:rPr>
-            </w:pPr>
-            <w:r>
-              <w:rPr>
-                <w:rFonts w:ascii="Tahoma" w:hAnsi="Tahoma" w:cs="Tahoma"/>
-                <w:sz w:val="24"/>
-                <w:szCs w:val="24"/>
-              </w:rPr>
+            </w:pPr>
+            <w:r>
               <w:t>From: 09/20</w:t>
             </w:r>
             <w:r>
-              <w:rPr>
-                <w:rFonts w:ascii="Tahoma" w:hAnsi="Tahoma" w:cs="Tahoma"/>
-                <w:sz w:val="24"/>
-                <w:szCs w:val="24"/>
-              </w:rPr>
               <w:t>16</w:t>
             </w:r>
           </w:p>
           <w:p>
             <w:pPr>
               <w:pStyle w:val="TableText1"/>
-              <w:rPr>
-                <w:rFonts w:ascii="Tahoma" w:hAnsi="Tahoma" w:cs="Tahoma"/>
-                <w:sz w:val="24"/>
-                <w:szCs w:val="24"/>
-              </w:rPr>
-            </w:pPr>
-            <w:r>
-              <w:rPr>
-                <w:rFonts w:ascii="Tahoma" w:hAnsi="Tahoma" w:cs="Tahoma"/>
-                <w:sz w:val="24"/>
-                <w:szCs w:val="24"/>
-              </w:rPr>
+            </w:pPr>
+            <w:r>
               <w:t xml:space="preserve">To:  </w:t>
             </w:r>
             <w:r>
-              <w:rPr>
-                <w:rFonts w:ascii="Tahoma" w:hAnsi="Tahoma" w:cs="Tahoma"/>
-                <w:sz w:val="24"/>
-                <w:szCs w:val="24"/>
-              </w:rPr>
               <w:t>now</w:t>
             </w:r>
           </w:p>
@@ -1347,52 +1225,22 @@
           <w:p>
             <w:pPr>
               <w:pStyle w:val="TableText1"/>
-              <w:rPr>
-                <w:rFonts w:ascii="Tahoma" w:hAnsi="Tahoma" w:cs="Tahoma"/>
-                <w:sz w:val="24"/>
-                <w:szCs w:val="24"/>
-              </w:rPr>
-            </w:pPr>
-            <w:r>
-              <w:rPr>
-                <w:rFonts w:ascii="Tahoma" w:hAnsi="Tahoma" w:cs="Tahoma"/>
-                <w:sz w:val="24"/>
-                <w:szCs w:val="24"/>
-              </w:rPr>
+            </w:pPr>
+            <w:r>
               <w:t>University/School: Hanoi University</w:t>
             </w:r>
             <w:r>
-              <w:rPr>
-                <w:rFonts w:ascii="Tahoma" w:hAnsi="Tahoma" w:cs="Tahoma"/>
-                <w:sz w:val="24"/>
-                <w:szCs w:val="24"/>
-              </w:rPr>
               <w:t xml:space="preserve"> of Science and Technology</w:t>
             </w:r>
             <w:r>
-              <w:rPr>
-                <w:rFonts w:ascii="Tahoma" w:hAnsi="Tahoma" w:cs="Tahoma"/>
-                <w:sz w:val="24"/>
-                <w:szCs w:val="24"/>
-              </w:rPr>
               <w:t>, Vietnam</w:t>
             </w:r>
           </w:p>
           <w:p>
             <w:pPr>
               <w:pStyle w:val="TableText1"/>
-              <w:rPr>
-                <w:rFonts w:ascii="Tahoma" w:hAnsi="Tahoma" w:cs="Tahoma"/>
-                <w:sz w:val="24"/>
-                <w:szCs w:val="24"/>
-              </w:rPr>
-            </w:pPr>
-            <w:r>
-              <w:rPr>
-                <w:rFonts w:ascii="Tahoma" w:hAnsi="Tahoma" w:cs="Tahoma"/>
-                <w:sz w:val="24"/>
-                <w:szCs w:val="24"/>
-              </w:rPr>
+            </w:pPr>
+            <w:r>
               <w:t>Degree/Qualifications: Bachelor</w:t>
             </w:r>
           </w:p>
@@ -1531,7 +1379,7 @@
                 <w:bCs w:val="0"/>
                 <w:szCs w:val="24"/>
               </w:rPr>
-              <w:t>Sociable</w:t>
+              <w:t>R</w:t>
             </w:r>
             <w:r>
               <w:rPr>
@@ -1540,7 +1388,34 @@
                 <w:bCs w:val="0"/>
                 <w:szCs w:val="24"/>
               </w:rPr>
-              <w:t>, responsibility, jovial.</w:t>
+              <w:t>esponsibility, jovial</w:t>
+            </w:r>
+            <w:r>
+              <w:rPr>
+                <w:rFonts w:ascii="Tahoma" w:hAnsi="Tahoma" w:cs="Tahoma"/>
+                <w:b w:val="0"/>
+                <w:bCs w:val="0"/>
+                <w:szCs w:val="24"/>
+              </w:rPr>
+              <w:t xml:space="preserve">, </w:t>
+            </w:r>
+            <w:r>
+              <w:rPr>
+                <w:rFonts w:ascii="Tahoma" w:hAnsi="Tahoma" w:cs="Tahoma"/>
+                <w:b w:val="0"/>
+                <w:bCs w:val="0"/>
+                <w:szCs w:val="24"/>
+              </w:rPr>
+              <w:t>friendly</w:t>
+            </w:r>
+            <w:r>
+              <w:rPr>
+                <w:rFonts w:ascii="Tahoma" w:hAnsi="Tahoma" w:cs="Tahoma"/>
+                <w:b w:val="0"/>
+                <w:bCs w:val="0"/>
+                <w:szCs w:val="24"/>
+              </w:rPr>
+              <w:t>.</w:t>
             </w:r>
           </w:p>
         </w:tc>
@@ -1687,176 +1562,7 @@
                 <w:bCs w:val="0"/>
                 <w:szCs w:val="24"/>
               </w:rPr>
-              <w:t>,</w:t>
-            </w:r>
-            <w:r>
-              <w:rPr>
-                <w:rFonts w:ascii="Tahoma" w:hAnsi="Tahoma" w:cs="Tahoma"/>
-                <w:b w:val="0"/>
-                <w:bCs w:val="0"/>
-                <w:szCs w:val="24"/>
-              </w:rPr>
-              <w:t xml:space="preserve"> </w:t>
-            </w:r>
-            <w:r>
-              <w:rPr>
-                <w:rFonts w:ascii="Tahoma" w:hAnsi="Tahoma" w:cs="Tahoma"/>
-                <w:b w:val="0"/>
-                <w:bCs w:val="0"/>
-                <w:szCs w:val="24"/>
-              </w:rPr>
-              <w:t>normal communication</w:t>
-            </w:r>
-          </w:p>
-        </w:tc>
-      </w:tr>
-    </w:tbl>
-    <w:p>
-      <w:pPr>
-        <w:pStyle w:val="TableText"/>
-        <w:rPr>
-          <w:rFonts w:ascii="Tahoma" w:hAnsi="Tahoma" w:cs="Tahoma"/>
-          <w:sz w:val="24"/>
-          <w:szCs w:val="24"/>
-        </w:rPr>
-      </w:pPr>
-    </w:p>
-    <w:tbl>
-      <w:tblPr>
-        <w:tblpPr w:leftFromText="180" w:rightFromText="180" w:vertAnchor="text" w:horzAnchor="margin" w:tblpY="-39"/>
-        <w:tblW w:w="10936" w:type="dxa"/>
-        <w:tblBorders>
-          <w:top w:val="single" w:sz="8" w:space="0" w:color="C0C0C0"/>
-          <w:left w:val="single" w:sz="8" w:space="0" w:color="C0C0C0"/>
-          <w:bottom w:val="single" w:sz="8" w:space="0" w:color="C0C0C0"/>
-          <w:right w:val="single" w:sz="8" w:space="0" w:color="C0C0C0"/>
-          <w:insideH w:val="single" w:sz="8" w:space="0" w:color="C0C0C0"/>
-          <w:insideV w:val="single" w:sz="8" w:space="0" w:color="C0C0C0"/>
-        </w:tblBorders>
-        <w:tblLook w:val="01E0" w:firstRow="1" w:lastRow="1" w:firstColumn="1" w:lastColumn="1" w:noHBand="0" w:noVBand="0"/>
-      </w:tblPr>
-      <w:tblGrid>
-        <w:gridCol w:w="2268"/>
-        <w:gridCol w:w="8668"/>
-      </w:tblGrid>
-      <w:tr>
-        <w:trPr>
-          <w:trHeight w:val="505"/>
-        </w:trPr>
-        <w:tc>
-          <w:tcPr>
-            <w:tcW w:w="10936" w:type="dxa"/>
-            <w:gridSpan w:val="2"/>
-          </w:tcPr>
-          <w:p>
-            <w:pPr>
-              <w:pStyle w:val="TableHeader"/>
-              <w:rPr>
-                <w:rFonts w:ascii="Tahoma" w:hAnsi="Tahoma" w:cs="Tahoma"/>
-                <w:szCs w:val="24"/>
-              </w:rPr>
-            </w:pPr>
-            <w:r>
-              <w:rPr>
-                <w:rFonts w:ascii="Tahoma" w:hAnsi="Tahoma" w:cs="Tahoma"/>
-                <w:szCs w:val="24"/>
-              </w:rPr>
-              <w:t>Volunteer Experiences</w:t>
-            </w:r>
-          </w:p>
-        </w:tc>
-      </w:tr>
-      <w:tr>
-        <w:trPr>
-          <w:trHeight w:val="505"/>
-        </w:trPr>
-        <w:tc>
-          <w:tcPr>
-            <w:tcW w:w="2268" w:type="dxa"/>
-          </w:tcPr>
-          <w:p>
-            <w:pPr>
-              <w:pStyle w:val="TableHeader"/>
-              <w:rPr>
-                <w:rFonts w:ascii="Tahoma" w:hAnsi="Tahoma" w:cs="Tahoma"/>
-                <w:b w:val="0"/>
-                <w:bCs w:val="0"/>
-                <w:szCs w:val="24"/>
-              </w:rPr>
-            </w:pPr>
-            <w:r>
-              <w:rPr>
-                <w:rFonts w:ascii="Tahoma" w:hAnsi="Tahoma" w:cs="Tahoma"/>
-                <w:b w:val="0"/>
-                <w:bCs w:val="0"/>
-                <w:szCs w:val="24"/>
-              </w:rPr>
-              <w:t xml:space="preserve">Ha </w:t>
-            </w:r>
-            <w:proofErr w:type="spellStart"/>
-            <w:r>
-              <w:rPr>
-                <w:rFonts w:ascii="Tahoma" w:hAnsi="Tahoma" w:cs="Tahoma"/>
-                <w:b w:val="0"/>
-                <w:bCs w:val="0"/>
-                <w:szCs w:val="24"/>
-              </w:rPr>
-              <w:t>Noi</w:t>
-            </w:r>
-            <w:proofErr w:type="spellEnd"/>
-            <w:r>
-              <w:rPr>
-                <w:rFonts w:ascii="Tahoma" w:hAnsi="Tahoma" w:cs="Tahoma"/>
-                <w:b w:val="0"/>
-                <w:bCs w:val="0"/>
-                <w:szCs w:val="24"/>
-              </w:rPr>
-              <w:t>, 2017</w:t>
-            </w:r>
-          </w:p>
-        </w:tc>
-        <w:tc>
-          <w:tcPr>
-            <w:tcW w:w="8668" w:type="dxa"/>
-          </w:tcPr>
-          <w:p>
-            <w:pPr>
-              <w:pStyle w:val="TableHeader"/>
-              <w:rPr>
-                <w:rFonts w:ascii="Tahoma" w:hAnsi="Tahoma" w:cs="Tahoma"/>
-                <w:b w:val="0"/>
-                <w:bCs w:val="0"/>
-                <w:szCs w:val="24"/>
-              </w:rPr>
-            </w:pPr>
-            <w:r>
-              <w:rPr>
-                <w:rFonts w:ascii="Tahoma" w:hAnsi="Tahoma" w:cs="Tahoma"/>
-                <w:b w:val="0"/>
-                <w:bCs w:val="0"/>
-                <w:szCs w:val="24"/>
-              </w:rPr>
-              <w:t>Blood donation</w:t>
-            </w:r>
-          </w:p>
-          <w:p>
-            <w:pPr>
-              <w:pStyle w:val="TableHeader"/>
-              <w:rPr>
-                <w:rFonts w:ascii="Tahoma" w:hAnsi="Tahoma" w:cs="Tahoma"/>
-                <w:b w:val="0"/>
-                <w:bCs w:val="0"/>
-                <w:szCs w:val="24"/>
-              </w:rPr>
-            </w:pPr>
-            <w:r>
-              <w:rPr>
-                <w:rFonts w:ascii="Tahoma" w:hAnsi="Tahoma" w:cs="Tahoma"/>
-                <w:b w:val="0"/>
-                <w:bCs w:val="0"/>
-                <w:szCs w:val="24"/>
-              </w:rPr>
-              <w:t>Hanoi University of Science and Technology</w:t>
+              <w:t>.</w:t>
             </w:r>
           </w:p>
         </w:tc>
@@ -1959,52 +1665,97 @@
                 <w:bCs w:val="0"/>
                 <w:szCs w:val="24"/>
               </w:rPr>
-              <w:t>/2019</w:t>
-            </w:r>
-          </w:p>
-          <w:p>
-            <w:pPr>
-              <w:pStyle w:val="TableHeader"/>
+              <w:t>/201</w:t>
+            </w:r>
+            <w:r>
               <w:rPr>
                 <w:rFonts w:ascii="Tahoma" w:hAnsi="Tahoma" w:cs="Tahoma"/>
                 <w:b w:val="0"/>
                 <w:bCs w:val="0"/>
                 <w:szCs w:val="24"/>
               </w:rPr>
-            </w:pPr>
-            <w:r>
+              <w:t>8</w:t>
+            </w:r>
+          </w:p>
+          <w:p>
+            <w:pPr>
+              <w:pStyle w:val="TableHeader"/>
               <w:rPr>
                 <w:rFonts w:ascii="Tahoma" w:hAnsi="Tahoma" w:cs="Tahoma"/>
                 <w:b w:val="0"/>
                 <w:bCs w:val="0"/>
                 <w:szCs w:val="24"/>
               </w:rPr>
-              <w:t>To: Now</w:t>
-            </w:r>
-          </w:p>
-        </w:tc>
-        <w:tc>
-          <w:tcPr>
-            <w:tcW w:w="8647" w:type="dxa"/>
-          </w:tcPr>
-          <w:p>
-            <w:pPr>
-              <w:pStyle w:val="TableHeader"/>
+            </w:pPr>
+            <w:r>
               <w:rPr>
                 <w:rFonts w:ascii="Tahoma" w:hAnsi="Tahoma" w:cs="Tahoma"/>
                 <w:b w:val="0"/>
                 <w:bCs w:val="0"/>
                 <w:szCs w:val="24"/>
               </w:rPr>
-            </w:pPr>
-            <w:r>
+              <w:t>To: Now</w:t>
+            </w:r>
+          </w:p>
+        </w:tc>
+        <w:tc>
+          <w:tcPr>
+            <w:tcW w:w="8647" w:type="dxa"/>
+          </w:tcPr>
+          <w:p>
+            <w:pPr>
+              <w:pStyle w:val="TableHeader"/>
               <w:rPr>
                 <w:rFonts w:ascii="Tahoma" w:hAnsi="Tahoma" w:cs="Tahoma"/>
                 <w:b w:val="0"/>
                 <w:bCs w:val="0"/>
                 <w:szCs w:val="24"/>
               </w:rPr>
-              <w:t>Company: FPT Software</w:t>
+            </w:pPr>
+            <w:r>
+              <w:rPr>
+                <w:rFonts w:ascii="Tahoma" w:hAnsi="Tahoma" w:cs="Tahoma"/>
+                <w:b w:val="0"/>
+                <w:bCs w:val="0"/>
+                <w:szCs w:val="24"/>
+              </w:rPr>
+              <w:t xml:space="preserve">Company: </w:t>
+            </w:r>
+            <w:r>
+              <w:rPr>
+                <w:rFonts w:ascii="Tahoma" w:hAnsi="Tahoma" w:cs="Tahoma"/>
+                <w:b w:val="0"/>
+                <w:bCs w:val="0"/>
+                <w:szCs w:val="24"/>
+              </w:rPr>
+              <w:t>BK</w:t>
+            </w:r>
+            <w:r>
+              <w:rPr>
+                <w:rFonts w:ascii="Tahoma" w:hAnsi="Tahoma" w:cs="Tahoma"/>
+                <w:b w:val="0"/>
+                <w:bCs w:val="0"/>
+                <w:szCs w:val="24"/>
+              </w:rPr>
+              <w:t xml:space="preserve"> Software</w:t>
+            </w:r>
+            <w:r>
+              <w:rPr>
+                <w:rFonts w:ascii="Tahoma" w:hAnsi="Tahoma" w:cs="Tahoma"/>
+                <w:b w:val="0"/>
+                <w:bCs w:val="0"/>
+                <w:szCs w:val="24"/>
+              </w:rPr>
+              <w:t xml:space="preserve"> </w:t>
+            </w:r>
+            <w:r>
+              <w:rPr>
+                <w:rFonts w:ascii="Tahoma" w:hAnsi="Tahoma" w:cs="Tahoma"/>
+                <w:b w:val="0"/>
+                <w:bCs w:val="0"/>
+                <w:szCs w:val="24"/>
+              </w:rPr>
+              <w:t>Viet Nam., JSC</w:t>
             </w:r>
           </w:p>
           <w:p>
@@ -2040,85 +1791,38 @@
           <w:p>
             <w:pPr>
               <w:pStyle w:val="TableText1"/>
-              <w:rPr>
-                <w:rFonts w:ascii="Tahoma" w:hAnsi="Tahoma" w:cs="Tahoma"/>
-                <w:sz w:val="24"/>
-                <w:szCs w:val="24"/>
-              </w:rPr>
-            </w:pPr>
-            <w:r>
-              <w:rPr>
-                <w:rFonts w:ascii="Tahoma" w:hAnsi="Tahoma" w:cs="Tahoma"/>
-                <w:sz w:val="24"/>
-                <w:szCs w:val="24"/>
-              </w:rPr>
+            </w:pPr>
+            <w:r>
               <w:t xml:space="preserve">From: </w:t>
             </w:r>
             <w:r>
-              <w:rPr>
-                <w:rFonts w:ascii="Tahoma" w:hAnsi="Tahoma" w:cs="Tahoma"/>
-                <w:sz w:val="24"/>
-                <w:szCs w:val="24"/>
-              </w:rPr>
-              <w:t>5</w:t>
-            </w:r>
-            <w:r>
-              <w:rPr>
-                <w:rFonts w:ascii="Tahoma" w:hAnsi="Tahoma" w:cs="Tahoma"/>
-                <w:sz w:val="24"/>
-                <w:szCs w:val="24"/>
-              </w:rPr>
+              <w:t>6</w:t>
+            </w:r>
+            <w:r>
               <w:t>/</w:t>
             </w:r>
             <w:r>
-              <w:rPr>
-                <w:rFonts w:ascii="Tahoma" w:hAnsi="Tahoma" w:cs="Tahoma"/>
-                <w:sz w:val="24"/>
-                <w:szCs w:val="24"/>
-              </w:rPr>
               <w:t>201</w:t>
             </w:r>
             <w:r>
-              <w:rPr>
-                <w:rFonts w:ascii="Tahoma" w:hAnsi="Tahoma" w:cs="Tahoma"/>
-                <w:sz w:val="24"/>
-                <w:szCs w:val="24"/>
-              </w:rPr>
               <w:t>9</w:t>
             </w:r>
           </w:p>
           <w:p>
             <w:pPr>
               <w:pStyle w:val="TableText1"/>
-              <w:rPr>
-                <w:rFonts w:ascii="Tahoma" w:hAnsi="Tahoma" w:cs="Tahoma"/>
-                <w:sz w:val="24"/>
-                <w:szCs w:val="24"/>
-              </w:rPr>
-            </w:pPr>
-            <w:r>
-              <w:rPr>
-                <w:rFonts w:ascii="Tahoma" w:hAnsi="Tahoma" w:cs="Tahoma"/>
-                <w:sz w:val="24"/>
-                <w:szCs w:val="24"/>
-              </w:rPr>
+            </w:pPr>
+            <w:r>
               <w:t xml:space="preserve">To: </w:t>
             </w:r>
             <w:r>
-              <w:rPr>
-                <w:rFonts w:ascii="Tahoma" w:hAnsi="Tahoma" w:cs="Tahoma"/>
-                <w:sz w:val="24"/>
-                <w:szCs w:val="24"/>
-              </w:rPr>
-              <w:t>8</w:t>
-            </w:r>
-            <w:r>
-              <w:rPr>
-                <w:rFonts w:ascii="Tahoma" w:hAnsi="Tahoma" w:cs="Tahoma"/>
-                <w:sz w:val="24"/>
-                <w:szCs w:val="24"/>
-              </w:rPr>
-              <w:t>/2019</w:t>
+              <w:t>6</w:t>
+            </w:r>
+            <w:r>
+              <w:t>/20</w:t>
+            </w:r>
+            <w:r>
+              <w:t>20</w:t>
             </w:r>
           </w:p>
         </w:tc>
@@ -2129,222 +1833,38 @@
           <w:p>
             <w:pPr>
               <w:pStyle w:val="TableText1"/>
-              <w:rPr>
-                <w:rFonts w:ascii="Tahoma" w:hAnsi="Tahoma" w:cs="Tahoma"/>
-                <w:sz w:val="24"/>
-                <w:szCs w:val="24"/>
-              </w:rPr>
-            </w:pPr>
-            <w:r>
-              <w:rPr>
-                <w:rFonts w:ascii="Tahoma" w:hAnsi="Tahoma" w:cs="Tahoma"/>
-                <w:sz w:val="24"/>
-                <w:szCs w:val="24"/>
-              </w:rPr>
+            </w:pPr>
+            <w:r>
               <w:t xml:space="preserve">Company: </w:t>
             </w:r>
             <w:r>
               <w:rPr>
-                <w:rFonts w:ascii="Tahoma" w:hAnsi="Tahoma" w:cs="Tahoma"/>
-                <w:sz w:val="24"/>
-                <w:szCs w:val="24"/>
                 <w:lang w:eastAsia="ja-JP"/>
               </w:rPr>
-              <w:t>OCEAN TECH CO., LTD</w:t>
+              <w:t>TAVI CID CO.,</w:t>
+            </w:r>
+            <w:r>
+              <w:rPr>
+                <w:lang w:eastAsia="ja-JP"/>
+              </w:rPr>
+              <w:t xml:space="preserve"> </w:t>
+            </w:r>
+            <w:r>
+              <w:rPr>
+                <w:lang w:eastAsia="ja-JP"/>
+              </w:rPr>
+              <w:t>LTD</w:t>
             </w:r>
           </w:p>
           <w:p>
             <w:pPr>
               <w:pStyle w:val="TableText1"/>
-              <w:rPr>
-                <w:rFonts w:ascii="Tahoma" w:hAnsi="Tahoma" w:cs="Tahoma"/>
-                <w:sz w:val="24"/>
-                <w:szCs w:val="24"/>
-              </w:rPr>
-            </w:pPr>
-            <w:r>
-              <w:rPr>
-                <w:rFonts w:ascii="Tahoma" w:hAnsi="Tahoma" w:cs="Tahoma"/>
-                <w:sz w:val="24"/>
-                <w:szCs w:val="24"/>
-              </w:rPr>
+            </w:pPr>
+            <w:r>
               <w:t xml:space="preserve">Job Title: </w:t>
             </w:r>
             <w:r>
-              <w:rPr>
-                <w:rFonts w:ascii="Tahoma" w:hAnsi="Tahoma" w:cs="Tahoma"/>
-                <w:sz w:val="24"/>
-                <w:szCs w:val="24"/>
-              </w:rPr>
               <w:t>Software Developer</w:t>
-            </w:r>
-          </w:p>
-        </w:tc>
-      </w:tr>
-      <w:tr>
-        <w:trPr>
-          <w:trHeight w:val="578"/>
-        </w:trPr>
-        <w:tc>
-          <w:tcPr>
-            <w:tcW w:w="2289" w:type="dxa"/>
-          </w:tcPr>
-          <w:p>
-            <w:pPr>
-              <w:pStyle w:val="TableText1"/>
-              <w:rPr>
-                <w:rFonts w:ascii="Tahoma" w:hAnsi="Tahoma" w:cs="Tahoma"/>
-                <w:sz w:val="24"/>
-                <w:szCs w:val="24"/>
-              </w:rPr>
-            </w:pPr>
-            <w:r>
-              <w:rPr>
-                <w:rFonts w:ascii="Tahoma" w:hAnsi="Tahoma" w:cs="Tahoma"/>
-                <w:sz w:val="24"/>
-                <w:szCs w:val="24"/>
-              </w:rPr>
-              <w:t xml:space="preserve">From: </w:t>
-            </w:r>
-            <w:r>
-              <w:rPr>
-                <w:rFonts w:ascii="Tahoma" w:hAnsi="Tahoma" w:cs="Tahoma"/>
-                <w:sz w:val="24"/>
-                <w:szCs w:val="24"/>
-              </w:rPr>
-              <w:t>4</w:t>
-            </w:r>
-            <w:r>
-              <w:rPr>
-                <w:rFonts w:ascii="Tahoma" w:hAnsi="Tahoma" w:cs="Tahoma"/>
-                <w:sz w:val="24"/>
-                <w:szCs w:val="24"/>
-              </w:rPr>
-              <w:t>/20</w:t>
-            </w:r>
-            <w:r>
-              <w:rPr>
-                <w:rFonts w:ascii="Tahoma" w:hAnsi="Tahoma" w:cs="Tahoma"/>
-                <w:sz w:val="24"/>
-                <w:szCs w:val="24"/>
-              </w:rPr>
-              <w:t>1</w:t>
-            </w:r>
-            <w:r>
-              <w:rPr>
-                <w:rFonts w:ascii="Tahoma" w:hAnsi="Tahoma" w:cs="Tahoma"/>
-                <w:sz w:val="24"/>
-                <w:szCs w:val="24"/>
-              </w:rPr>
-              <w:t>8</w:t>
-            </w:r>
-          </w:p>
-          <w:p>
-            <w:pPr>
-              <w:pStyle w:val="TableText1"/>
-              <w:rPr>
-                <w:rFonts w:ascii="Tahoma" w:hAnsi="Tahoma" w:cs="Tahoma"/>
-                <w:sz w:val="24"/>
-                <w:szCs w:val="24"/>
-              </w:rPr>
-            </w:pPr>
-            <w:r>
-              <w:rPr>
-                <w:rFonts w:ascii="Tahoma" w:hAnsi="Tahoma" w:cs="Tahoma"/>
-                <w:sz w:val="24"/>
-                <w:szCs w:val="24"/>
-              </w:rPr>
-              <w:t xml:space="preserve">To: </w:t>
-            </w:r>
-            <w:r>
-              <w:rPr>
-                <w:rFonts w:ascii="Tahoma" w:hAnsi="Tahoma" w:cs="Tahoma"/>
-                <w:sz w:val="24"/>
-                <w:szCs w:val="24"/>
-              </w:rPr>
-              <w:t>4</w:t>
-            </w:r>
-            <w:r>
-              <w:rPr>
-                <w:rFonts w:ascii="Tahoma" w:hAnsi="Tahoma" w:cs="Tahoma"/>
-                <w:sz w:val="24"/>
-                <w:szCs w:val="24"/>
-              </w:rPr>
-              <w:t>/201</w:t>
-            </w:r>
-            <w:r>
-              <w:rPr>
-                <w:rFonts w:ascii="Tahoma" w:hAnsi="Tahoma" w:cs="Tahoma"/>
-                <w:sz w:val="24"/>
-                <w:szCs w:val="24"/>
-              </w:rPr>
-              <w:t>9</w:t>
-            </w:r>
-          </w:p>
-        </w:tc>
-        <w:tc>
-          <w:tcPr>
-            <w:tcW w:w="8647" w:type="dxa"/>
-          </w:tcPr>
-          <w:p>
-            <w:pPr>
-              <w:pStyle w:val="TableText1"/>
-              <w:rPr>
-                <w:rFonts w:ascii="Tahoma" w:hAnsi="Tahoma" w:cs="Tahoma"/>
-                <w:sz w:val="24"/>
-                <w:szCs w:val="24"/>
-              </w:rPr>
-            </w:pPr>
-            <w:r>
-              <w:rPr>
-                <w:rFonts w:ascii="Tahoma" w:hAnsi="Tahoma" w:cs="Tahoma"/>
-                <w:sz w:val="24"/>
-                <w:szCs w:val="24"/>
-              </w:rPr>
-              <w:t xml:space="preserve">Company: </w:t>
-            </w:r>
-            <w:r>
-              <w:rPr>
-                <w:rFonts w:ascii="Tahoma" w:hAnsi="Tahoma" w:cs="Tahoma"/>
-                <w:sz w:val="24"/>
-                <w:szCs w:val="24"/>
-                <w:lang w:eastAsia="ja-JP"/>
-              </w:rPr>
-              <w:t>FPT Information System</w:t>
-            </w:r>
-          </w:p>
-          <w:p>
-            <w:pPr>
-              <w:pStyle w:val="TableText1"/>
-              <w:rPr>
-                <w:rFonts w:ascii="Tahoma" w:hAnsi="Tahoma" w:cs="Tahoma"/>
-                <w:sz w:val="24"/>
-                <w:szCs w:val="24"/>
-              </w:rPr>
-            </w:pPr>
-            <w:r>
-              <w:rPr>
-                <w:rFonts w:ascii="Tahoma" w:hAnsi="Tahoma" w:cs="Tahoma"/>
-                <w:sz w:val="24"/>
-                <w:szCs w:val="24"/>
-              </w:rPr>
-              <w:t xml:space="preserve">Job Title: </w:t>
-            </w:r>
-            <w:r>
-              <w:rPr>
-                <w:rFonts w:ascii="Tahoma" w:hAnsi="Tahoma" w:cs="Tahoma"/>
-                <w:sz w:val="24"/>
-                <w:szCs w:val="24"/>
-              </w:rPr>
-              <w:t>Internship</w:t>
-            </w:r>
-            <w:r>
-              <w:rPr>
-                <w:rFonts w:ascii="Tahoma" w:hAnsi="Tahoma" w:cs="Tahoma"/>
-                <w:sz w:val="24"/>
-                <w:szCs w:val="24"/>
-              </w:rPr>
-              <w:t xml:space="preserve"> </w:t>
             </w:r>
           </w:p>
         </w:tc>
@@ -2505,7 +2025,14 @@
                 <w:szCs w:val="24"/>
               </w:rPr>
             </w:pPr>
-            <w:proofErr w:type="spellStart"/>
+            <w:r>
+              <w:rPr>
+                <w:rFonts w:ascii="Tahoma" w:hAnsi="Tahoma" w:cs="Tahoma"/>
+                <w:sz w:val="24"/>
+                <w:szCs w:val="24"/>
+              </w:rPr>
+              <w:t xml:space="preserve">Java, </w:t>
+            </w:r>
             <w:r>
               <w:rPr>
                 <w:rFonts w:ascii="Tahoma" w:hAnsi="Tahoma" w:cs="Tahoma"/>
@@ -2513,23 +2040,6 @@
                 <w:szCs w:val="24"/>
               </w:rPr>
               <w:t>Javascript</w:t>
-            </w:r>
-            <w:proofErr w:type="spellEnd"/>
-            <w:r>
-              <w:rPr>
-                <w:rFonts w:ascii="Tahoma" w:hAnsi="Tahoma" w:cs="Tahoma"/>
-                <w:sz w:val="24"/>
-                <w:szCs w:val="24"/>
-              </w:rPr>
-              <w:t>, Java</w:t>
-            </w:r>
-            <w:r>
-              <w:rPr>
-                <w:rFonts w:ascii="Tahoma" w:hAnsi="Tahoma" w:cs="Tahoma"/>
-                <w:sz w:val="24"/>
-                <w:szCs w:val="24"/>
-              </w:rPr>
-              <w:t>, C#</w:t>
             </w:r>
           </w:p>
         </w:tc>
@@ -2586,65 +2096,7 @@
                 <w:sz w:val="24"/>
                 <w:szCs w:val="24"/>
               </w:rPr>
-              <w:t>AngularJS</w:t>
-            </w:r>
-            <w:r>
-              <w:rPr>
-                <w:rFonts w:ascii="Tahoma" w:hAnsi="Tahoma" w:cs="Tahoma"/>
-                <w:sz w:val="24"/>
-                <w:szCs w:val="24"/>
-              </w:rPr>
-              <w:t xml:space="preserve">, </w:t>
-            </w:r>
-            <w:r>
-              <w:rPr>
-                <w:rFonts w:ascii="Tahoma" w:hAnsi="Tahoma" w:cs="Tahoma"/>
-                <w:sz w:val="24"/>
-                <w:szCs w:val="24"/>
-              </w:rPr>
-              <w:t xml:space="preserve">Angular </w:t>
-            </w:r>
-            <w:proofErr w:type="gramStart"/>
-            <w:r>
-              <w:rPr>
-                <w:rFonts w:ascii="Tahoma" w:hAnsi="Tahoma" w:cs="Tahoma"/>
-                <w:sz w:val="24"/>
-                <w:szCs w:val="24"/>
-              </w:rPr>
-              <w:t>8</w:t>
-            </w:r>
-            <w:r>
-              <w:rPr>
-                <w:rFonts w:ascii="Tahoma" w:hAnsi="Tahoma" w:cs="Tahoma"/>
-                <w:sz w:val="24"/>
-                <w:szCs w:val="24"/>
-              </w:rPr>
-              <w:t xml:space="preserve"> </w:t>
-            </w:r>
-            <w:r>
-              <w:rPr>
-                <w:rFonts w:ascii="Tahoma" w:hAnsi="Tahoma" w:cs="Tahoma"/>
-                <w:sz w:val="24"/>
-                <w:szCs w:val="24"/>
-              </w:rPr>
-              <w:t>,</w:t>
-            </w:r>
-            <w:proofErr w:type="gramEnd"/>
-            <w:r>
-              <w:rPr>
-                <w:rFonts w:ascii="Tahoma" w:hAnsi="Tahoma" w:cs="Tahoma"/>
-                <w:sz w:val="24"/>
-                <w:szCs w:val="24"/>
-              </w:rPr>
-              <w:t xml:space="preserve"> Spring MVC</w:t>
-            </w:r>
-            <w:r>
-              <w:rPr>
-                <w:rFonts w:ascii="Tahoma" w:hAnsi="Tahoma" w:cs="Tahoma"/>
-                <w:sz w:val="24"/>
-                <w:szCs w:val="24"/>
-              </w:rPr>
-              <w:t>, ASP.NET MVC</w:t>
+              <w:t>Spring Framework.</w:t>
             </w:r>
           </w:p>
         </w:tc>
@@ -2699,7 +2151,15 @@
                 <w:sz w:val="24"/>
                 <w:szCs w:val="24"/>
               </w:rPr>
-              <w:t>MySQL, MSSQL, Oracle</w:t>
+              <w:t xml:space="preserve">MySQL, </w:t>
+            </w:r>
+            <w:r>
+              <w:rPr>
+                <w:rFonts w:ascii="Tahoma" w:hAnsi="Tahoma" w:cs="Tahoma"/>
+                <w:sz w:val="24"/>
+                <w:szCs w:val="24"/>
+              </w:rPr>
+              <w:t>SQL Server</w:t>
             </w:r>
           </w:p>
         </w:tc>
@@ -2710,29 +2170,51 @@
         </w:trPr>
         <w:tc>
           <w:tcPr>
-            <w:tcW w:w="10936" w:type="dxa"/>
-            <w:gridSpan w:val="2"/>
-          </w:tcPr>
-          <w:p>
-            <w:pPr>
-              <w:pStyle w:val="TableText"/>
-              <w:rPr>
-                <w:rFonts w:ascii="Tahoma" w:hAnsi="Tahoma" w:cs="Tahoma"/>
-                <w:sz w:val="24"/>
-                <w:szCs w:val="24"/>
-              </w:rPr>
-            </w:pPr>
-            <w:r>
+            <w:tcW w:w="3645" w:type="dxa"/>
+          </w:tcPr>
+          <w:p>
+            <w:pPr>
+              <w:pStyle w:val="TableText"/>
               <w:rPr>
                 <w:rFonts w:ascii="Tahoma" w:hAnsi="Tahoma" w:cs="Tahoma"/>
                 <w:b/>
                 <w:bCs/>
-                <w:i/>
-                <w:iCs/>
-                <w:sz w:val="24"/>
-                <w:szCs w:val="24"/>
-              </w:rPr>
-              <w:t>Has Knowledge</w:t>
+                <w:sz w:val="24"/>
+                <w:szCs w:val="24"/>
+              </w:rPr>
+            </w:pPr>
+            <w:r>
+              <w:rPr>
+                <w:rFonts w:ascii="Tahoma" w:hAnsi="Tahoma" w:cs="Tahoma"/>
+                <w:b/>
+                <w:bCs/>
+                <w:sz w:val="24"/>
+                <w:szCs w:val="24"/>
+              </w:rPr>
+              <w:t>Web GIS</w:t>
+            </w:r>
+          </w:p>
+        </w:tc>
+        <w:tc>
+          <w:tcPr>
+            <w:tcW w:w="7291" w:type="dxa"/>
+          </w:tcPr>
+          <w:p>
+            <w:pPr>
+              <w:pStyle w:val="TableText"/>
+              <w:rPr>
+                <w:rFonts w:ascii="Tahoma" w:hAnsi="Tahoma" w:cs="Tahoma"/>
+                <w:sz w:val="24"/>
+                <w:szCs w:val="24"/>
+              </w:rPr>
+            </w:pPr>
+            <w:r>
+              <w:rPr>
+                <w:rFonts w:ascii="Tahoma" w:hAnsi="Tahoma" w:cs="Tahoma"/>
+                <w:sz w:val="24"/>
+                <w:szCs w:val="24"/>
+              </w:rPr>
+              <w:t>ArcGIS</w:t>
             </w:r>
           </w:p>
         </w:tc>
@@ -2764,7 +2246,7 @@
                 <w:sz w:val="24"/>
                 <w:szCs w:val="24"/>
               </w:rPr>
-              <w:t>Deployment</w:t>
+              <w:t>Web server</w:t>
             </w:r>
           </w:p>
         </w:tc>
@@ -2787,7 +2269,7 @@
                 <w:sz w:val="24"/>
                 <w:szCs w:val="24"/>
               </w:rPr>
-              <w:t>Docker, Kubernetes, Google cloud</w:t>
+              <w:t>Apache Tomcat</w:t>
             </w:r>
           </w:p>
         </w:tc>
@@ -2798,51 +2280,29 @@
         </w:trPr>
         <w:tc>
           <w:tcPr>
-            <w:tcW w:w="3645" w:type="dxa"/>
-          </w:tcPr>
-          <w:p>
-            <w:pPr>
-              <w:pStyle w:val="TableText"/>
+            <w:tcW w:w="10936" w:type="dxa"/>
+            <w:gridSpan w:val="2"/>
+          </w:tcPr>
+          <w:p>
+            <w:pPr>
+              <w:pStyle w:val="TableText"/>
+              <w:rPr>
+                <w:rFonts w:ascii="Tahoma" w:hAnsi="Tahoma" w:cs="Tahoma"/>
+                <w:sz w:val="24"/>
+                <w:szCs w:val="24"/>
+              </w:rPr>
+            </w:pPr>
+            <w:r>
               <w:rPr>
                 <w:rFonts w:ascii="Tahoma" w:hAnsi="Tahoma" w:cs="Tahoma"/>
                 <w:b/>
                 <w:bCs/>
-                <w:sz w:val="24"/>
-                <w:szCs w:val="24"/>
-              </w:rPr>
-            </w:pPr>
-            <w:r>
-              <w:rPr>
-                <w:rFonts w:ascii="Tahoma" w:hAnsi="Tahoma" w:cs="Tahoma"/>
-                <w:b/>
-                <w:bCs/>
-                <w:sz w:val="24"/>
-                <w:szCs w:val="24"/>
-              </w:rPr>
-              <w:t>Architecture</w:t>
-            </w:r>
-          </w:p>
-        </w:tc>
-        <w:tc>
-          <w:tcPr>
-            <w:tcW w:w="7291" w:type="dxa"/>
-          </w:tcPr>
-          <w:p>
-            <w:pPr>
-              <w:pStyle w:val="TableText"/>
-              <w:rPr>
-                <w:rFonts w:ascii="Tahoma" w:hAnsi="Tahoma" w:cs="Tahoma"/>
-                <w:sz w:val="24"/>
-                <w:szCs w:val="24"/>
-              </w:rPr>
-            </w:pPr>
-            <w:r>
-              <w:rPr>
-                <w:rFonts w:ascii="Tahoma" w:hAnsi="Tahoma" w:cs="Tahoma"/>
-                <w:sz w:val="24"/>
-                <w:szCs w:val="24"/>
-              </w:rPr>
-              <w:t>Microservice</w:t>
+                <w:i/>
+                <w:iCs/>
+                <w:sz w:val="24"/>
+                <w:szCs w:val="24"/>
+              </w:rPr>
+              <w:t>Has Knowledge</w:t>
             </w:r>
           </w:p>
         </w:tc>
@@ -2891,7 +2351,6 @@
                 <w:szCs w:val="24"/>
               </w:rPr>
             </w:pPr>
-            <w:proofErr w:type="spellStart"/>
             <w:r>
               <w:rPr>
                 <w:rFonts w:ascii="Tahoma" w:hAnsi="Tahoma" w:cs="Tahoma"/>
@@ -2900,136 +2359,16 @@
               </w:rPr>
               <w:t>ReactJs</w:t>
             </w:r>
-            <w:proofErr w:type="spellEnd"/>
           </w:p>
         </w:tc>
       </w:tr>
     </w:tbl>
     <w:p>
       <w:pPr>
-        <w:pStyle w:val="TableHeader"/>
+        <w:pStyle w:val="TableText"/>
         <w:rPr>
           <w:rFonts w:ascii="Tahoma" w:hAnsi="Tahoma" w:cs="Tahoma"/>
-          <w:szCs w:val="24"/>
-        </w:rPr>
-      </w:pPr>
-    </w:p>
-    <w:tbl>
-      <w:tblPr>
-        <w:tblStyle w:val="TableGrid"/>
-        <w:tblW w:w="0" w:type="auto"/>
-        <w:tblLook w:val="04A0" w:firstRow="1" w:lastRow="0" w:firstColumn="1" w:lastColumn="0" w:noHBand="0" w:noVBand="1"/>
-      </w:tblPr>
-      <w:tblGrid>
-        <w:gridCol w:w="5467"/>
-        <w:gridCol w:w="5468"/>
-      </w:tblGrid>
-      <w:tr>
-        <w:tc>
-          <w:tcPr>
-            <w:tcW w:w="5467" w:type="dxa"/>
-          </w:tcPr>
-          <w:p>
-            <w:pPr>
-              <w:pStyle w:val="TableHeader"/>
-              <w:rPr>
-                <w:rFonts w:ascii="Tahoma" w:hAnsi="Tahoma" w:cs="Tahoma"/>
-                <w:szCs w:val="24"/>
-              </w:rPr>
-            </w:pPr>
-            <w:r>
-              <w:rPr>
-                <w:rFonts w:ascii="Tahoma" w:hAnsi="Tahoma" w:cs="Tahoma"/>
-                <w:szCs w:val="24"/>
-              </w:rPr>
-              <w:t>Certificate</w:t>
-            </w:r>
-          </w:p>
-        </w:tc>
-        <w:tc>
-          <w:tcPr>
-            <w:tcW w:w="5468" w:type="dxa"/>
-          </w:tcPr>
-          <w:p>
-            <w:pPr>
-              <w:pStyle w:val="TableHeader"/>
-              <w:rPr>
-                <w:rFonts w:ascii="Tahoma" w:hAnsi="Tahoma" w:cs="Tahoma"/>
-                <w:szCs w:val="24"/>
-              </w:rPr>
-            </w:pPr>
-            <w:proofErr w:type="spellStart"/>
-            <w:r>
-              <w:rPr>
-                <w:rFonts w:ascii="Tahoma" w:hAnsi="Tahoma" w:cs="Tahoma"/>
-                <w:szCs w:val="24"/>
-              </w:rPr>
-              <w:t>Comapny</w:t>
-            </w:r>
-            <w:proofErr w:type="spellEnd"/>
-          </w:p>
-        </w:tc>
-      </w:tr>
-      <w:tr>
-        <w:tc>
-          <w:tcPr>
-            <w:tcW w:w="5467" w:type="dxa"/>
-          </w:tcPr>
-          <w:p>
-            <w:pPr>
-              <w:pStyle w:val="TableHeader"/>
-              <w:rPr>
-                <w:rFonts w:ascii="Tahoma" w:hAnsi="Tahoma" w:cs="Tahoma"/>
-                <w:b w:val="0"/>
-                <w:bCs w:val="0"/>
-                <w:szCs w:val="24"/>
-              </w:rPr>
-            </w:pPr>
-            <w:r>
-              <w:rPr>
-                <w:rFonts w:ascii="Tahoma" w:hAnsi="Tahoma" w:cs="Tahoma"/>
-                <w:b w:val="0"/>
-                <w:bCs w:val="0"/>
-                <w:szCs w:val="24"/>
-              </w:rPr>
-              <w:t>FAST TRACK .NET TRAINING</w:t>
-            </w:r>
-          </w:p>
-        </w:tc>
-        <w:tc>
-          <w:tcPr>
-            <w:tcW w:w="5468" w:type="dxa"/>
-          </w:tcPr>
-          <w:p>
-            <w:pPr>
-              <w:pStyle w:val="TableHeader"/>
-              <w:rPr>
-                <w:rFonts w:ascii="Tahoma" w:hAnsi="Tahoma" w:cs="Tahoma"/>
-                <w:b w:val="0"/>
-                <w:bCs w:val="0"/>
-                <w:szCs w:val="24"/>
-              </w:rPr>
-            </w:pPr>
-            <w:r>
-              <w:rPr>
-                <w:rFonts w:ascii="Tahoma" w:hAnsi="Tahoma" w:cs="Tahoma"/>
-                <w:b w:val="0"/>
-                <w:bCs w:val="0"/>
-                <w:szCs w:val="24"/>
-              </w:rPr>
-              <w:t>FPT Software</w:t>
-            </w:r>
-            <w:bookmarkStart w:id="0" w:name="_GoBack"/>
-            <w:bookmarkEnd w:id="0"/>
-          </w:p>
-        </w:tc>
-      </w:tr>
-    </w:tbl>
-    <w:p>
-      <w:pPr>
-        <w:pStyle w:val="TableHeader"/>
-        <w:rPr>
-          <w:rFonts w:ascii="Tahoma" w:hAnsi="Tahoma" w:cs="Tahoma"/>
+          <w:sz w:val="24"/>
           <w:szCs w:val="24"/>
         </w:rPr>
       </w:pPr>
@@ -3100,61 +2439,35 @@
           <w:p>
             <w:pPr>
               <w:pStyle w:val="TableText1"/>
-              <w:rPr>
-                <w:rFonts w:ascii="Tahoma" w:hAnsi="Tahoma" w:cs="Tahoma"/>
-                <w:sz w:val="24"/>
-                <w:szCs w:val="24"/>
-              </w:rPr>
-            </w:pPr>
-            <w:r>
-              <w:rPr>
-                <w:rFonts w:ascii="Tahoma" w:hAnsi="Tahoma" w:cs="Tahoma"/>
-                <w:sz w:val="24"/>
-                <w:szCs w:val="24"/>
-              </w:rPr>
+            </w:pPr>
+            <w:r>
               <w:t xml:space="preserve">From </w:t>
             </w:r>
             <w:r>
-              <w:rPr>
-                <w:rFonts w:ascii="Tahoma" w:hAnsi="Tahoma" w:cs="Tahoma"/>
-                <w:sz w:val="24"/>
-                <w:szCs w:val="24"/>
-              </w:rPr>
-              <w:t>10</w:t>
-            </w:r>
-            <w:r>
-              <w:rPr>
-                <w:rFonts w:ascii="Tahoma" w:hAnsi="Tahoma" w:cs="Tahoma"/>
-                <w:sz w:val="24"/>
-                <w:szCs w:val="24"/>
-              </w:rPr>
+              <w:t>0</w:t>
+            </w:r>
+            <w:r>
+              <w:t>5</w:t>
+            </w:r>
+            <w:r>
               <w:t>/2019</w:t>
             </w:r>
           </w:p>
           <w:p>
             <w:pPr>
               <w:pStyle w:val="TableText1"/>
-              <w:rPr>
-                <w:rFonts w:ascii="Tahoma" w:hAnsi="Tahoma" w:cs="Tahoma"/>
-                <w:sz w:val="24"/>
-                <w:szCs w:val="24"/>
-              </w:rPr>
-            </w:pPr>
-            <w:r>
-              <w:rPr>
-                <w:rFonts w:ascii="Tahoma" w:hAnsi="Tahoma" w:cs="Tahoma"/>
-                <w:sz w:val="24"/>
-                <w:szCs w:val="24"/>
-              </w:rPr>
+            </w:pPr>
+            <w:r>
               <w:t xml:space="preserve">To: </w:t>
             </w:r>
             <w:r>
-              <w:rPr>
-                <w:rFonts w:ascii="Tahoma" w:hAnsi="Tahoma" w:cs="Tahoma"/>
-                <w:sz w:val="24"/>
-                <w:szCs w:val="24"/>
-              </w:rPr>
-              <w:t>now</w:t>
+              <w:t>0</w:t>
+            </w:r>
+            <w:r>
+              <w:t>6</w:t>
+            </w:r>
+            <w:r>
+              <w:t>/2019</w:t>
             </w:r>
           </w:p>
         </w:tc>
@@ -3210,10 +2523,7 @@
                 <w:tab w:val="clear" w:pos="3420"/>
               </w:tabs>
               <w:rPr>
-                <w:rStyle w:val="Hyperlink"/>
-                <w:rFonts w:ascii="Tahoma" w:hAnsi="Tahoma" w:cs="Tahoma"/>
-                <w:color w:val="auto"/>
-                <w:u w:val="none"/>
+                <w:rFonts w:ascii="Tahoma" w:hAnsi="Tahoma" w:cs="Tahoma"/>
                 <w:shd w:val="clear" w:color="auto" w:fill="FFFFFF"/>
               </w:rPr>
             </w:pPr>
@@ -3221,132 +2531,7 @@
               <w:rPr>
                 <w:rFonts w:ascii="Tahoma" w:hAnsi="Tahoma" w:cs="Tahoma"/>
               </w:rPr>
-              <w:fldChar w:fldCharType="begin"/>
-            </w:r>
-            <w:r>
-              <w:rPr>
-                <w:rFonts w:ascii="Tahoma" w:hAnsi="Tahoma" w:cs="Tahoma"/>
-              </w:rPr>
-              <w:instrText xml:space="preserve"> HYPERLINK "https://www.interiorsfurniture.com/" </w:instrText>
-            </w:r>
-            <w:r>
-              <w:rPr>
-                <w:rFonts w:ascii="Tahoma" w:hAnsi="Tahoma" w:cs="Tahoma"/>
-              </w:rPr>
-              <w:fldChar w:fldCharType="separate"/>
-            </w:r>
-          </w:p>
-          <w:p>
-            <w:pPr>
-              <w:pStyle w:val="Heading3"/>
-              <w:spacing w:before="0" w:after="0"/>
-              <w:rPr>
-                <w:rFonts w:ascii="Tahoma" w:hAnsi="Tahoma" w:cs="Tahoma"/>
-                <w:b w:val="0"/>
-                <w:bCs w:val="0"/>
-                <w:sz w:val="24"/>
-                <w:szCs w:val="24"/>
-                <w:shd w:val="clear" w:color="auto" w:fill="FFFFFF"/>
-              </w:rPr>
-            </w:pPr>
-            <w:r>
-              <w:rPr>
-                <w:rFonts w:ascii="Tahoma" w:hAnsi="Tahoma" w:cs="Tahoma"/>
-                <w:b w:val="0"/>
-                <w:bCs w:val="0"/>
-                <w:sz w:val="24"/>
-                <w:szCs w:val="24"/>
-                <w:shd w:val="clear" w:color="auto" w:fill="FFFFFF"/>
-              </w:rPr>
-              <w:t>Migration from Flash to Html,</w:t>
-            </w:r>
-            <w:r>
-              <w:rPr>
-                <w:rFonts w:ascii="Tahoma" w:hAnsi="Tahoma" w:cs="Tahoma"/>
-                <w:b w:val="0"/>
-                <w:bCs w:val="0"/>
-                <w:sz w:val="24"/>
-                <w:szCs w:val="24"/>
-                <w:shd w:val="clear" w:color="auto" w:fill="FFFFFF"/>
-              </w:rPr>
-              <w:t xml:space="preserve"> </w:t>
-            </w:r>
-            <w:proofErr w:type="spellStart"/>
-            <w:r>
-              <w:rPr>
-                <w:rFonts w:ascii="Tahoma" w:hAnsi="Tahoma" w:cs="Tahoma"/>
-                <w:b w:val="0"/>
-                <w:bCs w:val="0"/>
-                <w:sz w:val="24"/>
-                <w:szCs w:val="24"/>
-                <w:shd w:val="clear" w:color="auto" w:fill="FFFFFF"/>
-              </w:rPr>
-              <w:t>c</w:t>
-            </w:r>
-            <w:r>
-              <w:rPr>
-                <w:rFonts w:ascii="Tahoma" w:hAnsi="Tahoma" w:cs="Tahoma"/>
-                <w:b w:val="0"/>
-                <w:bCs w:val="0"/>
-                <w:sz w:val="24"/>
-                <w:szCs w:val="24"/>
-                <w:shd w:val="clear" w:color="auto" w:fill="FFFFFF"/>
-              </w:rPr>
-              <w:t>ss</w:t>
-            </w:r>
-            <w:proofErr w:type="spellEnd"/>
-            <w:r>
-              <w:rPr>
-                <w:rFonts w:ascii="Tahoma" w:hAnsi="Tahoma" w:cs="Tahoma"/>
-                <w:b w:val="0"/>
-                <w:bCs w:val="0"/>
-                <w:sz w:val="24"/>
-                <w:szCs w:val="24"/>
-                <w:shd w:val="clear" w:color="auto" w:fill="FFFFFF"/>
-              </w:rPr>
-              <w:t>,</w:t>
-            </w:r>
-            <w:r>
-              <w:rPr>
-                <w:rFonts w:ascii="Tahoma" w:hAnsi="Tahoma" w:cs="Tahoma"/>
-                <w:b w:val="0"/>
-                <w:bCs w:val="0"/>
-                <w:sz w:val="24"/>
-                <w:szCs w:val="24"/>
-                <w:shd w:val="clear" w:color="auto" w:fill="FFFFFF"/>
-              </w:rPr>
-              <w:t xml:space="preserve"> </w:t>
-            </w:r>
-            <w:proofErr w:type="spellStart"/>
-            <w:r>
-              <w:rPr>
-                <w:rFonts w:ascii="Tahoma" w:hAnsi="Tahoma" w:cs="Tahoma"/>
-                <w:b w:val="0"/>
-                <w:bCs w:val="0"/>
-                <w:sz w:val="24"/>
-                <w:szCs w:val="24"/>
-                <w:shd w:val="clear" w:color="auto" w:fill="FFFFFF"/>
-              </w:rPr>
-              <w:t>javascript</w:t>
-            </w:r>
-            <w:proofErr w:type="spellEnd"/>
-          </w:p>
-          <w:p>
-            <w:pPr>
-              <w:pStyle w:val="TableText"/>
-              <w:rPr>
-                <w:rFonts w:ascii="Tahoma" w:hAnsi="Tahoma" w:cs="Tahoma"/>
-                <w:sz w:val="24"/>
-                <w:szCs w:val="24"/>
-              </w:rPr>
-            </w:pPr>
-            <w:r>
-              <w:rPr>
-                <w:rFonts w:ascii="Tahoma" w:hAnsi="Tahoma" w:cs="Tahoma"/>
-                <w:sz w:val="24"/>
-                <w:szCs w:val="24"/>
-              </w:rPr>
-              <w:fldChar w:fldCharType="end"/>
+              <w:t>Camera Ha Phat</w:t>
             </w:r>
           </w:p>
         </w:tc>
@@ -3362,11 +2547,6 @@
           <w:p>
             <w:pPr>
               <w:pStyle w:val="TableText1"/>
-              <w:rPr>
-                <w:rFonts w:ascii="Tahoma" w:hAnsi="Tahoma" w:cs="Tahoma"/>
-                <w:sz w:val="24"/>
-                <w:szCs w:val="24"/>
-              </w:rPr>
             </w:pPr>
           </w:p>
         </w:tc>
@@ -3414,32 +2594,19 @@
               <w:spacing w:before="0" w:after="0" w:line="405" w:lineRule="atLeast"/>
               <w:rPr>
                 <w:rFonts w:ascii="Tahoma" w:hAnsi="Tahoma" w:cs="Tahoma"/>
+                <w:sz w:val="24"/>
+                <w:szCs w:val="24"/>
+              </w:rPr>
+            </w:pPr>
+            <w:r>
+              <w:rPr>
+                <w:rFonts w:ascii="Tahoma" w:hAnsi="Tahoma" w:cs="Tahoma"/>
                 <w:b w:val="0"/>
                 <w:bCs w:val="0"/>
-                <w:sz w:val="24"/>
-                <w:szCs w:val="24"/>
-              </w:rPr>
-            </w:pPr>
-            <w:r>
-              <w:rPr>
-                <w:rFonts w:ascii="Tahoma" w:hAnsi="Tahoma" w:cs="Tahoma"/>
-                <w:b w:val="0"/>
-                <w:bCs w:val="0"/>
-                <w:sz w:val="24"/>
-                <w:szCs w:val="24"/>
-              </w:rPr>
-              <w:t>FPT software</w:t>
-            </w:r>
-          </w:p>
-          <w:p>
-            <w:pPr>
-              <w:pStyle w:val="TableText"/>
-              <w:rPr>
-                <w:rFonts w:ascii="Tahoma" w:hAnsi="Tahoma" w:cs="Tahoma"/>
-                <w:sz w:val="24"/>
-                <w:szCs w:val="24"/>
-              </w:rPr>
-            </w:pPr>
+                <w:szCs w:val="24"/>
+              </w:rPr>
+              <w:t>BK Software Viet Nam., JSC</w:t>
+            </w:r>
           </w:p>
         </w:tc>
       </w:tr>
@@ -3454,11 +2621,6 @@
           <w:p>
             <w:pPr>
               <w:pStyle w:val="TableText1"/>
-              <w:rPr>
-                <w:rFonts w:ascii="Tahoma" w:hAnsi="Tahoma" w:cs="Tahoma"/>
-                <w:sz w:val="24"/>
-                <w:szCs w:val="24"/>
-              </w:rPr>
             </w:pPr>
           </w:p>
         </w:tc>
@@ -3523,7 +2685,19 @@
                 <w:szCs w:val="24"/>
                 <w:shd w:val="clear" w:color="auto" w:fill="FFFFFF"/>
               </w:rPr>
-              <w:t>Customer japan</w:t>
+              <w:t xml:space="preserve">Ha Phat </w:t>
+            </w:r>
+            <w:r>
+              <w:rPr>
+                <w:rFonts w:ascii="Tahoma" w:hAnsi="Tahoma" w:cs="Tahoma"/>
+                <w:b w:val="0"/>
+                <w:bCs w:val="0"/>
+                <w:color w:val="000000"/>
+                <w:sz w:val="24"/>
+                <w:szCs w:val="24"/>
+                <w:shd w:val="clear" w:color="auto" w:fill="FFFFFF"/>
+              </w:rPr>
+              <w:t>T&amp;T</w:t>
             </w:r>
           </w:p>
         </w:tc>
@@ -3539,11 +2713,6 @@
           <w:p>
             <w:pPr>
               <w:pStyle w:val="TableText1"/>
-              <w:rPr>
-                <w:rFonts w:ascii="Tahoma" w:hAnsi="Tahoma" w:cs="Tahoma"/>
-                <w:sz w:val="24"/>
-                <w:szCs w:val="24"/>
-              </w:rPr>
             </w:pPr>
           </w:p>
         </w:tc>
@@ -3609,7 +2778,7 @@
                 <w:sz w:val="24"/>
                 <w:szCs w:val="24"/>
               </w:rPr>
-              <w:t>12</w:t>
+              <w:t>2</w:t>
             </w:r>
             <w:r>
               <w:rPr>
@@ -3633,11 +2802,6 @@
           <w:p>
             <w:pPr>
               <w:pStyle w:val="TableText1"/>
-              <w:rPr>
-                <w:rFonts w:ascii="Tahoma" w:hAnsi="Tahoma" w:cs="Tahoma"/>
-                <w:sz w:val="24"/>
-                <w:szCs w:val="24"/>
-              </w:rPr>
             </w:pPr>
           </w:p>
         </w:tc>
@@ -3694,30 +2858,6 @@
                 <w:szCs w:val="24"/>
               </w:rPr>
               <w:t>Developer</w:t>
-            </w:r>
-            <w:r>
-              <w:rPr>
-                <w:rFonts w:ascii="Tahoma" w:hAnsi="Tahoma" w:cs="Tahoma"/>
-                <w:sz w:val="24"/>
-                <w:szCs w:val="24"/>
-              </w:rPr>
-              <w:t>,</w:t>
-            </w:r>
-            <w:r>
-              <w:rPr>
-                <w:rFonts w:ascii="Tahoma" w:hAnsi="Tahoma" w:cs="Tahoma"/>
-                <w:sz w:val="24"/>
-                <w:szCs w:val="24"/>
-              </w:rPr>
-              <w:t xml:space="preserve"> </w:t>
-            </w:r>
-            <w:r>
-              <w:rPr>
-                <w:rFonts w:ascii="Tahoma" w:hAnsi="Tahoma" w:cs="Tahoma"/>
-                <w:sz w:val="24"/>
-                <w:szCs w:val="24"/>
-              </w:rPr>
-              <w:t>Team Lead</w:t>
             </w:r>
           </w:p>
         </w:tc>
@@ -3733,11 +2873,6 @@
           <w:p>
             <w:pPr>
               <w:pStyle w:val="TableText1"/>
-              <w:rPr>
-                <w:rFonts w:ascii="Tahoma" w:hAnsi="Tahoma" w:cs="Tahoma"/>
-                <w:sz w:val="24"/>
-                <w:szCs w:val="24"/>
-              </w:rPr>
             </w:pPr>
           </w:p>
         </w:tc>
@@ -3834,11 +2969,6 @@
           <w:p>
             <w:pPr>
               <w:pStyle w:val="TableText1"/>
-              <w:rPr>
-                <w:rFonts w:ascii="Tahoma" w:hAnsi="Tahoma" w:cs="Tahoma"/>
-                <w:sz w:val="24"/>
-                <w:szCs w:val="24"/>
-              </w:rPr>
             </w:pPr>
           </w:p>
         </w:tc>
@@ -3860,23 +2990,13 @@
                 <w:szCs w:val="24"/>
               </w:rPr>
             </w:pPr>
-            <w:proofErr w:type="gramStart"/>
-            <w:r>
-              <w:rPr>
-                <w:rFonts w:ascii="Tahoma" w:hAnsi="Tahoma" w:cs="Tahoma"/>
-                <w:sz w:val="24"/>
-                <w:szCs w:val="24"/>
-              </w:rPr>
-              <w:t>Project  Description</w:t>
-            </w:r>
-            <w:proofErr w:type="gramEnd"/>
-            <w:r>
-              <w:rPr>
-                <w:rFonts w:ascii="Tahoma" w:hAnsi="Tahoma" w:cs="Tahoma"/>
-                <w:sz w:val="24"/>
-                <w:szCs w:val="24"/>
-              </w:rPr>
-              <w:t>:</w:t>
+            <w:r>
+              <w:rPr>
+                <w:rFonts w:ascii="Tahoma" w:hAnsi="Tahoma" w:cs="Tahoma"/>
+                <w:sz w:val="24"/>
+                <w:szCs w:val="24"/>
+              </w:rPr>
+              <w:t>Project  Description:</w:t>
             </w:r>
           </w:p>
         </w:tc>
@@ -3916,12 +3036,10 @@
                 <w:rFonts w:ascii="Tahoma" w:hAnsi="Tahoma" w:cs="Tahoma"/>
                 <w:b w:val="0"/>
                 <w:bCs w:val="0"/>
-                <w:color w:val="000000"/>
-                <w:sz w:val="24"/>
-                <w:szCs w:val="24"/>
-                <w:shd w:val="clear" w:color="auto" w:fill="FFFFFF"/>
-              </w:rPr>
-              <w:t>Project</w:t>
+                <w:sz w:val="24"/>
+                <w:szCs w:val="24"/>
+              </w:rPr>
+              <w:t>P</w:t>
             </w:r>
             <w:r>
               <w:rPr>
@@ -3933,7 +3051,7 @@
                 <w:szCs w:val="24"/>
                 <w:shd w:val="clear" w:color="auto" w:fill="FFFFFF"/>
               </w:rPr>
-              <w:t xml:space="preserve"> about analysis customer information, need</w:t>
+              <w:t xml:space="preserve">roject </w:t>
             </w:r>
             <w:r>
               <w:rPr>
@@ -3945,7 +3063,7 @@
                 <w:szCs w:val="24"/>
                 <w:shd w:val="clear" w:color="auto" w:fill="FFFFFF"/>
               </w:rPr>
-              <w:t xml:space="preserve"> convert from flash to html,</w:t>
+              <w:t xml:space="preserve">about </w:t>
             </w:r>
             <w:r>
               <w:rPr>
@@ -3957,71 +3075,7 @@
                 <w:szCs w:val="24"/>
                 <w:shd w:val="clear" w:color="auto" w:fill="FFFFFF"/>
               </w:rPr>
-              <w:t xml:space="preserve"> </w:t>
-            </w:r>
-            <w:proofErr w:type="spellStart"/>
-            <w:r>
-              <w:rPr>
-                <w:rFonts w:ascii="Tahoma" w:hAnsi="Tahoma" w:cs="Tahoma"/>
-                <w:b w:val="0"/>
-                <w:bCs w:val="0"/>
-                <w:color w:val="000000"/>
-                <w:sz w:val="24"/>
-                <w:szCs w:val="24"/>
-                <w:shd w:val="clear" w:color="auto" w:fill="FFFFFF"/>
-              </w:rPr>
-              <w:t>css</w:t>
-            </w:r>
-            <w:proofErr w:type="spellEnd"/>
-            <w:r>
-              <w:rPr>
-                <w:rFonts w:ascii="Tahoma" w:hAnsi="Tahoma" w:cs="Tahoma"/>
-                <w:b w:val="0"/>
-                <w:bCs w:val="0"/>
-                <w:color w:val="000000"/>
-                <w:sz w:val="24"/>
-                <w:szCs w:val="24"/>
-                <w:shd w:val="clear" w:color="auto" w:fill="FFFFFF"/>
-              </w:rPr>
-              <w:t>,</w:t>
-            </w:r>
-            <w:r>
-              <w:rPr>
-                <w:rFonts w:ascii="Tahoma" w:hAnsi="Tahoma" w:cs="Tahoma"/>
-                <w:b w:val="0"/>
-                <w:bCs w:val="0"/>
-                <w:color w:val="000000"/>
-                <w:sz w:val="24"/>
-                <w:szCs w:val="24"/>
-                <w:shd w:val="clear" w:color="auto" w:fill="FFFFFF"/>
-              </w:rPr>
-              <w:t xml:space="preserve"> </w:t>
-            </w:r>
-            <w:proofErr w:type="spellStart"/>
-            <w:r>
-              <w:rPr>
-                <w:rFonts w:ascii="Tahoma" w:hAnsi="Tahoma" w:cs="Tahoma"/>
-                <w:b w:val="0"/>
-                <w:bCs w:val="0"/>
-                <w:color w:val="000000"/>
-                <w:sz w:val="24"/>
-                <w:szCs w:val="24"/>
-                <w:shd w:val="clear" w:color="auto" w:fill="FFFFFF"/>
-              </w:rPr>
-              <w:t>javascript</w:t>
-            </w:r>
-            <w:proofErr w:type="spellEnd"/>
-            <w:r>
-              <w:rPr>
-                <w:rFonts w:ascii="Tahoma" w:hAnsi="Tahoma" w:cs="Tahoma"/>
-                <w:b w:val="0"/>
-                <w:bCs w:val="0"/>
-                <w:color w:val="000000"/>
-                <w:sz w:val="24"/>
-                <w:szCs w:val="24"/>
-                <w:shd w:val="clear" w:color="auto" w:fill="FFFFFF"/>
-              </w:rPr>
-              <w:t>.</w:t>
+              <w:t>selling web allows customers can find out and order about camera equipment</w:t>
             </w:r>
           </w:p>
         </w:tc>
@@ -4037,11 +3091,6 @@
           <w:p>
             <w:pPr>
               <w:pStyle w:val="TableText1"/>
-              <w:rPr>
-                <w:rFonts w:ascii="Tahoma" w:hAnsi="Tahoma" w:cs="Tahoma"/>
-                <w:sz w:val="24"/>
-                <w:szCs w:val="24"/>
-              </w:rPr>
             </w:pPr>
           </w:p>
         </w:tc>
@@ -4069,7 +3118,23 @@
                 <w:sz w:val="24"/>
                 <w:szCs w:val="24"/>
               </w:rPr>
-              <w:t>Used Programming Languages:</w:t>
+              <w:t>Used</w:t>
+            </w:r>
+            <w:r>
+              <w:rPr>
+                <w:rFonts w:ascii="Tahoma" w:hAnsi="Tahoma" w:cs="Tahoma"/>
+                <w:sz w:val="24"/>
+                <w:szCs w:val="24"/>
+              </w:rPr>
+              <w:t xml:space="preserve"> </w:t>
+            </w:r>
+            <w:r>
+              <w:rPr>
+                <w:rFonts w:ascii="Tahoma" w:hAnsi="Tahoma" w:cs="Tahoma"/>
+                <w:sz w:val="24"/>
+                <w:szCs w:val="24"/>
+              </w:rPr>
+              <w:t>Programming Languages:</w:t>
             </w:r>
           </w:p>
         </w:tc>
@@ -4091,23 +3156,13 @@
                 <w:szCs w:val="24"/>
               </w:rPr>
             </w:pPr>
-            <w:proofErr w:type="spellStart"/>
-            <w:r>
-              <w:rPr>
-                <w:rFonts w:ascii="Tahoma" w:hAnsi="Tahoma" w:cs="Tahoma"/>
-                <w:sz w:val="24"/>
-                <w:szCs w:val="24"/>
-              </w:rPr>
-              <w:t>Javascript</w:t>
-            </w:r>
-            <w:proofErr w:type="spellEnd"/>
-            <w:r>
-              <w:rPr>
-                <w:rFonts w:ascii="Tahoma" w:hAnsi="Tahoma" w:cs="Tahoma"/>
-                <w:sz w:val="24"/>
-                <w:szCs w:val="24"/>
-              </w:rPr>
-              <w:t>, java</w:t>
+            <w:r>
+              <w:rPr>
+                <w:rFonts w:ascii="Tahoma" w:hAnsi="Tahoma" w:cs="Tahoma"/>
+                <w:sz w:val="24"/>
+                <w:szCs w:val="24"/>
+              </w:rPr>
+              <w:t>Javascript, java</w:t>
             </w:r>
           </w:p>
         </w:tc>
@@ -4123,11 +3178,6 @@
           <w:p>
             <w:pPr>
               <w:pStyle w:val="TableText1"/>
-              <w:rPr>
-                <w:rFonts w:ascii="Tahoma" w:hAnsi="Tahoma" w:cs="Tahoma"/>
-                <w:sz w:val="24"/>
-                <w:szCs w:val="24"/>
-              </w:rPr>
             </w:pPr>
           </w:p>
         </w:tc>
@@ -4184,18 +3234,24 @@
                 <w:sz w:val="24"/>
                 <w:szCs w:val="24"/>
               </w:rPr>
-              <w:t xml:space="preserve">Spring framework, </w:t>
-            </w:r>
-            <w:proofErr w:type="spellStart"/>
-            <w:r>
-              <w:rPr>
-                <w:rFonts w:ascii="Tahoma" w:hAnsi="Tahoma" w:cs="Tahoma"/>
-                <w:sz w:val="24"/>
-                <w:szCs w:val="24"/>
-              </w:rPr>
-              <w:t>angularjs</w:t>
-            </w:r>
-            <w:proofErr w:type="spellEnd"/>
+              <w:t>Spring framework</w:t>
+            </w:r>
+            <w:r>
+              <w:rPr>
+                <w:rFonts w:ascii="Tahoma" w:hAnsi="Tahoma" w:cs="Tahoma"/>
+                <w:sz w:val="24"/>
+                <w:szCs w:val="24"/>
+              </w:rPr>
+              <w:t>, HTML, CSS, JS, MySQL</w:t>
+            </w:r>
+            <w:r>
+              <w:rPr>
+                <w:rFonts w:ascii="Tahoma" w:hAnsi="Tahoma" w:cs="Tahoma"/>
+                <w:sz w:val="24"/>
+                <w:szCs w:val="24"/>
+              </w:rPr>
+              <w:t>.</w:t>
+            </w:r>
           </w:p>
         </w:tc>
       </w:tr>
@@ -4230,11 +3286,6 @@
           <w:p>
             <w:pPr>
               <w:pStyle w:val="TableText1"/>
-              <w:rPr>
-                <w:rFonts w:ascii="Tahoma" w:hAnsi="Tahoma" w:cs="Tahoma"/>
-                <w:sz w:val="24"/>
-                <w:szCs w:val="24"/>
-              </w:rPr>
             </w:pPr>
           </w:p>
         </w:tc>
@@ -4291,69 +3342,23 @@
           <w:p>
             <w:pPr>
               <w:pStyle w:val="TableText1"/>
-              <w:rPr>
-                <w:rFonts w:ascii="Tahoma" w:hAnsi="Tahoma" w:cs="Tahoma"/>
-                <w:sz w:val="24"/>
-                <w:szCs w:val="24"/>
-              </w:rPr>
-            </w:pPr>
-            <w:r>
-              <w:rPr>
-                <w:rFonts w:ascii="Tahoma" w:hAnsi="Tahoma" w:cs="Tahoma"/>
-                <w:sz w:val="24"/>
-                <w:szCs w:val="24"/>
-              </w:rPr>
-              <w:t>From 0</w:t>
-            </w:r>
-            <w:r>
-              <w:rPr>
-                <w:rFonts w:ascii="Tahoma" w:hAnsi="Tahoma" w:cs="Tahoma"/>
-                <w:sz w:val="24"/>
-                <w:szCs w:val="24"/>
-              </w:rPr>
-              <w:t>5</w:t>
-            </w:r>
-            <w:r>
-              <w:rPr>
-                <w:rFonts w:ascii="Tahoma" w:hAnsi="Tahoma" w:cs="Tahoma"/>
-                <w:sz w:val="24"/>
-                <w:szCs w:val="24"/>
-              </w:rPr>
-              <w:t>/2019</w:t>
+            </w:pPr>
+            <w:r>
+              <w:t>From</w:t>
+            </w:r>
+            <w:r>
+              <w:t>: 06/2019</w:t>
             </w:r>
           </w:p>
           <w:p>
             <w:pPr>
               <w:pStyle w:val="TableText1"/>
-              <w:rPr>
-                <w:rFonts w:ascii="Tahoma" w:hAnsi="Tahoma" w:cs="Tahoma"/>
-                <w:sz w:val="24"/>
-                <w:szCs w:val="24"/>
-              </w:rPr>
-            </w:pPr>
-            <w:r>
-              <w:rPr>
-                <w:rFonts w:ascii="Tahoma" w:hAnsi="Tahoma" w:cs="Tahoma"/>
-                <w:sz w:val="24"/>
-                <w:szCs w:val="24"/>
-              </w:rPr>
+            </w:pPr>
+            <w:r>
               <w:t xml:space="preserve">To: </w:t>
             </w:r>
             <w:r>
-              <w:rPr>
-                <w:rFonts w:ascii="Tahoma" w:hAnsi="Tahoma" w:cs="Tahoma"/>
-                <w:sz w:val="24"/>
-                <w:szCs w:val="24"/>
-              </w:rPr>
-              <w:t>0</w:t>
-            </w:r>
-            <w:r>
-              <w:rPr>
-                <w:rFonts w:ascii="Tahoma" w:hAnsi="Tahoma" w:cs="Tahoma"/>
-                <w:sz w:val="24"/>
-                <w:szCs w:val="24"/>
-              </w:rPr>
-              <w:t>8/2019</w:t>
+              <w:t>12/2019</w:t>
             </w:r>
           </w:p>
         </w:tc>
@@ -4457,18 +3462,7 @@
                 <w:szCs w:val="24"/>
                 <w:shd w:val="clear" w:color="auto" w:fill="FFFFFF"/>
               </w:rPr>
-              <w:t xml:space="preserve">Upgrade </w:t>
-            </w:r>
-            <w:r>
-              <w:rPr>
-                <w:rFonts w:ascii="Tahoma" w:hAnsi="Tahoma" w:cs="Tahoma"/>
-                <w:b w:val="0"/>
-                <w:bCs w:val="0"/>
-                <w:sz w:val="24"/>
-                <w:szCs w:val="24"/>
-                <w:shd w:val="clear" w:color="auto" w:fill="FFFFFF"/>
-              </w:rPr>
-              <w:t>NPC CRM System</w:t>
+              <w:t>Manage land use planning information and land prices</w:t>
             </w:r>
           </w:p>
           <w:p>
@@ -4502,11 +3496,6 @@
           <w:p>
             <w:pPr>
               <w:pStyle w:val="TableText1"/>
-              <w:rPr>
-                <w:rFonts w:ascii="Tahoma" w:hAnsi="Tahoma" w:cs="Tahoma"/>
-                <w:sz w:val="24"/>
-                <w:szCs w:val="24"/>
-              </w:rPr>
             </w:pPr>
           </w:p>
         </w:tc>
@@ -4549,37 +3538,22 @@
           </w:tcPr>
           <w:p>
             <w:pPr>
-              <w:pStyle w:val="Heading3"/>
-              <w:shd w:val="clear" w:color="auto" w:fill="FFFFFF"/>
-              <w:spacing w:before="0" w:after="0" w:line="405" w:lineRule="atLeast"/>
-              <w:rPr>
-                <w:rFonts w:ascii="Tahoma" w:hAnsi="Tahoma" w:cs="Tahoma"/>
-                <w:b w:val="0"/>
-                <w:bCs w:val="0"/>
-                <w:sz w:val="24"/>
-                <w:szCs w:val="24"/>
-              </w:rPr>
-            </w:pPr>
-            <w:r>
-              <w:rPr>
-                <w:rFonts w:ascii="Tahoma" w:hAnsi="Tahoma" w:cs="Tahoma"/>
-                <w:b w:val="0"/>
-                <w:bCs w:val="0"/>
-                <w:sz w:val="24"/>
-                <w:szCs w:val="24"/>
-              </w:rPr>
-              <w:t>OCEAN TECH CO., LTD</w:t>
-            </w:r>
-          </w:p>
-          <w:p>
-            <w:pPr>
-              <w:pStyle w:val="TableText"/>
-              <w:rPr>
-                <w:rFonts w:ascii="Tahoma" w:hAnsi="Tahoma" w:cs="Tahoma"/>
-                <w:sz w:val="24"/>
-                <w:szCs w:val="24"/>
-              </w:rPr>
-            </w:pPr>
+              <w:pStyle w:val="TableText"/>
+              <w:rPr>
+                <w:rFonts w:ascii="Tahoma" w:hAnsi="Tahoma" w:cs="Tahoma"/>
+                <w:sz w:val="24"/>
+                <w:szCs w:val="24"/>
+              </w:rPr>
+            </w:pPr>
+            <w:r>
+              <w:rPr>
+                <w:rFonts w:ascii="Tahoma" w:hAnsi="Tahoma" w:cs="Tahoma"/>
+                <w:sz w:val="24"/>
+                <w:szCs w:val="24"/>
+                <w:lang w:eastAsia="ja-JP"/>
+              </w:rPr>
+              <w:t>TAVI CID CO.,LTD</w:t>
+            </w:r>
           </w:p>
         </w:tc>
       </w:tr>
@@ -4594,11 +3568,6 @@
           <w:p>
             <w:pPr>
               <w:pStyle w:val="TableText1"/>
-              <w:rPr>
-                <w:rFonts w:ascii="Tahoma" w:hAnsi="Tahoma" w:cs="Tahoma"/>
-                <w:sz w:val="24"/>
-                <w:szCs w:val="24"/>
-              </w:rPr>
             </w:pPr>
           </w:p>
         </w:tc>
@@ -4663,7 +3632,7 @@
                 <w:szCs w:val="24"/>
                 <w:shd w:val="clear" w:color="auto" w:fill="FFFFFF"/>
               </w:rPr>
-              <w:t>NPC</w:t>
+              <w:t>Department of Natural Resources and Environment of Bac Giang province</w:t>
             </w:r>
           </w:p>
         </w:tc>
@@ -4679,11 +3648,6 @@
           <w:p>
             <w:pPr>
               <w:pStyle w:val="TableText1"/>
-              <w:rPr>
-                <w:rFonts w:ascii="Tahoma" w:hAnsi="Tahoma" w:cs="Tahoma"/>
-                <w:sz w:val="24"/>
-                <w:szCs w:val="24"/>
-              </w:rPr>
             </w:pPr>
           </w:p>
         </w:tc>
@@ -4741,7 +3705,23 @@
                 <w:sz w:val="24"/>
                 <w:szCs w:val="24"/>
               </w:rPr>
-              <w:t xml:space="preserve">Team size: 6 people </w:t>
+              <w:t xml:space="preserve">Team size: </w:t>
+            </w:r>
+            <w:r>
+              <w:rPr>
+                <w:rFonts w:ascii="Tahoma" w:hAnsi="Tahoma" w:cs="Tahoma"/>
+                <w:sz w:val="24"/>
+                <w:szCs w:val="24"/>
+              </w:rPr>
+              <w:t>4</w:t>
+            </w:r>
+            <w:r>
+              <w:rPr>
+                <w:rFonts w:ascii="Tahoma" w:hAnsi="Tahoma" w:cs="Tahoma"/>
+                <w:sz w:val="24"/>
+                <w:szCs w:val="24"/>
+              </w:rPr>
+              <w:t xml:space="preserve"> people </w:t>
             </w:r>
           </w:p>
         </w:tc>
@@ -4757,11 +3737,6 @@
           <w:p>
             <w:pPr>
               <w:pStyle w:val="TableText1"/>
-              <w:rPr>
-                <w:rFonts w:ascii="Tahoma" w:hAnsi="Tahoma" w:cs="Tahoma"/>
-                <w:sz w:val="24"/>
-                <w:szCs w:val="24"/>
-              </w:rPr>
             </w:pPr>
           </w:p>
         </w:tc>
@@ -4818,6 +3793,14 @@
                 <w:szCs w:val="24"/>
               </w:rPr>
               <w:t>Developer</w:t>
+            </w:r>
+            <w:r>
+              <w:rPr>
+                <w:rFonts w:ascii="Tahoma" w:hAnsi="Tahoma" w:cs="Tahoma"/>
+                <w:sz w:val="24"/>
+                <w:szCs w:val="24"/>
+              </w:rPr>
+              <w:t>, Team Leader</w:t>
             </w:r>
           </w:p>
         </w:tc>
@@ -4833,11 +3816,6 @@
           <w:p>
             <w:pPr>
               <w:pStyle w:val="TableText1"/>
-              <w:rPr>
-                <w:rFonts w:ascii="Tahoma" w:hAnsi="Tahoma" w:cs="Tahoma"/>
-                <w:sz w:val="24"/>
-                <w:szCs w:val="24"/>
-              </w:rPr>
             </w:pPr>
           </w:p>
         </w:tc>
@@ -4910,23 +3888,15 @@
                 <w:sz w:val="24"/>
                 <w:szCs w:val="24"/>
               </w:rPr>
-              <w:t>Design,</w:t>
-            </w:r>
-            <w:r>
-              <w:rPr>
-                <w:rFonts w:ascii="Tahoma" w:hAnsi="Tahoma" w:cs="Tahoma"/>
-                <w:sz w:val="24"/>
-                <w:szCs w:val="24"/>
-              </w:rPr>
-              <w:t xml:space="preserve"> </w:t>
-            </w:r>
-            <w:r>
-              <w:rPr>
-                <w:rFonts w:ascii="Tahoma" w:hAnsi="Tahoma" w:cs="Tahoma"/>
-                <w:sz w:val="24"/>
-                <w:szCs w:val="24"/>
-              </w:rPr>
               <w:t>Implement</w:t>
+            </w:r>
+            <w:r>
+              <w:rPr>
+                <w:rFonts w:ascii="Tahoma" w:hAnsi="Tahoma" w:cs="Tahoma"/>
+                <w:sz w:val="24"/>
+                <w:szCs w:val="24"/>
+              </w:rPr>
+              <w:t>, Create prototype</w:t>
             </w:r>
           </w:p>
         </w:tc>
@@ -4942,11 +3912,6 @@
           <w:p>
             <w:pPr>
               <w:pStyle w:val="TableText1"/>
-              <w:rPr>
-                <w:rFonts w:ascii="Tahoma" w:hAnsi="Tahoma" w:cs="Tahoma"/>
-                <w:sz w:val="24"/>
-                <w:szCs w:val="24"/>
-              </w:rPr>
             </w:pPr>
           </w:p>
         </w:tc>
@@ -4968,23 +3933,13 @@
                 <w:szCs w:val="24"/>
               </w:rPr>
             </w:pPr>
-            <w:proofErr w:type="gramStart"/>
-            <w:r>
-              <w:rPr>
-                <w:rFonts w:ascii="Tahoma" w:hAnsi="Tahoma" w:cs="Tahoma"/>
-                <w:sz w:val="24"/>
-                <w:szCs w:val="24"/>
-              </w:rPr>
-              <w:t>Project  Description</w:t>
-            </w:r>
-            <w:proofErr w:type="gramEnd"/>
-            <w:r>
-              <w:rPr>
-                <w:rFonts w:ascii="Tahoma" w:hAnsi="Tahoma" w:cs="Tahoma"/>
-                <w:sz w:val="24"/>
-                <w:szCs w:val="24"/>
-              </w:rPr>
-              <w:t>:</w:t>
+            <w:r>
+              <w:rPr>
+                <w:rFonts w:ascii="Tahoma" w:hAnsi="Tahoma" w:cs="Tahoma"/>
+                <w:sz w:val="24"/>
+                <w:szCs w:val="24"/>
+              </w:rPr>
+              <w:t>Project  Description:</w:t>
             </w:r>
           </w:p>
         </w:tc>
@@ -5014,8 +3969,10 @@
             <w:r>
               <w:rPr>
                 <w:rFonts w:ascii="Tahoma" w:hAnsi="Tahoma" w:cs="Tahoma"/>
-                <w:sz w:val="24"/>
-                <w:szCs w:val="24"/>
+                <w:color w:val="000000"/>
+                <w:sz w:val="24"/>
+                <w:szCs w:val="24"/>
+                <w:shd w:val="clear" w:color="auto" w:fill="FFFFFF"/>
               </w:rPr>
               <w:t xml:space="preserve">The </w:t>
             </w:r>
@@ -5029,7 +3986,7 @@
                 <w:szCs w:val="24"/>
                 <w:shd w:val="clear" w:color="auto" w:fill="FFFFFF"/>
               </w:rPr>
-              <w:t xml:space="preserve">NPC CRM System is </w:t>
+              <w:t xml:space="preserve">Project that converts digital data and provides management functions for land use planning </w:t>
             </w:r>
             <w:r>
               <w:rPr>
@@ -5041,7 +3998,8 @@
                 <w:szCs w:val="24"/>
                 <w:shd w:val="clear" w:color="auto" w:fill="FFFFFF"/>
               </w:rPr>
-              <w:t>a</w:t>
+              <w:lastRenderedPageBreak/>
+              <w:t xml:space="preserve">information and land prices. </w:t>
             </w:r>
             <w:r>
               <w:rPr>
@@ -5053,7 +4011,7 @@
                 <w:szCs w:val="24"/>
                 <w:shd w:val="clear" w:color="auto" w:fill="FFFFFF"/>
               </w:rPr>
-              <w:t xml:space="preserve"> Customer Relationship Management system helps manage customer data.</w:t>
+              <w:t>U</w:t>
             </w:r>
             <w:r>
               <w:rPr>
@@ -5065,31 +4023,7 @@
                 <w:szCs w:val="24"/>
                 <w:shd w:val="clear" w:color="auto" w:fill="FFFFFF"/>
               </w:rPr>
-              <w:t xml:space="preserve"> </w:t>
-            </w:r>
-            <w:r>
-              <w:rPr>
-                <w:rFonts w:ascii="Tahoma" w:hAnsi="Tahoma" w:cs="Tahoma"/>
-                <w:b w:val="0"/>
-                <w:bCs w:val="0"/>
-                <w:color w:val="000000"/>
-                <w:sz w:val="24"/>
-                <w:szCs w:val="24"/>
-                <w:shd w:val="clear" w:color="auto" w:fill="FFFFFF"/>
-              </w:rPr>
-              <w:t xml:space="preserve">They need to improve performance and </w:t>
-            </w:r>
-            <w:r>
-              <w:rPr>
-                <w:rFonts w:ascii="Tahoma" w:hAnsi="Tahoma" w:cs="Tahoma"/>
-                <w:b w:val="0"/>
-                <w:bCs w:val="0"/>
-                <w:color w:val="000000"/>
-                <w:sz w:val="24"/>
-                <w:szCs w:val="24"/>
-                <w:shd w:val="clear" w:color="auto" w:fill="FFFFFF"/>
-              </w:rPr>
-              <w:t>upgrade some function.</w:t>
+              <w:t>se the web GIS to display land use planning maps.</w:t>
             </w:r>
           </w:p>
         </w:tc>
@@ -5105,11 +4039,6 @@
           <w:p>
             <w:pPr>
               <w:pStyle w:val="TableText1"/>
-              <w:rPr>
-                <w:rFonts w:ascii="Tahoma" w:hAnsi="Tahoma" w:cs="Tahoma"/>
-                <w:sz w:val="24"/>
-                <w:szCs w:val="24"/>
-              </w:rPr>
             </w:pPr>
           </w:p>
         </w:tc>
@@ -5165,7 +4094,7 @@
                 <w:sz w:val="24"/>
                 <w:szCs w:val="24"/>
               </w:rPr>
-              <w:t>C#</w:t>
+              <w:t>Java, Javascript</w:t>
             </w:r>
           </w:p>
         </w:tc>
@@ -5181,11 +4110,6 @@
           <w:p>
             <w:pPr>
               <w:pStyle w:val="TableText1"/>
-              <w:rPr>
-                <w:rFonts w:ascii="Tahoma" w:hAnsi="Tahoma" w:cs="Tahoma"/>
-                <w:sz w:val="24"/>
-                <w:szCs w:val="24"/>
-              </w:rPr>
             </w:pPr>
           </w:p>
         </w:tc>
@@ -5242,16 +4166,15 @@
                 <w:sz w:val="24"/>
                 <w:szCs w:val="24"/>
               </w:rPr>
-              <w:t xml:space="preserve">ASP.NET </w:t>
-            </w:r>
-            <w:proofErr w:type="gramStart"/>
-            <w:r>
-              <w:rPr>
-                <w:rFonts w:ascii="Tahoma" w:hAnsi="Tahoma" w:cs="Tahoma"/>
-                <w:sz w:val="24"/>
-                <w:szCs w:val="24"/>
-              </w:rPr>
-              <w:t>MVC</w:t>
+              <w:t>Spring framework,</w:t>
+            </w:r>
+            <w:r>
+              <w:rPr>
+                <w:rFonts w:ascii="Tahoma" w:hAnsi="Tahoma" w:cs="Tahoma"/>
+                <w:sz w:val="24"/>
+                <w:szCs w:val="24"/>
+              </w:rPr>
+              <w:t xml:space="preserve"> HTML, CSS, JS, ArgGIS, WebGIS</w:t>
             </w:r>
             <w:r>
               <w:rPr>
@@ -5267,9 +4190,8 @@
                 <w:sz w:val="24"/>
                 <w:szCs w:val="24"/>
               </w:rPr>
-              <w:t>MSSQL</w:t>
-            </w:r>
-            <w:proofErr w:type="gramEnd"/>
+              <w:t xml:space="preserve"> SQL Server</w:t>
+            </w:r>
             <w:r>
               <w:rPr>
                 <w:rFonts w:ascii="Tahoma" w:hAnsi="Tahoma" w:cs="Tahoma"/>
@@ -5312,77 +4234,26 @@
           <w:p>
             <w:pPr>
               <w:pStyle w:val="TableText1"/>
-              <w:rPr>
-                <w:rFonts w:ascii="Tahoma" w:hAnsi="Tahoma" w:cs="Tahoma"/>
-                <w:sz w:val="24"/>
-                <w:szCs w:val="24"/>
-              </w:rPr>
-            </w:pPr>
-            <w:r>
-              <w:rPr>
-                <w:rFonts w:ascii="Tahoma" w:hAnsi="Tahoma" w:cs="Tahoma"/>
-                <w:sz w:val="24"/>
-                <w:szCs w:val="24"/>
-              </w:rPr>
-              <w:t xml:space="preserve">From </w:t>
-            </w:r>
-            <w:r>
-              <w:rPr>
-                <w:rFonts w:ascii="Tahoma" w:hAnsi="Tahoma" w:cs="Tahoma"/>
-                <w:sz w:val="24"/>
-                <w:szCs w:val="24"/>
-              </w:rPr>
-              <w:t>10</w:t>
-            </w:r>
-            <w:r>
-              <w:rPr>
-                <w:rFonts w:ascii="Tahoma" w:hAnsi="Tahoma" w:cs="Tahoma"/>
-                <w:sz w:val="24"/>
-                <w:szCs w:val="24"/>
-              </w:rPr>
-              <w:t>/201</w:t>
-            </w:r>
-            <w:r>
-              <w:rPr>
-                <w:rFonts w:ascii="Tahoma" w:hAnsi="Tahoma" w:cs="Tahoma"/>
-                <w:sz w:val="24"/>
-                <w:szCs w:val="24"/>
-              </w:rPr>
-              <w:t>8</w:t>
+            </w:pPr>
+            <w:r>
+              <w:t>From</w:t>
+            </w:r>
+            <w:r>
+              <w:t xml:space="preserve">: </w:t>
+            </w:r>
+            <w:r>
+              <w:t>07/2020</w:t>
             </w:r>
           </w:p>
           <w:p>
             <w:pPr>
               <w:pStyle w:val="TableText1"/>
-              <w:rPr>
-                <w:rFonts w:ascii="Tahoma" w:hAnsi="Tahoma" w:cs="Tahoma"/>
-                <w:sz w:val="24"/>
-                <w:szCs w:val="24"/>
-              </w:rPr>
-            </w:pPr>
-            <w:r>
-              <w:rPr>
-                <w:rFonts w:ascii="Tahoma" w:hAnsi="Tahoma" w:cs="Tahoma"/>
-                <w:sz w:val="24"/>
-                <w:szCs w:val="24"/>
-              </w:rPr>
-              <w:t>To: 0</w:t>
-            </w:r>
-            <w:r>
-              <w:rPr>
-                <w:rFonts w:ascii="Tahoma" w:hAnsi="Tahoma" w:cs="Tahoma"/>
-                <w:sz w:val="24"/>
-                <w:szCs w:val="24"/>
-              </w:rPr>
-              <w:t>4</w:t>
-            </w:r>
-            <w:r>
-              <w:rPr>
-                <w:rFonts w:ascii="Tahoma" w:hAnsi="Tahoma" w:cs="Tahoma"/>
-                <w:sz w:val="24"/>
-                <w:szCs w:val="24"/>
-              </w:rPr>
-              <w:t>/2019</w:t>
+            </w:pPr>
+            <w:r>
+              <w:t xml:space="preserve">To: </w:t>
+            </w:r>
+            <w:r>
+              <w:t>08/2020</w:t>
             </w:r>
           </w:p>
         </w:tc>
@@ -5447,23 +4318,7 @@
                 <w:sz w:val="24"/>
                 <w:szCs w:val="24"/>
               </w:rPr>
-              <w:t xml:space="preserve">Change technology for </w:t>
-            </w:r>
-            <w:r>
-              <w:rPr>
-                <w:rFonts w:ascii="Tahoma" w:hAnsi="Tahoma" w:cs="Tahoma"/>
-                <w:sz w:val="24"/>
-                <w:szCs w:val="24"/>
-              </w:rPr>
-              <w:t>Loyalty</w:t>
-            </w:r>
-            <w:r>
-              <w:rPr>
-                <w:rFonts w:ascii="Tahoma" w:hAnsi="Tahoma" w:cs="Tahoma"/>
-                <w:sz w:val="24"/>
-                <w:szCs w:val="24"/>
-              </w:rPr>
-              <w:t xml:space="preserve"> system.</w:t>
+              <w:t>Natalie PMU</w:t>
             </w:r>
           </w:p>
         </w:tc>
@@ -5479,11 +4334,6 @@
           <w:p>
             <w:pPr>
               <w:pStyle w:val="TableText1"/>
-              <w:rPr>
-                <w:rFonts w:ascii="Tahoma" w:hAnsi="Tahoma" w:cs="Tahoma"/>
-                <w:sz w:val="24"/>
-                <w:szCs w:val="24"/>
-              </w:rPr>
             </w:pPr>
           </w:p>
         </w:tc>
@@ -5542,10 +4392,9 @@
                 <w:rFonts w:ascii="Tahoma" w:hAnsi="Tahoma" w:cs="Tahoma"/>
                 <w:b w:val="0"/>
                 <w:bCs w:val="0"/>
-                <w:sz w:val="24"/>
-                <w:szCs w:val="24"/>
-              </w:rPr>
-              <w:t>FPT IS</w:t>
+                <w:szCs w:val="24"/>
+              </w:rPr>
+              <w:t>BK Software Viet Nam., JSC</w:t>
             </w:r>
           </w:p>
         </w:tc>
@@ -5561,11 +4410,6 @@
           <w:p>
             <w:pPr>
               <w:pStyle w:val="TableText1"/>
-              <w:rPr>
-                <w:rFonts w:ascii="Tahoma" w:hAnsi="Tahoma" w:cs="Tahoma"/>
-                <w:sz w:val="24"/>
-                <w:szCs w:val="24"/>
-              </w:rPr>
             </w:pPr>
           </w:p>
         </w:tc>
@@ -5621,7 +4465,7 @@
                 <w:sz w:val="24"/>
                 <w:szCs w:val="24"/>
               </w:rPr>
-              <w:t>FPT IS</w:t>
+              <w:t>Natalie</w:t>
             </w:r>
           </w:p>
         </w:tc>
@@ -5637,11 +4481,6 @@
           <w:p>
             <w:pPr>
               <w:pStyle w:val="TableText1"/>
-              <w:rPr>
-                <w:rFonts w:ascii="Tahoma" w:hAnsi="Tahoma" w:cs="Tahoma"/>
-                <w:sz w:val="24"/>
-                <w:szCs w:val="24"/>
-              </w:rPr>
             </w:pPr>
           </w:p>
         </w:tc>
@@ -5707,7 +4546,7 @@
                 <w:sz w:val="24"/>
                 <w:szCs w:val="24"/>
               </w:rPr>
-              <w:t>2</w:t>
+              <w:t>4</w:t>
             </w:r>
             <w:r>
               <w:rPr>
@@ -5731,11 +4570,6 @@
           <w:p>
             <w:pPr>
               <w:pStyle w:val="TableText1"/>
-              <w:rPr>
-                <w:rFonts w:ascii="Tahoma" w:hAnsi="Tahoma" w:cs="Tahoma"/>
-                <w:sz w:val="24"/>
-                <w:szCs w:val="24"/>
-              </w:rPr>
             </w:pPr>
           </w:p>
         </w:tc>
@@ -5807,11 +4641,6 @@
           <w:p>
             <w:pPr>
               <w:pStyle w:val="TableText1"/>
-              <w:rPr>
-                <w:rFonts w:ascii="Tahoma" w:hAnsi="Tahoma" w:cs="Tahoma"/>
-                <w:sz w:val="24"/>
-                <w:szCs w:val="24"/>
-              </w:rPr>
             </w:pPr>
           </w:p>
         </w:tc>
@@ -5869,6 +4698,14 @@
                 <w:szCs w:val="24"/>
               </w:rPr>
               <w:t>Implement</w:t>
+            </w:r>
+            <w:r>
+              <w:rPr>
+                <w:rFonts w:ascii="Tahoma" w:hAnsi="Tahoma" w:cs="Tahoma"/>
+                <w:sz w:val="24"/>
+                <w:szCs w:val="24"/>
+              </w:rPr>
+              <w:t>, Create prototype</w:t>
             </w:r>
           </w:p>
         </w:tc>
@@ -5884,11 +4721,6 @@
           <w:p>
             <w:pPr>
               <w:pStyle w:val="TableText1"/>
-              <w:rPr>
-                <w:rFonts w:ascii="Tahoma" w:hAnsi="Tahoma" w:cs="Tahoma"/>
-                <w:sz w:val="24"/>
-                <w:szCs w:val="24"/>
-              </w:rPr>
             </w:pPr>
           </w:p>
         </w:tc>
@@ -5910,23 +4742,13 @@
                 <w:szCs w:val="24"/>
               </w:rPr>
             </w:pPr>
-            <w:proofErr w:type="gramStart"/>
-            <w:r>
-              <w:rPr>
-                <w:rFonts w:ascii="Tahoma" w:hAnsi="Tahoma" w:cs="Tahoma"/>
-                <w:sz w:val="24"/>
-                <w:szCs w:val="24"/>
-              </w:rPr>
-              <w:t>Project  Description</w:t>
-            </w:r>
-            <w:proofErr w:type="gramEnd"/>
-            <w:r>
-              <w:rPr>
-                <w:rFonts w:ascii="Tahoma" w:hAnsi="Tahoma" w:cs="Tahoma"/>
-                <w:sz w:val="24"/>
-                <w:szCs w:val="24"/>
-              </w:rPr>
-              <w:t>:</w:t>
+            <w:r>
+              <w:rPr>
+                <w:rFonts w:ascii="Tahoma" w:hAnsi="Tahoma" w:cs="Tahoma"/>
+                <w:sz w:val="24"/>
+                <w:szCs w:val="24"/>
+              </w:rPr>
+              <w:t>Project  Description:</w:t>
             </w:r>
           </w:p>
         </w:tc>
@@ -5948,6 +4770,24 @@
                 <w:szCs w:val="24"/>
               </w:rPr>
             </w:pPr>
+            <w:r>
+              <w:rPr>
+                <w:rFonts w:ascii="Tahoma" w:hAnsi="Tahoma" w:cs="Tahoma"/>
+                <w:b/>
+                <w:bCs/>
+                <w:sz w:val="24"/>
+                <w:szCs w:val="24"/>
+              </w:rPr>
+              <w:t xml:space="preserve">The </w:t>
+            </w:r>
+            <w:r>
+              <w:rPr>
+                <w:rFonts w:ascii="Tahoma" w:hAnsi="Tahoma" w:cs="Tahoma"/>
+                <w:sz w:val="24"/>
+                <w:szCs w:val="24"/>
+              </w:rPr>
+              <w:t>Project about web offers information, online and offline courses, articles and facts about cosmetology.</w:t>
+            </w:r>
           </w:p>
         </w:tc>
       </w:tr>
@@ -5962,12 +4802,6 @@
           <w:p>
             <w:pPr>
               <w:pStyle w:val="TableText1"/>
-              <w:jc w:val="left"/>
-              <w:rPr>
-                <w:rFonts w:ascii="Tahoma" w:hAnsi="Tahoma" w:cs="Tahoma"/>
-                <w:sz w:val="24"/>
-                <w:szCs w:val="24"/>
-              </w:rPr>
             </w:pPr>
           </w:p>
         </w:tc>
@@ -6025,7 +4859,7 @@
                 <w:sz w:val="24"/>
                 <w:szCs w:val="24"/>
               </w:rPr>
-              <w:t xml:space="preserve"> JAVA </w:t>
+              <w:t>Java, Javascript</w:t>
             </w:r>
           </w:p>
         </w:tc>
@@ -6041,12 +4875,6 @@
           <w:p>
             <w:pPr>
               <w:pStyle w:val="TableText1"/>
-              <w:jc w:val="left"/>
-              <w:rPr>
-                <w:rFonts w:ascii="Tahoma" w:hAnsi="Tahoma" w:cs="Tahoma"/>
-                <w:sz w:val="24"/>
-                <w:szCs w:val="24"/>
-              </w:rPr>
             </w:pPr>
           </w:p>
         </w:tc>
@@ -6105,20 +4933,8 @@
                 <w:sz w:val="24"/>
                 <w:szCs w:val="24"/>
               </w:rPr>
-              <w:t xml:space="preserve">JAVA, Hibernate, </w:t>
-            </w:r>
-            <w:proofErr w:type="spellStart"/>
-            <w:proofErr w:type="gramStart"/>
-            <w:r>
-              <w:rPr>
-                <w:rFonts w:ascii="Tahoma" w:hAnsi="Tahoma" w:cs="Tahoma"/>
-                <w:sz w:val="24"/>
-                <w:szCs w:val="24"/>
-              </w:rPr>
-              <w:t>Oracle,Spring</w:t>
-            </w:r>
-            <w:proofErr w:type="spellEnd"/>
-            <w:proofErr w:type="gramEnd"/>
+              <w:t>Spring framework, HTML, CSS, JS, MySQL.</w:t>
+            </w:r>
           </w:p>
         </w:tc>
       </w:tr>
@@ -6133,11 +4949,6 @@
           <w:p>
             <w:pPr>
               <w:pStyle w:val="TableText1"/>
-              <w:rPr>
-                <w:rFonts w:ascii="Tahoma" w:hAnsi="Tahoma" w:cs="Tahoma"/>
-                <w:sz w:val="24"/>
-                <w:szCs w:val="24"/>
-              </w:rPr>
             </w:pPr>
           </w:p>
         </w:tc>
@@ -6195,93 +5006,23 @@
           <w:p>
             <w:pPr>
               <w:pStyle w:val="TableText1"/>
-              <w:rPr>
-                <w:rFonts w:ascii="Tahoma" w:hAnsi="Tahoma" w:cs="Tahoma"/>
-                <w:sz w:val="24"/>
-                <w:szCs w:val="24"/>
-              </w:rPr>
-            </w:pPr>
-            <w:r>
-              <w:rPr>
-                <w:rFonts w:ascii="Tahoma" w:hAnsi="Tahoma" w:cs="Tahoma"/>
-                <w:sz w:val="24"/>
-                <w:szCs w:val="24"/>
-              </w:rPr>
-              <w:t xml:space="preserve">From </w:t>
-            </w:r>
-            <w:r>
-              <w:rPr>
-                <w:rFonts w:ascii="Tahoma" w:hAnsi="Tahoma" w:cs="Tahoma"/>
-                <w:sz w:val="24"/>
-                <w:szCs w:val="24"/>
-              </w:rPr>
-              <w:t>4</w:t>
-            </w:r>
-            <w:r>
-              <w:rPr>
-                <w:rFonts w:ascii="Tahoma" w:hAnsi="Tahoma" w:cs="Tahoma"/>
-                <w:sz w:val="24"/>
-                <w:szCs w:val="24"/>
-              </w:rPr>
-              <w:t>/</w:t>
-            </w:r>
-            <w:r>
-              <w:rPr>
-                <w:rFonts w:ascii="Tahoma" w:hAnsi="Tahoma" w:cs="Tahoma"/>
-                <w:sz w:val="24"/>
-                <w:szCs w:val="24"/>
-              </w:rPr>
-              <w:t>201</w:t>
-            </w:r>
-            <w:r>
-              <w:rPr>
-                <w:rFonts w:ascii="Tahoma" w:hAnsi="Tahoma" w:cs="Tahoma"/>
-                <w:sz w:val="24"/>
-                <w:szCs w:val="24"/>
-              </w:rPr>
-              <w:t>8</w:t>
+            </w:pPr>
+            <w:r>
+              <w:t>From</w:t>
+            </w:r>
+            <w:r>
+              <w:t>: 08/2020</w:t>
             </w:r>
           </w:p>
           <w:p>
             <w:pPr>
               <w:pStyle w:val="TableText1"/>
-              <w:rPr>
-                <w:rFonts w:ascii="Tahoma" w:hAnsi="Tahoma" w:cs="Tahoma"/>
-                <w:sz w:val="24"/>
-                <w:szCs w:val="24"/>
-              </w:rPr>
-            </w:pPr>
-            <w:r>
-              <w:rPr>
-                <w:rFonts w:ascii="Tahoma" w:hAnsi="Tahoma" w:cs="Tahoma"/>
-                <w:sz w:val="24"/>
-                <w:szCs w:val="24"/>
-              </w:rPr>
+            </w:pPr>
+            <w:r>
               <w:t xml:space="preserve">To: </w:t>
             </w:r>
             <w:r>
-              <w:rPr>
-                <w:rFonts w:ascii="Tahoma" w:hAnsi="Tahoma" w:cs="Tahoma"/>
-                <w:sz w:val="24"/>
-                <w:szCs w:val="24"/>
-              </w:rPr>
-              <w:t>9</w:t>
-            </w:r>
-            <w:r>
-              <w:rPr>
-                <w:rFonts w:ascii="Tahoma" w:hAnsi="Tahoma" w:cs="Tahoma"/>
-                <w:sz w:val="24"/>
-                <w:szCs w:val="24"/>
-              </w:rPr>
-              <w:t>/201</w:t>
-            </w:r>
-            <w:r>
-              <w:rPr>
-                <w:rFonts w:ascii="Tahoma" w:hAnsi="Tahoma" w:cs="Tahoma"/>
-                <w:sz w:val="24"/>
-                <w:szCs w:val="24"/>
-              </w:rPr>
-              <w:t>8</w:t>
+              <w:t>09/2020</w:t>
             </w:r>
           </w:p>
         </w:tc>
@@ -6345,72 +5086,8 @@
                 <w:rFonts w:ascii="Tahoma" w:hAnsi="Tahoma" w:cs="Tahoma"/>
                 <w:sz w:val="24"/>
                 <w:szCs w:val="24"/>
-                <w:lang w:eastAsia="ja-JP"/>
-              </w:rPr>
-              <w:t>New feature</w:t>
-            </w:r>
-            <w:r>
-              <w:rPr>
-                <w:rFonts w:ascii="Tahoma" w:hAnsi="Tahoma" w:cs="Tahoma"/>
-                <w:sz w:val="24"/>
-                <w:szCs w:val="24"/>
-                <w:lang w:eastAsia="ja-JP"/>
-              </w:rPr>
-              <w:t xml:space="preserve"> and </w:t>
-            </w:r>
-            <w:r>
-              <w:rPr>
-                <w:rFonts w:ascii="Tahoma" w:hAnsi="Tahoma" w:cs="Tahoma"/>
-                <w:sz w:val="24"/>
-                <w:szCs w:val="24"/>
-                <w:lang w:eastAsia="ja-JP"/>
-              </w:rPr>
-              <w:t xml:space="preserve">Integrate </w:t>
-            </w:r>
-            <w:r>
-              <w:rPr>
-                <w:rFonts w:ascii="Tahoma" w:hAnsi="Tahoma" w:cs="Tahoma"/>
-                <w:sz w:val="24"/>
-                <w:szCs w:val="24"/>
-                <w:lang w:eastAsia="ja-JP"/>
-              </w:rPr>
-              <w:t>VAS API</w:t>
-            </w:r>
-            <w:r>
-              <w:rPr>
-                <w:rFonts w:ascii="Tahoma" w:hAnsi="Tahoma" w:cs="Tahoma"/>
-                <w:sz w:val="24"/>
-                <w:szCs w:val="24"/>
-                <w:lang w:eastAsia="ja-JP"/>
-              </w:rPr>
-              <w:t xml:space="preserve"> with </w:t>
-            </w:r>
-            <w:r>
-              <w:rPr>
-                <w:rFonts w:ascii="Tahoma" w:hAnsi="Tahoma" w:cs="Tahoma"/>
-                <w:sz w:val="24"/>
-                <w:szCs w:val="24"/>
-                <w:lang w:eastAsia="ja-JP"/>
-              </w:rPr>
-              <w:t>Voice Broadcast</w:t>
-            </w:r>
-            <w:r>
-              <w:rPr>
-                <w:rFonts w:ascii="Tahoma" w:hAnsi="Tahoma" w:cs="Tahoma"/>
-                <w:sz w:val="24"/>
-                <w:szCs w:val="24"/>
-                <w:lang w:eastAsia="ja-JP"/>
-              </w:rPr>
-              <w:t xml:space="preserve"> </w:t>
-            </w:r>
-            <w:r>
-              <w:rPr>
-                <w:rFonts w:ascii="Tahoma" w:hAnsi="Tahoma" w:cs="Tahoma"/>
-                <w:sz w:val="24"/>
-                <w:szCs w:val="24"/>
-                <w:lang w:eastAsia="ja-JP"/>
-              </w:rPr>
-              <w:t>System</w:t>
+              </w:rPr>
+              <w:t>Electrical Equipment AVHH</w:t>
             </w:r>
           </w:p>
         </w:tc>
@@ -6426,11 +5103,6 @@
           <w:p>
             <w:pPr>
               <w:pStyle w:val="TableText1"/>
-              <w:rPr>
-                <w:rFonts w:ascii="Tahoma" w:hAnsi="Tahoma" w:cs="Tahoma"/>
-                <w:sz w:val="24"/>
-                <w:szCs w:val="24"/>
-              </w:rPr>
             </w:pPr>
           </w:p>
         </w:tc>
@@ -6485,9 +5157,8 @@
                 <w:rFonts w:ascii="Tahoma" w:hAnsi="Tahoma" w:cs="Tahoma"/>
                 <w:sz w:val="24"/>
                 <w:szCs w:val="24"/>
-                <w:lang w:eastAsia="ja-JP"/>
-              </w:rPr>
-              <w:t>FPT IS</w:t>
+              </w:rPr>
+              <w:t>BK Software Viet Nam., JSC</w:t>
             </w:r>
           </w:p>
         </w:tc>
@@ -6503,11 +5174,6 @@
           <w:p>
             <w:pPr>
               <w:pStyle w:val="TableText1"/>
-              <w:rPr>
-                <w:rFonts w:ascii="Tahoma" w:hAnsi="Tahoma" w:cs="Tahoma"/>
-                <w:sz w:val="24"/>
-                <w:szCs w:val="24"/>
-              </w:rPr>
             </w:pPr>
           </w:p>
         </w:tc>
@@ -6557,16 +5223,14 @@
                 <w:szCs w:val="24"/>
               </w:rPr>
             </w:pPr>
-            <w:proofErr w:type="spellStart"/>
-            <w:r>
-              <w:rPr>
-                <w:rFonts w:ascii="Tahoma" w:hAnsi="Tahoma" w:cs="Tahoma"/>
-                <w:sz w:val="24"/>
-                <w:szCs w:val="24"/>
-              </w:rPr>
-              <w:t>Mobiphone</w:t>
-            </w:r>
-            <w:proofErr w:type="spellEnd"/>
+            <w:r>
+              <w:rPr>
+                <w:rFonts w:ascii="Tahoma" w:hAnsi="Tahoma" w:cs="Tahoma"/>
+                <w:sz w:val="24"/>
+                <w:szCs w:val="24"/>
+              </w:rPr>
+              <w:t>AVHH</w:t>
+            </w:r>
           </w:p>
         </w:tc>
       </w:tr>
@@ -6581,11 +5245,6 @@
           <w:p>
             <w:pPr>
               <w:pStyle w:val="TableText1"/>
-              <w:rPr>
-                <w:rFonts w:ascii="Tahoma" w:hAnsi="Tahoma" w:cs="Tahoma"/>
-                <w:sz w:val="24"/>
-                <w:szCs w:val="24"/>
-              </w:rPr>
             </w:pPr>
           </w:p>
         </w:tc>
@@ -6643,7 +5302,23 @@
                 <w:sz w:val="24"/>
                 <w:szCs w:val="24"/>
               </w:rPr>
-              <w:t>Team size: 4</w:t>
+              <w:t xml:space="preserve">Team size: </w:t>
+            </w:r>
+            <w:r>
+              <w:rPr>
+                <w:rFonts w:ascii="Tahoma" w:hAnsi="Tahoma" w:cs="Tahoma"/>
+                <w:sz w:val="24"/>
+                <w:szCs w:val="24"/>
+              </w:rPr>
+              <w:t>4</w:t>
+            </w:r>
+            <w:r>
+              <w:rPr>
+                <w:rFonts w:ascii="Tahoma" w:hAnsi="Tahoma" w:cs="Tahoma"/>
+                <w:sz w:val="24"/>
+                <w:szCs w:val="24"/>
+              </w:rPr>
+              <w:t xml:space="preserve"> people</w:t>
             </w:r>
           </w:p>
         </w:tc>
@@ -6659,11 +5334,6 @@
           <w:p>
             <w:pPr>
               <w:pStyle w:val="TableText1"/>
-              <w:rPr>
-                <w:rFonts w:ascii="Tahoma" w:hAnsi="Tahoma" w:cs="Tahoma"/>
-                <w:sz w:val="24"/>
-                <w:szCs w:val="24"/>
-              </w:rPr>
             </w:pPr>
           </w:p>
         </w:tc>
@@ -6719,7 +5389,7 @@
                 <w:sz w:val="24"/>
                 <w:szCs w:val="24"/>
               </w:rPr>
-              <w:t>Support</w:t>
+              <w:t>Developer</w:t>
             </w:r>
           </w:p>
         </w:tc>
@@ -6735,11 +5405,6 @@
           <w:p>
             <w:pPr>
               <w:pStyle w:val="TableText1"/>
-              <w:rPr>
-                <w:rFonts w:ascii="Tahoma" w:hAnsi="Tahoma" w:cs="Tahoma"/>
-                <w:sz w:val="24"/>
-                <w:szCs w:val="24"/>
-              </w:rPr>
             </w:pPr>
           </w:p>
         </w:tc>
@@ -6797,6 +5462,14 @@
                 <w:szCs w:val="24"/>
               </w:rPr>
               <w:t>Implement</w:t>
+            </w:r>
+            <w:r>
+              <w:rPr>
+                <w:rFonts w:ascii="Tahoma" w:hAnsi="Tahoma" w:cs="Tahoma"/>
+                <w:sz w:val="24"/>
+                <w:szCs w:val="24"/>
+              </w:rPr>
+              <w:t>, Create prototype</w:t>
             </w:r>
           </w:p>
         </w:tc>
@@ -6812,11 +5485,6 @@
           <w:p>
             <w:pPr>
               <w:pStyle w:val="TableText1"/>
-              <w:rPr>
-                <w:rFonts w:ascii="Tahoma" w:hAnsi="Tahoma" w:cs="Tahoma"/>
-                <w:sz w:val="24"/>
-                <w:szCs w:val="24"/>
-              </w:rPr>
             </w:pPr>
           </w:p>
         </w:tc>
@@ -6838,23 +5506,13 @@
                 <w:szCs w:val="24"/>
               </w:rPr>
             </w:pPr>
-            <w:proofErr w:type="gramStart"/>
-            <w:r>
-              <w:rPr>
-                <w:rFonts w:ascii="Tahoma" w:hAnsi="Tahoma" w:cs="Tahoma"/>
-                <w:sz w:val="24"/>
-                <w:szCs w:val="24"/>
-              </w:rPr>
-              <w:t>Project  Description</w:t>
-            </w:r>
-            <w:proofErr w:type="gramEnd"/>
-            <w:r>
-              <w:rPr>
-                <w:rFonts w:ascii="Tahoma" w:hAnsi="Tahoma" w:cs="Tahoma"/>
-                <w:sz w:val="24"/>
-                <w:szCs w:val="24"/>
-              </w:rPr>
-              <w:t>:</w:t>
+            <w:r>
+              <w:rPr>
+                <w:rFonts w:ascii="Tahoma" w:hAnsi="Tahoma" w:cs="Tahoma"/>
+                <w:sz w:val="24"/>
+                <w:szCs w:val="24"/>
+              </w:rPr>
+              <w:t>Project  Description:</w:t>
             </w:r>
           </w:p>
         </w:tc>
@@ -6879,64 +5537,44 @@
             <w:r>
               <w:rPr>
                 <w:rFonts w:ascii="Tahoma" w:hAnsi="Tahoma" w:cs="Tahoma"/>
-                <w:sz w:val="24"/>
-                <w:szCs w:val="24"/>
-                <w:lang w:eastAsia="ja-JP"/>
-              </w:rPr>
-              <w:t>New feature</w:t>
-            </w:r>
-            <w:r>
-              <w:rPr>
-                <w:rFonts w:ascii="Tahoma" w:hAnsi="Tahoma" w:cs="Tahoma"/>
-                <w:sz w:val="24"/>
-                <w:szCs w:val="24"/>
-                <w:lang w:eastAsia="ja-JP"/>
-              </w:rPr>
-              <w:t xml:space="preserve"> and Integrate </w:t>
-            </w:r>
-            <w:r>
-              <w:rPr>
-                <w:rFonts w:ascii="Tahoma" w:hAnsi="Tahoma" w:cs="Tahoma"/>
-                <w:sz w:val="24"/>
-                <w:szCs w:val="24"/>
-                <w:lang w:eastAsia="ja-JP"/>
-              </w:rPr>
-              <w:t>VAS API</w:t>
-            </w:r>
-            <w:r>
-              <w:rPr>
-                <w:rFonts w:ascii="Tahoma" w:hAnsi="Tahoma" w:cs="Tahoma"/>
-                <w:sz w:val="24"/>
-                <w:szCs w:val="24"/>
-                <w:lang w:eastAsia="ja-JP"/>
-              </w:rPr>
-              <w:t xml:space="preserve"> with </w:t>
-            </w:r>
-            <w:r>
-              <w:rPr>
-                <w:rFonts w:ascii="Tahoma" w:hAnsi="Tahoma" w:cs="Tahoma"/>
-                <w:sz w:val="24"/>
-                <w:szCs w:val="24"/>
-                <w:lang w:eastAsia="ja-JP"/>
-              </w:rPr>
-              <w:t>Voice Broadcast</w:t>
-            </w:r>
-            <w:r>
-              <w:rPr>
-                <w:rFonts w:ascii="Tahoma" w:hAnsi="Tahoma" w:cs="Tahoma"/>
-                <w:sz w:val="24"/>
-                <w:szCs w:val="24"/>
-                <w:lang w:eastAsia="ja-JP"/>
-              </w:rPr>
-              <w:t xml:space="preserve"> System</w:t>
-            </w:r>
-            <w:r>
-              <w:rPr>
-                <w:rFonts w:ascii="Tahoma" w:hAnsi="Tahoma" w:cs="Tahoma"/>
-                <w:sz w:val="24"/>
-                <w:szCs w:val="24"/>
-              </w:rPr>
-              <w:t>.</w:t>
+                <w:b/>
+                <w:bCs/>
+                <w:sz w:val="24"/>
+                <w:szCs w:val="24"/>
+              </w:rPr>
+              <w:t>The</w:t>
+            </w:r>
+            <w:r>
+              <w:rPr>
+                <w:rFonts w:ascii="Tahoma" w:hAnsi="Tahoma" w:cs="Tahoma"/>
+                <w:sz w:val="24"/>
+                <w:szCs w:val="24"/>
+              </w:rPr>
+              <w:t xml:space="preserve"> Project about web allows</w:t>
+            </w:r>
+            <w:r>
+              <w:rPr>
+                <w:rFonts w:ascii="Tahoma" w:hAnsi="Tahoma" w:cs="Tahoma"/>
+                <w:sz w:val="24"/>
+                <w:szCs w:val="24"/>
+              </w:rPr>
+              <w:t xml:space="preserve"> customers to find information and order electrical equipment, provide information </w:t>
+            </w:r>
+            <w:r>
+              <w:rPr>
+                <w:rFonts w:ascii="Tahoma" w:hAnsi="Tahoma" w:cs="Tahoma"/>
+                <w:sz w:val="24"/>
+                <w:szCs w:val="24"/>
+              </w:rPr>
+              <w:t xml:space="preserve">project of the company </w:t>
+            </w:r>
+            <w:r>
+              <w:rPr>
+                <w:rFonts w:ascii="Tahoma" w:hAnsi="Tahoma" w:cs="Tahoma"/>
+                <w:sz w:val="24"/>
+                <w:szCs w:val="24"/>
+              </w:rPr>
+              <w:t>and news about electrical equipment.</w:t>
             </w:r>
           </w:p>
         </w:tc>
@@ -6952,11 +5590,6 @@
           <w:p>
             <w:pPr>
               <w:pStyle w:val="TableText1"/>
-              <w:rPr>
-                <w:rFonts w:ascii="Tahoma" w:hAnsi="Tahoma" w:cs="Tahoma"/>
-                <w:sz w:val="24"/>
-                <w:szCs w:val="24"/>
-              </w:rPr>
             </w:pPr>
           </w:p>
         </w:tc>
@@ -7012,7 +5645,7 @@
                 <w:sz w:val="24"/>
                 <w:szCs w:val="24"/>
               </w:rPr>
-              <w:t>JAVA, Hibernate</w:t>
+              <w:t>Java, Javascript</w:t>
             </w:r>
           </w:p>
         </w:tc>
@@ -7028,11 +5661,6 @@
           <w:p>
             <w:pPr>
               <w:pStyle w:val="TableText1"/>
-              <w:rPr>
-                <w:rFonts w:ascii="Tahoma" w:hAnsi="Tahoma" w:cs="Tahoma"/>
-                <w:sz w:val="24"/>
-                <w:szCs w:val="24"/>
-              </w:rPr>
             </w:pPr>
           </w:p>
         </w:tc>
@@ -7087,23 +5715,7 @@
                 <w:sz w:val="24"/>
                 <w:szCs w:val="24"/>
               </w:rPr>
-              <w:t xml:space="preserve">JAVA, Hibernate, </w:t>
-            </w:r>
-            <w:r>
-              <w:rPr>
-                <w:rFonts w:ascii="Tahoma" w:hAnsi="Tahoma" w:cs="Tahoma"/>
-                <w:sz w:val="24"/>
-                <w:szCs w:val="24"/>
-              </w:rPr>
-              <w:t>Oracle</w:t>
-            </w:r>
-            <w:r>
-              <w:rPr>
-                <w:rFonts w:ascii="Tahoma" w:hAnsi="Tahoma" w:cs="Tahoma"/>
-                <w:sz w:val="24"/>
-                <w:szCs w:val="24"/>
-              </w:rPr>
-              <w:t>, Spring</w:t>
+              <w:t>Spring framework, HTML, CSS, JS, MySQL.</w:t>
             </w:r>
           </w:p>
         </w:tc>
@@ -7122,22 +5734,10 @@
               <w:pStyle w:val="TableText"/>
               <w:rPr>
                 <w:rFonts w:ascii="Tahoma" w:hAnsi="Tahoma" w:cs="Tahoma"/>
-                <w:b/>
-                <w:bCs/>
-                <w:sz w:val="24"/>
-                <w:szCs w:val="24"/>
-              </w:rPr>
-            </w:pPr>
-            <w:r>
-              <w:rPr>
-                <w:rFonts w:ascii="Tahoma" w:hAnsi="Tahoma" w:cs="Tahoma"/>
-                <w:b/>
-                <w:bCs/>
-                <w:sz w:val="24"/>
-                <w:szCs w:val="24"/>
-              </w:rPr>
-              <w:t>Project in School</w:t>
-            </w:r>
+                <w:sz w:val="24"/>
+                <w:szCs w:val="24"/>
+              </w:rPr>
+            </w:pPr>
           </w:p>
         </w:tc>
       </w:tr>
@@ -7152,19 +5752,26 @@
           <w:p>
             <w:pPr>
               <w:pStyle w:val="TableText1"/>
-              <w:rPr>
-                <w:rFonts w:ascii="Tahoma" w:hAnsi="Tahoma" w:cs="Tahoma"/>
-                <w:sz w:val="24"/>
-                <w:szCs w:val="24"/>
-              </w:rPr>
-            </w:pPr>
-            <w:r>
-              <w:rPr>
-                <w:rFonts w:ascii="Tahoma" w:hAnsi="Tahoma" w:cs="Tahoma"/>
-                <w:sz w:val="24"/>
-                <w:szCs w:val="24"/>
-              </w:rPr>
-              <w:t>First Project</w:t>
+            </w:pPr>
+            <w:r>
+              <w:t>From</w:t>
+            </w:r>
+            <w:r>
+              <w:t>: 09/2020</w:t>
+            </w:r>
+            <w:r>
+              <w:t xml:space="preserve"> </w:t>
+            </w:r>
+          </w:p>
+          <w:p>
+            <w:pPr>
+              <w:pStyle w:val="TableText1"/>
+            </w:pPr>
+            <w:r>
+              <w:t xml:space="preserve">To: </w:t>
+            </w:r>
+            <w:r>
+              <w:t>10/2020</w:t>
             </w:r>
           </w:p>
         </w:tc>
@@ -7227,7 +5834,7 @@
                 <w:sz w:val="24"/>
                 <w:szCs w:val="24"/>
               </w:rPr>
-              <w:t>Library management system</w:t>
+              <w:t>Oriental Medicine Do Muoi</w:t>
             </w:r>
           </w:p>
         </w:tc>
@@ -7243,11 +5850,6 @@
           <w:p>
             <w:pPr>
               <w:pStyle w:val="TableText1"/>
-              <w:rPr>
-                <w:rFonts w:ascii="Tahoma" w:hAnsi="Tahoma" w:cs="Tahoma"/>
-                <w:sz w:val="24"/>
-                <w:szCs w:val="24"/>
-              </w:rPr>
             </w:pPr>
           </w:p>
         </w:tc>
@@ -7266,25 +5868,16 @@
                 <w:rFonts w:ascii="Tahoma" w:hAnsi="Tahoma" w:cs="Tahoma"/>
                 <w:sz w:val="24"/>
                 <w:szCs w:val="24"/>
-              </w:rPr>
-            </w:pPr>
-            <w:proofErr w:type="gramStart"/>
-            <w:r>
-              <w:rPr>
-                <w:rFonts w:ascii="Tahoma" w:hAnsi="Tahoma" w:cs="Tahoma"/>
-                <w:sz w:val="24"/>
-                <w:szCs w:val="24"/>
-              </w:rPr>
-              <w:t>Project  Description</w:t>
-            </w:r>
-            <w:proofErr w:type="gramEnd"/>
-            <w:r>
-              <w:rPr>
-                <w:rFonts w:ascii="Tahoma" w:hAnsi="Tahoma" w:cs="Tahoma"/>
-                <w:sz w:val="24"/>
-                <w:szCs w:val="24"/>
-              </w:rPr>
-              <w:t>:</w:t>
+                <w:lang w:eastAsia="ja-JP"/>
+              </w:rPr>
+            </w:pPr>
+            <w:r>
+              <w:rPr>
+                <w:rFonts w:ascii="Tahoma" w:hAnsi="Tahoma" w:cs="Tahoma"/>
+                <w:sz w:val="24"/>
+                <w:szCs w:val="24"/>
+              </w:rPr>
+              <w:t>Company:</w:t>
             </w:r>
           </w:p>
         </w:tc>
@@ -7311,7 +5904,7 @@
                 <w:sz w:val="24"/>
                 <w:szCs w:val="24"/>
               </w:rPr>
-              <w:t>This project used to manage library in school</w:t>
+              <w:t>BK Software Viet Nam., JSC</w:t>
             </w:r>
           </w:p>
         </w:tc>
@@ -7327,11 +5920,6 @@
           <w:p>
             <w:pPr>
               <w:pStyle w:val="TableText1"/>
-              <w:rPr>
-                <w:rFonts w:ascii="Tahoma" w:hAnsi="Tahoma" w:cs="Tahoma"/>
-                <w:sz w:val="24"/>
-                <w:szCs w:val="24"/>
-              </w:rPr>
             </w:pPr>
           </w:p>
         </w:tc>
@@ -7358,7 +5946,7 @@
                 <w:sz w:val="24"/>
                 <w:szCs w:val="24"/>
               </w:rPr>
-              <w:t>Used Programming Languages:</w:t>
+              <w:t>Client:</w:t>
             </w:r>
           </w:p>
         </w:tc>
@@ -7385,7 +5973,7 @@
                 <w:sz w:val="24"/>
                 <w:szCs w:val="24"/>
               </w:rPr>
-              <w:t>Java</w:t>
+              <w:t>Oriental Medicine Do Muoi</w:t>
             </w:r>
           </w:p>
         </w:tc>
@@ -7401,11 +5989,6 @@
           <w:p>
             <w:pPr>
               <w:pStyle w:val="TableText1"/>
-              <w:rPr>
-                <w:rFonts w:ascii="Tahoma" w:hAnsi="Tahoma" w:cs="Tahoma"/>
-                <w:sz w:val="24"/>
-                <w:szCs w:val="24"/>
-              </w:rPr>
             </w:pPr>
           </w:p>
         </w:tc>
@@ -7431,8 +6014,9 @@
                 <w:rFonts w:ascii="Tahoma" w:hAnsi="Tahoma" w:cs="Tahoma"/>
                 <w:sz w:val="24"/>
                 <w:szCs w:val="24"/>
-              </w:rPr>
-              <w:t>Used Technologies:</w:t>
+                <w:lang w:eastAsia="ja-JP"/>
+              </w:rPr>
+              <w:t>Project size:</w:t>
             </w:r>
           </w:p>
         </w:tc>
@@ -7459,7 +6043,23 @@
                 <w:sz w:val="24"/>
                 <w:szCs w:val="24"/>
               </w:rPr>
-              <w:t>Java swing, MySQL</w:t>
+              <w:t xml:space="preserve">Team size: </w:t>
+            </w:r>
+            <w:r>
+              <w:rPr>
+                <w:rFonts w:ascii="Tahoma" w:hAnsi="Tahoma" w:cs="Tahoma"/>
+                <w:sz w:val="24"/>
+                <w:szCs w:val="24"/>
+              </w:rPr>
+              <w:t>4</w:t>
+            </w:r>
+            <w:r>
+              <w:rPr>
+                <w:rFonts w:ascii="Tahoma" w:hAnsi="Tahoma" w:cs="Tahoma"/>
+                <w:sz w:val="24"/>
+                <w:szCs w:val="24"/>
+              </w:rPr>
+              <w:t xml:space="preserve"> people</w:t>
             </w:r>
           </w:p>
         </w:tc>
@@ -7470,18 +6070,66 @@
         </w:trPr>
         <w:tc>
           <w:tcPr>
-            <w:tcW w:w="10936" w:type="dxa"/>
-            <w:gridSpan w:val="3"/>
-          </w:tcPr>
-          <w:p>
-            <w:pPr>
-              <w:pStyle w:val="TableText"/>
-              <w:rPr>
-                <w:rFonts w:ascii="Tahoma" w:hAnsi="Tahoma" w:cs="Tahoma"/>
-                <w:sz w:val="24"/>
-                <w:szCs w:val="24"/>
-              </w:rPr>
-            </w:pPr>
+            <w:tcW w:w="2268" w:type="dxa"/>
+          </w:tcPr>
+          <w:p>
+            <w:pPr>
+              <w:pStyle w:val="TableText1"/>
+            </w:pPr>
+          </w:p>
+        </w:tc>
+        <w:tc>
+          <w:tcPr>
+            <w:tcW w:w="2520" w:type="dxa"/>
+            <w:tcBorders>
+              <w:right w:val="single" w:sz="6" w:space="0" w:color="C0C0C0"/>
+            </w:tcBorders>
+            <w:vAlign w:val="center"/>
+          </w:tcPr>
+          <w:p>
+            <w:pPr>
+              <w:pStyle w:val="TableText"/>
+              <w:rPr>
+                <w:rFonts w:ascii="Tahoma" w:hAnsi="Tahoma" w:cs="Tahoma"/>
+                <w:sz w:val="24"/>
+                <w:szCs w:val="24"/>
+              </w:rPr>
+            </w:pPr>
+            <w:r>
+              <w:rPr>
+                <w:rFonts w:ascii="Tahoma" w:hAnsi="Tahoma" w:cs="Tahoma"/>
+                <w:sz w:val="24"/>
+                <w:szCs w:val="24"/>
+              </w:rPr>
+              <w:t>Position:</w:t>
+            </w:r>
+          </w:p>
+        </w:tc>
+        <w:tc>
+          <w:tcPr>
+            <w:tcW w:w="6148" w:type="dxa"/>
+            <w:tcBorders>
+              <w:left w:val="single" w:sz="6" w:space="0" w:color="C0C0C0"/>
+            </w:tcBorders>
+            <w:vAlign w:val="center"/>
+          </w:tcPr>
+          <w:p>
+            <w:pPr>
+              <w:pStyle w:val="TableText"/>
+              <w:rPr>
+                <w:rFonts w:ascii="Tahoma" w:hAnsi="Tahoma" w:cs="Tahoma"/>
+                <w:sz w:val="24"/>
+                <w:szCs w:val="24"/>
+              </w:rPr>
+            </w:pPr>
+            <w:r>
+              <w:rPr>
+                <w:rFonts w:ascii="Tahoma" w:hAnsi="Tahoma" w:cs="Tahoma"/>
+                <w:sz w:val="24"/>
+                <w:szCs w:val="24"/>
+              </w:rPr>
+              <w:t>Developer</w:t>
+            </w:r>
           </w:p>
         </w:tc>
       </w:tr>
@@ -7492,39 +6140,17 @@
         <w:tc>
           <w:tcPr>
             <w:tcW w:w="2268" w:type="dxa"/>
-            <w:tcBorders>
-              <w:top w:val="single" w:sz="8" w:space="0" w:color="C0C0C0"/>
-              <w:left w:val="single" w:sz="8" w:space="0" w:color="C0C0C0"/>
-              <w:bottom w:val="single" w:sz="8" w:space="0" w:color="C0C0C0"/>
-              <w:right w:val="single" w:sz="8" w:space="0" w:color="C0C0C0"/>
-            </w:tcBorders>
           </w:tcPr>
           <w:p>
             <w:pPr>
               <w:pStyle w:val="TableText1"/>
-              <w:rPr>
-                <w:rFonts w:ascii="Tahoma" w:hAnsi="Tahoma" w:cs="Tahoma"/>
-                <w:sz w:val="24"/>
-                <w:szCs w:val="24"/>
-              </w:rPr>
-            </w:pPr>
-            <w:r>
-              <w:rPr>
-                <w:rFonts w:ascii="Tahoma" w:hAnsi="Tahoma" w:cs="Tahoma"/>
-                <w:sz w:val="24"/>
-                <w:szCs w:val="24"/>
-              </w:rPr>
-              <w:t>Second Project</w:t>
-            </w:r>
+            </w:pPr>
           </w:p>
         </w:tc>
         <w:tc>
           <w:tcPr>
             <w:tcW w:w="2520" w:type="dxa"/>
             <w:tcBorders>
-              <w:top w:val="single" w:sz="8" w:space="0" w:color="C0C0C0"/>
-              <w:left w:val="single" w:sz="8" w:space="0" w:color="C0C0C0"/>
-              <w:bottom w:val="single" w:sz="8" w:space="0" w:color="C0C0C0"/>
               <w:right w:val="single" w:sz="6" w:space="0" w:color="C0C0C0"/>
             </w:tcBorders>
             <w:vAlign w:val="center"/>
@@ -7543,8 +6169,9 @@
                 <w:rFonts w:ascii="Tahoma" w:hAnsi="Tahoma" w:cs="Tahoma"/>
                 <w:sz w:val="24"/>
                 <w:szCs w:val="24"/>
-              </w:rPr>
-              <w:t>Project Name:</w:t>
+                <w:lang w:eastAsia="ja-JP"/>
+              </w:rPr>
+              <w:t>Responsibilities:</w:t>
             </w:r>
           </w:p>
         </w:tc>
@@ -7552,29 +6179,34 @@
           <w:tcPr>
             <w:tcW w:w="6148" w:type="dxa"/>
             <w:tcBorders>
-              <w:top w:val="single" w:sz="8" w:space="0" w:color="C0C0C0"/>
               <w:left w:val="single" w:sz="6" w:space="0" w:color="C0C0C0"/>
-              <w:bottom w:val="single" w:sz="8" w:space="0" w:color="C0C0C0"/>
-              <w:right w:val="single" w:sz="8" w:space="0" w:color="C0C0C0"/>
-            </w:tcBorders>
-            <w:vAlign w:val="center"/>
-          </w:tcPr>
-          <w:p>
-            <w:pPr>
-              <w:pStyle w:val="TableText"/>
-              <w:rPr>
-                <w:rFonts w:ascii="Tahoma" w:hAnsi="Tahoma" w:cs="Tahoma"/>
-                <w:sz w:val="24"/>
-                <w:szCs w:val="24"/>
-              </w:rPr>
-            </w:pPr>
-            <w:r>
-              <w:rPr>
-                <w:rFonts w:ascii="Tahoma" w:hAnsi="Tahoma" w:cs="Tahoma"/>
-                <w:sz w:val="24"/>
-                <w:szCs w:val="24"/>
-              </w:rPr>
-              <w:t>Poll system</w:t>
+            </w:tcBorders>
+            <w:vAlign w:val="center"/>
+          </w:tcPr>
+          <w:p>
+            <w:pPr>
+              <w:pStyle w:val="TableText"/>
+              <w:rPr>
+                <w:rFonts w:ascii="Tahoma" w:hAnsi="Tahoma" w:cs="Tahoma"/>
+                <w:sz w:val="24"/>
+                <w:szCs w:val="24"/>
+              </w:rPr>
+            </w:pPr>
+            <w:r>
+              <w:rPr>
+                <w:rFonts w:ascii="Tahoma" w:hAnsi="Tahoma" w:cs="Tahoma"/>
+                <w:sz w:val="24"/>
+                <w:szCs w:val="24"/>
+              </w:rPr>
+              <w:t>Implement</w:t>
+            </w:r>
+            <w:r>
+              <w:rPr>
+                <w:rFonts w:ascii="Tahoma" w:hAnsi="Tahoma" w:cs="Tahoma"/>
+                <w:sz w:val="24"/>
+                <w:szCs w:val="24"/>
+              </w:rPr>
+              <w:t>, Create prototype</w:t>
             </w:r>
           </w:p>
         </w:tc>
@@ -7586,21 +6218,10 @@
         <w:tc>
           <w:tcPr>
             <w:tcW w:w="2268" w:type="dxa"/>
-            <w:tcBorders>
-              <w:top w:val="single" w:sz="8" w:space="0" w:color="C0C0C0"/>
-              <w:left w:val="single" w:sz="8" w:space="0" w:color="C0C0C0"/>
-              <w:bottom w:val="single" w:sz="8" w:space="0" w:color="C0C0C0"/>
-              <w:right w:val="single" w:sz="8" w:space="0" w:color="C0C0C0"/>
-            </w:tcBorders>
           </w:tcPr>
           <w:p>
             <w:pPr>
               <w:pStyle w:val="TableText1"/>
-              <w:rPr>
-                <w:rFonts w:ascii="Tahoma" w:hAnsi="Tahoma" w:cs="Tahoma"/>
-                <w:sz w:val="24"/>
-                <w:szCs w:val="24"/>
-              </w:rPr>
             </w:pPr>
           </w:p>
         </w:tc>
@@ -7608,9 +6229,6 @@
           <w:tcPr>
             <w:tcW w:w="2520" w:type="dxa"/>
             <w:tcBorders>
-              <w:top w:val="single" w:sz="8" w:space="0" w:color="C0C0C0"/>
-              <w:left w:val="single" w:sz="8" w:space="0" w:color="C0C0C0"/>
-              <w:bottom w:val="single" w:sz="8" w:space="0" w:color="C0C0C0"/>
               <w:right w:val="single" w:sz="6" w:space="0" w:color="C0C0C0"/>
             </w:tcBorders>
             <w:vAlign w:val="center"/>
@@ -7624,23 +6242,13 @@
                 <w:szCs w:val="24"/>
               </w:rPr>
             </w:pPr>
-            <w:proofErr w:type="gramStart"/>
-            <w:r>
-              <w:rPr>
-                <w:rFonts w:ascii="Tahoma" w:hAnsi="Tahoma" w:cs="Tahoma"/>
-                <w:sz w:val="24"/>
-                <w:szCs w:val="24"/>
-              </w:rPr>
-              <w:t>Project  Description</w:t>
-            </w:r>
-            <w:proofErr w:type="gramEnd"/>
-            <w:r>
-              <w:rPr>
-                <w:rFonts w:ascii="Tahoma" w:hAnsi="Tahoma" w:cs="Tahoma"/>
-                <w:sz w:val="24"/>
-                <w:szCs w:val="24"/>
-              </w:rPr>
-              <w:t>:</w:t>
+            <w:r>
+              <w:rPr>
+                <w:rFonts w:ascii="Tahoma" w:hAnsi="Tahoma" w:cs="Tahoma"/>
+                <w:sz w:val="24"/>
+                <w:szCs w:val="24"/>
+              </w:rPr>
+              <w:t>Project  Description:</w:t>
             </w:r>
           </w:p>
         </w:tc>
@@ -7648,47 +6256,46 @@
           <w:tcPr>
             <w:tcW w:w="6148" w:type="dxa"/>
             <w:tcBorders>
-              <w:top w:val="single" w:sz="8" w:space="0" w:color="C0C0C0"/>
               <w:left w:val="single" w:sz="6" w:space="0" w:color="C0C0C0"/>
-              <w:bottom w:val="single" w:sz="8" w:space="0" w:color="C0C0C0"/>
-              <w:right w:val="single" w:sz="8" w:space="0" w:color="C0C0C0"/>
-            </w:tcBorders>
-            <w:vAlign w:val="center"/>
-          </w:tcPr>
-          <w:p>
-            <w:pPr>
-              <w:pStyle w:val="TableText"/>
-              <w:rPr>
-                <w:rFonts w:ascii="Tahoma" w:hAnsi="Tahoma" w:cs="Tahoma"/>
-                <w:sz w:val="24"/>
-                <w:szCs w:val="24"/>
-              </w:rPr>
-            </w:pPr>
-            <w:r>
-              <w:rPr>
-                <w:rFonts w:ascii="Tahoma" w:hAnsi="Tahoma" w:cs="Tahoma"/>
-                <w:sz w:val="24"/>
-                <w:szCs w:val="24"/>
-              </w:rPr>
-              <w:t xml:space="preserve">This project allow user </w:t>
-            </w:r>
-            <w:proofErr w:type="gramStart"/>
-            <w:r>
-              <w:rPr>
-                <w:rFonts w:ascii="Tahoma" w:hAnsi="Tahoma" w:cs="Tahoma"/>
-                <w:sz w:val="24"/>
-                <w:szCs w:val="24"/>
-              </w:rPr>
-              <w:t>create</w:t>
-            </w:r>
-            <w:proofErr w:type="gramEnd"/>
-            <w:r>
-              <w:rPr>
-                <w:rFonts w:ascii="Tahoma" w:hAnsi="Tahoma" w:cs="Tahoma"/>
-                <w:sz w:val="24"/>
-                <w:szCs w:val="24"/>
-              </w:rPr>
-              <w:t xml:space="preserve"> a poll, vote poll</w:t>
+            </w:tcBorders>
+            <w:vAlign w:val="center"/>
+          </w:tcPr>
+          <w:p>
+            <w:pPr>
+              <w:pStyle w:val="TableText"/>
+              <w:rPr>
+                <w:rFonts w:ascii="Tahoma" w:hAnsi="Tahoma" w:cs="Tahoma"/>
+                <w:sz w:val="24"/>
+                <w:szCs w:val="24"/>
+              </w:rPr>
+            </w:pPr>
+            <w:r>
+              <w:rPr>
+                <w:rFonts w:ascii="Tahoma" w:hAnsi="Tahoma" w:cs="Tahoma"/>
+                <w:b/>
+                <w:bCs/>
+                <w:sz w:val="24"/>
+                <w:szCs w:val="24"/>
+              </w:rPr>
+              <w:t>The</w:t>
+            </w:r>
+            <w:r>
+              <w:rPr>
+                <w:rFonts w:ascii="Tahoma" w:hAnsi="Tahoma" w:cs="Tahoma"/>
+                <w:b/>
+                <w:bCs/>
+                <w:sz w:val="24"/>
+                <w:szCs w:val="24"/>
+              </w:rPr>
+              <w:t xml:space="preserve"> </w:t>
+            </w:r>
+            <w:r>
+              <w:rPr>
+                <w:rFonts w:ascii="Tahoma" w:hAnsi="Tahoma" w:cs="Tahoma"/>
+                <w:sz w:val="24"/>
+                <w:szCs w:val="24"/>
+              </w:rPr>
+              <w:t>Project about web provides information on oriental medicine products, articles, studies, materials.</w:t>
             </w:r>
           </w:p>
         </w:tc>
@@ -7700,21 +6307,10 @@
         <w:tc>
           <w:tcPr>
             <w:tcW w:w="2268" w:type="dxa"/>
-            <w:tcBorders>
-              <w:top w:val="single" w:sz="8" w:space="0" w:color="C0C0C0"/>
-              <w:left w:val="single" w:sz="8" w:space="0" w:color="C0C0C0"/>
-              <w:bottom w:val="single" w:sz="8" w:space="0" w:color="C0C0C0"/>
-              <w:right w:val="single" w:sz="8" w:space="0" w:color="C0C0C0"/>
-            </w:tcBorders>
           </w:tcPr>
           <w:p>
             <w:pPr>
               <w:pStyle w:val="TableText1"/>
-              <w:rPr>
-                <w:rFonts w:ascii="Tahoma" w:hAnsi="Tahoma" w:cs="Tahoma"/>
-                <w:sz w:val="24"/>
-                <w:szCs w:val="24"/>
-              </w:rPr>
             </w:pPr>
           </w:p>
         </w:tc>
@@ -7722,9 +6318,6 @@
           <w:tcPr>
             <w:tcW w:w="2520" w:type="dxa"/>
             <w:tcBorders>
-              <w:top w:val="single" w:sz="8" w:space="0" w:color="C0C0C0"/>
-              <w:left w:val="single" w:sz="8" w:space="0" w:color="C0C0C0"/>
-              <w:bottom w:val="single" w:sz="8" w:space="0" w:color="C0C0C0"/>
               <w:right w:val="single" w:sz="6" w:space="0" w:color="C0C0C0"/>
             </w:tcBorders>
             <w:vAlign w:val="center"/>
@@ -7752,48 +6345,35 @@
           <w:tcPr>
             <w:tcW w:w="6148" w:type="dxa"/>
             <w:tcBorders>
-              <w:top w:val="single" w:sz="8" w:space="0" w:color="C0C0C0"/>
               <w:left w:val="single" w:sz="6" w:space="0" w:color="C0C0C0"/>
-              <w:bottom w:val="single" w:sz="8" w:space="0" w:color="C0C0C0"/>
-              <w:right w:val="single" w:sz="8" w:space="0" w:color="C0C0C0"/>
-            </w:tcBorders>
-            <w:vAlign w:val="center"/>
-          </w:tcPr>
-          <w:p>
-            <w:pPr>
-              <w:pStyle w:val="TableText"/>
-              <w:rPr>
-                <w:rFonts w:ascii="Tahoma" w:hAnsi="Tahoma" w:cs="Tahoma"/>
-                <w:sz w:val="24"/>
-                <w:szCs w:val="24"/>
-              </w:rPr>
-            </w:pPr>
-            <w:r>
-              <w:rPr>
-                <w:rFonts w:ascii="Tahoma" w:hAnsi="Tahoma" w:cs="Tahoma"/>
-                <w:sz w:val="24"/>
-                <w:szCs w:val="24"/>
-              </w:rPr>
-              <w:t>Java</w:t>
-            </w:r>
-            <w:r>
-              <w:rPr>
-                <w:rFonts w:ascii="Tahoma" w:hAnsi="Tahoma" w:cs="Tahoma"/>
-                <w:sz w:val="24"/>
-                <w:szCs w:val="24"/>
-              </w:rPr>
-              <w:t xml:space="preserve">, </w:t>
-            </w:r>
-            <w:proofErr w:type="spellStart"/>
-            <w:r>
-              <w:rPr>
-                <w:rFonts w:ascii="Tahoma" w:hAnsi="Tahoma" w:cs="Tahoma"/>
-                <w:sz w:val="24"/>
-                <w:szCs w:val="24"/>
-              </w:rPr>
-              <w:t>Javascript</w:t>
-            </w:r>
-            <w:proofErr w:type="spellEnd"/>
+            </w:tcBorders>
+            <w:vAlign w:val="center"/>
+          </w:tcPr>
+          <w:p>
+            <w:pPr>
+              <w:pStyle w:val="TableText"/>
+              <w:rPr>
+                <w:rFonts w:ascii="Tahoma" w:hAnsi="Tahoma" w:cs="Tahoma"/>
+                <w:sz w:val="24"/>
+                <w:szCs w:val="24"/>
+              </w:rPr>
+            </w:pPr>
+            <w:r>
+              <w:rPr>
+                <w:rFonts w:ascii="Tahoma" w:hAnsi="Tahoma" w:cs="Tahoma"/>
+                <w:sz w:val="24"/>
+                <w:szCs w:val="24"/>
+              </w:rPr>
+              <w:t xml:space="preserve"> </w:t>
+            </w:r>
+            <w:r>
+              <w:rPr>
+                <w:rFonts w:ascii="Tahoma" w:hAnsi="Tahoma" w:cs="Tahoma"/>
+                <w:sz w:val="24"/>
+                <w:szCs w:val="24"/>
+              </w:rPr>
+              <w:t>Java, Javascript</w:t>
+            </w:r>
           </w:p>
         </w:tc>
       </w:tr>
@@ -7804,21 +6384,10 @@
         <w:tc>
           <w:tcPr>
             <w:tcW w:w="2268" w:type="dxa"/>
-            <w:tcBorders>
-              <w:top w:val="single" w:sz="8" w:space="0" w:color="C0C0C0"/>
-              <w:left w:val="single" w:sz="8" w:space="0" w:color="C0C0C0"/>
-              <w:bottom w:val="single" w:sz="8" w:space="0" w:color="C0C0C0"/>
-              <w:right w:val="single" w:sz="8" w:space="0" w:color="C0C0C0"/>
-            </w:tcBorders>
           </w:tcPr>
           <w:p>
             <w:pPr>
               <w:pStyle w:val="TableText1"/>
-              <w:rPr>
-                <w:rFonts w:ascii="Tahoma" w:hAnsi="Tahoma" w:cs="Tahoma"/>
-                <w:sz w:val="24"/>
-                <w:szCs w:val="24"/>
-              </w:rPr>
             </w:pPr>
           </w:p>
         </w:tc>
@@ -7826,9 +6395,6 @@
           <w:tcPr>
             <w:tcW w:w="2520" w:type="dxa"/>
             <w:tcBorders>
-              <w:top w:val="single" w:sz="8" w:space="0" w:color="C0C0C0"/>
-              <w:left w:val="single" w:sz="8" w:space="0" w:color="C0C0C0"/>
-              <w:bottom w:val="single" w:sz="8" w:space="0" w:color="C0C0C0"/>
               <w:right w:val="single" w:sz="6" w:space="0" w:color="C0C0C0"/>
             </w:tcBorders>
             <w:vAlign w:val="center"/>
@@ -7856,29 +6422,26 @@
           <w:tcPr>
             <w:tcW w:w="6148" w:type="dxa"/>
             <w:tcBorders>
-              <w:top w:val="single" w:sz="8" w:space="0" w:color="C0C0C0"/>
               <w:left w:val="single" w:sz="6" w:space="0" w:color="C0C0C0"/>
-              <w:bottom w:val="single" w:sz="8" w:space="0" w:color="C0C0C0"/>
-              <w:right w:val="single" w:sz="8" w:space="0" w:color="C0C0C0"/>
-            </w:tcBorders>
-            <w:vAlign w:val="center"/>
-          </w:tcPr>
-          <w:p>
-            <w:pPr>
-              <w:pStyle w:val="TableText"/>
-              <w:rPr>
-                <w:rFonts w:ascii="Tahoma" w:hAnsi="Tahoma" w:cs="Tahoma"/>
-                <w:sz w:val="24"/>
-                <w:szCs w:val="24"/>
-              </w:rPr>
-            </w:pPr>
-            <w:r>
-              <w:rPr>
-                <w:rFonts w:ascii="Tahoma" w:hAnsi="Tahoma" w:cs="Tahoma"/>
-                <w:sz w:val="24"/>
-                <w:szCs w:val="24"/>
-              </w:rPr>
-              <w:t>Spring boot, MySQL, ReactJS</w:t>
+            </w:tcBorders>
+            <w:vAlign w:val="center"/>
+          </w:tcPr>
+          <w:p>
+            <w:pPr>
+              <w:pStyle w:val="TableText"/>
+              <w:rPr>
+                <w:rFonts w:ascii="Tahoma" w:hAnsi="Tahoma" w:cs="Tahoma"/>
+                <w:sz w:val="24"/>
+                <w:szCs w:val="24"/>
+              </w:rPr>
+            </w:pPr>
+            <w:r>
+              <w:rPr>
+                <w:rFonts w:ascii="Tahoma" w:hAnsi="Tahoma" w:cs="Tahoma"/>
+                <w:sz w:val="24"/>
+                <w:szCs w:val="24"/>
+              </w:rPr>
+              <w:t>Spring framework, HTML, CSS, JS, MySQL.</w:t>
             </w:r>
           </w:p>
         </w:tc>
@@ -7891,22 +6454,28 @@
           <w:tcPr>
             <w:tcW w:w="10936" w:type="dxa"/>
             <w:gridSpan w:val="3"/>
-            <w:tcBorders>
-              <w:top w:val="single" w:sz="8" w:space="0" w:color="C0C0C0"/>
-              <w:left w:val="single" w:sz="8" w:space="0" w:color="C0C0C0"/>
-              <w:bottom w:val="single" w:sz="8" w:space="0" w:color="C0C0C0"/>
-              <w:right w:val="single" w:sz="8" w:space="0" w:color="C0C0C0"/>
-            </w:tcBorders>
-          </w:tcPr>
-          <w:p>
-            <w:pPr>
-              <w:pStyle w:val="TableText"/>
-              <w:rPr>
-                <w:rFonts w:ascii="Tahoma" w:hAnsi="Tahoma" w:cs="Tahoma"/>
-                <w:sz w:val="24"/>
-                <w:szCs w:val="24"/>
-              </w:rPr>
-            </w:pPr>
+          </w:tcPr>
+          <w:p>
+            <w:pPr>
+              <w:pStyle w:val="TableText"/>
+              <w:rPr>
+                <w:rFonts w:ascii="Tahoma" w:hAnsi="Tahoma" w:cs="Tahoma"/>
+                <w:b/>
+                <w:bCs/>
+                <w:sz w:val="24"/>
+                <w:szCs w:val="24"/>
+              </w:rPr>
+            </w:pPr>
+            <w:r>
+              <w:rPr>
+                <w:rFonts w:ascii="Tahoma" w:hAnsi="Tahoma" w:cs="Tahoma"/>
+                <w:b/>
+                <w:bCs/>
+                <w:sz w:val="24"/>
+                <w:szCs w:val="24"/>
+              </w:rPr>
+              <w:t>Project in School</w:t>
+            </w:r>
           </w:p>
         </w:tc>
       </w:tr>
@@ -7917,29 +6486,13 @@
         <w:tc>
           <w:tcPr>
             <w:tcW w:w="2268" w:type="dxa"/>
-            <w:tcBorders>
-              <w:top w:val="single" w:sz="8" w:space="0" w:color="C0C0C0"/>
-              <w:left w:val="single" w:sz="8" w:space="0" w:color="C0C0C0"/>
-              <w:bottom w:val="single" w:sz="8" w:space="0" w:color="C0C0C0"/>
-              <w:right w:val="single" w:sz="8" w:space="0" w:color="C0C0C0"/>
-            </w:tcBorders>
           </w:tcPr>
           <w:p>
             <w:pPr>
               <w:pStyle w:val="TableText1"/>
-              <w:rPr>
-                <w:rFonts w:ascii="Tahoma" w:hAnsi="Tahoma" w:cs="Tahoma"/>
-                <w:sz w:val="24"/>
-                <w:szCs w:val="24"/>
-              </w:rPr>
-            </w:pPr>
-            <w:r>
-              <w:rPr>
-                <w:rFonts w:ascii="Tahoma" w:hAnsi="Tahoma" w:cs="Tahoma"/>
-                <w:sz w:val="24"/>
-                <w:szCs w:val="24"/>
-              </w:rPr>
-              <w:t>Third Project</w:t>
+            </w:pPr>
+            <w:r>
+              <w:t>First Project</w:t>
             </w:r>
           </w:p>
         </w:tc>
@@ -7947,9 +6500,6 @@
           <w:tcPr>
             <w:tcW w:w="2520" w:type="dxa"/>
             <w:tcBorders>
-              <w:top w:val="single" w:sz="8" w:space="0" w:color="C0C0C0"/>
-              <w:left w:val="single" w:sz="8" w:space="0" w:color="C0C0C0"/>
-              <w:bottom w:val="single" w:sz="8" w:space="0" w:color="C0C0C0"/>
               <w:right w:val="single" w:sz="6" w:space="0" w:color="C0C0C0"/>
             </w:tcBorders>
             <w:vAlign w:val="center"/>
@@ -7968,8 +6518,17 @@
                 <w:rFonts w:ascii="Tahoma" w:hAnsi="Tahoma" w:cs="Tahoma"/>
                 <w:sz w:val="24"/>
                 <w:szCs w:val="24"/>
-              </w:rPr>
-              <w:t>Project Name:</w:t>
+                <w:lang w:eastAsia="ja-JP"/>
+              </w:rPr>
+              <w:t>Project Name</w:t>
+            </w:r>
+            <w:r>
+              <w:rPr>
+                <w:rFonts w:ascii="Tahoma" w:hAnsi="Tahoma" w:cs="Tahoma"/>
+                <w:sz w:val="24"/>
+                <w:szCs w:val="24"/>
+              </w:rPr>
+              <w:t>:</w:t>
             </w:r>
           </w:p>
         </w:tc>
@@ -7977,29 +6536,26 @@
           <w:tcPr>
             <w:tcW w:w="6148" w:type="dxa"/>
             <w:tcBorders>
-              <w:top w:val="single" w:sz="8" w:space="0" w:color="C0C0C0"/>
               <w:left w:val="single" w:sz="6" w:space="0" w:color="C0C0C0"/>
-              <w:bottom w:val="single" w:sz="8" w:space="0" w:color="C0C0C0"/>
-              <w:right w:val="single" w:sz="8" w:space="0" w:color="C0C0C0"/>
-            </w:tcBorders>
-            <w:vAlign w:val="center"/>
-          </w:tcPr>
-          <w:p>
-            <w:pPr>
-              <w:pStyle w:val="TableText"/>
-              <w:rPr>
-                <w:rFonts w:ascii="Tahoma" w:hAnsi="Tahoma" w:cs="Tahoma"/>
-                <w:sz w:val="24"/>
-                <w:szCs w:val="24"/>
-              </w:rPr>
-            </w:pPr>
-            <w:r>
-              <w:rPr>
-                <w:rFonts w:ascii="Tahoma" w:hAnsi="Tahoma" w:cs="Tahoma"/>
-                <w:sz w:val="24"/>
-                <w:szCs w:val="24"/>
-              </w:rPr>
-              <w:t>Music web app</w:t>
+            </w:tcBorders>
+            <w:vAlign w:val="center"/>
+          </w:tcPr>
+          <w:p>
+            <w:pPr>
+              <w:pStyle w:val="TableText"/>
+              <w:rPr>
+                <w:rFonts w:ascii="Tahoma" w:hAnsi="Tahoma" w:cs="Tahoma"/>
+                <w:sz w:val="24"/>
+                <w:szCs w:val="24"/>
+              </w:rPr>
+            </w:pPr>
+            <w:r>
+              <w:rPr>
+                <w:rFonts w:ascii="Tahoma" w:hAnsi="Tahoma" w:cs="Tahoma"/>
+                <w:sz w:val="24"/>
+                <w:szCs w:val="24"/>
+              </w:rPr>
+              <w:t>Library management system</w:t>
             </w:r>
           </w:p>
         </w:tc>
@@ -8011,21 +6567,10 @@
         <w:tc>
           <w:tcPr>
             <w:tcW w:w="2268" w:type="dxa"/>
-            <w:tcBorders>
-              <w:top w:val="single" w:sz="8" w:space="0" w:color="C0C0C0"/>
-              <w:left w:val="single" w:sz="8" w:space="0" w:color="C0C0C0"/>
-              <w:bottom w:val="single" w:sz="8" w:space="0" w:color="C0C0C0"/>
-              <w:right w:val="single" w:sz="8" w:space="0" w:color="C0C0C0"/>
-            </w:tcBorders>
           </w:tcPr>
           <w:p>
             <w:pPr>
               <w:pStyle w:val="TableText1"/>
-              <w:rPr>
-                <w:rFonts w:ascii="Tahoma" w:hAnsi="Tahoma" w:cs="Tahoma"/>
-                <w:sz w:val="24"/>
-                <w:szCs w:val="24"/>
-              </w:rPr>
             </w:pPr>
           </w:p>
         </w:tc>
@@ -8033,9 +6578,6 @@
           <w:tcPr>
             <w:tcW w:w="2520" w:type="dxa"/>
             <w:tcBorders>
-              <w:top w:val="single" w:sz="8" w:space="0" w:color="C0C0C0"/>
-              <w:left w:val="single" w:sz="8" w:space="0" w:color="C0C0C0"/>
-              <w:bottom w:val="single" w:sz="8" w:space="0" w:color="C0C0C0"/>
               <w:right w:val="single" w:sz="6" w:space="0" w:color="C0C0C0"/>
             </w:tcBorders>
             <w:vAlign w:val="center"/>
@@ -8049,23 +6591,13 @@
                 <w:szCs w:val="24"/>
               </w:rPr>
             </w:pPr>
-            <w:proofErr w:type="gramStart"/>
-            <w:r>
-              <w:rPr>
-                <w:rFonts w:ascii="Tahoma" w:hAnsi="Tahoma" w:cs="Tahoma"/>
-                <w:sz w:val="24"/>
-                <w:szCs w:val="24"/>
-              </w:rPr>
-              <w:t>Project  Description</w:t>
-            </w:r>
-            <w:proofErr w:type="gramEnd"/>
-            <w:r>
-              <w:rPr>
-                <w:rFonts w:ascii="Tahoma" w:hAnsi="Tahoma" w:cs="Tahoma"/>
-                <w:sz w:val="24"/>
-                <w:szCs w:val="24"/>
-              </w:rPr>
-              <w:t>:</w:t>
+            <w:r>
+              <w:rPr>
+                <w:rFonts w:ascii="Tahoma" w:hAnsi="Tahoma" w:cs="Tahoma"/>
+                <w:sz w:val="24"/>
+                <w:szCs w:val="24"/>
+              </w:rPr>
+              <w:t>Project  Description:</w:t>
             </w:r>
           </w:p>
         </w:tc>
@@ -8073,47 +6605,26 @@
           <w:tcPr>
             <w:tcW w:w="6148" w:type="dxa"/>
             <w:tcBorders>
-              <w:top w:val="single" w:sz="8" w:space="0" w:color="C0C0C0"/>
               <w:left w:val="single" w:sz="6" w:space="0" w:color="C0C0C0"/>
-              <w:bottom w:val="single" w:sz="8" w:space="0" w:color="C0C0C0"/>
-              <w:right w:val="single" w:sz="8" w:space="0" w:color="C0C0C0"/>
-            </w:tcBorders>
-            <w:vAlign w:val="center"/>
-          </w:tcPr>
-          <w:p>
-            <w:pPr>
-              <w:pStyle w:val="TableText"/>
-              <w:rPr>
-                <w:rFonts w:ascii="Tahoma" w:hAnsi="Tahoma" w:cs="Tahoma"/>
-                <w:sz w:val="24"/>
-                <w:szCs w:val="24"/>
-              </w:rPr>
-            </w:pPr>
-            <w:r>
-              <w:rPr>
-                <w:rFonts w:ascii="Tahoma" w:hAnsi="Tahoma" w:cs="Tahoma"/>
-                <w:sz w:val="24"/>
-                <w:szCs w:val="24"/>
-              </w:rPr>
-              <w:t xml:space="preserve">This project allow user can </w:t>
-            </w:r>
-            <w:proofErr w:type="gramStart"/>
-            <w:r>
-              <w:rPr>
-                <w:rFonts w:ascii="Tahoma" w:hAnsi="Tahoma" w:cs="Tahoma"/>
-                <w:sz w:val="24"/>
-                <w:szCs w:val="24"/>
-              </w:rPr>
-              <w:t>listen</w:t>
-            </w:r>
-            <w:proofErr w:type="gramEnd"/>
-            <w:r>
-              <w:rPr>
-                <w:rFonts w:ascii="Tahoma" w:hAnsi="Tahoma" w:cs="Tahoma"/>
-                <w:sz w:val="24"/>
-                <w:szCs w:val="24"/>
-              </w:rPr>
-              <w:t xml:space="preserve"> music, admin can manage music system.</w:t>
+            </w:tcBorders>
+            <w:vAlign w:val="center"/>
+          </w:tcPr>
+          <w:p>
+            <w:pPr>
+              <w:pStyle w:val="TableText"/>
+              <w:rPr>
+                <w:rFonts w:ascii="Tahoma" w:hAnsi="Tahoma" w:cs="Tahoma"/>
+                <w:sz w:val="24"/>
+                <w:szCs w:val="24"/>
+              </w:rPr>
+            </w:pPr>
+            <w:r>
+              <w:rPr>
+                <w:rFonts w:ascii="Tahoma" w:hAnsi="Tahoma" w:cs="Tahoma"/>
+                <w:sz w:val="24"/>
+                <w:szCs w:val="24"/>
+              </w:rPr>
+              <w:t>This project used to manage library in school</w:t>
             </w:r>
           </w:p>
         </w:tc>
@@ -8125,21 +6636,10 @@
         <w:tc>
           <w:tcPr>
             <w:tcW w:w="2268" w:type="dxa"/>
-            <w:tcBorders>
-              <w:top w:val="single" w:sz="8" w:space="0" w:color="C0C0C0"/>
-              <w:left w:val="single" w:sz="8" w:space="0" w:color="C0C0C0"/>
-              <w:bottom w:val="single" w:sz="8" w:space="0" w:color="C0C0C0"/>
-              <w:right w:val="single" w:sz="8" w:space="0" w:color="C0C0C0"/>
-            </w:tcBorders>
           </w:tcPr>
           <w:p>
             <w:pPr>
               <w:pStyle w:val="TableText1"/>
-              <w:rPr>
-                <w:rFonts w:ascii="Tahoma" w:hAnsi="Tahoma" w:cs="Tahoma"/>
-                <w:sz w:val="24"/>
-                <w:szCs w:val="24"/>
-              </w:rPr>
             </w:pPr>
           </w:p>
         </w:tc>
@@ -8147,9 +6647,6 @@
           <w:tcPr>
             <w:tcW w:w="2520" w:type="dxa"/>
             <w:tcBorders>
-              <w:top w:val="single" w:sz="8" w:space="0" w:color="C0C0C0"/>
-              <w:left w:val="single" w:sz="8" w:space="0" w:color="C0C0C0"/>
-              <w:bottom w:val="single" w:sz="8" w:space="0" w:color="C0C0C0"/>
               <w:right w:val="single" w:sz="6" w:space="0" w:color="C0C0C0"/>
             </w:tcBorders>
             <w:vAlign w:val="center"/>
@@ -8177,40 +6674,27 @@
           <w:tcPr>
             <w:tcW w:w="6148" w:type="dxa"/>
             <w:tcBorders>
-              <w:top w:val="single" w:sz="8" w:space="0" w:color="C0C0C0"/>
               <w:left w:val="single" w:sz="6" w:space="0" w:color="C0C0C0"/>
-              <w:bottom w:val="single" w:sz="8" w:space="0" w:color="C0C0C0"/>
-              <w:right w:val="single" w:sz="8" w:space="0" w:color="C0C0C0"/>
-            </w:tcBorders>
-            <w:vAlign w:val="center"/>
-          </w:tcPr>
-          <w:p>
-            <w:pPr>
-              <w:pStyle w:val="TableText"/>
-              <w:rPr>
-                <w:rFonts w:ascii="Tahoma" w:hAnsi="Tahoma" w:cs="Tahoma"/>
-                <w:sz w:val="24"/>
-                <w:szCs w:val="24"/>
-              </w:rPr>
-            </w:pPr>
-            <w:r>
-              <w:rPr>
-                <w:rFonts w:ascii="Tahoma" w:hAnsi="Tahoma" w:cs="Tahoma"/>
-                <w:sz w:val="24"/>
-                <w:szCs w:val="24"/>
-              </w:rPr>
-              <w:t xml:space="preserve">Java, </w:t>
-            </w:r>
-            <w:proofErr w:type="spellStart"/>
-            <w:r>
-              <w:rPr>
-                <w:rFonts w:ascii="Tahoma" w:hAnsi="Tahoma" w:cs="Tahoma"/>
-                <w:sz w:val="24"/>
-                <w:szCs w:val="24"/>
-              </w:rPr>
-              <w:t>Javascript</w:t>
-            </w:r>
-            <w:proofErr w:type="spellEnd"/>
+            </w:tcBorders>
+            <w:vAlign w:val="center"/>
+          </w:tcPr>
+          <w:p>
+            <w:pPr>
+              <w:pStyle w:val="TableText"/>
+              <w:rPr>
+                <w:rFonts w:ascii="Tahoma" w:hAnsi="Tahoma" w:cs="Tahoma"/>
+                <w:sz w:val="24"/>
+                <w:szCs w:val="24"/>
+              </w:rPr>
+            </w:pPr>
+            <w:r>
+              <w:rPr>
+                <w:rFonts w:ascii="Tahoma" w:hAnsi="Tahoma" w:cs="Tahoma"/>
+                <w:sz w:val="24"/>
+                <w:szCs w:val="24"/>
+              </w:rPr>
+              <w:t>Java</w:t>
+            </w:r>
           </w:p>
         </w:tc>
       </w:tr>
@@ -8221,21 +6705,10 @@
         <w:tc>
           <w:tcPr>
             <w:tcW w:w="2268" w:type="dxa"/>
-            <w:tcBorders>
-              <w:top w:val="single" w:sz="8" w:space="0" w:color="C0C0C0"/>
-              <w:left w:val="single" w:sz="8" w:space="0" w:color="C0C0C0"/>
-              <w:bottom w:val="single" w:sz="8" w:space="0" w:color="C0C0C0"/>
-              <w:right w:val="single" w:sz="8" w:space="0" w:color="C0C0C0"/>
-            </w:tcBorders>
           </w:tcPr>
           <w:p>
             <w:pPr>
               <w:pStyle w:val="TableText1"/>
-              <w:rPr>
-                <w:rFonts w:ascii="Tahoma" w:hAnsi="Tahoma" w:cs="Tahoma"/>
-                <w:sz w:val="24"/>
-                <w:szCs w:val="24"/>
-              </w:rPr>
             </w:pPr>
           </w:p>
         </w:tc>
@@ -8243,9 +6716,6 @@
           <w:tcPr>
             <w:tcW w:w="2520" w:type="dxa"/>
             <w:tcBorders>
-              <w:top w:val="single" w:sz="8" w:space="0" w:color="C0C0C0"/>
-              <w:left w:val="single" w:sz="8" w:space="0" w:color="C0C0C0"/>
-              <w:bottom w:val="single" w:sz="8" w:space="0" w:color="C0C0C0"/>
               <w:right w:val="single" w:sz="6" w:space="0" w:color="C0C0C0"/>
             </w:tcBorders>
             <w:vAlign w:val="center"/>
@@ -8273,47 +6743,26 @@
           <w:tcPr>
             <w:tcW w:w="6148" w:type="dxa"/>
             <w:tcBorders>
-              <w:top w:val="single" w:sz="8" w:space="0" w:color="C0C0C0"/>
               <w:left w:val="single" w:sz="6" w:space="0" w:color="C0C0C0"/>
-              <w:bottom w:val="single" w:sz="8" w:space="0" w:color="C0C0C0"/>
-              <w:right w:val="single" w:sz="8" w:space="0" w:color="C0C0C0"/>
-            </w:tcBorders>
-            <w:vAlign w:val="center"/>
-          </w:tcPr>
-          <w:p>
-            <w:pPr>
-              <w:pStyle w:val="TableText"/>
-              <w:rPr>
-                <w:rFonts w:ascii="Tahoma" w:hAnsi="Tahoma" w:cs="Tahoma"/>
-                <w:sz w:val="24"/>
-                <w:szCs w:val="24"/>
-              </w:rPr>
-            </w:pPr>
-            <w:r>
-              <w:rPr>
-                <w:rFonts w:ascii="Tahoma" w:hAnsi="Tahoma" w:cs="Tahoma"/>
-                <w:sz w:val="24"/>
-                <w:szCs w:val="24"/>
-              </w:rPr>
-              <w:t xml:space="preserve">Spring boot, </w:t>
-            </w:r>
-            <w:proofErr w:type="spellStart"/>
-            <w:r>
-              <w:rPr>
-                <w:rFonts w:ascii="Tahoma" w:hAnsi="Tahoma" w:cs="Tahoma"/>
-                <w:sz w:val="24"/>
-                <w:szCs w:val="24"/>
-              </w:rPr>
-              <w:t>ReactJs</w:t>
-            </w:r>
-            <w:proofErr w:type="spellEnd"/>
-            <w:r>
-              <w:rPr>
-                <w:rFonts w:ascii="Tahoma" w:hAnsi="Tahoma" w:cs="Tahoma"/>
-                <w:sz w:val="24"/>
-                <w:szCs w:val="24"/>
-              </w:rPr>
-              <w:t>, MySQL</w:t>
+            </w:tcBorders>
+            <w:vAlign w:val="center"/>
+          </w:tcPr>
+          <w:p>
+            <w:pPr>
+              <w:pStyle w:val="TableText"/>
+              <w:rPr>
+                <w:rFonts w:ascii="Tahoma" w:hAnsi="Tahoma" w:cs="Tahoma"/>
+                <w:sz w:val="24"/>
+                <w:szCs w:val="24"/>
+              </w:rPr>
+            </w:pPr>
+            <w:r>
+              <w:rPr>
+                <w:rFonts w:ascii="Tahoma" w:hAnsi="Tahoma" w:cs="Tahoma"/>
+                <w:sz w:val="24"/>
+                <w:szCs w:val="24"/>
+              </w:rPr>
+              <w:t>Java swing, SQL Server</w:t>
             </w:r>
           </w:p>
         </w:tc>
@@ -8326,12 +6775,6 @@
           <w:tcPr>
             <w:tcW w:w="10936" w:type="dxa"/>
             <w:gridSpan w:val="3"/>
-            <w:tcBorders>
-              <w:top w:val="single" w:sz="8" w:space="0" w:color="C0C0C0"/>
-              <w:left w:val="single" w:sz="8" w:space="0" w:color="C0C0C0"/>
-              <w:bottom w:val="single" w:sz="8" w:space="0" w:color="C0C0C0"/>
-              <w:right w:val="single" w:sz="8" w:space="0" w:color="C0C0C0"/>
-            </w:tcBorders>
           </w:tcPr>
           <w:p>
             <w:pPr>
@@ -8362,19 +6805,9 @@
           <w:p>
             <w:pPr>
               <w:pStyle w:val="TableText1"/>
-              <w:rPr>
-                <w:rFonts w:ascii="Tahoma" w:hAnsi="Tahoma" w:cs="Tahoma"/>
-                <w:sz w:val="24"/>
-                <w:szCs w:val="24"/>
-              </w:rPr>
-            </w:pPr>
-            <w:r>
-              <w:rPr>
-                <w:rFonts w:ascii="Tahoma" w:hAnsi="Tahoma" w:cs="Tahoma"/>
-                <w:sz w:val="24"/>
-                <w:szCs w:val="24"/>
-              </w:rPr>
-              <w:t>Last Project</w:t>
+            </w:pPr>
+            <w:r>
+              <w:t>Second Project</w:t>
             </w:r>
           </w:p>
         </w:tc>
@@ -8434,7 +6867,7 @@
                 <w:sz w:val="24"/>
                 <w:szCs w:val="24"/>
               </w:rPr>
-              <w:t>Project management System</w:t>
+              <w:t>Forum travel web app</w:t>
             </w:r>
           </w:p>
         </w:tc>
@@ -8456,11 +6889,6 @@
           <w:p>
             <w:pPr>
               <w:pStyle w:val="TableText1"/>
-              <w:rPr>
-                <w:rFonts w:ascii="Tahoma" w:hAnsi="Tahoma" w:cs="Tahoma"/>
-                <w:sz w:val="24"/>
-                <w:szCs w:val="24"/>
-              </w:rPr>
             </w:pPr>
           </w:p>
         </w:tc>
@@ -8484,23 +6912,13 @@
                 <w:szCs w:val="24"/>
               </w:rPr>
             </w:pPr>
-            <w:proofErr w:type="gramStart"/>
-            <w:r>
-              <w:rPr>
-                <w:rFonts w:ascii="Tahoma" w:hAnsi="Tahoma" w:cs="Tahoma"/>
-                <w:sz w:val="24"/>
-                <w:szCs w:val="24"/>
-              </w:rPr>
-              <w:t>Project  Description</w:t>
-            </w:r>
-            <w:proofErr w:type="gramEnd"/>
-            <w:r>
-              <w:rPr>
-                <w:rFonts w:ascii="Tahoma" w:hAnsi="Tahoma" w:cs="Tahoma"/>
-                <w:sz w:val="24"/>
-                <w:szCs w:val="24"/>
-              </w:rPr>
-              <w:t>:</w:t>
+            <w:r>
+              <w:rPr>
+                <w:rFonts w:ascii="Tahoma" w:hAnsi="Tahoma" w:cs="Tahoma"/>
+                <w:sz w:val="24"/>
+                <w:szCs w:val="24"/>
+              </w:rPr>
+              <w:t>Project  Description:</w:t>
             </w:r>
           </w:p>
         </w:tc>
@@ -8530,7 +6948,23 @@
                 <w:sz w:val="24"/>
                 <w:szCs w:val="24"/>
               </w:rPr>
-              <w:t>This allow people in team work on project</w:t>
+              <w:t>This project allow</w:t>
+            </w:r>
+            <w:r>
+              <w:rPr>
+                <w:rFonts w:ascii="Tahoma" w:hAnsi="Tahoma" w:cs="Tahoma"/>
+                <w:sz w:val="24"/>
+                <w:szCs w:val="24"/>
+              </w:rPr>
+              <w:t>s</w:t>
+            </w:r>
+            <w:r>
+              <w:rPr>
+                <w:rFonts w:ascii="Tahoma" w:hAnsi="Tahoma" w:cs="Tahoma"/>
+                <w:sz w:val="24"/>
+                <w:szCs w:val="24"/>
+              </w:rPr>
+              <w:t xml:space="preserve"> user can post review about tourist attraction, admin can manage post.</w:t>
             </w:r>
           </w:p>
         </w:tc>
@@ -8552,11 +6986,6 @@
           <w:p>
             <w:pPr>
               <w:pStyle w:val="TableText1"/>
-              <w:rPr>
-                <w:rFonts w:ascii="Tahoma" w:hAnsi="Tahoma" w:cs="Tahoma"/>
-                <w:sz w:val="24"/>
-                <w:szCs w:val="24"/>
-              </w:rPr>
             </w:pPr>
           </w:p>
         </w:tc>
@@ -8616,18 +7045,8 @@
                 <w:sz w:val="24"/>
                 <w:szCs w:val="24"/>
               </w:rPr>
-              <w:t xml:space="preserve">Java, </w:t>
-            </w:r>
-            <w:proofErr w:type="spellStart"/>
-            <w:r>
-              <w:rPr>
-                <w:rFonts w:ascii="Tahoma" w:hAnsi="Tahoma" w:cs="Tahoma"/>
-                <w:sz w:val="24"/>
-                <w:szCs w:val="24"/>
-              </w:rPr>
-              <w:t>Javascript</w:t>
-            </w:r>
-            <w:proofErr w:type="spellEnd"/>
+              <w:t>Java, Javascript</w:t>
+            </w:r>
           </w:p>
         </w:tc>
       </w:tr>
@@ -8648,11 +7067,6 @@
           <w:p>
             <w:pPr>
               <w:pStyle w:val="TableText1"/>
-              <w:rPr>
-                <w:rFonts w:ascii="Tahoma" w:hAnsi="Tahoma" w:cs="Tahoma"/>
-                <w:sz w:val="24"/>
-                <w:szCs w:val="24"/>
-              </w:rPr>
             </w:pPr>
           </w:p>
         </w:tc>
@@ -8712,25 +7126,760 @@
                 <w:sz w:val="24"/>
                 <w:szCs w:val="24"/>
               </w:rPr>
-              <w:t xml:space="preserve">Spring boot, Angular 8, K8s, Google cloud, </w:t>
-            </w:r>
-            <w:proofErr w:type="gramStart"/>
-            <w:r>
-              <w:rPr>
-                <w:rFonts w:ascii="Tahoma" w:hAnsi="Tahoma" w:cs="Tahoma"/>
-                <w:sz w:val="24"/>
-                <w:szCs w:val="24"/>
-              </w:rPr>
-              <w:t>Kafka ,MySQL</w:t>
-            </w:r>
-            <w:proofErr w:type="gramEnd"/>
-            <w:r>
-              <w:rPr>
-                <w:rFonts w:ascii="Tahoma" w:hAnsi="Tahoma" w:cs="Tahoma"/>
-                <w:sz w:val="24"/>
-                <w:szCs w:val="24"/>
-              </w:rPr>
-              <w:t>, Microservice</w:t>
+              <w:t>Spring boot, ReactJs, MySQL</w:t>
+            </w:r>
+          </w:p>
+        </w:tc>
+      </w:tr>
+      <w:tr>
+        <w:trPr>
+          <w:trHeight w:val="376"/>
+        </w:trPr>
+        <w:tc>
+          <w:tcPr>
+            <w:tcW w:w="10936" w:type="dxa"/>
+            <w:gridSpan w:val="3"/>
+            <w:tcBorders>
+              <w:top w:val="single" w:sz="8" w:space="0" w:color="C0C0C0"/>
+              <w:left w:val="single" w:sz="8" w:space="0" w:color="C0C0C0"/>
+              <w:bottom w:val="single" w:sz="8" w:space="0" w:color="C0C0C0"/>
+              <w:right w:val="single" w:sz="8" w:space="0" w:color="C0C0C0"/>
+            </w:tcBorders>
+          </w:tcPr>
+          <w:p>
+            <w:pPr>
+              <w:pStyle w:val="TableText"/>
+              <w:rPr>
+                <w:rFonts w:ascii="Tahoma" w:hAnsi="Tahoma" w:cs="Tahoma"/>
+                <w:sz w:val="24"/>
+                <w:szCs w:val="24"/>
+              </w:rPr>
+            </w:pPr>
+          </w:p>
+        </w:tc>
+      </w:tr>
+      <w:tr>
+        <w:trPr>
+          <w:trHeight w:val="376"/>
+        </w:trPr>
+        <w:tc>
+          <w:tcPr>
+            <w:tcW w:w="2268" w:type="dxa"/>
+            <w:tcBorders>
+              <w:top w:val="single" w:sz="8" w:space="0" w:color="C0C0C0"/>
+              <w:left w:val="single" w:sz="8" w:space="0" w:color="C0C0C0"/>
+              <w:bottom w:val="single" w:sz="8" w:space="0" w:color="C0C0C0"/>
+              <w:right w:val="single" w:sz="8" w:space="0" w:color="C0C0C0"/>
+            </w:tcBorders>
+          </w:tcPr>
+          <w:p>
+            <w:pPr>
+              <w:pStyle w:val="TableText1"/>
+            </w:pPr>
+            <w:r>
+              <w:t>Third Project</w:t>
+            </w:r>
+          </w:p>
+        </w:tc>
+        <w:tc>
+          <w:tcPr>
+            <w:tcW w:w="2520" w:type="dxa"/>
+            <w:tcBorders>
+              <w:top w:val="single" w:sz="8" w:space="0" w:color="C0C0C0"/>
+              <w:left w:val="single" w:sz="8" w:space="0" w:color="C0C0C0"/>
+              <w:bottom w:val="single" w:sz="8" w:space="0" w:color="C0C0C0"/>
+              <w:right w:val="single" w:sz="6" w:space="0" w:color="C0C0C0"/>
+            </w:tcBorders>
+            <w:vAlign w:val="center"/>
+          </w:tcPr>
+          <w:p>
+            <w:pPr>
+              <w:pStyle w:val="TableText"/>
+              <w:rPr>
+                <w:rFonts w:ascii="Tahoma" w:hAnsi="Tahoma" w:cs="Tahoma"/>
+                <w:sz w:val="24"/>
+                <w:szCs w:val="24"/>
+              </w:rPr>
+            </w:pPr>
+            <w:r>
+              <w:rPr>
+                <w:rFonts w:ascii="Tahoma" w:hAnsi="Tahoma" w:cs="Tahoma"/>
+                <w:sz w:val="24"/>
+                <w:szCs w:val="24"/>
+              </w:rPr>
+              <w:t>Project Name:</w:t>
+            </w:r>
+          </w:p>
+        </w:tc>
+        <w:tc>
+          <w:tcPr>
+            <w:tcW w:w="6148" w:type="dxa"/>
+            <w:tcBorders>
+              <w:top w:val="single" w:sz="8" w:space="0" w:color="C0C0C0"/>
+              <w:left w:val="single" w:sz="6" w:space="0" w:color="C0C0C0"/>
+              <w:bottom w:val="single" w:sz="8" w:space="0" w:color="C0C0C0"/>
+              <w:right w:val="single" w:sz="8" w:space="0" w:color="C0C0C0"/>
+            </w:tcBorders>
+            <w:vAlign w:val="center"/>
+          </w:tcPr>
+          <w:p>
+            <w:pPr>
+              <w:pStyle w:val="TableText"/>
+              <w:rPr>
+                <w:rFonts w:ascii="Tahoma" w:hAnsi="Tahoma" w:cs="Tahoma"/>
+                <w:sz w:val="24"/>
+                <w:szCs w:val="24"/>
+              </w:rPr>
+            </w:pPr>
+            <w:r>
+              <w:rPr>
+                <w:rFonts w:ascii="Tahoma" w:hAnsi="Tahoma" w:cs="Tahoma"/>
+                <w:sz w:val="24"/>
+                <w:szCs w:val="24"/>
+              </w:rPr>
+              <w:t>Music web app</w:t>
+            </w:r>
+          </w:p>
+        </w:tc>
+      </w:tr>
+      <w:tr>
+        <w:trPr>
+          <w:trHeight w:val="376"/>
+        </w:trPr>
+        <w:tc>
+          <w:tcPr>
+            <w:tcW w:w="2268" w:type="dxa"/>
+            <w:tcBorders>
+              <w:top w:val="single" w:sz="8" w:space="0" w:color="C0C0C0"/>
+              <w:left w:val="single" w:sz="8" w:space="0" w:color="C0C0C0"/>
+              <w:bottom w:val="single" w:sz="8" w:space="0" w:color="C0C0C0"/>
+              <w:right w:val="single" w:sz="8" w:space="0" w:color="C0C0C0"/>
+            </w:tcBorders>
+          </w:tcPr>
+          <w:p>
+            <w:pPr>
+              <w:pStyle w:val="TableText1"/>
+            </w:pPr>
+          </w:p>
+        </w:tc>
+        <w:tc>
+          <w:tcPr>
+            <w:tcW w:w="2520" w:type="dxa"/>
+            <w:tcBorders>
+              <w:top w:val="single" w:sz="8" w:space="0" w:color="C0C0C0"/>
+              <w:left w:val="single" w:sz="8" w:space="0" w:color="C0C0C0"/>
+              <w:bottom w:val="single" w:sz="8" w:space="0" w:color="C0C0C0"/>
+              <w:right w:val="single" w:sz="6" w:space="0" w:color="C0C0C0"/>
+            </w:tcBorders>
+            <w:vAlign w:val="center"/>
+          </w:tcPr>
+          <w:p>
+            <w:pPr>
+              <w:pStyle w:val="TableText"/>
+              <w:rPr>
+                <w:rFonts w:ascii="Tahoma" w:hAnsi="Tahoma" w:cs="Tahoma"/>
+                <w:sz w:val="24"/>
+                <w:szCs w:val="24"/>
+              </w:rPr>
+            </w:pPr>
+            <w:r>
+              <w:rPr>
+                <w:rFonts w:ascii="Tahoma" w:hAnsi="Tahoma" w:cs="Tahoma"/>
+                <w:sz w:val="24"/>
+                <w:szCs w:val="24"/>
+              </w:rPr>
+              <w:t>Project  Description:</w:t>
+            </w:r>
+          </w:p>
+        </w:tc>
+        <w:tc>
+          <w:tcPr>
+            <w:tcW w:w="6148" w:type="dxa"/>
+            <w:tcBorders>
+              <w:top w:val="single" w:sz="8" w:space="0" w:color="C0C0C0"/>
+              <w:left w:val="single" w:sz="6" w:space="0" w:color="C0C0C0"/>
+              <w:bottom w:val="single" w:sz="8" w:space="0" w:color="C0C0C0"/>
+              <w:right w:val="single" w:sz="8" w:space="0" w:color="C0C0C0"/>
+            </w:tcBorders>
+            <w:vAlign w:val="center"/>
+          </w:tcPr>
+          <w:p>
+            <w:pPr>
+              <w:pStyle w:val="TableText"/>
+              <w:rPr>
+                <w:rFonts w:ascii="Tahoma" w:hAnsi="Tahoma" w:cs="Tahoma"/>
+                <w:sz w:val="24"/>
+                <w:szCs w:val="24"/>
+              </w:rPr>
+            </w:pPr>
+            <w:r>
+              <w:rPr>
+                <w:rFonts w:ascii="Tahoma" w:hAnsi="Tahoma" w:cs="Tahoma"/>
+                <w:sz w:val="24"/>
+                <w:szCs w:val="24"/>
+              </w:rPr>
+              <w:t>This project allow</w:t>
+            </w:r>
+            <w:r>
+              <w:rPr>
+                <w:rFonts w:ascii="Tahoma" w:hAnsi="Tahoma" w:cs="Tahoma"/>
+                <w:sz w:val="24"/>
+                <w:szCs w:val="24"/>
+              </w:rPr>
+              <w:t>s</w:t>
+            </w:r>
+            <w:r>
+              <w:rPr>
+                <w:rFonts w:ascii="Tahoma" w:hAnsi="Tahoma" w:cs="Tahoma"/>
+                <w:sz w:val="24"/>
+                <w:szCs w:val="24"/>
+              </w:rPr>
+              <w:t xml:space="preserve"> user can listen music, admin can manage music system.</w:t>
+            </w:r>
+          </w:p>
+        </w:tc>
+      </w:tr>
+      <w:tr>
+        <w:trPr>
+          <w:trHeight w:val="376"/>
+        </w:trPr>
+        <w:tc>
+          <w:tcPr>
+            <w:tcW w:w="2268" w:type="dxa"/>
+            <w:tcBorders>
+              <w:top w:val="single" w:sz="8" w:space="0" w:color="C0C0C0"/>
+              <w:left w:val="single" w:sz="8" w:space="0" w:color="C0C0C0"/>
+              <w:bottom w:val="single" w:sz="8" w:space="0" w:color="C0C0C0"/>
+              <w:right w:val="single" w:sz="8" w:space="0" w:color="C0C0C0"/>
+            </w:tcBorders>
+          </w:tcPr>
+          <w:p>
+            <w:pPr>
+              <w:pStyle w:val="TableText1"/>
+            </w:pPr>
+          </w:p>
+        </w:tc>
+        <w:tc>
+          <w:tcPr>
+            <w:tcW w:w="2520" w:type="dxa"/>
+            <w:tcBorders>
+              <w:top w:val="single" w:sz="8" w:space="0" w:color="C0C0C0"/>
+              <w:left w:val="single" w:sz="8" w:space="0" w:color="C0C0C0"/>
+              <w:bottom w:val="single" w:sz="8" w:space="0" w:color="C0C0C0"/>
+              <w:right w:val="single" w:sz="6" w:space="0" w:color="C0C0C0"/>
+            </w:tcBorders>
+            <w:vAlign w:val="center"/>
+          </w:tcPr>
+          <w:p>
+            <w:pPr>
+              <w:pStyle w:val="TableText"/>
+              <w:rPr>
+                <w:rFonts w:ascii="Tahoma" w:hAnsi="Tahoma" w:cs="Tahoma"/>
+                <w:sz w:val="24"/>
+                <w:szCs w:val="24"/>
+              </w:rPr>
+            </w:pPr>
+            <w:r>
+              <w:rPr>
+                <w:rFonts w:ascii="Tahoma" w:hAnsi="Tahoma" w:cs="Tahoma"/>
+                <w:sz w:val="24"/>
+                <w:szCs w:val="24"/>
+              </w:rPr>
+              <w:t>Used Programming Languages:</w:t>
+            </w:r>
+          </w:p>
+        </w:tc>
+        <w:tc>
+          <w:tcPr>
+            <w:tcW w:w="6148" w:type="dxa"/>
+            <w:tcBorders>
+              <w:top w:val="single" w:sz="8" w:space="0" w:color="C0C0C0"/>
+              <w:left w:val="single" w:sz="6" w:space="0" w:color="C0C0C0"/>
+              <w:bottom w:val="single" w:sz="8" w:space="0" w:color="C0C0C0"/>
+              <w:right w:val="single" w:sz="8" w:space="0" w:color="C0C0C0"/>
+            </w:tcBorders>
+            <w:vAlign w:val="center"/>
+          </w:tcPr>
+          <w:p>
+            <w:pPr>
+              <w:pStyle w:val="TableText"/>
+              <w:rPr>
+                <w:rFonts w:ascii="Tahoma" w:hAnsi="Tahoma" w:cs="Tahoma"/>
+                <w:sz w:val="24"/>
+                <w:szCs w:val="24"/>
+              </w:rPr>
+            </w:pPr>
+            <w:r>
+              <w:rPr>
+                <w:rFonts w:ascii="Tahoma" w:hAnsi="Tahoma" w:cs="Tahoma"/>
+                <w:sz w:val="24"/>
+                <w:szCs w:val="24"/>
+              </w:rPr>
+              <w:t>Java, Javascript</w:t>
+            </w:r>
+          </w:p>
+        </w:tc>
+      </w:tr>
+      <w:tr>
+        <w:trPr>
+          <w:trHeight w:val="376"/>
+        </w:trPr>
+        <w:tc>
+          <w:tcPr>
+            <w:tcW w:w="2268" w:type="dxa"/>
+            <w:tcBorders>
+              <w:top w:val="single" w:sz="8" w:space="0" w:color="C0C0C0"/>
+              <w:left w:val="single" w:sz="8" w:space="0" w:color="C0C0C0"/>
+              <w:bottom w:val="single" w:sz="8" w:space="0" w:color="C0C0C0"/>
+              <w:right w:val="single" w:sz="8" w:space="0" w:color="C0C0C0"/>
+            </w:tcBorders>
+          </w:tcPr>
+          <w:p>
+            <w:pPr>
+              <w:pStyle w:val="TableText1"/>
+            </w:pPr>
+          </w:p>
+        </w:tc>
+        <w:tc>
+          <w:tcPr>
+            <w:tcW w:w="2520" w:type="dxa"/>
+            <w:tcBorders>
+              <w:top w:val="single" w:sz="8" w:space="0" w:color="C0C0C0"/>
+              <w:left w:val="single" w:sz="8" w:space="0" w:color="C0C0C0"/>
+              <w:bottom w:val="single" w:sz="8" w:space="0" w:color="C0C0C0"/>
+              <w:right w:val="single" w:sz="6" w:space="0" w:color="C0C0C0"/>
+            </w:tcBorders>
+            <w:vAlign w:val="center"/>
+          </w:tcPr>
+          <w:p>
+            <w:pPr>
+              <w:pStyle w:val="TableText"/>
+              <w:rPr>
+                <w:rFonts w:ascii="Tahoma" w:hAnsi="Tahoma" w:cs="Tahoma"/>
+                <w:sz w:val="24"/>
+                <w:szCs w:val="24"/>
+              </w:rPr>
+            </w:pPr>
+            <w:r>
+              <w:rPr>
+                <w:rFonts w:ascii="Tahoma" w:hAnsi="Tahoma" w:cs="Tahoma"/>
+                <w:sz w:val="24"/>
+                <w:szCs w:val="24"/>
+              </w:rPr>
+              <w:t>Used Technologies:</w:t>
+            </w:r>
+          </w:p>
+        </w:tc>
+        <w:tc>
+          <w:tcPr>
+            <w:tcW w:w="6148" w:type="dxa"/>
+            <w:tcBorders>
+              <w:top w:val="single" w:sz="8" w:space="0" w:color="C0C0C0"/>
+              <w:left w:val="single" w:sz="6" w:space="0" w:color="C0C0C0"/>
+              <w:bottom w:val="single" w:sz="8" w:space="0" w:color="C0C0C0"/>
+              <w:right w:val="single" w:sz="8" w:space="0" w:color="C0C0C0"/>
+            </w:tcBorders>
+            <w:vAlign w:val="center"/>
+          </w:tcPr>
+          <w:p>
+            <w:pPr>
+              <w:pStyle w:val="TableText"/>
+              <w:rPr>
+                <w:rFonts w:ascii="Tahoma" w:hAnsi="Tahoma" w:cs="Tahoma"/>
+                <w:sz w:val="24"/>
+                <w:szCs w:val="24"/>
+              </w:rPr>
+            </w:pPr>
+            <w:r>
+              <w:rPr>
+                <w:rFonts w:ascii="Tahoma" w:hAnsi="Tahoma" w:cs="Tahoma"/>
+                <w:sz w:val="24"/>
+                <w:szCs w:val="24"/>
+              </w:rPr>
+              <w:t>Spring boot, ReactJs, MySQL</w:t>
+            </w:r>
+          </w:p>
+        </w:tc>
+      </w:tr>
+      <w:tr>
+        <w:trPr>
+          <w:trHeight w:val="376"/>
+        </w:trPr>
+        <w:tc>
+          <w:tcPr>
+            <w:tcW w:w="10936" w:type="dxa"/>
+            <w:gridSpan w:val="3"/>
+            <w:tcBorders>
+              <w:top w:val="single" w:sz="8" w:space="0" w:color="C0C0C0"/>
+              <w:left w:val="single" w:sz="8" w:space="0" w:color="C0C0C0"/>
+              <w:bottom w:val="single" w:sz="8" w:space="0" w:color="C0C0C0"/>
+              <w:right w:val="single" w:sz="8" w:space="0" w:color="C0C0C0"/>
+            </w:tcBorders>
+          </w:tcPr>
+          <w:p>
+            <w:pPr>
+              <w:pStyle w:val="TableText"/>
+              <w:rPr>
+                <w:rFonts w:ascii="Tahoma" w:hAnsi="Tahoma" w:cs="Tahoma"/>
+                <w:sz w:val="24"/>
+                <w:szCs w:val="24"/>
+              </w:rPr>
+            </w:pPr>
+          </w:p>
+        </w:tc>
+      </w:tr>
+      <w:tr>
+        <w:trPr>
+          <w:trHeight w:val="376"/>
+        </w:trPr>
+        <w:tc>
+          <w:tcPr>
+            <w:tcW w:w="2268" w:type="dxa"/>
+            <w:tcBorders>
+              <w:top w:val="single" w:sz="8" w:space="0" w:color="C0C0C0"/>
+              <w:left w:val="single" w:sz="8" w:space="0" w:color="C0C0C0"/>
+              <w:bottom w:val="single" w:sz="8" w:space="0" w:color="C0C0C0"/>
+              <w:right w:val="single" w:sz="8" w:space="0" w:color="C0C0C0"/>
+            </w:tcBorders>
+          </w:tcPr>
+          <w:p>
+            <w:pPr>
+              <w:pStyle w:val="TableText1"/>
+            </w:pPr>
+            <w:r>
+              <w:t>Last Project</w:t>
+            </w:r>
+          </w:p>
+        </w:tc>
+        <w:tc>
+          <w:tcPr>
+            <w:tcW w:w="2520" w:type="dxa"/>
+            <w:tcBorders>
+              <w:top w:val="single" w:sz="8" w:space="0" w:color="C0C0C0"/>
+              <w:left w:val="single" w:sz="8" w:space="0" w:color="C0C0C0"/>
+              <w:bottom w:val="single" w:sz="8" w:space="0" w:color="C0C0C0"/>
+              <w:right w:val="single" w:sz="6" w:space="0" w:color="C0C0C0"/>
+            </w:tcBorders>
+            <w:vAlign w:val="center"/>
+          </w:tcPr>
+          <w:p>
+            <w:pPr>
+              <w:pStyle w:val="TableText"/>
+              <w:rPr>
+                <w:rFonts w:ascii="Tahoma" w:hAnsi="Tahoma" w:cs="Tahoma"/>
+                <w:sz w:val="24"/>
+                <w:szCs w:val="24"/>
+              </w:rPr>
+            </w:pPr>
+            <w:r>
+              <w:rPr>
+                <w:rFonts w:ascii="Tahoma" w:hAnsi="Tahoma" w:cs="Tahoma"/>
+                <w:sz w:val="24"/>
+                <w:szCs w:val="24"/>
+              </w:rPr>
+              <w:t>Project Name:</w:t>
+            </w:r>
+          </w:p>
+        </w:tc>
+        <w:tc>
+          <w:tcPr>
+            <w:tcW w:w="6148" w:type="dxa"/>
+            <w:tcBorders>
+              <w:top w:val="single" w:sz="8" w:space="0" w:color="C0C0C0"/>
+              <w:left w:val="single" w:sz="6" w:space="0" w:color="C0C0C0"/>
+              <w:bottom w:val="single" w:sz="8" w:space="0" w:color="C0C0C0"/>
+              <w:right w:val="single" w:sz="8" w:space="0" w:color="C0C0C0"/>
+            </w:tcBorders>
+            <w:vAlign w:val="center"/>
+          </w:tcPr>
+          <w:p>
+            <w:pPr>
+              <w:pStyle w:val="Heading3"/>
+              <w:spacing w:before="0" w:after="0"/>
+              <w:rPr>
+                <w:rFonts w:ascii="Tahoma" w:hAnsi="Tahoma" w:cs="Tahoma"/>
+                <w:b w:val="0"/>
+                <w:bCs w:val="0"/>
+                <w:sz w:val="24"/>
+                <w:szCs w:val="24"/>
+              </w:rPr>
+            </w:pPr>
+            <w:r>
+              <w:rPr>
+                <w:rFonts w:ascii="Tahoma" w:hAnsi="Tahoma" w:cs="Tahoma"/>
+                <w:b w:val="0"/>
+                <w:bCs w:val="0"/>
+                <w:sz w:val="24"/>
+                <w:szCs w:val="24"/>
+              </w:rPr>
+              <w:t>Manage land use planning information and land prices</w:t>
+            </w:r>
+          </w:p>
+        </w:tc>
+      </w:tr>
+      <w:tr>
+        <w:trPr>
+          <w:trHeight w:val="376"/>
+        </w:trPr>
+        <w:tc>
+          <w:tcPr>
+            <w:tcW w:w="2268" w:type="dxa"/>
+            <w:tcBorders>
+              <w:top w:val="single" w:sz="8" w:space="0" w:color="C0C0C0"/>
+              <w:left w:val="single" w:sz="8" w:space="0" w:color="C0C0C0"/>
+              <w:bottom w:val="single" w:sz="8" w:space="0" w:color="C0C0C0"/>
+              <w:right w:val="single" w:sz="8" w:space="0" w:color="C0C0C0"/>
+            </w:tcBorders>
+          </w:tcPr>
+          <w:p>
+            <w:pPr>
+              <w:pStyle w:val="TableText1"/>
+            </w:pPr>
+          </w:p>
+        </w:tc>
+        <w:tc>
+          <w:tcPr>
+            <w:tcW w:w="2520" w:type="dxa"/>
+            <w:tcBorders>
+              <w:top w:val="single" w:sz="8" w:space="0" w:color="C0C0C0"/>
+              <w:left w:val="single" w:sz="8" w:space="0" w:color="C0C0C0"/>
+              <w:bottom w:val="single" w:sz="8" w:space="0" w:color="C0C0C0"/>
+              <w:right w:val="single" w:sz="6" w:space="0" w:color="C0C0C0"/>
+            </w:tcBorders>
+            <w:vAlign w:val="center"/>
+          </w:tcPr>
+          <w:p>
+            <w:pPr>
+              <w:pStyle w:val="TableText"/>
+              <w:rPr>
+                <w:rFonts w:ascii="Tahoma" w:hAnsi="Tahoma" w:cs="Tahoma"/>
+                <w:sz w:val="24"/>
+                <w:szCs w:val="24"/>
+              </w:rPr>
+            </w:pPr>
+            <w:r>
+              <w:rPr>
+                <w:rFonts w:ascii="Tahoma" w:hAnsi="Tahoma" w:cs="Tahoma"/>
+                <w:sz w:val="24"/>
+                <w:szCs w:val="24"/>
+              </w:rPr>
+              <w:t>Project  Description:</w:t>
+            </w:r>
+          </w:p>
+        </w:tc>
+        <w:tc>
+          <w:tcPr>
+            <w:tcW w:w="6148" w:type="dxa"/>
+            <w:tcBorders>
+              <w:top w:val="single" w:sz="8" w:space="0" w:color="C0C0C0"/>
+              <w:left w:val="single" w:sz="6" w:space="0" w:color="C0C0C0"/>
+              <w:bottom w:val="single" w:sz="8" w:space="0" w:color="C0C0C0"/>
+              <w:right w:val="single" w:sz="8" w:space="0" w:color="C0C0C0"/>
+            </w:tcBorders>
+            <w:vAlign w:val="center"/>
+          </w:tcPr>
+          <w:p>
+            <w:pPr>
+              <w:pStyle w:val="TableText"/>
+              <w:rPr>
+                <w:rFonts w:ascii="Tahoma" w:hAnsi="Tahoma" w:cs="Tahoma"/>
+                <w:sz w:val="24"/>
+                <w:szCs w:val="24"/>
+              </w:rPr>
+            </w:pPr>
+            <w:r>
+              <w:rPr>
+                <w:rFonts w:ascii="Tahoma" w:hAnsi="Tahoma" w:cs="Tahoma"/>
+                <w:b/>
+                <w:bCs/>
+                <w:color w:val="000000"/>
+                <w:sz w:val="24"/>
+                <w:szCs w:val="24"/>
+                <w:shd w:val="clear" w:color="auto" w:fill="FFFFFF"/>
+              </w:rPr>
+              <w:t>The</w:t>
+            </w:r>
+            <w:r>
+              <w:rPr>
+                <w:rFonts w:ascii="Tahoma" w:hAnsi="Tahoma" w:cs="Tahoma"/>
+                <w:color w:val="000000"/>
+                <w:sz w:val="24"/>
+                <w:szCs w:val="24"/>
+                <w:shd w:val="clear" w:color="auto" w:fill="FFFFFF"/>
+              </w:rPr>
+              <w:t xml:space="preserve"> </w:t>
+            </w:r>
+            <w:r>
+              <w:rPr>
+                <w:rFonts w:ascii="Tahoma" w:hAnsi="Tahoma" w:cs="Tahoma"/>
+                <w:color w:val="000000"/>
+                <w:sz w:val="24"/>
+                <w:szCs w:val="24"/>
+                <w:shd w:val="clear" w:color="auto" w:fill="FFFFFF"/>
+              </w:rPr>
+              <w:t>Project that converts digital data and provides management functions for land use planning information and land prices. Use the web GIS to display land use planning maps</w:t>
+            </w:r>
+          </w:p>
+        </w:tc>
+      </w:tr>
+      <w:tr>
+        <w:trPr>
+          <w:trHeight w:val="376"/>
+        </w:trPr>
+        <w:tc>
+          <w:tcPr>
+            <w:tcW w:w="2268" w:type="dxa"/>
+            <w:tcBorders>
+              <w:top w:val="single" w:sz="8" w:space="0" w:color="C0C0C0"/>
+              <w:left w:val="single" w:sz="8" w:space="0" w:color="C0C0C0"/>
+              <w:bottom w:val="single" w:sz="8" w:space="0" w:color="C0C0C0"/>
+              <w:right w:val="single" w:sz="8" w:space="0" w:color="C0C0C0"/>
+            </w:tcBorders>
+          </w:tcPr>
+          <w:p>
+            <w:pPr>
+              <w:pStyle w:val="TableText1"/>
+            </w:pPr>
+          </w:p>
+        </w:tc>
+        <w:tc>
+          <w:tcPr>
+            <w:tcW w:w="2520" w:type="dxa"/>
+            <w:tcBorders>
+              <w:top w:val="single" w:sz="8" w:space="0" w:color="C0C0C0"/>
+              <w:left w:val="single" w:sz="8" w:space="0" w:color="C0C0C0"/>
+              <w:bottom w:val="single" w:sz="8" w:space="0" w:color="C0C0C0"/>
+              <w:right w:val="single" w:sz="6" w:space="0" w:color="C0C0C0"/>
+            </w:tcBorders>
+            <w:vAlign w:val="center"/>
+          </w:tcPr>
+          <w:p>
+            <w:pPr>
+              <w:pStyle w:val="TableText"/>
+              <w:rPr>
+                <w:rFonts w:ascii="Tahoma" w:hAnsi="Tahoma" w:cs="Tahoma"/>
+                <w:sz w:val="24"/>
+                <w:szCs w:val="24"/>
+              </w:rPr>
+            </w:pPr>
+            <w:r>
+              <w:rPr>
+                <w:rFonts w:ascii="Tahoma" w:hAnsi="Tahoma" w:cs="Tahoma"/>
+                <w:sz w:val="24"/>
+                <w:szCs w:val="24"/>
+              </w:rPr>
+              <w:t>Used Programming Languages:</w:t>
+            </w:r>
+          </w:p>
+        </w:tc>
+        <w:tc>
+          <w:tcPr>
+            <w:tcW w:w="6148" w:type="dxa"/>
+            <w:tcBorders>
+              <w:top w:val="single" w:sz="8" w:space="0" w:color="C0C0C0"/>
+              <w:left w:val="single" w:sz="6" w:space="0" w:color="C0C0C0"/>
+              <w:bottom w:val="single" w:sz="8" w:space="0" w:color="C0C0C0"/>
+              <w:right w:val="single" w:sz="8" w:space="0" w:color="C0C0C0"/>
+            </w:tcBorders>
+            <w:vAlign w:val="center"/>
+          </w:tcPr>
+          <w:p>
+            <w:pPr>
+              <w:pStyle w:val="TableText"/>
+              <w:rPr>
+                <w:rFonts w:ascii="Tahoma" w:hAnsi="Tahoma" w:cs="Tahoma"/>
+                <w:sz w:val="24"/>
+                <w:szCs w:val="24"/>
+              </w:rPr>
+            </w:pPr>
+            <w:r>
+              <w:rPr>
+                <w:rFonts w:ascii="Tahoma" w:hAnsi="Tahoma" w:cs="Tahoma"/>
+                <w:sz w:val="24"/>
+                <w:szCs w:val="24"/>
+              </w:rPr>
+              <w:t>Java, Javascript</w:t>
+            </w:r>
+          </w:p>
+        </w:tc>
+      </w:tr>
+      <w:tr>
+        <w:trPr>
+          <w:trHeight w:val="376"/>
+        </w:trPr>
+        <w:tc>
+          <w:tcPr>
+            <w:tcW w:w="2268" w:type="dxa"/>
+            <w:tcBorders>
+              <w:top w:val="single" w:sz="8" w:space="0" w:color="C0C0C0"/>
+              <w:left w:val="single" w:sz="8" w:space="0" w:color="C0C0C0"/>
+              <w:bottom w:val="single" w:sz="8" w:space="0" w:color="C0C0C0"/>
+              <w:right w:val="single" w:sz="8" w:space="0" w:color="C0C0C0"/>
+            </w:tcBorders>
+          </w:tcPr>
+          <w:p>
+            <w:pPr>
+              <w:pStyle w:val="TableText1"/>
+            </w:pPr>
+          </w:p>
+        </w:tc>
+        <w:tc>
+          <w:tcPr>
+            <w:tcW w:w="2520" w:type="dxa"/>
+            <w:tcBorders>
+              <w:top w:val="single" w:sz="8" w:space="0" w:color="C0C0C0"/>
+              <w:left w:val="single" w:sz="8" w:space="0" w:color="C0C0C0"/>
+              <w:bottom w:val="single" w:sz="8" w:space="0" w:color="C0C0C0"/>
+              <w:right w:val="single" w:sz="6" w:space="0" w:color="C0C0C0"/>
+            </w:tcBorders>
+            <w:vAlign w:val="center"/>
+          </w:tcPr>
+          <w:p>
+            <w:pPr>
+              <w:pStyle w:val="TableText"/>
+              <w:rPr>
+                <w:rFonts w:ascii="Tahoma" w:hAnsi="Tahoma" w:cs="Tahoma"/>
+                <w:sz w:val="24"/>
+                <w:szCs w:val="24"/>
+              </w:rPr>
+            </w:pPr>
+            <w:r>
+              <w:rPr>
+                <w:rFonts w:ascii="Tahoma" w:hAnsi="Tahoma" w:cs="Tahoma"/>
+                <w:sz w:val="24"/>
+                <w:szCs w:val="24"/>
+              </w:rPr>
+              <w:t>Used Technologies:</w:t>
+            </w:r>
+          </w:p>
+        </w:tc>
+        <w:tc>
+          <w:tcPr>
+            <w:tcW w:w="6148" w:type="dxa"/>
+            <w:tcBorders>
+              <w:top w:val="single" w:sz="8" w:space="0" w:color="C0C0C0"/>
+              <w:left w:val="single" w:sz="6" w:space="0" w:color="C0C0C0"/>
+              <w:bottom w:val="single" w:sz="8" w:space="0" w:color="C0C0C0"/>
+              <w:right w:val="single" w:sz="8" w:space="0" w:color="C0C0C0"/>
+            </w:tcBorders>
+            <w:vAlign w:val="center"/>
+          </w:tcPr>
+          <w:p>
+            <w:pPr>
+              <w:pStyle w:val="TableText"/>
+              <w:rPr>
+                <w:rFonts w:ascii="Tahoma" w:hAnsi="Tahoma" w:cs="Tahoma"/>
+                <w:sz w:val="24"/>
+                <w:szCs w:val="24"/>
+              </w:rPr>
+            </w:pPr>
+            <w:r>
+              <w:rPr>
+                <w:rFonts w:ascii="Tahoma" w:hAnsi="Tahoma" w:cs="Tahoma"/>
+                <w:sz w:val="24"/>
+                <w:szCs w:val="24"/>
+              </w:rPr>
+              <w:t>Spring framework, HTML, CSS, JS, ArgGIS, WebGIS, SQL Server.</w:t>
             </w:r>
           </w:p>
         </w:tc>
@@ -8770,7 +7919,7 @@
 </file>
 
 <file path=word/endnotes.xml><?xml version="1.0" encoding="utf-8"?>
-<w:endnotes xmlns:wpc="http://schemas.microsoft.com/office/word/2010/wordprocessingCanvas" xmlns:cx="http://schemas.microsoft.com/office/drawing/2014/chartex" xmlns:cx1="http://schemas.microsoft.com/office/drawing/2015/9/8/chartex" xmlns:cx2="http://schemas.microsoft.com/office/drawing/2015/10/21/chartex" xmlns:cx3="http://schemas.microsoft.com/office/drawing/2016/5/9/chartex" xmlns:cx4="http://schemas.microsoft.com/office/drawing/2016/5/10/chartex" xmlns:cx5="http://schemas.microsoft.com/office/drawing/2016/5/11/chartex" xmlns:cx6="http://schemas.microsoft.com/office/drawing/2016/5/12/chartex" xmlns:cx7="http://schemas.microsoft.com/office/drawing/2016/5/13/chartex" xmlns:cx8="http://schemas.microsoft.com/office/drawing/2016/5/14/chartex" xmlns:mc="http://schemas.openxmlformats.org/markup-compatibility/2006" xmlns:aink="http://schemas.microsoft.com/office/drawing/2016/ink" xmlns:am3d="http://schemas.microsoft.com/office/drawing/2017/model3d" xmlns:o="urn:schemas-microsoft-com:office:office" xmlns:r="http://schemas.openxmlformats.org/officeDocument/2006/relationships" xmlns:m="http://schemas.openxmlformats.org/officeDocument/2006/math" xmlns:v="urn:schemas-microsoft-com:vml" xmlns:wp14="http://schemas.microsoft.com/office/word/2010/wordprocessingDrawing" xmlns:wp="http://schemas.openxmlformats.org/drawingml/2006/wordprocessingDrawing" xmlns:w10="urn:schemas-microsoft-com:office:word" xmlns:w="http://schemas.openxmlformats.org/wordprocessingml/2006/main" xmlns:w14="http://schemas.microsoft.com/office/word/2010/wordml" xmlns:w15="http://schemas.microsoft.com/office/word/2012/wordml" xmlns:w16cid="http://schemas.microsoft.com/office/word/2016/wordml/cid" xmlns:w16se="http://schemas.microsoft.com/office/word/2015/wordml/symex" xmlns:wpg="http://schemas.microsoft.com/office/word/2010/wordprocessingGroup" xmlns:wpi="http://schemas.microsoft.com/office/word/2010/wordprocessingInk" xmlns:wne="http://schemas.microsoft.com/office/word/2006/wordml" xmlns:wps="http://schemas.microsoft.com/office/word/2010/wordprocessingShape" mc:Ignorable="w14 w15 w16se w16cid wp14">
+<w:endnotes xmlns:wpc="http://schemas.microsoft.com/office/word/2010/wordprocessingCanvas" xmlns:cx="http://schemas.microsoft.com/office/drawing/2014/chartex" xmlns:cx1="http://schemas.microsoft.com/office/drawing/2015/9/8/chartex" xmlns:cx2="http://schemas.microsoft.com/office/drawing/2015/10/21/chartex" xmlns:cx3="http://schemas.microsoft.com/office/drawing/2016/5/9/chartex" xmlns:cx4="http://schemas.microsoft.com/office/drawing/2016/5/10/chartex" xmlns:cx5="http://schemas.microsoft.com/office/drawing/2016/5/11/chartex" xmlns:cx6="http://schemas.microsoft.com/office/drawing/2016/5/12/chartex" xmlns:cx7="http://schemas.microsoft.com/office/drawing/2016/5/13/chartex" xmlns:cx8="http://schemas.microsoft.com/office/drawing/2016/5/14/chartex" xmlns:mc="http://schemas.openxmlformats.org/markup-compatibility/2006" xmlns:aink="http://schemas.microsoft.com/office/drawing/2016/ink" xmlns:am3d="http://schemas.microsoft.com/office/drawing/2017/model3d" xmlns:o="urn:schemas-microsoft-com:office:office" xmlns:r="http://schemas.openxmlformats.org/officeDocument/2006/relationships" xmlns:m="http://schemas.openxmlformats.org/officeDocument/2006/math" xmlns:v="urn:schemas-microsoft-com:vml" xmlns:wp14="http://schemas.microsoft.com/office/word/2010/wordprocessingDrawing" xmlns:wp="http://schemas.openxmlformats.org/drawingml/2006/wordprocessingDrawing" xmlns:w10="urn:schemas-microsoft-com:office:word" xmlns:w="http://schemas.openxmlformats.org/wordprocessingml/2006/main" xmlns:w14="http://schemas.microsoft.com/office/word/2010/wordml" xmlns:w15="http://schemas.microsoft.com/office/word/2012/wordml" xmlns:w16cex="http://schemas.microsoft.com/office/word/2018/wordml/cex" xmlns:w16cid="http://schemas.microsoft.com/office/word/2016/wordml/cid" xmlns:w16="http://schemas.microsoft.com/office/word/2018/wordml" xmlns:w16se="http://schemas.microsoft.com/office/word/2015/wordml/symex" xmlns:wpg="http://schemas.microsoft.com/office/word/2010/wordprocessingGroup" xmlns:wpi="http://schemas.microsoft.com/office/word/2010/wordprocessingInk" xmlns:wne="http://schemas.microsoft.com/office/word/2006/wordml" xmlns:wps="http://schemas.microsoft.com/office/word/2010/wordprocessingShape" mc:Ignorable="w14 w15 w16se w16cid w16 w16cex wp14">
   <w:endnote w:type="separator" w:id="-1">
     <w:p>
       <w:r>
@@ -8825,7 +7974,7 @@
 </file>
 
 <file path=word/footer1.xml><?xml version="1.0" encoding="utf-8"?>
-<w:ftr xmlns:wpc="http://schemas.microsoft.com/office/word/2010/wordprocessingCanvas" xmlns:cx="http://schemas.microsoft.com/office/drawing/2014/chartex" xmlns:cx1="http://schemas.microsoft.com/office/drawing/2015/9/8/chartex" xmlns:cx2="http://schemas.microsoft.com/office/drawing/2015/10/21/chartex" xmlns:cx3="http://schemas.microsoft.com/office/drawing/2016/5/9/chartex" xmlns:cx4="http://schemas.microsoft.com/office/drawing/2016/5/10/chartex" xmlns:cx5="http://schemas.microsoft.com/office/drawing/2016/5/11/chartex" xmlns:cx6="http://schemas.microsoft.com/office/drawing/2016/5/12/chartex" xmlns:cx7="http://schemas.microsoft.com/office/drawing/2016/5/13/chartex" xmlns:cx8="http://schemas.microsoft.com/office/drawing/2016/5/14/chartex" xmlns:mc="http://schemas.openxmlformats.org/markup-compatibility/2006" xmlns:aink="http://schemas.microsoft.com/office/drawing/2016/ink" xmlns:am3d="http://schemas.microsoft.com/office/drawing/2017/model3d" xmlns:o="urn:schemas-microsoft-com:office:office" xmlns:r="http://schemas.openxmlformats.org/officeDocument/2006/relationships" xmlns:m="http://schemas.openxmlformats.org/officeDocument/2006/math" xmlns:v="urn:schemas-microsoft-com:vml" xmlns:wp14="http://schemas.microsoft.com/office/word/2010/wordprocessingDrawing" xmlns:wp="http://schemas.openxmlformats.org/drawingml/2006/wordprocessingDrawing" xmlns:w10="urn:schemas-microsoft-com:office:word" xmlns:w="http://schemas.openxmlformats.org/wordprocessingml/2006/main" xmlns:w14="http://schemas.microsoft.com/office/word/2010/wordml" xmlns:w15="http://schemas.microsoft.com/office/word/2012/wordml" xmlns:w16cid="http://schemas.microsoft.com/office/word/2016/wordml/cid" xmlns:w16se="http://schemas.microsoft.com/office/word/2015/wordml/symex" xmlns:wpg="http://schemas.microsoft.com/office/word/2010/wordprocessingGroup" xmlns:wpi="http://schemas.microsoft.com/office/word/2010/wordprocessingInk" xmlns:wne="http://schemas.microsoft.com/office/word/2006/wordml" xmlns:wps="http://schemas.microsoft.com/office/word/2010/wordprocessingShape" mc:Ignorable="w14 w15 w16se w16cid wp14">
+<w:ftr xmlns:wpc="http://schemas.microsoft.com/office/word/2010/wordprocessingCanvas" xmlns:cx="http://schemas.microsoft.com/office/drawing/2014/chartex" xmlns:cx1="http://schemas.microsoft.com/office/drawing/2015/9/8/chartex" xmlns:cx2="http://schemas.microsoft.com/office/drawing/2015/10/21/chartex" xmlns:cx3="http://schemas.microsoft.com/office/drawing/2016/5/9/chartex" xmlns:cx4="http://schemas.microsoft.com/office/drawing/2016/5/10/chartex" xmlns:cx5="http://schemas.microsoft.com/office/drawing/2016/5/11/chartex" xmlns:cx6="http://schemas.microsoft.com/office/drawing/2016/5/12/chartex" xmlns:cx7="http://schemas.microsoft.com/office/drawing/2016/5/13/chartex" xmlns:cx8="http://schemas.microsoft.com/office/drawing/2016/5/14/chartex" xmlns:mc="http://schemas.openxmlformats.org/markup-compatibility/2006" xmlns:aink="http://schemas.microsoft.com/office/drawing/2016/ink" xmlns:am3d="http://schemas.microsoft.com/office/drawing/2017/model3d" xmlns:o="urn:schemas-microsoft-com:office:office" xmlns:r="http://schemas.openxmlformats.org/officeDocument/2006/relationships" xmlns:m="http://schemas.openxmlformats.org/officeDocument/2006/math" xmlns:v="urn:schemas-microsoft-com:vml" xmlns:wp14="http://schemas.microsoft.com/office/word/2010/wordprocessingDrawing" xmlns:wp="http://schemas.openxmlformats.org/drawingml/2006/wordprocessingDrawing" xmlns:w10="urn:schemas-microsoft-com:office:word" xmlns:w="http://schemas.openxmlformats.org/wordprocessingml/2006/main" xmlns:w14="http://schemas.microsoft.com/office/word/2010/wordml" xmlns:w15="http://schemas.microsoft.com/office/word/2012/wordml" xmlns:w16cex="http://schemas.microsoft.com/office/word/2018/wordml/cex" xmlns:w16cid="http://schemas.microsoft.com/office/word/2016/wordml/cid" xmlns:w16="http://schemas.microsoft.com/office/word/2018/wordml" xmlns:w16se="http://schemas.microsoft.com/office/word/2015/wordml/symex" xmlns:wpg="http://schemas.microsoft.com/office/word/2010/wordprocessingGroup" xmlns:wpi="http://schemas.microsoft.com/office/word/2010/wordprocessingInk" xmlns:wne="http://schemas.microsoft.com/office/word/2006/wordml" xmlns:wps="http://schemas.microsoft.com/office/word/2010/wordprocessingShape" mc:Ignorable="w14 w15 w16se w16cid w16 w16cex wp14">
   <w:p>
     <w:pPr>
       <w:pStyle w:val="Footer"/>
@@ -8880,7 +8029,7 @@
 </file>
 
 <file path=word/footer2.xml><?xml version="1.0" encoding="utf-8"?>
-<w:ftr xmlns:wpc="http://schemas.microsoft.com/office/word/2010/wordprocessingCanvas" xmlns:cx="http://schemas.microsoft.com/office/drawing/2014/chartex" xmlns:cx1="http://schemas.microsoft.com/office/drawing/2015/9/8/chartex" xmlns:cx2="http://schemas.microsoft.com/office/drawing/2015/10/21/chartex" xmlns:cx3="http://schemas.microsoft.com/office/drawing/2016/5/9/chartex" xmlns:cx4="http://schemas.microsoft.com/office/drawing/2016/5/10/chartex" xmlns:cx5="http://schemas.microsoft.com/office/drawing/2016/5/11/chartex" xmlns:cx6="http://schemas.microsoft.com/office/drawing/2016/5/12/chartex" xmlns:cx7="http://schemas.microsoft.com/office/drawing/2016/5/13/chartex" xmlns:cx8="http://schemas.microsoft.com/office/drawing/2016/5/14/chartex" xmlns:mc="http://schemas.openxmlformats.org/markup-compatibility/2006" xmlns:aink="http://schemas.microsoft.com/office/drawing/2016/ink" xmlns:am3d="http://schemas.microsoft.com/office/drawing/2017/model3d" xmlns:o="urn:schemas-microsoft-com:office:office" xmlns:r="http://schemas.openxmlformats.org/officeDocument/2006/relationships" xmlns:m="http://schemas.openxmlformats.org/officeDocument/2006/math" xmlns:v="urn:schemas-microsoft-com:vml" xmlns:wp14="http://schemas.microsoft.com/office/word/2010/wordprocessingDrawing" xmlns:wp="http://schemas.openxmlformats.org/drawingml/2006/wordprocessingDrawing" xmlns:w10="urn:schemas-microsoft-com:office:word" xmlns:w="http://schemas.openxmlformats.org/wordprocessingml/2006/main" xmlns:w14="http://schemas.microsoft.com/office/word/2010/wordml" xmlns:w15="http://schemas.microsoft.com/office/word/2012/wordml" xmlns:w16cid="http://schemas.microsoft.com/office/word/2016/wordml/cid" xmlns:w16se="http://schemas.microsoft.com/office/word/2015/wordml/symex" xmlns:wpg="http://schemas.microsoft.com/office/word/2010/wordprocessingGroup" xmlns:wpi="http://schemas.microsoft.com/office/word/2010/wordprocessingInk" xmlns:wne="http://schemas.microsoft.com/office/word/2006/wordml" xmlns:wps="http://schemas.microsoft.com/office/word/2010/wordprocessingShape" mc:Ignorable="w14 w15 w16se w16cid wp14">
+<w:ftr xmlns:wpc="http://schemas.microsoft.com/office/word/2010/wordprocessingCanvas" xmlns:cx="http://schemas.microsoft.com/office/drawing/2014/chartex" xmlns:cx1="http://schemas.microsoft.com/office/drawing/2015/9/8/chartex" xmlns:cx2="http://schemas.microsoft.com/office/drawing/2015/10/21/chartex" xmlns:cx3="http://schemas.microsoft.com/office/drawing/2016/5/9/chartex" xmlns:cx4="http://schemas.microsoft.com/office/drawing/2016/5/10/chartex" xmlns:cx5="http://schemas.microsoft.com/office/drawing/2016/5/11/chartex" xmlns:cx6="http://schemas.microsoft.com/office/drawing/2016/5/12/chartex" xmlns:cx7="http://schemas.microsoft.com/office/drawing/2016/5/13/chartex" xmlns:cx8="http://schemas.microsoft.com/office/drawing/2016/5/14/chartex" xmlns:mc="http://schemas.openxmlformats.org/markup-compatibility/2006" xmlns:aink="http://schemas.microsoft.com/office/drawing/2016/ink" xmlns:am3d="http://schemas.microsoft.com/office/drawing/2017/model3d" xmlns:o="urn:schemas-microsoft-com:office:office" xmlns:r="http://schemas.openxmlformats.org/officeDocument/2006/relationships" xmlns:m="http://schemas.openxmlformats.org/officeDocument/2006/math" xmlns:v="urn:schemas-microsoft-com:vml" xmlns:wp14="http://schemas.microsoft.com/office/word/2010/wordprocessingDrawing" xmlns:wp="http://schemas.openxmlformats.org/drawingml/2006/wordprocessingDrawing" xmlns:w10="urn:schemas-microsoft-com:office:word" xmlns:w="http://schemas.openxmlformats.org/wordprocessingml/2006/main" xmlns:w14="http://schemas.microsoft.com/office/word/2010/wordml" xmlns:w15="http://schemas.microsoft.com/office/word/2012/wordml" xmlns:w16cex="http://schemas.microsoft.com/office/word/2018/wordml/cex" xmlns:w16cid="http://schemas.microsoft.com/office/word/2016/wordml/cid" xmlns:w16="http://schemas.microsoft.com/office/word/2018/wordml" xmlns:w16se="http://schemas.microsoft.com/office/word/2015/wordml/symex" xmlns:wpg="http://schemas.microsoft.com/office/word/2010/wordprocessingGroup" xmlns:wpi="http://schemas.microsoft.com/office/word/2010/wordprocessingInk" xmlns:wne="http://schemas.microsoft.com/office/word/2006/wordml" xmlns:wps="http://schemas.microsoft.com/office/word/2010/wordprocessingShape" mc:Ignorable="w14 w15 w16se w16cid w16 w16cex wp14">
   <w:p>
     <w:pPr>
       <w:pStyle w:val="Footer"/>
@@ -8987,33 +8136,20 @@
     <w:r>
       <w:t xml:space="preserve"> of </w:t>
     </w:r>
-    <w:r>
-      <w:fldChar w:fldCharType="begin"/>
-    </w:r>
-    <w:r>
-      <w:instrText xml:space="preserve"> NUMPAGES </w:instrText>
-    </w:r>
-    <w:r>
-      <w:fldChar w:fldCharType="separate"/>
-    </w:r>
-    <w:r>
-      <w:rPr>
-        <w:noProof/>
-      </w:rPr>
-      <w:t>3</w:t>
-    </w:r>
-    <w:r>
-      <w:rPr>
-        <w:noProof/>
-      </w:rPr>
-      <w:fldChar w:fldCharType="end"/>
-    </w:r>
+    <w:fldSimple w:instr=" NUMPAGES ">
+      <w:r>
+        <w:rPr>
+          <w:noProof/>
+        </w:rPr>
+        <w:t>3</w:t>
+      </w:r>
+    </w:fldSimple>
   </w:p>
 </w:ftr>
 </file>
 
 <file path=word/footer3.xml><?xml version="1.0" encoding="utf-8"?>
-<w:ftr xmlns:wpc="http://schemas.microsoft.com/office/word/2010/wordprocessingCanvas" xmlns:cx="http://schemas.microsoft.com/office/drawing/2014/chartex" xmlns:cx1="http://schemas.microsoft.com/office/drawing/2015/9/8/chartex" xmlns:cx2="http://schemas.microsoft.com/office/drawing/2015/10/21/chartex" xmlns:cx3="http://schemas.microsoft.com/office/drawing/2016/5/9/chartex" xmlns:cx4="http://schemas.microsoft.com/office/drawing/2016/5/10/chartex" xmlns:cx5="http://schemas.microsoft.com/office/drawing/2016/5/11/chartex" xmlns:cx6="http://schemas.microsoft.com/office/drawing/2016/5/12/chartex" xmlns:cx7="http://schemas.microsoft.com/office/drawing/2016/5/13/chartex" xmlns:cx8="http://schemas.microsoft.com/office/drawing/2016/5/14/chartex" xmlns:mc="http://schemas.openxmlformats.org/markup-compatibility/2006" xmlns:aink="http://schemas.microsoft.com/office/drawing/2016/ink" xmlns:am3d="http://schemas.microsoft.com/office/drawing/2017/model3d" xmlns:o="urn:schemas-microsoft-com:office:office" xmlns:r="http://schemas.openxmlformats.org/officeDocument/2006/relationships" xmlns:m="http://schemas.openxmlformats.org/officeDocument/2006/math" xmlns:v="urn:schemas-microsoft-com:vml" xmlns:wp14="http://schemas.microsoft.com/office/word/2010/wordprocessingDrawing" xmlns:wp="http://schemas.openxmlformats.org/drawingml/2006/wordprocessingDrawing" xmlns:w10="urn:schemas-microsoft-com:office:word" xmlns:w="http://schemas.openxmlformats.org/wordprocessingml/2006/main" xmlns:w14="http://schemas.microsoft.com/office/word/2010/wordml" xmlns:w15="http://schemas.microsoft.com/office/word/2012/wordml" xmlns:w16cid="http://schemas.microsoft.com/office/word/2016/wordml/cid" xmlns:w16se="http://schemas.microsoft.com/office/word/2015/wordml/symex" xmlns:wpg="http://schemas.microsoft.com/office/word/2010/wordprocessingGroup" xmlns:wpi="http://schemas.microsoft.com/office/word/2010/wordprocessingInk" xmlns:wne="http://schemas.microsoft.com/office/word/2006/wordml" xmlns:wps="http://schemas.microsoft.com/office/word/2010/wordprocessingShape" mc:Ignorable="w14 w15 w16se w16cid wp14">
+<w:ftr xmlns:wpc="http://schemas.microsoft.com/office/word/2010/wordprocessingCanvas" xmlns:cx="http://schemas.microsoft.com/office/drawing/2014/chartex" xmlns:cx1="http://schemas.microsoft.com/office/drawing/2015/9/8/chartex" xmlns:cx2="http://schemas.microsoft.com/office/drawing/2015/10/21/chartex" xmlns:cx3="http://schemas.microsoft.com/office/drawing/2016/5/9/chartex" xmlns:cx4="http://schemas.microsoft.com/office/drawing/2016/5/10/chartex" xmlns:cx5="http://schemas.microsoft.com/office/drawing/2016/5/11/chartex" xmlns:cx6="http://schemas.microsoft.com/office/drawing/2016/5/12/chartex" xmlns:cx7="http://schemas.microsoft.com/office/drawing/2016/5/13/chartex" xmlns:cx8="http://schemas.microsoft.com/office/drawing/2016/5/14/chartex" xmlns:mc="http://schemas.openxmlformats.org/markup-compatibility/2006" xmlns:aink="http://schemas.microsoft.com/office/drawing/2016/ink" xmlns:am3d="http://schemas.microsoft.com/office/drawing/2017/model3d" xmlns:o="urn:schemas-microsoft-com:office:office" xmlns:r="http://schemas.openxmlformats.org/officeDocument/2006/relationships" xmlns:m="http://schemas.openxmlformats.org/officeDocument/2006/math" xmlns:v="urn:schemas-microsoft-com:vml" xmlns:wp14="http://schemas.microsoft.com/office/word/2010/wordprocessingDrawing" xmlns:wp="http://schemas.openxmlformats.org/drawingml/2006/wordprocessingDrawing" xmlns:w10="urn:schemas-microsoft-com:office:word" xmlns:w="http://schemas.openxmlformats.org/wordprocessingml/2006/main" xmlns:w14="http://schemas.microsoft.com/office/word/2010/wordml" xmlns:w15="http://schemas.microsoft.com/office/word/2012/wordml" xmlns:w16cex="http://schemas.microsoft.com/office/word/2018/wordml/cex" xmlns:w16cid="http://schemas.microsoft.com/office/word/2016/wordml/cid" xmlns:w16="http://schemas.microsoft.com/office/word/2018/wordml" xmlns:w16se="http://schemas.microsoft.com/office/word/2015/wordml/symex" xmlns:wpg="http://schemas.microsoft.com/office/word/2010/wordprocessingGroup" xmlns:wpi="http://schemas.microsoft.com/office/word/2010/wordprocessingInk" xmlns:wne="http://schemas.microsoft.com/office/word/2006/wordml" xmlns:wps="http://schemas.microsoft.com/office/word/2010/wordprocessingShape" mc:Ignorable="w14 w15 w16se w16cid w16 w16cex wp14">
   <w:p>
     <w:pPr>
       <w:pStyle w:val="Header"/>
@@ -9123,33 +8259,20 @@
     <w:r>
       <w:t xml:space="preserve"> of </w:t>
     </w:r>
-    <w:r>
-      <w:fldChar w:fldCharType="begin"/>
-    </w:r>
-    <w:r>
-      <w:instrText xml:space="preserve"> NUMPAGES </w:instrText>
-    </w:r>
-    <w:r>
-      <w:fldChar w:fldCharType="separate"/>
-    </w:r>
-    <w:r>
-      <w:rPr>
-        <w:noProof/>
-      </w:rPr>
-      <w:t>3</w:t>
-    </w:r>
-    <w:r>
-      <w:rPr>
-        <w:noProof/>
-      </w:rPr>
-      <w:fldChar w:fldCharType="end"/>
-    </w:r>
+    <w:fldSimple w:instr=" NUMPAGES ">
+      <w:r>
+        <w:rPr>
+          <w:noProof/>
+        </w:rPr>
+        <w:t>3</w:t>
+      </w:r>
+    </w:fldSimple>
   </w:p>
 </w:ftr>
 </file>
 
 <file path=word/footnotes.xml><?xml version="1.0" encoding="utf-8"?>
-<w:footnotes xmlns:wpc="http://schemas.microsoft.com/office/word/2010/wordprocessingCanvas" xmlns:cx="http://schemas.microsoft.com/office/drawing/2014/chartex" xmlns:cx1="http://schemas.microsoft.com/office/drawing/2015/9/8/chartex" xmlns:cx2="http://schemas.microsoft.com/office/drawing/2015/10/21/chartex" xmlns:cx3="http://schemas.microsoft.com/office/drawing/2016/5/9/chartex" xmlns:cx4="http://schemas.microsoft.com/office/drawing/2016/5/10/chartex" xmlns:cx5="http://schemas.microsoft.com/office/drawing/2016/5/11/chartex" xmlns:cx6="http://schemas.microsoft.com/office/drawing/2016/5/12/chartex" xmlns:cx7="http://schemas.microsoft.com/office/drawing/2016/5/13/chartex" xmlns:cx8="http://schemas.microsoft.com/office/drawing/2016/5/14/chartex" xmlns:mc="http://schemas.openxmlformats.org/markup-compatibility/2006" xmlns:aink="http://schemas.microsoft.com/office/drawing/2016/ink" xmlns:am3d="http://schemas.microsoft.com/office/drawing/2017/model3d" xmlns:o="urn:schemas-microsoft-com:office:office" xmlns:r="http://schemas.openxmlformats.org/officeDocument/2006/relationships" xmlns:m="http://schemas.openxmlformats.org/officeDocument/2006/math" xmlns:v="urn:schemas-microsoft-com:vml" xmlns:wp14="http://schemas.microsoft.com/office/word/2010/wordprocessingDrawing" xmlns:wp="http://schemas.openxmlformats.org/drawingml/2006/wordprocessingDrawing" xmlns:w10="urn:schemas-microsoft-com:office:word" xmlns:w="http://schemas.openxmlformats.org/wordprocessingml/2006/main" xmlns:w14="http://schemas.microsoft.com/office/word/2010/wordml" xmlns:w15="http://schemas.microsoft.com/office/word/2012/wordml" xmlns:w16cid="http://schemas.microsoft.com/office/word/2016/wordml/cid" xmlns:w16se="http://schemas.microsoft.com/office/word/2015/wordml/symex" xmlns:wpg="http://schemas.microsoft.com/office/word/2010/wordprocessingGroup" xmlns:wpi="http://schemas.microsoft.com/office/word/2010/wordprocessingInk" xmlns:wne="http://schemas.microsoft.com/office/word/2006/wordml" xmlns:wps="http://schemas.microsoft.com/office/word/2010/wordprocessingShape" mc:Ignorable="w14 w15 w16se w16cid wp14">
+<w:footnotes xmlns:wpc="http://schemas.microsoft.com/office/word/2010/wordprocessingCanvas" xmlns:cx="http://schemas.microsoft.com/office/drawing/2014/chartex" xmlns:cx1="http://schemas.microsoft.com/office/drawing/2015/9/8/chartex" xmlns:cx2="http://schemas.microsoft.com/office/drawing/2015/10/21/chartex" xmlns:cx3="http://schemas.microsoft.com/office/drawing/2016/5/9/chartex" xmlns:cx4="http://schemas.microsoft.com/office/drawing/2016/5/10/chartex" xmlns:cx5="http://schemas.microsoft.com/office/drawing/2016/5/11/chartex" xmlns:cx6="http://schemas.microsoft.com/office/drawing/2016/5/12/chartex" xmlns:cx7="http://schemas.microsoft.com/office/drawing/2016/5/13/chartex" xmlns:cx8="http://schemas.microsoft.com/office/drawing/2016/5/14/chartex" xmlns:mc="http://schemas.openxmlformats.org/markup-compatibility/2006" xmlns:aink="http://schemas.microsoft.com/office/drawing/2016/ink" xmlns:am3d="http://schemas.microsoft.com/office/drawing/2017/model3d" xmlns:o="urn:schemas-microsoft-com:office:office" xmlns:r="http://schemas.openxmlformats.org/officeDocument/2006/relationships" xmlns:m="http://schemas.openxmlformats.org/officeDocument/2006/math" xmlns:v="urn:schemas-microsoft-com:vml" xmlns:wp14="http://schemas.microsoft.com/office/word/2010/wordprocessingDrawing" xmlns:wp="http://schemas.openxmlformats.org/drawingml/2006/wordprocessingDrawing" xmlns:w10="urn:schemas-microsoft-com:office:word" xmlns:w="http://schemas.openxmlformats.org/wordprocessingml/2006/main" xmlns:w14="http://schemas.microsoft.com/office/word/2010/wordml" xmlns:w15="http://schemas.microsoft.com/office/word/2012/wordml" xmlns:w16cex="http://schemas.microsoft.com/office/word/2018/wordml/cex" xmlns:w16cid="http://schemas.microsoft.com/office/word/2016/wordml/cid" xmlns:w16="http://schemas.microsoft.com/office/word/2018/wordml" xmlns:w16se="http://schemas.microsoft.com/office/word/2015/wordml/symex" xmlns:wpg="http://schemas.microsoft.com/office/word/2010/wordprocessingGroup" xmlns:wpi="http://schemas.microsoft.com/office/word/2010/wordprocessingInk" xmlns:wne="http://schemas.microsoft.com/office/word/2006/wordml" xmlns:wps="http://schemas.microsoft.com/office/word/2010/wordprocessingShape" mc:Ignorable="w14 w15 w16se w16cid w16 w16cex wp14">
   <w:footnote w:type="separator" w:id="-1">
     <w:p>
       <w:r>
@@ -9204,7 +8327,7 @@
 </file>
 
 <file path=word/header1.xml><?xml version="1.0" encoding="utf-8"?>
-<w:hdr xmlns:wpc="http://schemas.microsoft.com/office/word/2010/wordprocessingCanvas" xmlns:cx="http://schemas.microsoft.com/office/drawing/2014/chartex" xmlns:cx1="http://schemas.microsoft.com/office/drawing/2015/9/8/chartex" xmlns:cx2="http://schemas.microsoft.com/office/drawing/2015/10/21/chartex" xmlns:cx3="http://schemas.microsoft.com/office/drawing/2016/5/9/chartex" xmlns:cx4="http://schemas.microsoft.com/office/drawing/2016/5/10/chartex" xmlns:cx5="http://schemas.microsoft.com/office/drawing/2016/5/11/chartex" xmlns:cx6="http://schemas.microsoft.com/office/drawing/2016/5/12/chartex" xmlns:cx7="http://schemas.microsoft.com/office/drawing/2016/5/13/chartex" xmlns:cx8="http://schemas.microsoft.com/office/drawing/2016/5/14/chartex" xmlns:mc="http://schemas.openxmlformats.org/markup-compatibility/2006" xmlns:aink="http://schemas.microsoft.com/office/drawing/2016/ink" xmlns:am3d="http://schemas.microsoft.com/office/drawing/2017/model3d" xmlns:o="urn:schemas-microsoft-com:office:office" xmlns:r="http://schemas.openxmlformats.org/officeDocument/2006/relationships" xmlns:m="http://schemas.openxmlformats.org/officeDocument/2006/math" xmlns:v="urn:schemas-microsoft-com:vml" xmlns:wp14="http://schemas.microsoft.com/office/word/2010/wordprocessingDrawing" xmlns:wp="http://schemas.openxmlformats.org/drawingml/2006/wordprocessingDrawing" xmlns:w10="urn:schemas-microsoft-com:office:word" xmlns:w="http://schemas.openxmlformats.org/wordprocessingml/2006/main" xmlns:w14="http://schemas.microsoft.com/office/word/2010/wordml" xmlns:w15="http://schemas.microsoft.com/office/word/2012/wordml" xmlns:w16cid="http://schemas.microsoft.com/office/word/2016/wordml/cid" xmlns:w16se="http://schemas.microsoft.com/office/word/2015/wordml/symex" xmlns:wpg="http://schemas.microsoft.com/office/word/2010/wordprocessingGroup" xmlns:wpi="http://schemas.microsoft.com/office/word/2010/wordprocessingInk" xmlns:wne="http://schemas.microsoft.com/office/word/2006/wordml" xmlns:wps="http://schemas.microsoft.com/office/word/2010/wordprocessingShape" mc:Ignorable="w14 w15 w16se w16cid wp14">
+<w:hdr xmlns:wpc="http://schemas.microsoft.com/office/word/2010/wordprocessingCanvas" xmlns:cx="http://schemas.microsoft.com/office/drawing/2014/chartex" xmlns:cx1="http://schemas.microsoft.com/office/drawing/2015/9/8/chartex" xmlns:cx2="http://schemas.microsoft.com/office/drawing/2015/10/21/chartex" xmlns:cx3="http://schemas.microsoft.com/office/drawing/2016/5/9/chartex" xmlns:cx4="http://schemas.microsoft.com/office/drawing/2016/5/10/chartex" xmlns:cx5="http://schemas.microsoft.com/office/drawing/2016/5/11/chartex" xmlns:cx6="http://schemas.microsoft.com/office/drawing/2016/5/12/chartex" xmlns:cx7="http://schemas.microsoft.com/office/drawing/2016/5/13/chartex" xmlns:cx8="http://schemas.microsoft.com/office/drawing/2016/5/14/chartex" xmlns:mc="http://schemas.openxmlformats.org/markup-compatibility/2006" xmlns:aink="http://schemas.microsoft.com/office/drawing/2016/ink" xmlns:am3d="http://schemas.microsoft.com/office/drawing/2017/model3d" xmlns:o="urn:schemas-microsoft-com:office:office" xmlns:r="http://schemas.openxmlformats.org/officeDocument/2006/relationships" xmlns:m="http://schemas.openxmlformats.org/officeDocument/2006/math" xmlns:v="urn:schemas-microsoft-com:vml" xmlns:wp14="http://schemas.microsoft.com/office/word/2010/wordprocessingDrawing" xmlns:wp="http://schemas.openxmlformats.org/drawingml/2006/wordprocessingDrawing" xmlns:w10="urn:schemas-microsoft-com:office:word" xmlns:w="http://schemas.openxmlformats.org/wordprocessingml/2006/main" xmlns:w14="http://schemas.microsoft.com/office/word/2010/wordml" xmlns:w15="http://schemas.microsoft.com/office/word/2012/wordml" xmlns:w16cex="http://schemas.microsoft.com/office/word/2018/wordml/cex" xmlns:w16cid="http://schemas.microsoft.com/office/word/2016/wordml/cid" xmlns:w16="http://schemas.microsoft.com/office/word/2018/wordml" xmlns:w16se="http://schemas.microsoft.com/office/word/2015/wordml/symex" xmlns:wpg="http://schemas.microsoft.com/office/word/2010/wordprocessingGroup" xmlns:wpi="http://schemas.microsoft.com/office/word/2010/wordprocessingInk" xmlns:wne="http://schemas.microsoft.com/office/word/2006/wordml" xmlns:wps="http://schemas.microsoft.com/office/word/2010/wordprocessingShape" mc:Ignorable="w14 w15 w16se w16cid w16 w16cex wp14">
   <w:p/>
   <w:p/>
   <w:p/>
@@ -9227,7 +8350,7 @@
 </file>
 
 <file path=word/header2.xml><?xml version="1.0" encoding="utf-8"?>
-<w:hdr xmlns:wpc="http://schemas.microsoft.com/office/word/2010/wordprocessingCanvas" xmlns:cx="http://schemas.microsoft.com/office/drawing/2014/chartex" xmlns:cx1="http://schemas.microsoft.com/office/drawing/2015/9/8/chartex" xmlns:cx2="http://schemas.microsoft.com/office/drawing/2015/10/21/chartex" xmlns:cx3="http://schemas.microsoft.com/office/drawing/2016/5/9/chartex" xmlns:cx4="http://schemas.microsoft.com/office/drawing/2016/5/10/chartex" xmlns:cx5="http://schemas.microsoft.com/office/drawing/2016/5/11/chartex" xmlns:cx6="http://schemas.microsoft.com/office/drawing/2016/5/12/chartex" xmlns:cx7="http://schemas.microsoft.com/office/drawing/2016/5/13/chartex" xmlns:cx8="http://schemas.microsoft.com/office/drawing/2016/5/14/chartex" xmlns:mc="http://schemas.openxmlformats.org/markup-compatibility/2006" xmlns:aink="http://schemas.microsoft.com/office/drawing/2016/ink" xmlns:am3d="http://schemas.microsoft.com/office/drawing/2017/model3d" xmlns:o="urn:schemas-microsoft-com:office:office" xmlns:r="http://schemas.openxmlformats.org/officeDocument/2006/relationships" xmlns:m="http://schemas.openxmlformats.org/officeDocument/2006/math" xmlns:v="urn:schemas-microsoft-com:vml" xmlns:wp14="http://schemas.microsoft.com/office/word/2010/wordprocessingDrawing" xmlns:wp="http://schemas.openxmlformats.org/drawingml/2006/wordprocessingDrawing" xmlns:w10="urn:schemas-microsoft-com:office:word" xmlns:w="http://schemas.openxmlformats.org/wordprocessingml/2006/main" xmlns:w14="http://schemas.microsoft.com/office/word/2010/wordml" xmlns:w15="http://schemas.microsoft.com/office/word/2012/wordml" xmlns:w16cid="http://schemas.microsoft.com/office/word/2016/wordml/cid" xmlns:w16se="http://schemas.microsoft.com/office/word/2015/wordml/symex" xmlns:wpg="http://schemas.microsoft.com/office/word/2010/wordprocessingGroup" xmlns:wpi="http://schemas.microsoft.com/office/word/2010/wordprocessingInk" xmlns:wne="http://schemas.microsoft.com/office/word/2006/wordml" xmlns:wps="http://schemas.microsoft.com/office/word/2010/wordprocessingShape" mc:Ignorable="w14 w15 w16se w16cid wp14">
+<w:hdr xmlns:wpc="http://schemas.microsoft.com/office/word/2010/wordprocessingCanvas" xmlns:cx="http://schemas.microsoft.com/office/drawing/2014/chartex" xmlns:cx1="http://schemas.microsoft.com/office/drawing/2015/9/8/chartex" xmlns:cx2="http://schemas.microsoft.com/office/drawing/2015/10/21/chartex" xmlns:cx3="http://schemas.microsoft.com/office/drawing/2016/5/9/chartex" xmlns:cx4="http://schemas.microsoft.com/office/drawing/2016/5/10/chartex" xmlns:cx5="http://schemas.microsoft.com/office/drawing/2016/5/11/chartex" xmlns:cx6="http://schemas.microsoft.com/office/drawing/2016/5/12/chartex" xmlns:cx7="http://schemas.microsoft.com/office/drawing/2016/5/13/chartex" xmlns:cx8="http://schemas.microsoft.com/office/drawing/2016/5/14/chartex" xmlns:mc="http://schemas.openxmlformats.org/markup-compatibility/2006" xmlns:aink="http://schemas.microsoft.com/office/drawing/2016/ink" xmlns:am3d="http://schemas.microsoft.com/office/drawing/2017/model3d" xmlns:o="urn:schemas-microsoft-com:office:office" xmlns:r="http://schemas.openxmlformats.org/officeDocument/2006/relationships" xmlns:m="http://schemas.openxmlformats.org/officeDocument/2006/math" xmlns:v="urn:schemas-microsoft-com:vml" xmlns:wp14="http://schemas.microsoft.com/office/word/2010/wordprocessingDrawing" xmlns:wp="http://schemas.openxmlformats.org/drawingml/2006/wordprocessingDrawing" xmlns:w10="urn:schemas-microsoft-com:office:word" xmlns:w="http://schemas.openxmlformats.org/wordprocessingml/2006/main" xmlns:w14="http://schemas.microsoft.com/office/word/2010/wordml" xmlns:w15="http://schemas.microsoft.com/office/word/2012/wordml" xmlns:w16cex="http://schemas.microsoft.com/office/word/2018/wordml/cex" xmlns:w16cid="http://schemas.microsoft.com/office/word/2016/wordml/cid" xmlns:w16="http://schemas.microsoft.com/office/word/2018/wordml" xmlns:w16se="http://schemas.microsoft.com/office/word/2015/wordml/symex" xmlns:wpg="http://schemas.microsoft.com/office/word/2010/wordprocessingGroup" xmlns:wpi="http://schemas.microsoft.com/office/word/2010/wordprocessingInk" xmlns:wne="http://schemas.microsoft.com/office/word/2006/wordml" xmlns:wps="http://schemas.microsoft.com/office/word/2010/wordprocessingShape" mc:Ignorable="w14 w15 w16se w16cid w16 w16cex wp14">
   <w:p>
     <w:pPr>
       <w:pStyle w:val="Header"/>
@@ -9236,10 +8359,10 @@
       <w:tab/>
     </w:r>
     <w:r>
-      <w:t>BUI DOAN DUNG</w:t>
+      <w:t xml:space="preserve">NGUYEN TRONG DUONG </w:t>
     </w:r>
     <w:r>
-      <w:t xml:space="preserve"> - Resume</w:t>
+      <w:t>- Resume</w:t>
     </w:r>
   </w:p>
   <w:p>
@@ -9321,7 +8444,7 @@
 </file>
 
 <file path=word/header3.xml><?xml version="1.0" encoding="utf-8"?>
-<w:hdr xmlns:wpc="http://schemas.microsoft.com/office/word/2010/wordprocessingCanvas" xmlns:cx="http://schemas.microsoft.com/office/drawing/2014/chartex" xmlns:cx1="http://schemas.microsoft.com/office/drawing/2015/9/8/chartex" xmlns:cx2="http://schemas.microsoft.com/office/drawing/2015/10/21/chartex" xmlns:cx3="http://schemas.microsoft.com/office/drawing/2016/5/9/chartex" xmlns:cx4="http://schemas.microsoft.com/office/drawing/2016/5/10/chartex" xmlns:cx5="http://schemas.microsoft.com/office/drawing/2016/5/11/chartex" xmlns:cx6="http://schemas.microsoft.com/office/drawing/2016/5/12/chartex" xmlns:cx7="http://schemas.microsoft.com/office/drawing/2016/5/13/chartex" xmlns:cx8="http://schemas.microsoft.com/office/drawing/2016/5/14/chartex" xmlns:mc="http://schemas.openxmlformats.org/markup-compatibility/2006" xmlns:aink="http://schemas.microsoft.com/office/drawing/2016/ink" xmlns:am3d="http://schemas.microsoft.com/office/drawing/2017/model3d" xmlns:o="urn:schemas-microsoft-com:office:office" xmlns:r="http://schemas.openxmlformats.org/officeDocument/2006/relationships" xmlns:m="http://schemas.openxmlformats.org/officeDocument/2006/math" xmlns:v="urn:schemas-microsoft-com:vml" xmlns:wp14="http://schemas.microsoft.com/office/word/2010/wordprocessingDrawing" xmlns:wp="http://schemas.openxmlformats.org/drawingml/2006/wordprocessingDrawing" xmlns:w10="urn:schemas-microsoft-com:office:word" xmlns:w="http://schemas.openxmlformats.org/wordprocessingml/2006/main" xmlns:w14="http://schemas.microsoft.com/office/word/2010/wordml" xmlns:w15="http://schemas.microsoft.com/office/word/2012/wordml" xmlns:w16cid="http://schemas.microsoft.com/office/word/2016/wordml/cid" xmlns:w16se="http://schemas.microsoft.com/office/word/2015/wordml/symex" xmlns:wpg="http://schemas.microsoft.com/office/word/2010/wordprocessingGroup" xmlns:wpi="http://schemas.microsoft.com/office/word/2010/wordprocessingInk" xmlns:wne="http://schemas.microsoft.com/office/word/2006/wordml" xmlns:wps="http://schemas.microsoft.com/office/word/2010/wordprocessingShape" mc:Ignorable="w14 w15 w16se w16cid wp14">
+<w:hdr xmlns:wpc="http://schemas.microsoft.com/office/word/2010/wordprocessingCanvas" xmlns:cx="http://schemas.microsoft.com/office/drawing/2014/chartex" xmlns:cx1="http://schemas.microsoft.com/office/drawing/2015/9/8/chartex" xmlns:cx2="http://schemas.microsoft.com/office/drawing/2015/10/21/chartex" xmlns:cx3="http://schemas.microsoft.com/office/drawing/2016/5/9/chartex" xmlns:cx4="http://schemas.microsoft.com/office/drawing/2016/5/10/chartex" xmlns:cx5="http://schemas.microsoft.com/office/drawing/2016/5/11/chartex" xmlns:cx6="http://schemas.microsoft.com/office/drawing/2016/5/12/chartex" xmlns:cx7="http://schemas.microsoft.com/office/drawing/2016/5/13/chartex" xmlns:cx8="http://schemas.microsoft.com/office/drawing/2016/5/14/chartex" xmlns:mc="http://schemas.openxmlformats.org/markup-compatibility/2006" xmlns:aink="http://schemas.microsoft.com/office/drawing/2016/ink" xmlns:am3d="http://schemas.microsoft.com/office/drawing/2017/model3d" xmlns:o="urn:schemas-microsoft-com:office:office" xmlns:r="http://schemas.openxmlformats.org/officeDocument/2006/relationships" xmlns:m="http://schemas.openxmlformats.org/officeDocument/2006/math" xmlns:v="urn:schemas-microsoft-com:vml" xmlns:wp14="http://schemas.microsoft.com/office/word/2010/wordprocessingDrawing" xmlns:wp="http://schemas.openxmlformats.org/drawingml/2006/wordprocessingDrawing" xmlns:w10="urn:schemas-microsoft-com:office:word" xmlns:w="http://schemas.openxmlformats.org/wordprocessingml/2006/main" xmlns:w14="http://schemas.microsoft.com/office/word/2010/wordml" xmlns:w15="http://schemas.microsoft.com/office/word/2012/wordml" xmlns:w16cex="http://schemas.microsoft.com/office/word/2018/wordml/cex" xmlns:w16cid="http://schemas.microsoft.com/office/word/2016/wordml/cid" xmlns:w16="http://schemas.microsoft.com/office/word/2018/wordml" xmlns:w16se="http://schemas.microsoft.com/office/word/2015/wordml/symex" xmlns:wpg="http://schemas.microsoft.com/office/word/2010/wordprocessingGroup" xmlns:wpi="http://schemas.microsoft.com/office/word/2010/wordprocessingInk" xmlns:wne="http://schemas.microsoft.com/office/word/2006/wordml" xmlns:wps="http://schemas.microsoft.com/office/word/2010/wordprocessingShape" mc:Ignorable="w14 w15 w16se w16cid w16 w16cex wp14">
   <w:p>
     <w:pPr>
       <w:pStyle w:val="Header"/>
@@ -9356,7 +8479,7 @@
 </file>
 
 <file path=word/numbering.xml><?xml version="1.0" encoding="utf-8"?>
-<w:numbering xmlns:wpc="http://schemas.microsoft.com/office/word/2010/wordprocessingCanvas" xmlns:cx="http://schemas.microsoft.com/office/drawing/2014/chartex" xmlns:cx1="http://schemas.microsoft.com/office/drawing/2015/9/8/chartex" xmlns:cx2="http://schemas.microsoft.com/office/drawing/2015/10/21/chartex" xmlns:cx3="http://schemas.microsoft.com/office/drawing/2016/5/9/chartex" xmlns:cx4="http://schemas.microsoft.com/office/drawing/2016/5/10/chartex" xmlns:cx5="http://schemas.microsoft.com/office/drawing/2016/5/11/chartex" xmlns:cx6="http://schemas.microsoft.com/office/drawing/2016/5/12/chartex" xmlns:cx7="http://schemas.microsoft.com/office/drawing/2016/5/13/chartex" xmlns:cx8="http://schemas.microsoft.com/office/drawing/2016/5/14/chartex" xmlns:mc="http://schemas.openxmlformats.org/markup-compatibility/2006" xmlns:aink="http://schemas.microsoft.com/office/drawing/2016/ink" xmlns:am3d="http://schemas.microsoft.com/office/drawing/2017/model3d" xmlns:o="urn:schemas-microsoft-com:office:office" xmlns:r="http://schemas.openxmlformats.org/officeDocument/2006/relationships" xmlns:m="http://schemas.openxmlformats.org/officeDocument/2006/math" xmlns:v="urn:schemas-microsoft-com:vml" xmlns:wp14="http://schemas.microsoft.com/office/word/2010/wordprocessingDrawing" xmlns:wp="http://schemas.openxmlformats.org/drawingml/2006/wordprocessingDrawing" xmlns:w10="urn:schemas-microsoft-com:office:word" xmlns:w="http://schemas.openxmlformats.org/wordprocessingml/2006/main" xmlns:w14="http://schemas.microsoft.com/office/word/2010/wordml" xmlns:w15="http://schemas.microsoft.com/office/word/2012/wordml" xmlns:w16cid="http://schemas.microsoft.com/office/word/2016/wordml/cid" xmlns:w16se="http://schemas.microsoft.com/office/word/2015/wordml/symex" xmlns:wpg="http://schemas.microsoft.com/office/word/2010/wordprocessingGroup" xmlns:wpi="http://schemas.microsoft.com/office/word/2010/wordprocessingInk" xmlns:wne="http://schemas.microsoft.com/office/word/2006/wordml" xmlns:wps="http://schemas.microsoft.com/office/word/2010/wordprocessingShape" mc:Ignorable="w14 w15 w16se w16cid wp14">
+<w:numbering xmlns:wpc="http://schemas.microsoft.com/office/word/2010/wordprocessingCanvas" xmlns:cx="http://schemas.microsoft.com/office/drawing/2014/chartex" xmlns:cx1="http://schemas.microsoft.com/office/drawing/2015/9/8/chartex" xmlns:cx2="http://schemas.microsoft.com/office/drawing/2015/10/21/chartex" xmlns:cx3="http://schemas.microsoft.com/office/drawing/2016/5/9/chartex" xmlns:cx4="http://schemas.microsoft.com/office/drawing/2016/5/10/chartex" xmlns:cx5="http://schemas.microsoft.com/office/drawing/2016/5/11/chartex" xmlns:cx6="http://schemas.microsoft.com/office/drawing/2016/5/12/chartex" xmlns:cx7="http://schemas.microsoft.com/office/drawing/2016/5/13/chartex" xmlns:cx8="http://schemas.microsoft.com/office/drawing/2016/5/14/chartex" xmlns:mc="http://schemas.openxmlformats.org/markup-compatibility/2006" xmlns:aink="http://schemas.microsoft.com/office/drawing/2016/ink" xmlns:am3d="http://schemas.microsoft.com/office/drawing/2017/model3d" xmlns:o="urn:schemas-microsoft-com:office:office" xmlns:r="http://schemas.openxmlformats.org/officeDocument/2006/relationships" xmlns:m="http://schemas.openxmlformats.org/officeDocument/2006/math" xmlns:v="urn:schemas-microsoft-com:vml" xmlns:wp14="http://schemas.microsoft.com/office/word/2010/wordprocessingDrawing" xmlns:wp="http://schemas.openxmlformats.org/drawingml/2006/wordprocessingDrawing" xmlns:w10="urn:schemas-microsoft-com:office:word" xmlns:w="http://schemas.openxmlformats.org/wordprocessingml/2006/main" xmlns:w14="http://schemas.microsoft.com/office/word/2010/wordml" xmlns:w15="http://schemas.microsoft.com/office/word/2012/wordml" xmlns:w16cex="http://schemas.microsoft.com/office/word/2018/wordml/cex" xmlns:w16cid="http://schemas.microsoft.com/office/word/2016/wordml/cid" xmlns:w16="http://schemas.microsoft.com/office/word/2018/wordml" xmlns:w16se="http://schemas.microsoft.com/office/word/2015/wordml/symex" xmlns:wpg="http://schemas.microsoft.com/office/word/2010/wordprocessingGroup" xmlns:wpi="http://schemas.microsoft.com/office/word/2010/wordprocessingInk" xmlns:wne="http://schemas.microsoft.com/office/word/2006/wordml" xmlns:wps="http://schemas.microsoft.com/office/word/2010/wordprocessingShape" mc:Ignorable="w14 w15 w16se w16cid w16 w16cex wp14">
   <w:abstractNum w:abstractNumId="0" w15:restartNumberingAfterBreak="0">
     <w:nsid w:val="FFFFFF89"/>
     <w:multiLevelType w:val="singleLevel"/>
@@ -11225,7 +10348,7 @@
 </file>
 
 <file path=word/styles.xml><?xml version="1.0" encoding="utf-8"?>
-<w:styles xmlns:mc="http://schemas.openxmlformats.org/markup-compatibility/2006" xmlns:r="http://schemas.openxmlformats.org/officeDocument/2006/relationships" xmlns:w="http://schemas.openxmlformats.org/wordprocessingml/2006/main" xmlns:w14="http://schemas.microsoft.com/office/word/2010/wordml" xmlns:w15="http://schemas.microsoft.com/office/word/2012/wordml" xmlns:w16cid="http://schemas.microsoft.com/office/word/2016/wordml/cid" xmlns:w16se="http://schemas.microsoft.com/office/word/2015/wordml/symex" mc:Ignorable="w14 w15 w16se w16cid">
+<w:styles xmlns:mc="http://schemas.openxmlformats.org/markup-compatibility/2006" xmlns:r="http://schemas.openxmlformats.org/officeDocument/2006/relationships" xmlns:w="http://schemas.openxmlformats.org/wordprocessingml/2006/main" xmlns:w14="http://schemas.microsoft.com/office/word/2010/wordml" xmlns:w15="http://schemas.microsoft.com/office/word/2012/wordml" xmlns:w16cex="http://schemas.microsoft.com/office/word/2018/wordml/cex" xmlns:w16cid="http://schemas.microsoft.com/office/word/2016/wordml/cid" xmlns:w16="http://schemas.microsoft.com/office/word/2018/wordml" xmlns:w16se="http://schemas.microsoft.com/office/word/2015/wordml/symex" mc:Ignorable="w14 w15 w16se w16cid w16 w16cex">
   <w:docDefaults>
     <w:rPrDefault>
       <w:rPr>
@@ -11235,7 +10358,7 @@
     </w:rPrDefault>
     <w:pPrDefault/>
   </w:docDefaults>
-  <w:latentStyles w:defLockedState="0" w:defUIPriority="0" w:defSemiHidden="0" w:defUnhideWhenUsed="0" w:defQFormat="0" w:count="377">
+  <w:latentStyles w:defLockedState="0" w:defUIPriority="0" w:defSemiHidden="0" w:defUnhideWhenUsed="0" w:defQFormat="0" w:count="376">
     <w:lsdException w:name="Normal" w:qFormat="1"/>
     <w:lsdException w:name="heading 1" w:qFormat="1"/>
     <w:lsdException w:name="heading 2" w:semiHidden="1" w:unhideWhenUsed="1" w:qFormat="1"/>
@@ -11515,7 +10638,6 @@
     <w:lsdException w:name="Hashtag" w:semiHidden="1" w:uiPriority="99" w:unhideWhenUsed="1"/>
     <w:lsdException w:name="Unresolved Mention" w:semiHidden="1" w:uiPriority="99" w:unhideWhenUsed="1"/>
     <w:lsdException w:name="Smart Link" w:semiHidden="1" w:uiPriority="99" w:unhideWhenUsed="1"/>
-    <w:lsdException w:name="Smart Link Error" w:semiHidden="1" w:uiPriority="99" w:unhideWhenUsed="1"/>
   </w:latentStyles>
   <w:style w:type="paragraph" w:default="1" w:styleId="Normal">
     <w:name w:val="Normal"/>
@@ -11873,15 +10995,13 @@
     <w:name w:val="Table Text 1"/>
     <w:basedOn w:val="Normal"/>
     <w:autoRedefine/>
-    <w:rsid w:val="00446D36"/>
+    <w:rsid w:val="008A034D"/>
     <w:pPr>
-      <w:spacing w:before="120" w:after="120" w:line="240" w:lineRule="atLeast"/>
+      <w:spacing w:line="240" w:lineRule="atLeast"/>
       <w:jc w:val="both"/>
     </w:pPr>
     <w:rPr>
-      <w:rFonts w:cs="Arial"/>
-      <w:sz w:val="16"/>
-      <w:szCs w:val="16"/>
+      <w:rFonts w:ascii="Tahoma" w:hAnsi="Tahoma" w:cs="Tahoma"/>
     </w:rPr>
   </w:style>
   <w:style w:type="paragraph" w:customStyle="1" w:styleId="NoteText">

--- a/public/CVNguyenTrongDuong_EN.docx
+++ b/public/CVNguyenTrongDuong_EN.docx
@@ -1379,7 +1379,7 @@
                 <w:bCs w:val="0"/>
                 <w:szCs w:val="24"/>
               </w:rPr>
-              <w:t>R</w:t>
+              <w:t>Problem solving</w:t>
             </w:r>
             <w:r>
               <w:rPr>
@@ -1388,7 +1388,7 @@
                 <w:bCs w:val="0"/>
                 <w:szCs w:val="24"/>
               </w:rPr>
-              <w:t>esponsibility, jovial</w:t>
+              <w:t>,</w:t>
             </w:r>
             <w:r>
               <w:rPr>
@@ -1397,7 +1397,7 @@
                 <w:bCs w:val="0"/>
                 <w:szCs w:val="24"/>
               </w:rPr>
-              <w:t xml:space="preserve">, </w:t>
+              <w:t xml:space="preserve"> creative thinking, goal setting, teamwork, </w:t>
             </w:r>
             <w:r>
               <w:rPr>
@@ -1466,7 +1466,34 @@
                 <w:bCs w:val="0"/>
                 <w:szCs w:val="24"/>
               </w:rPr>
-              <w:t>Book, Football, Swimming.</w:t>
+              <w:t>Reading b</w:t>
+            </w:r>
+            <w:r>
+              <w:rPr>
+                <w:rFonts w:ascii="Tahoma" w:hAnsi="Tahoma" w:cs="Tahoma"/>
+                <w:b w:val="0"/>
+                <w:bCs w:val="0"/>
+                <w:szCs w:val="24"/>
+              </w:rPr>
+              <w:t>ook,</w:t>
+            </w:r>
+            <w:r>
+              <w:rPr>
+                <w:rFonts w:ascii="Tahoma" w:hAnsi="Tahoma" w:cs="Tahoma"/>
+                <w:b w:val="0"/>
+                <w:bCs w:val="0"/>
+                <w:szCs w:val="24"/>
+              </w:rPr>
+              <w:t xml:space="preserve"> playing sports</w:t>
+            </w:r>
+            <w:r>
+              <w:rPr>
+                <w:rFonts w:ascii="Tahoma" w:hAnsi="Tahoma" w:cs="Tahoma"/>
+                <w:b w:val="0"/>
+                <w:bCs w:val="0"/>
+                <w:szCs w:val="24"/>
+              </w:rPr>
+              <w:t>.</w:t>
             </w:r>
           </w:p>
         </w:tc>
@@ -1796,6 +1823,9 @@
               <w:t xml:space="preserve">From: </w:t>
             </w:r>
             <w:r>
+              <w:t>0</w:t>
+            </w:r>
+            <w:r>
               <w:t>6</w:t>
             </w:r>
             <w:r>
@@ -1816,6 +1846,9 @@
               <w:t xml:space="preserve">To: </w:t>
             </w:r>
             <w:r>
+              <w:t>0</w:t>
+            </w:r>
+            <w:r>
               <w:t>6</w:t>
             </w:r>
             <w:r>
@@ -1865,6 +1898,60 @@
             </w:r>
             <w:r>
               <w:t>Software Developer</w:t>
+            </w:r>
+          </w:p>
+        </w:tc>
+      </w:tr>
+      <w:tr>
+        <w:trPr>
+          <w:trHeight w:val="578"/>
+        </w:trPr>
+        <w:tc>
+          <w:tcPr>
+            <w:tcW w:w="2289" w:type="dxa"/>
+          </w:tcPr>
+          <w:p>
+            <w:pPr>
+              <w:pStyle w:val="TableText1"/>
+            </w:pPr>
+            <w:r>
+              <w:lastRenderedPageBreak/>
+              <w:t>From: 08/2019</w:t>
+            </w:r>
+          </w:p>
+          <w:p>
+            <w:pPr>
+              <w:pStyle w:val="TableText1"/>
+            </w:pPr>
+            <w:r>
+              <w:t>To: 11/2020</w:t>
+            </w:r>
+          </w:p>
+        </w:tc>
+        <w:tc>
+          <w:tcPr>
+            <w:tcW w:w="8647" w:type="dxa"/>
+          </w:tcPr>
+          <w:p>
+            <w:pPr>
+              <w:pStyle w:val="TableText1"/>
+            </w:pPr>
+            <w:r>
+              <w:t>Club: ITStudent</w:t>
+            </w:r>
+          </w:p>
+          <w:p>
+            <w:pPr>
+              <w:pStyle w:val="TableText1"/>
+            </w:pPr>
+            <w:r>
+              <w:t>Job Title: Teach</w:t>
+            </w:r>
+            <w:r>
+              <w:t>ing</w:t>
+            </w:r>
+            <w:r>
+              <w:t xml:space="preserve"> Java Programing</w:t>
             </w:r>
           </w:p>
         </w:tc>
@@ -3986,20 +4073,7 @@
                 <w:szCs w:val="24"/>
                 <w:shd w:val="clear" w:color="auto" w:fill="FFFFFF"/>
               </w:rPr>
-              <w:t xml:space="preserve">Project that converts digital data and provides management functions for land use planning </w:t>
-            </w:r>
-            <w:r>
-              <w:rPr>
-                <w:rFonts w:ascii="Tahoma" w:hAnsi="Tahoma" w:cs="Tahoma"/>
-                <w:b w:val="0"/>
-                <w:bCs w:val="0"/>
-                <w:color w:val="000000"/>
-                <w:sz w:val="24"/>
-                <w:szCs w:val="24"/>
-                <w:shd w:val="clear" w:color="auto" w:fill="FFFFFF"/>
-              </w:rPr>
-              <w:lastRenderedPageBreak/>
-              <w:t xml:space="preserve">information and land prices. </w:t>
+              <w:t xml:space="preserve">Project that converts digital data and provides management functions for land use planning information and land prices. </w:t>
             </w:r>
             <w:r>
               <w:rPr>
@@ -8136,14 +8210,27 @@
     <w:r>
       <w:t xml:space="preserve"> of </w:t>
     </w:r>
-    <w:fldSimple w:instr=" NUMPAGES ">
-      <w:r>
-        <w:rPr>
-          <w:noProof/>
-        </w:rPr>
-        <w:t>3</w:t>
-      </w:r>
-    </w:fldSimple>
+    <w:r>
+      <w:fldChar w:fldCharType="begin"/>
+    </w:r>
+    <w:r>
+      <w:instrText xml:space="preserve"> NUMPAGES </w:instrText>
+    </w:r>
+    <w:r>
+      <w:fldChar w:fldCharType="separate"/>
+    </w:r>
+    <w:r>
+      <w:rPr>
+        <w:noProof/>
+      </w:rPr>
+      <w:t>3</w:t>
+    </w:r>
+    <w:r>
+      <w:rPr>
+        <w:noProof/>
+      </w:rPr>
+      <w:fldChar w:fldCharType="end"/>
+    </w:r>
   </w:p>
 </w:ftr>
 </file>
@@ -8259,14 +8346,27 @@
     <w:r>
       <w:t xml:space="preserve"> of </w:t>
     </w:r>
-    <w:fldSimple w:instr=" NUMPAGES ">
-      <w:r>
-        <w:rPr>
-          <w:noProof/>
-        </w:rPr>
-        <w:t>3</w:t>
-      </w:r>
-    </w:fldSimple>
+    <w:r>
+      <w:fldChar w:fldCharType="begin"/>
+    </w:r>
+    <w:r>
+      <w:instrText xml:space="preserve"> NUMPAGES </w:instrText>
+    </w:r>
+    <w:r>
+      <w:fldChar w:fldCharType="separate"/>
+    </w:r>
+    <w:r>
+      <w:rPr>
+        <w:noProof/>
+      </w:rPr>
+      <w:t>3</w:t>
+    </w:r>
+    <w:r>
+      <w:rPr>
+        <w:noProof/>
+      </w:rPr>
+      <w:fldChar w:fldCharType="end"/>
+    </w:r>
   </w:p>
 </w:ftr>
 </file>

--- a/public/CVNguyenTrongDuong_EN.docx
+++ b/public/CVNguyenTrongDuong_EN.docx
@@ -2618,7 +2618,13 @@
               <w:rPr>
                 <w:rFonts w:ascii="Tahoma" w:hAnsi="Tahoma" w:cs="Tahoma"/>
               </w:rPr>
-              <w:t>Camera Ha Phat</w:t>
+              <w:t xml:space="preserve">Ha Phat </w:t>
+            </w:r>
+            <w:r>
+              <w:rPr>
+                <w:rFonts w:ascii="Tahoma" w:hAnsi="Tahoma" w:cs="Tahoma"/>
+              </w:rPr>
+              <w:t>Camera</w:t>
             </w:r>
           </w:p>
         </w:tc>
@@ -5161,7 +5167,23 @@
                 <w:sz w:val="24"/>
                 <w:szCs w:val="24"/>
               </w:rPr>
-              <w:t>Electrical Equipment AVHH</w:t>
+              <w:t>AVHH</w:t>
+            </w:r>
+            <w:r>
+              <w:rPr>
+                <w:rFonts w:ascii="Tahoma" w:hAnsi="Tahoma" w:cs="Tahoma"/>
+                <w:sz w:val="24"/>
+                <w:szCs w:val="24"/>
+              </w:rPr>
+              <w:t xml:space="preserve"> </w:t>
+            </w:r>
+            <w:r>
+              <w:rPr>
+                <w:rFonts w:ascii="Tahoma" w:hAnsi="Tahoma" w:cs="Tahoma"/>
+                <w:sz w:val="24"/>
+                <w:szCs w:val="24"/>
+              </w:rPr>
+              <w:t>Electrical Equipment</w:t>
             </w:r>
           </w:p>
         </w:tc>
@@ -5908,7 +5930,23 @@
                 <w:sz w:val="24"/>
                 <w:szCs w:val="24"/>
               </w:rPr>
-              <w:t>Oriental Medicine Do Muoi</w:t>
+              <w:t>Do Muoi</w:t>
+            </w:r>
+            <w:r>
+              <w:rPr>
+                <w:rFonts w:ascii="Tahoma" w:hAnsi="Tahoma" w:cs="Tahoma"/>
+                <w:sz w:val="24"/>
+                <w:szCs w:val="24"/>
+              </w:rPr>
+              <w:t xml:space="preserve"> </w:t>
+            </w:r>
+            <w:r>
+              <w:rPr>
+                <w:rFonts w:ascii="Tahoma" w:hAnsi="Tahoma" w:cs="Tahoma"/>
+                <w:sz w:val="24"/>
+                <w:szCs w:val="24"/>
+              </w:rPr>
+              <w:t>Oriental Medicine</w:t>
             </w:r>
           </w:p>
         </w:tc>
@@ -6047,7 +6085,23 @@
                 <w:sz w:val="24"/>
                 <w:szCs w:val="24"/>
               </w:rPr>
-              <w:t>Oriental Medicine Do Muoi</w:t>
+              <w:t>Do Muoi</w:t>
+            </w:r>
+            <w:r>
+              <w:rPr>
+                <w:rFonts w:ascii="Tahoma" w:hAnsi="Tahoma" w:cs="Tahoma"/>
+                <w:sz w:val="24"/>
+                <w:szCs w:val="24"/>
+              </w:rPr>
+              <w:t xml:space="preserve"> </w:t>
+            </w:r>
+            <w:r>
+              <w:rPr>
+                <w:rFonts w:ascii="Tahoma" w:hAnsi="Tahoma" w:cs="Tahoma"/>
+                <w:sz w:val="24"/>
+                <w:szCs w:val="24"/>
+              </w:rPr>
+              <w:t>Oriental Medicine</w:t>
             </w:r>
           </w:p>
         </w:tc>
@@ -8210,27 +8264,14 @@
     <w:r>
       <w:t xml:space="preserve"> of </w:t>
     </w:r>
-    <w:r>
-      <w:fldChar w:fldCharType="begin"/>
-    </w:r>
-    <w:r>
-      <w:instrText xml:space="preserve"> NUMPAGES </w:instrText>
-    </w:r>
-    <w:r>
-      <w:fldChar w:fldCharType="separate"/>
-    </w:r>
-    <w:r>
-      <w:rPr>
-        <w:noProof/>
-      </w:rPr>
-      <w:t>3</w:t>
-    </w:r>
-    <w:r>
-      <w:rPr>
-        <w:noProof/>
-      </w:rPr>
-      <w:fldChar w:fldCharType="end"/>
-    </w:r>
+    <w:fldSimple w:instr=" NUMPAGES ">
+      <w:r>
+        <w:rPr>
+          <w:noProof/>
+        </w:rPr>
+        <w:t>3</w:t>
+      </w:r>
+    </w:fldSimple>
   </w:p>
 </w:ftr>
 </file>
@@ -8346,27 +8387,14 @@
     <w:r>
       <w:t xml:space="preserve"> of </w:t>
     </w:r>
-    <w:r>
-      <w:fldChar w:fldCharType="begin"/>
-    </w:r>
-    <w:r>
-      <w:instrText xml:space="preserve"> NUMPAGES </w:instrText>
-    </w:r>
-    <w:r>
-      <w:fldChar w:fldCharType="separate"/>
-    </w:r>
-    <w:r>
-      <w:rPr>
-        <w:noProof/>
-      </w:rPr>
-      <w:t>3</w:t>
-    </w:r>
-    <w:r>
-      <w:rPr>
-        <w:noProof/>
-      </w:rPr>
-      <w:fldChar w:fldCharType="end"/>
-    </w:r>
+    <w:fldSimple w:instr=" NUMPAGES ">
+      <w:r>
+        <w:rPr>
+          <w:noProof/>
+        </w:rPr>
+        <w:t>3</w:t>
+      </w:r>
+    </w:fldSimple>
   </w:p>
 </w:ftr>
 </file>
@@ -10816,7 +10844,6 @@
   <w:style w:type="character" w:default="1" w:styleId="DefaultParagraphFont">
     <w:name w:val="Default Paragraph Font"/>
     <w:uiPriority w:val="1"/>
-    <w:semiHidden/>
     <w:unhideWhenUsed/>
   </w:style>
   <w:style w:type="table" w:default="1" w:styleId="TableNormal">

--- a/public/CVNguyenTrongDuong_EN.docx
+++ b/public/CVNguyenTrongDuong_EN.docx
@@ -1951,7 +1951,13 @@
               <w:t>ing</w:t>
             </w:r>
             <w:r>
-              <w:t xml:space="preserve"> Java Programing</w:t>
+              <w:t xml:space="preserve"> Java Program</w:t>
+            </w:r>
+            <w:r>
+              <w:t>m</w:t>
+            </w:r>
+            <w:r>
+              <w:t>ing</w:t>
             </w:r>
           </w:p>
         </w:tc>
@@ -5167,15 +5173,7 @@
                 <w:sz w:val="24"/>
                 <w:szCs w:val="24"/>
               </w:rPr>
-              <w:t>AVHH</w:t>
-            </w:r>
-            <w:r>
-              <w:rPr>
-                <w:rFonts w:ascii="Tahoma" w:hAnsi="Tahoma" w:cs="Tahoma"/>
-                <w:sz w:val="24"/>
-                <w:szCs w:val="24"/>
-              </w:rPr>
-              <w:t xml:space="preserve"> </w:t>
+              <w:t xml:space="preserve">AVHH </w:t>
             </w:r>
             <w:r>
               <w:rPr>
@@ -5930,15 +5928,7 @@
                 <w:sz w:val="24"/>
                 <w:szCs w:val="24"/>
               </w:rPr>
-              <w:t>Do Muoi</w:t>
-            </w:r>
-            <w:r>
-              <w:rPr>
-                <w:rFonts w:ascii="Tahoma" w:hAnsi="Tahoma" w:cs="Tahoma"/>
-                <w:sz w:val="24"/>
-                <w:szCs w:val="24"/>
-              </w:rPr>
-              <w:t xml:space="preserve"> </w:t>
+              <w:t xml:space="preserve">Do Muoi </w:t>
             </w:r>
             <w:r>
               <w:rPr>
@@ -6085,15 +6075,7 @@
                 <w:sz w:val="24"/>
                 <w:szCs w:val="24"/>
               </w:rPr>
-              <w:t>Do Muoi</w:t>
-            </w:r>
-            <w:r>
-              <w:rPr>
-                <w:rFonts w:ascii="Tahoma" w:hAnsi="Tahoma" w:cs="Tahoma"/>
-                <w:sz w:val="24"/>
-                <w:szCs w:val="24"/>
-              </w:rPr>
-              <w:t xml:space="preserve"> </w:t>
+              <w:t xml:space="preserve">Do Muoi </w:t>
             </w:r>
             <w:r>
               <w:rPr>
@@ -8264,14 +8246,27 @@
     <w:r>
       <w:t xml:space="preserve"> of </w:t>
     </w:r>
-    <w:fldSimple w:instr=" NUMPAGES ">
-      <w:r>
-        <w:rPr>
-          <w:noProof/>
-        </w:rPr>
-        <w:t>3</w:t>
-      </w:r>
-    </w:fldSimple>
+    <w:r>
+      <w:fldChar w:fldCharType="begin"/>
+    </w:r>
+    <w:r>
+      <w:instrText xml:space="preserve"> NUMPAGES </w:instrText>
+    </w:r>
+    <w:r>
+      <w:fldChar w:fldCharType="separate"/>
+    </w:r>
+    <w:r>
+      <w:rPr>
+        <w:noProof/>
+      </w:rPr>
+      <w:t>3</w:t>
+    </w:r>
+    <w:r>
+      <w:rPr>
+        <w:noProof/>
+      </w:rPr>
+      <w:fldChar w:fldCharType="end"/>
+    </w:r>
   </w:p>
 </w:ftr>
 </file>
@@ -8387,14 +8382,27 @@
     <w:r>
       <w:t xml:space="preserve"> of </w:t>
     </w:r>
-    <w:fldSimple w:instr=" NUMPAGES ">
-      <w:r>
-        <w:rPr>
-          <w:noProof/>
-        </w:rPr>
-        <w:t>3</w:t>
-      </w:r>
-    </w:fldSimple>
+    <w:r>
+      <w:fldChar w:fldCharType="begin"/>
+    </w:r>
+    <w:r>
+      <w:instrText xml:space="preserve"> NUMPAGES </w:instrText>
+    </w:r>
+    <w:r>
+      <w:fldChar w:fldCharType="separate"/>
+    </w:r>
+    <w:r>
+      <w:rPr>
+        <w:noProof/>
+      </w:rPr>
+      <w:t>3</w:t>
+    </w:r>
+    <w:r>
+      <w:rPr>
+        <w:noProof/>
+      </w:rPr>
+      <w:fldChar w:fldCharType="end"/>
+    </w:r>
   </w:p>
 </w:ftr>
 </file>
@@ -10844,6 +10852,7 @@
   <w:style w:type="character" w:default="1" w:styleId="DefaultParagraphFont">
     <w:name w:val="Default Paragraph Font"/>
     <w:uiPriority w:val="1"/>
+    <w:semiHidden/>
     <w:unhideWhenUsed/>
   </w:style>
   <w:style w:type="table" w:default="1" w:styleId="TableNormal">

--- a/public/CVNguyenTrongDuong_EN.docx
+++ b/public/CVNguyenTrongDuong_EN.docx
@@ -1,6 +1,6 @@
 
 <file path=word/document.xml><?xml version="1.0" encoding="utf-8"?>
-<w:document xmlns:wpc="http://schemas.microsoft.com/office/word/2010/wordprocessingCanvas" xmlns:cx="http://schemas.microsoft.com/office/drawing/2014/chartex" xmlns:cx1="http://schemas.microsoft.com/office/drawing/2015/9/8/chartex" xmlns:cx2="http://schemas.microsoft.com/office/drawing/2015/10/21/chartex" xmlns:cx3="http://schemas.microsoft.com/office/drawing/2016/5/9/chartex" xmlns:cx4="http://schemas.microsoft.com/office/drawing/2016/5/10/chartex" xmlns:cx5="http://schemas.microsoft.com/office/drawing/2016/5/11/chartex" xmlns:cx6="http://schemas.microsoft.com/office/drawing/2016/5/12/chartex" xmlns:cx7="http://schemas.microsoft.com/office/drawing/2016/5/13/chartex" xmlns:cx8="http://schemas.microsoft.com/office/drawing/2016/5/14/chartex" xmlns:mc="http://schemas.openxmlformats.org/markup-compatibility/2006" xmlns:aink="http://schemas.microsoft.com/office/drawing/2016/ink" xmlns:am3d="http://schemas.microsoft.com/office/drawing/2017/model3d" xmlns:o="urn:schemas-microsoft-com:office:office" xmlns:r="http://schemas.openxmlformats.org/officeDocument/2006/relationships" xmlns:m="http://schemas.openxmlformats.org/officeDocument/2006/math" xmlns:v="urn:schemas-microsoft-com:vml" xmlns:wp14="http://schemas.microsoft.com/office/word/2010/wordprocessingDrawing" xmlns:wp="http://schemas.openxmlformats.org/drawingml/2006/wordprocessingDrawing" xmlns:w10="urn:schemas-microsoft-com:office:word" xmlns:w="http://schemas.openxmlformats.org/wordprocessingml/2006/main" xmlns:w14="http://schemas.microsoft.com/office/word/2010/wordml" xmlns:w15="http://schemas.microsoft.com/office/word/2012/wordml" xmlns:w16cex="http://schemas.microsoft.com/office/word/2018/wordml/cex" xmlns:w16cid="http://schemas.microsoft.com/office/word/2016/wordml/cid" xmlns:w16="http://schemas.microsoft.com/office/word/2018/wordml" xmlns:w16se="http://schemas.microsoft.com/office/word/2015/wordml/symex" xmlns:wpg="http://schemas.microsoft.com/office/word/2010/wordprocessingGroup" xmlns:wpi="http://schemas.microsoft.com/office/word/2010/wordprocessingInk" xmlns:wne="http://schemas.microsoft.com/office/word/2006/wordml" xmlns:wps="http://schemas.microsoft.com/office/word/2010/wordprocessingShape" mc:Ignorable="w14 w15 w16se w16cid w16 w16cex wp14">
+<w:document xmlns:wpc="http://schemas.microsoft.com/office/word/2010/wordprocessingCanvas" xmlns:cx="http://schemas.microsoft.com/office/drawing/2014/chartex" xmlns:cx1="http://schemas.microsoft.com/office/drawing/2015/9/8/chartex" xmlns:cx2="http://schemas.microsoft.com/office/drawing/2015/10/21/chartex" xmlns:cx3="http://schemas.microsoft.com/office/drawing/2016/5/9/chartex" xmlns:cx4="http://schemas.microsoft.com/office/drawing/2016/5/10/chartex" xmlns:cx5="http://schemas.microsoft.com/office/drawing/2016/5/11/chartex" xmlns:cx6="http://schemas.microsoft.com/office/drawing/2016/5/12/chartex" xmlns:cx7="http://schemas.microsoft.com/office/drawing/2016/5/13/chartex" xmlns:cx8="http://schemas.microsoft.com/office/drawing/2016/5/14/chartex" xmlns:mc="http://schemas.openxmlformats.org/markup-compatibility/2006" xmlns:aink="http://schemas.microsoft.com/office/drawing/2016/ink" xmlns:am3d="http://schemas.microsoft.com/office/drawing/2017/model3d" xmlns:o="urn:schemas-microsoft-com:office:office" xmlns:r="http://schemas.openxmlformats.org/officeDocument/2006/relationships" xmlns:m="http://schemas.openxmlformats.org/officeDocument/2006/math" xmlns:v="urn:schemas-microsoft-com:vml" xmlns:wp14="http://schemas.microsoft.com/office/word/2010/wordprocessingDrawing" xmlns:wp="http://schemas.openxmlformats.org/drawingml/2006/wordprocessingDrawing" xmlns:w10="urn:schemas-microsoft-com:office:word" xmlns:w="http://schemas.openxmlformats.org/wordprocessingml/2006/main" xmlns:w14="http://schemas.microsoft.com/office/word/2010/wordml" xmlns:w15="http://schemas.microsoft.com/office/word/2012/wordml" xmlns:w16cex="http://schemas.microsoft.com/office/word/2018/wordml/cex" xmlns:w16cid="http://schemas.microsoft.com/office/word/2016/wordml/cid" xmlns:w16="http://schemas.microsoft.com/office/word/2018/wordml" xmlns:w16sdtdh="http://schemas.microsoft.com/office/word/2020/wordml/sdtdatahash" xmlns:w16se="http://schemas.microsoft.com/office/word/2015/wordml/symex" xmlns:wpg="http://schemas.microsoft.com/office/word/2010/wordprocessingGroup" xmlns:wpi="http://schemas.microsoft.com/office/word/2010/wordprocessingInk" xmlns:wne="http://schemas.microsoft.com/office/word/2006/wordml" xmlns:wps="http://schemas.microsoft.com/office/word/2010/wordprocessingShape" mc:Ignorable="w14 w15 w16se w16cid w16 w16cex w16sdtdh wp14">
   <w:body>
     <w:p>
       <w:pPr>
@@ -109,8 +109,18 @@
                 <w:sz w:val="24"/>
                 <w:szCs w:val="24"/>
               </w:rPr>
-              <w:t>Full Name :</w:t>
-            </w:r>
+              <w:t xml:space="preserve">Full </w:t>
+            </w:r>
+            <w:proofErr w:type="gramStart"/>
+            <w:r>
+              <w:rPr>
+                <w:rFonts w:ascii="Tahoma" w:hAnsi="Tahoma" w:cs="Tahoma"/>
+                <w:sz w:val="24"/>
+                <w:szCs w:val="24"/>
+              </w:rPr>
+              <w:t>Name :</w:t>
+            </w:r>
+            <w:proofErr w:type="gramEnd"/>
           </w:p>
         </w:tc>
         <w:tc>
@@ -270,8 +280,18 @@
                 <w:sz w:val="24"/>
                 <w:szCs w:val="24"/>
               </w:rPr>
-              <w:t>Date of Birth :</w:t>
-            </w:r>
+              <w:t xml:space="preserve">Date of </w:t>
+            </w:r>
+            <w:proofErr w:type="gramStart"/>
+            <w:r>
+              <w:rPr>
+                <w:rFonts w:ascii="Tahoma" w:hAnsi="Tahoma" w:cs="Tahoma"/>
+                <w:sz w:val="24"/>
+                <w:szCs w:val="24"/>
+              </w:rPr>
+              <w:t>Birth :</w:t>
+            </w:r>
+            <w:proofErr w:type="gramEnd"/>
           </w:p>
         </w:tc>
         <w:tc>
@@ -395,8 +415,18 @@
                 <w:sz w:val="24"/>
                 <w:szCs w:val="24"/>
               </w:rPr>
-              <w:t>Place of Birth :</w:t>
-            </w:r>
+              <w:t xml:space="preserve">Place of </w:t>
+            </w:r>
+            <w:proofErr w:type="gramStart"/>
+            <w:r>
+              <w:rPr>
+                <w:rFonts w:ascii="Tahoma" w:hAnsi="Tahoma" w:cs="Tahoma"/>
+                <w:sz w:val="24"/>
+                <w:szCs w:val="24"/>
+              </w:rPr>
+              <w:t>Birth :</w:t>
+            </w:r>
+            <w:proofErr w:type="gramEnd"/>
           </w:p>
         </w:tc>
         <w:tc>
@@ -474,13 +504,23 @@
                 <w:szCs w:val="24"/>
               </w:rPr>
             </w:pPr>
-            <w:r>
-              <w:rPr>
-                <w:rFonts w:ascii="Tahoma" w:hAnsi="Tahoma" w:cs="Tahoma"/>
-                <w:sz w:val="24"/>
-                <w:szCs w:val="24"/>
-              </w:rPr>
-              <w:t xml:space="preserve">Gender : </w:t>
+            <w:proofErr w:type="gramStart"/>
+            <w:r>
+              <w:rPr>
+                <w:rFonts w:ascii="Tahoma" w:hAnsi="Tahoma" w:cs="Tahoma"/>
+                <w:sz w:val="24"/>
+                <w:szCs w:val="24"/>
+              </w:rPr>
+              <w:t>Gender :</w:t>
+            </w:r>
+            <w:proofErr w:type="gramEnd"/>
+            <w:r>
+              <w:rPr>
+                <w:rFonts w:ascii="Tahoma" w:hAnsi="Tahoma" w:cs="Tahoma"/>
+                <w:sz w:val="24"/>
+                <w:szCs w:val="24"/>
+              </w:rPr>
+              <w:t xml:space="preserve"> </w:t>
             </w:r>
           </w:p>
         </w:tc>
@@ -557,8 +597,18 @@
                 <w:sz w:val="24"/>
                 <w:szCs w:val="24"/>
               </w:rPr>
-              <w:t>Marital Status :</w:t>
-            </w:r>
+              <w:t xml:space="preserve">Marital </w:t>
+            </w:r>
+            <w:proofErr w:type="gramStart"/>
+            <w:r>
+              <w:rPr>
+                <w:rFonts w:ascii="Tahoma" w:hAnsi="Tahoma" w:cs="Tahoma"/>
+                <w:sz w:val="24"/>
+                <w:szCs w:val="24"/>
+              </w:rPr>
+              <w:t>Status :</w:t>
+            </w:r>
+            <w:proofErr w:type="gramEnd"/>
           </w:p>
         </w:tc>
         <w:tc>
@@ -634,7 +684,25 @@
                 <w:sz w:val="24"/>
                 <w:szCs w:val="24"/>
               </w:rPr>
-              <w:t xml:space="preserve">Home Address : </w:t>
+              <w:t xml:space="preserve">Home </w:t>
+            </w:r>
+            <w:proofErr w:type="gramStart"/>
+            <w:r>
+              <w:rPr>
+                <w:rFonts w:ascii="Tahoma" w:hAnsi="Tahoma" w:cs="Tahoma"/>
+                <w:sz w:val="24"/>
+                <w:szCs w:val="24"/>
+              </w:rPr>
+              <w:t>Address :</w:t>
+            </w:r>
+            <w:proofErr w:type="gramEnd"/>
+            <w:r>
+              <w:rPr>
+                <w:rFonts w:ascii="Tahoma" w:hAnsi="Tahoma" w:cs="Tahoma"/>
+                <w:sz w:val="24"/>
+                <w:szCs w:val="24"/>
+              </w:rPr>
+              <w:t xml:space="preserve"> </w:t>
             </w:r>
           </w:p>
         </w:tc>
@@ -723,7 +791,25 @@
                 <w:sz w:val="24"/>
                 <w:szCs w:val="24"/>
               </w:rPr>
-              <w:t xml:space="preserve">Home Phone : </w:t>
+              <w:t xml:space="preserve">Home </w:t>
+            </w:r>
+            <w:proofErr w:type="gramStart"/>
+            <w:r>
+              <w:rPr>
+                <w:rFonts w:ascii="Tahoma" w:hAnsi="Tahoma" w:cs="Tahoma"/>
+                <w:sz w:val="24"/>
+                <w:szCs w:val="24"/>
+              </w:rPr>
+              <w:t>Phone :</w:t>
+            </w:r>
+            <w:proofErr w:type="gramEnd"/>
+            <w:r>
+              <w:rPr>
+                <w:rFonts w:ascii="Tahoma" w:hAnsi="Tahoma" w:cs="Tahoma"/>
+                <w:sz w:val="24"/>
+                <w:szCs w:val="24"/>
+              </w:rPr>
+              <w:t xml:space="preserve"> </w:t>
             </w:r>
           </w:p>
         </w:tc>
@@ -786,13 +872,23 @@
                 <w:szCs w:val="24"/>
               </w:rPr>
             </w:pPr>
-            <w:r>
-              <w:rPr>
-                <w:rFonts w:ascii="Tahoma" w:hAnsi="Tahoma" w:cs="Tahoma"/>
-                <w:sz w:val="24"/>
-                <w:szCs w:val="24"/>
-              </w:rPr>
-              <w:t xml:space="preserve">Mobile : </w:t>
+            <w:proofErr w:type="gramStart"/>
+            <w:r>
+              <w:rPr>
+                <w:rFonts w:ascii="Tahoma" w:hAnsi="Tahoma" w:cs="Tahoma"/>
+                <w:sz w:val="24"/>
+                <w:szCs w:val="24"/>
+              </w:rPr>
+              <w:t>Mobile :</w:t>
+            </w:r>
+            <w:proofErr w:type="gramEnd"/>
+            <w:r>
+              <w:rPr>
+                <w:rFonts w:ascii="Tahoma" w:hAnsi="Tahoma" w:cs="Tahoma"/>
+                <w:sz w:val="24"/>
+                <w:szCs w:val="24"/>
+              </w:rPr>
+              <w:t xml:space="preserve"> </w:t>
             </w:r>
           </w:p>
         </w:tc>
@@ -862,13 +958,23 @@
                 <w:szCs w:val="24"/>
               </w:rPr>
             </w:pPr>
-            <w:r>
-              <w:rPr>
-                <w:rFonts w:ascii="Tahoma" w:hAnsi="Tahoma" w:cs="Tahoma"/>
-                <w:sz w:val="24"/>
-                <w:szCs w:val="24"/>
-              </w:rPr>
-              <w:t xml:space="preserve">Email :                         </w:t>
+            <w:proofErr w:type="gramStart"/>
+            <w:r>
+              <w:rPr>
+                <w:rFonts w:ascii="Tahoma" w:hAnsi="Tahoma" w:cs="Tahoma"/>
+                <w:sz w:val="24"/>
+                <w:szCs w:val="24"/>
+              </w:rPr>
+              <w:t>Email :</w:t>
+            </w:r>
+            <w:proofErr w:type="gramEnd"/>
+            <w:r>
+              <w:rPr>
+                <w:rFonts w:ascii="Tahoma" w:hAnsi="Tahoma" w:cs="Tahoma"/>
+                <w:sz w:val="24"/>
+                <w:szCs w:val="24"/>
+              </w:rPr>
+              <w:t xml:space="preserve">                         </w:t>
             </w:r>
           </w:p>
         </w:tc>
@@ -1712,6 +1818,7 @@
                 <w:b w:val="0"/>
                 <w:bCs w:val="0"/>
                 <w:szCs w:val="24"/>
+                <w:lang w:val="vi-VN"/>
               </w:rPr>
             </w:pPr>
             <w:r>
@@ -1721,7 +1828,17 @@
                 <w:bCs w:val="0"/>
                 <w:szCs w:val="24"/>
               </w:rPr>
-              <w:t>To: Now</w:t>
+              <w:t xml:space="preserve">To: </w:t>
+            </w:r>
+            <w:r>
+              <w:rPr>
+                <w:rFonts w:ascii="Tahoma" w:hAnsi="Tahoma" w:cs="Tahoma"/>
+                <w:b w:val="0"/>
+                <w:bCs w:val="0"/>
+                <w:szCs w:val="24"/>
+                <w:lang w:val="vi-VN"/>
+              </w:rPr>
+              <w:t>6/2021</w:t>
             </w:r>
           </w:p>
         </w:tc>
@@ -1945,19 +2062,153 @@
               <w:pStyle w:val="TableText1"/>
             </w:pPr>
             <w:r>
-              <w:t>Job Title: Teach</w:t>
-            </w:r>
-            <w:r>
-              <w:t>ing</w:t>
-            </w:r>
-            <w:r>
-              <w:t xml:space="preserve"> Java Program</w:t>
-            </w:r>
-            <w:r>
-              <w:t>m</w:t>
-            </w:r>
-            <w:r>
-              <w:t>ing</w:t>
+              <w:t>Job Title: Teaching Java Programming</w:t>
+            </w:r>
+          </w:p>
+        </w:tc>
+      </w:tr>
+      <w:tr>
+        <w:trPr>
+          <w:trHeight w:val="673"/>
+        </w:trPr>
+        <w:tc>
+          <w:tcPr>
+            <w:tcW w:w="2289" w:type="dxa"/>
+          </w:tcPr>
+          <w:p>
+            <w:pPr>
+              <w:pStyle w:val="TableHeader"/>
+              <w:rPr>
+                <w:rFonts w:ascii="Tahoma" w:hAnsi="Tahoma" w:cs="Tahoma"/>
+                <w:b w:val="0"/>
+                <w:bCs w:val="0"/>
+                <w:szCs w:val="24"/>
+                <w:lang w:val="vi-VN"/>
+              </w:rPr>
+            </w:pPr>
+            <w:r>
+              <w:rPr>
+                <w:rFonts w:ascii="Tahoma" w:hAnsi="Tahoma" w:cs="Tahoma"/>
+                <w:b w:val="0"/>
+                <w:bCs w:val="0"/>
+                <w:szCs w:val="24"/>
+              </w:rPr>
+              <w:t xml:space="preserve">From: </w:t>
+            </w:r>
+            <w:r>
+              <w:rPr>
+                <w:rFonts w:ascii="Tahoma" w:hAnsi="Tahoma" w:cs="Tahoma"/>
+                <w:b w:val="0"/>
+                <w:bCs w:val="0"/>
+                <w:szCs w:val="24"/>
+                <w:lang w:val="vi-VN"/>
+              </w:rPr>
+              <w:t>7</w:t>
+            </w:r>
+            <w:r>
+              <w:rPr>
+                <w:rFonts w:ascii="Tahoma" w:hAnsi="Tahoma" w:cs="Tahoma"/>
+                <w:b w:val="0"/>
+                <w:bCs w:val="0"/>
+                <w:szCs w:val="24"/>
+              </w:rPr>
+              <w:t>/</w:t>
+            </w:r>
+            <w:r>
+              <w:rPr>
+                <w:rFonts w:ascii="Tahoma" w:hAnsi="Tahoma" w:cs="Tahoma"/>
+                <w:b w:val="0"/>
+                <w:bCs w:val="0"/>
+                <w:szCs w:val="24"/>
+                <w:lang w:val="vi-VN"/>
+              </w:rPr>
+              <w:t>2021</w:t>
+            </w:r>
+          </w:p>
+          <w:p>
+            <w:pPr>
+              <w:pStyle w:val="TableText1"/>
+              <w:rPr>
+                <w:lang w:val="vi-VN"/>
+              </w:rPr>
+            </w:pPr>
+            <w:r>
+              <w:t xml:space="preserve">To: </w:t>
+            </w:r>
+            <w:r>
+              <w:t>Now</w:t>
+            </w:r>
+          </w:p>
+        </w:tc>
+        <w:tc>
+          <w:tcPr>
+            <w:tcW w:w="8647" w:type="dxa"/>
+          </w:tcPr>
+          <w:p>
+            <w:pPr>
+              <w:pStyle w:val="TableHeader"/>
+              <w:rPr>
+                <w:rFonts w:ascii="Tahoma" w:hAnsi="Tahoma" w:cs="Tahoma"/>
+                <w:b w:val="0"/>
+                <w:bCs w:val="0"/>
+                <w:szCs w:val="24"/>
+                <w:lang w:val="vi-VN"/>
+              </w:rPr>
+            </w:pPr>
+            <w:r>
+              <w:rPr>
+                <w:rFonts w:ascii="Tahoma" w:hAnsi="Tahoma" w:cs="Tahoma"/>
+                <w:b w:val="0"/>
+                <w:bCs w:val="0"/>
+                <w:szCs w:val="24"/>
+              </w:rPr>
+              <w:t xml:space="preserve">Company: </w:t>
+            </w:r>
+            <w:r>
+              <w:rPr>
+                <w:rFonts w:ascii="Tahoma" w:hAnsi="Tahoma" w:cs="Tahoma"/>
+                <w:b w:val="0"/>
+                <w:bCs w:val="0"/>
+                <w:szCs w:val="24"/>
+              </w:rPr>
+              <w:t>AFI</w:t>
+            </w:r>
+          </w:p>
+          <w:p>
+            <w:pPr>
+              <w:pStyle w:val="TableText1"/>
+              <w:rPr>
+                <w:lang w:val="vi-VN"/>
+              </w:rPr>
+            </w:pPr>
+            <w:r>
+              <w:t xml:space="preserve">Job Title: </w:t>
+            </w:r>
+            <w:r>
+              <w:t>BackEnd</w:t>
+            </w:r>
+            <w:r>
+              <w:t xml:space="preserve"> Developer</w:t>
+            </w:r>
+            <w:r>
+              <w:rPr>
+                <w:lang w:val="vi-VN"/>
+              </w:rPr>
+              <w:t xml:space="preserve"> </w:t>
+            </w:r>
+            <w:proofErr w:type="gramStart"/>
+            <w:r>
+              <w:rPr>
+                <w:lang w:val="vi-VN"/>
+              </w:rPr>
+              <w:t>For</w:t>
+            </w:r>
+            <w:proofErr w:type="gramEnd"/>
+            <w:r>
+              <w:rPr>
+                <w:lang w:val="vi-VN"/>
+              </w:rPr>
+              <w:t xml:space="preserve"> Tpbank Card System</w:t>
             </w:r>
           </w:p>
         </w:tc>
@@ -2181,15 +2432,25 @@
                 <w:bCs/>
                 <w:sz w:val="24"/>
                 <w:szCs w:val="24"/>
-              </w:rPr>
-            </w:pPr>
-            <w:r>
-              <w:rPr>
-                <w:rFonts w:ascii="Tahoma" w:hAnsi="Tahoma" w:cs="Tahoma"/>
-                <w:sz w:val="24"/>
-                <w:szCs w:val="24"/>
-              </w:rPr>
-              <w:t>Spring Framework.</w:t>
+                <w:lang w:val="vi-VN"/>
+              </w:rPr>
+            </w:pPr>
+            <w:r>
+              <w:rPr>
+                <w:rFonts w:ascii="Tahoma" w:hAnsi="Tahoma" w:cs="Tahoma"/>
+                <w:sz w:val="24"/>
+                <w:szCs w:val="24"/>
+              </w:rPr>
+              <w:t>Spring Framework</w:t>
+            </w:r>
+            <w:r>
+              <w:rPr>
+                <w:rFonts w:ascii="Tahoma" w:hAnsi="Tahoma" w:cs="Tahoma"/>
+                <w:sz w:val="24"/>
+                <w:szCs w:val="24"/>
+                <w:lang w:val="vi-VN"/>
+              </w:rPr>
+              <w:t>, BackBase</w:t>
             </w:r>
           </w:p>
         </w:tc>
@@ -2236,6 +2497,7 @@
                 <w:rFonts w:ascii="Tahoma" w:hAnsi="Tahoma" w:cs="Tahoma"/>
                 <w:sz w:val="24"/>
                 <w:szCs w:val="24"/>
+                <w:lang w:val="vi-VN"/>
               </w:rPr>
             </w:pPr>
             <w:r>
@@ -2253,6 +2515,15 @@
                 <w:szCs w:val="24"/>
               </w:rPr>
               <w:t>SQL Server</w:t>
+            </w:r>
+            <w:r>
+              <w:rPr>
+                <w:rFonts w:ascii="Tahoma" w:hAnsi="Tahoma" w:cs="Tahoma"/>
+                <w:sz w:val="24"/>
+                <w:szCs w:val="24"/>
+                <w:lang w:val="vi-VN"/>
+              </w:rPr>
+              <w:t>, Oracle</w:t>
             </w:r>
           </w:p>
         </w:tc>
@@ -3089,13 +3360,23 @@
                 <w:szCs w:val="24"/>
               </w:rPr>
             </w:pPr>
-            <w:r>
-              <w:rPr>
-                <w:rFonts w:ascii="Tahoma" w:hAnsi="Tahoma" w:cs="Tahoma"/>
-                <w:sz w:val="24"/>
-                <w:szCs w:val="24"/>
-              </w:rPr>
-              <w:t>Project  Description:</w:t>
+            <w:proofErr w:type="gramStart"/>
+            <w:r>
+              <w:rPr>
+                <w:rFonts w:ascii="Tahoma" w:hAnsi="Tahoma" w:cs="Tahoma"/>
+                <w:sz w:val="24"/>
+                <w:szCs w:val="24"/>
+              </w:rPr>
+              <w:t>Project  Description</w:t>
+            </w:r>
+            <w:proofErr w:type="gramEnd"/>
+            <w:r>
+              <w:rPr>
+                <w:rFonts w:ascii="Tahoma" w:hAnsi="Tahoma" w:cs="Tahoma"/>
+                <w:sz w:val="24"/>
+                <w:szCs w:val="24"/>
+              </w:rPr>
+              <w:t>:</w:t>
             </w:r>
           </w:p>
         </w:tc>
@@ -3651,8 +3932,19 @@
                 <w:szCs w:val="24"/>
                 <w:lang w:eastAsia="ja-JP"/>
               </w:rPr>
-              <w:t>TAVI CID CO.,LTD</w:t>
-            </w:r>
+              <w:t xml:space="preserve">TAVI CID </w:t>
+            </w:r>
+            <w:proofErr w:type="gramStart"/>
+            <w:r>
+              <w:rPr>
+                <w:rFonts w:ascii="Tahoma" w:hAnsi="Tahoma" w:cs="Tahoma"/>
+                <w:sz w:val="24"/>
+                <w:szCs w:val="24"/>
+                <w:lang w:eastAsia="ja-JP"/>
+              </w:rPr>
+              <w:t>CO.,LTD</w:t>
+            </w:r>
+            <w:proofErr w:type="gramEnd"/>
           </w:p>
         </w:tc>
       </w:tr>
@@ -4032,13 +4324,23 @@
                 <w:szCs w:val="24"/>
               </w:rPr>
             </w:pPr>
-            <w:r>
-              <w:rPr>
-                <w:rFonts w:ascii="Tahoma" w:hAnsi="Tahoma" w:cs="Tahoma"/>
-                <w:sz w:val="24"/>
-                <w:szCs w:val="24"/>
-              </w:rPr>
-              <w:t>Project  Description:</w:t>
+            <w:proofErr w:type="gramStart"/>
+            <w:r>
+              <w:rPr>
+                <w:rFonts w:ascii="Tahoma" w:hAnsi="Tahoma" w:cs="Tahoma"/>
+                <w:sz w:val="24"/>
+                <w:szCs w:val="24"/>
+              </w:rPr>
+              <w:t>Project  Description</w:t>
+            </w:r>
+            <w:proofErr w:type="gramEnd"/>
+            <w:r>
+              <w:rPr>
+                <w:rFonts w:ascii="Tahoma" w:hAnsi="Tahoma" w:cs="Tahoma"/>
+                <w:sz w:val="24"/>
+                <w:szCs w:val="24"/>
+              </w:rPr>
+              <w:t>:</w:t>
             </w:r>
           </w:p>
         </w:tc>
@@ -4828,13 +5130,23 @@
                 <w:szCs w:val="24"/>
               </w:rPr>
             </w:pPr>
-            <w:r>
-              <w:rPr>
-                <w:rFonts w:ascii="Tahoma" w:hAnsi="Tahoma" w:cs="Tahoma"/>
-                <w:sz w:val="24"/>
-                <w:szCs w:val="24"/>
-              </w:rPr>
-              <w:t>Project  Description:</w:t>
+            <w:proofErr w:type="gramStart"/>
+            <w:r>
+              <w:rPr>
+                <w:rFonts w:ascii="Tahoma" w:hAnsi="Tahoma" w:cs="Tahoma"/>
+                <w:sz w:val="24"/>
+                <w:szCs w:val="24"/>
+              </w:rPr>
+              <w:t>Project  Description</w:t>
+            </w:r>
+            <w:proofErr w:type="gramEnd"/>
+            <w:r>
+              <w:rPr>
+                <w:rFonts w:ascii="Tahoma" w:hAnsi="Tahoma" w:cs="Tahoma"/>
+                <w:sz w:val="24"/>
+                <w:szCs w:val="24"/>
+              </w:rPr>
+              <w:t>:</w:t>
             </w:r>
           </w:p>
         </w:tc>
@@ -5600,13 +5912,23 @@
                 <w:szCs w:val="24"/>
               </w:rPr>
             </w:pPr>
-            <w:r>
-              <w:rPr>
-                <w:rFonts w:ascii="Tahoma" w:hAnsi="Tahoma" w:cs="Tahoma"/>
-                <w:sz w:val="24"/>
-                <w:szCs w:val="24"/>
-              </w:rPr>
-              <w:t>Project  Description:</w:t>
+            <w:proofErr w:type="gramStart"/>
+            <w:r>
+              <w:rPr>
+                <w:rFonts w:ascii="Tahoma" w:hAnsi="Tahoma" w:cs="Tahoma"/>
+                <w:sz w:val="24"/>
+                <w:szCs w:val="24"/>
+              </w:rPr>
+              <w:t>Project  Description</w:t>
+            </w:r>
+            <w:proofErr w:type="gramEnd"/>
+            <w:r>
+              <w:rPr>
+                <w:rFonts w:ascii="Tahoma" w:hAnsi="Tahoma" w:cs="Tahoma"/>
+                <w:sz w:val="24"/>
+                <w:szCs w:val="24"/>
+              </w:rPr>
+              <w:t>:</w:t>
             </w:r>
           </w:p>
         </w:tc>
@@ -6352,13 +6674,23 @@
                 <w:szCs w:val="24"/>
               </w:rPr>
             </w:pPr>
-            <w:r>
-              <w:rPr>
-                <w:rFonts w:ascii="Tahoma" w:hAnsi="Tahoma" w:cs="Tahoma"/>
-                <w:sz w:val="24"/>
-                <w:szCs w:val="24"/>
-              </w:rPr>
-              <w:t>Project  Description:</w:t>
+            <w:proofErr w:type="gramStart"/>
+            <w:r>
+              <w:rPr>
+                <w:rFonts w:ascii="Tahoma" w:hAnsi="Tahoma" w:cs="Tahoma"/>
+                <w:sz w:val="24"/>
+                <w:szCs w:val="24"/>
+              </w:rPr>
+              <w:t>Project  Description</w:t>
+            </w:r>
+            <w:proofErr w:type="gramEnd"/>
+            <w:r>
+              <w:rPr>
+                <w:rFonts w:ascii="Tahoma" w:hAnsi="Tahoma" w:cs="Tahoma"/>
+                <w:sz w:val="24"/>
+                <w:szCs w:val="24"/>
+              </w:rPr>
+              <w:t>:</w:t>
             </w:r>
           </w:p>
         </w:tc>
@@ -6562,29 +6894,114 @@
         </w:trPr>
         <w:tc>
           <w:tcPr>
-            <w:tcW w:w="10936" w:type="dxa"/>
-            <w:gridSpan w:val="3"/>
-          </w:tcPr>
-          <w:p>
-            <w:pPr>
-              <w:pStyle w:val="TableText"/>
-              <w:rPr>
-                <w:rFonts w:ascii="Tahoma" w:hAnsi="Tahoma" w:cs="Tahoma"/>
-                <w:b/>
-                <w:bCs/>
-                <w:sz w:val="24"/>
-                <w:szCs w:val="24"/>
-              </w:rPr>
-            </w:pPr>
-            <w:r>
-              <w:rPr>
-                <w:rFonts w:ascii="Tahoma" w:hAnsi="Tahoma" w:cs="Tahoma"/>
-                <w:b/>
-                <w:bCs/>
-                <w:sz w:val="24"/>
-                <w:szCs w:val="24"/>
-              </w:rPr>
-              <w:t>Project in School</w:t>
+            <w:tcW w:w="2268" w:type="dxa"/>
+          </w:tcPr>
+          <w:p>
+            <w:pPr>
+              <w:pStyle w:val="TableText1"/>
+            </w:pPr>
+            <w:r>
+              <w:t>From</w:t>
+            </w:r>
+            <w:r>
+              <w:t>: 0</w:t>
+            </w:r>
+            <w:r>
+              <w:rPr>
+                <w:lang w:val="vi-VN"/>
+              </w:rPr>
+              <w:t>7</w:t>
+            </w:r>
+            <w:r>
+              <w:t>/202</w:t>
+            </w:r>
+            <w:r>
+              <w:rPr>
+                <w:lang w:val="vi-VN"/>
+              </w:rPr>
+              <w:t>1</w:t>
+            </w:r>
+            <w:r>
+              <w:t xml:space="preserve"> </w:t>
+            </w:r>
+          </w:p>
+          <w:p>
+            <w:pPr>
+              <w:pStyle w:val="TableText1"/>
+              <w:rPr>
+                <w:lang w:val="vi-VN"/>
+              </w:rPr>
+            </w:pPr>
+            <w:r>
+              <w:t xml:space="preserve">To: </w:t>
+            </w:r>
+            <w:r>
+              <w:t>Now</w:t>
+            </w:r>
+          </w:p>
+        </w:tc>
+        <w:tc>
+          <w:tcPr>
+            <w:tcW w:w="2520" w:type="dxa"/>
+            <w:tcBorders>
+              <w:right w:val="single" w:sz="6" w:space="0" w:color="C0C0C0"/>
+            </w:tcBorders>
+            <w:vAlign w:val="center"/>
+          </w:tcPr>
+          <w:p>
+            <w:pPr>
+              <w:pStyle w:val="TableText"/>
+              <w:rPr>
+                <w:rFonts w:ascii="Tahoma" w:hAnsi="Tahoma" w:cs="Tahoma"/>
+                <w:sz w:val="24"/>
+                <w:szCs w:val="24"/>
+              </w:rPr>
+            </w:pPr>
+            <w:r>
+              <w:rPr>
+                <w:rFonts w:ascii="Tahoma" w:hAnsi="Tahoma" w:cs="Tahoma"/>
+                <w:sz w:val="24"/>
+                <w:szCs w:val="24"/>
+                <w:lang w:eastAsia="ja-JP"/>
+              </w:rPr>
+              <w:t>Project Name</w:t>
+            </w:r>
+            <w:r>
+              <w:rPr>
+                <w:rFonts w:ascii="Tahoma" w:hAnsi="Tahoma" w:cs="Tahoma"/>
+                <w:sz w:val="24"/>
+                <w:szCs w:val="24"/>
+              </w:rPr>
+              <w:t>:</w:t>
+            </w:r>
+          </w:p>
+        </w:tc>
+        <w:tc>
+          <w:tcPr>
+            <w:tcW w:w="6148" w:type="dxa"/>
+            <w:tcBorders>
+              <w:left w:val="single" w:sz="6" w:space="0" w:color="C0C0C0"/>
+            </w:tcBorders>
+            <w:vAlign w:val="center"/>
+          </w:tcPr>
+          <w:p>
+            <w:pPr>
+              <w:pStyle w:val="TableText"/>
+              <w:rPr>
+                <w:rFonts w:ascii="Tahoma" w:hAnsi="Tahoma" w:cs="Tahoma"/>
+                <w:sz w:val="24"/>
+                <w:szCs w:val="24"/>
+                <w:lang w:val="vi-VN"/>
+              </w:rPr>
+            </w:pPr>
+            <w:r>
+              <w:rPr>
+                <w:rFonts w:ascii="Tahoma" w:hAnsi="Tahoma" w:cs="Tahoma"/>
+                <w:sz w:val="24"/>
+                <w:szCs w:val="24"/>
+                <w:lang w:val="vi-VN"/>
+              </w:rPr>
+              <w:t>TPBank Card System</w:t>
             </w:r>
           </w:p>
         </w:tc>
@@ -6601,9 +7018,6 @@
             <w:pPr>
               <w:pStyle w:val="TableText1"/>
             </w:pPr>
-            <w:r>
-              <w:t>First Project</w:t>
-            </w:r>
           </w:p>
         </w:tc>
         <w:tc>
@@ -6621,24 +7035,16 @@
                 <w:rFonts w:ascii="Tahoma" w:hAnsi="Tahoma" w:cs="Tahoma"/>
                 <w:sz w:val="24"/>
                 <w:szCs w:val="24"/>
-              </w:rPr>
-            </w:pPr>
-            <w:r>
-              <w:rPr>
-                <w:rFonts w:ascii="Tahoma" w:hAnsi="Tahoma" w:cs="Tahoma"/>
-                <w:sz w:val="24"/>
-                <w:szCs w:val="24"/>
-                <w:lang w:eastAsia="ja-JP"/>
-              </w:rPr>
-              <w:t>Project Name</w:t>
-            </w:r>
-            <w:r>
-              <w:rPr>
-                <w:rFonts w:ascii="Tahoma" w:hAnsi="Tahoma" w:cs="Tahoma"/>
-                <w:sz w:val="24"/>
-                <w:szCs w:val="24"/>
-              </w:rPr>
-              <w:t>:</w:t>
+                <w:lang w:val="vi-VN" w:eastAsia="ja-JP"/>
+              </w:rPr>
+            </w:pPr>
+            <w:r>
+              <w:rPr>
+                <w:rFonts w:ascii="Tahoma" w:hAnsi="Tahoma" w:cs="Tahoma"/>
+                <w:sz w:val="24"/>
+                <w:szCs w:val="24"/>
+              </w:rPr>
+              <w:t>Company:</w:t>
             </w:r>
           </w:p>
         </w:tc>
@@ -6657,15 +7063,17 @@
                 <w:rFonts w:ascii="Tahoma" w:hAnsi="Tahoma" w:cs="Tahoma"/>
                 <w:sz w:val="24"/>
                 <w:szCs w:val="24"/>
-              </w:rPr>
-            </w:pPr>
-            <w:r>
-              <w:rPr>
-                <w:rFonts w:ascii="Tahoma" w:hAnsi="Tahoma" w:cs="Tahoma"/>
-                <w:sz w:val="24"/>
-                <w:szCs w:val="24"/>
-              </w:rPr>
-              <w:t>Library management system</w:t>
+                <w:lang w:val="vi-VN"/>
+              </w:rPr>
+            </w:pPr>
+            <w:r>
+              <w:rPr>
+                <w:rFonts w:ascii="Tahoma" w:hAnsi="Tahoma" w:cs="Tahoma"/>
+                <w:sz w:val="24"/>
+                <w:szCs w:val="24"/>
+                <w:lang w:val="vi-VN"/>
+              </w:rPr>
+              <w:t>AFI</w:t>
             </w:r>
           </w:p>
         </w:tc>
@@ -6706,8 +7114,9 @@
                 <w:rFonts w:ascii="Tahoma" w:hAnsi="Tahoma" w:cs="Tahoma"/>
                 <w:sz w:val="24"/>
                 <w:szCs w:val="24"/>
-              </w:rPr>
-              <w:t>Project  Description:</w:t>
+                <w:lang w:eastAsia="ja-JP"/>
+              </w:rPr>
+              <w:t>Project size:</w:t>
             </w:r>
           </w:p>
         </w:tc>
@@ -6726,15 +7135,33 @@
                 <w:rFonts w:ascii="Tahoma" w:hAnsi="Tahoma" w:cs="Tahoma"/>
                 <w:sz w:val="24"/>
                 <w:szCs w:val="24"/>
-              </w:rPr>
-            </w:pPr>
-            <w:r>
-              <w:rPr>
-                <w:rFonts w:ascii="Tahoma" w:hAnsi="Tahoma" w:cs="Tahoma"/>
-                <w:sz w:val="24"/>
-                <w:szCs w:val="24"/>
-              </w:rPr>
-              <w:t>This project used to manage library in school</w:t>
+                <w:lang w:val="vi-VN"/>
+              </w:rPr>
+            </w:pPr>
+            <w:r>
+              <w:rPr>
+                <w:rFonts w:ascii="Tahoma" w:hAnsi="Tahoma" w:cs="Tahoma"/>
+                <w:sz w:val="24"/>
+                <w:szCs w:val="24"/>
+              </w:rPr>
+              <w:t xml:space="preserve">Team size: </w:t>
+            </w:r>
+            <w:r>
+              <w:rPr>
+                <w:rFonts w:ascii="Tahoma" w:hAnsi="Tahoma" w:cs="Tahoma"/>
+                <w:sz w:val="24"/>
+                <w:szCs w:val="24"/>
+                <w:lang w:val="vi-VN"/>
+              </w:rPr>
+              <w:t>10</w:t>
+            </w:r>
+            <w:r>
+              <w:rPr>
+                <w:rFonts w:ascii="Tahoma" w:hAnsi="Tahoma" w:cs="Tahoma"/>
+                <w:sz w:val="24"/>
+                <w:szCs w:val="24"/>
+              </w:rPr>
+              <w:t xml:space="preserve"> people</w:t>
             </w:r>
           </w:p>
         </w:tc>
@@ -6768,15 +7195,16 @@
                 <w:rFonts w:ascii="Tahoma" w:hAnsi="Tahoma" w:cs="Tahoma"/>
                 <w:sz w:val="24"/>
                 <w:szCs w:val="24"/>
-              </w:rPr>
-            </w:pPr>
-            <w:r>
-              <w:rPr>
-                <w:rFonts w:ascii="Tahoma" w:hAnsi="Tahoma" w:cs="Tahoma"/>
-                <w:sz w:val="24"/>
-                <w:szCs w:val="24"/>
-              </w:rPr>
-              <w:t>Used Programming Languages:</w:t>
+                <w:lang w:eastAsia="ja-JP"/>
+              </w:rPr>
+            </w:pPr>
+            <w:r>
+              <w:rPr>
+                <w:rFonts w:ascii="Tahoma" w:hAnsi="Tahoma" w:cs="Tahoma"/>
+                <w:sz w:val="24"/>
+                <w:szCs w:val="24"/>
+              </w:rPr>
+              <w:t>Position:</w:t>
             </w:r>
           </w:p>
         </w:tc>
@@ -6803,7 +7231,24 @@
                 <w:sz w:val="24"/>
                 <w:szCs w:val="24"/>
               </w:rPr>
-              <w:t>Java</w:t>
+              <w:t>BackEnd</w:t>
+            </w:r>
+            <w:r>
+              <w:rPr>
+                <w:rFonts w:ascii="Tahoma" w:hAnsi="Tahoma" w:cs="Tahoma"/>
+                <w:sz w:val="24"/>
+                <w:szCs w:val="24"/>
+                <w:lang w:val="vi-VN"/>
+              </w:rPr>
+              <w:t xml:space="preserve"> </w:t>
+            </w:r>
+            <w:r>
+              <w:rPr>
+                <w:rFonts w:ascii="Tahoma" w:hAnsi="Tahoma" w:cs="Tahoma"/>
+                <w:sz w:val="24"/>
+                <w:szCs w:val="24"/>
+              </w:rPr>
+              <w:t>Developer</w:t>
             </w:r>
           </w:p>
         </w:tc>
@@ -6844,8 +7289,9 @@
                 <w:rFonts w:ascii="Tahoma" w:hAnsi="Tahoma" w:cs="Tahoma"/>
                 <w:sz w:val="24"/>
                 <w:szCs w:val="24"/>
-              </w:rPr>
-              <w:t>Used Technologies:</w:t>
+                <w:lang w:eastAsia="ja-JP"/>
+              </w:rPr>
+              <w:t>Responsibilities:</w:t>
             </w:r>
           </w:p>
         </w:tc>
@@ -6872,7 +7318,23 @@
                 <w:sz w:val="24"/>
                 <w:szCs w:val="24"/>
               </w:rPr>
-              <w:t>Java swing, SQL Server</w:t>
+              <w:t xml:space="preserve">Analysis, </w:t>
+            </w:r>
+            <w:r>
+              <w:rPr>
+                <w:rFonts w:ascii="Tahoma" w:hAnsi="Tahoma" w:cs="Tahoma"/>
+                <w:sz w:val="24"/>
+                <w:szCs w:val="24"/>
+              </w:rPr>
+              <w:t>Implement</w:t>
+            </w:r>
+            <w:r>
+              <w:rPr>
+                <w:rFonts w:ascii="Tahoma" w:hAnsi="Tahoma" w:cs="Tahoma"/>
+                <w:sz w:val="24"/>
+                <w:szCs w:val="24"/>
+              </w:rPr>
+              <w:t>, Create prototype</w:t>
             </w:r>
           </w:p>
         </w:tc>
@@ -6883,18 +7345,129 @@
         </w:trPr>
         <w:tc>
           <w:tcPr>
-            <w:tcW w:w="10936" w:type="dxa"/>
-            <w:gridSpan w:val="3"/>
-          </w:tcPr>
-          <w:p>
-            <w:pPr>
-              <w:pStyle w:val="TableText"/>
-              <w:rPr>
-                <w:rFonts w:ascii="Tahoma" w:hAnsi="Tahoma" w:cs="Tahoma"/>
-                <w:sz w:val="24"/>
-                <w:szCs w:val="24"/>
-              </w:rPr>
-            </w:pPr>
+            <w:tcW w:w="2268" w:type="dxa"/>
+          </w:tcPr>
+          <w:p>
+            <w:pPr>
+              <w:pStyle w:val="TableText1"/>
+            </w:pPr>
+          </w:p>
+        </w:tc>
+        <w:tc>
+          <w:tcPr>
+            <w:tcW w:w="2520" w:type="dxa"/>
+            <w:tcBorders>
+              <w:right w:val="single" w:sz="6" w:space="0" w:color="C0C0C0"/>
+            </w:tcBorders>
+            <w:vAlign w:val="center"/>
+          </w:tcPr>
+          <w:p>
+            <w:pPr>
+              <w:pStyle w:val="TableText"/>
+              <w:rPr>
+                <w:rFonts w:ascii="Tahoma" w:hAnsi="Tahoma" w:cs="Tahoma"/>
+                <w:sz w:val="24"/>
+                <w:szCs w:val="24"/>
+                <w:lang w:eastAsia="ja-JP"/>
+              </w:rPr>
+            </w:pPr>
+            <w:proofErr w:type="gramStart"/>
+            <w:r>
+              <w:rPr>
+                <w:rFonts w:ascii="Tahoma" w:hAnsi="Tahoma" w:cs="Tahoma"/>
+                <w:sz w:val="24"/>
+                <w:szCs w:val="24"/>
+              </w:rPr>
+              <w:t>Project  Description</w:t>
+            </w:r>
+            <w:proofErr w:type="gramEnd"/>
+            <w:r>
+              <w:rPr>
+                <w:rFonts w:ascii="Tahoma" w:hAnsi="Tahoma" w:cs="Tahoma"/>
+                <w:sz w:val="24"/>
+                <w:szCs w:val="24"/>
+              </w:rPr>
+              <w:t>:</w:t>
+            </w:r>
+          </w:p>
+        </w:tc>
+        <w:tc>
+          <w:tcPr>
+            <w:tcW w:w="6148" w:type="dxa"/>
+            <w:tcBorders>
+              <w:left w:val="single" w:sz="6" w:space="0" w:color="C0C0C0"/>
+            </w:tcBorders>
+            <w:vAlign w:val="center"/>
+          </w:tcPr>
+          <w:p>
+            <w:pPr>
+              <w:pStyle w:val="TableText"/>
+              <w:rPr>
+                <w:rFonts w:ascii="Tahoma" w:hAnsi="Tahoma" w:cs="Tahoma"/>
+                <w:sz w:val="24"/>
+                <w:szCs w:val="24"/>
+              </w:rPr>
+            </w:pPr>
+            <w:r>
+              <w:rPr>
+                <w:rFonts w:ascii="Tahoma" w:hAnsi="Tahoma" w:cs="Tahoma"/>
+                <w:b/>
+                <w:bCs/>
+                <w:sz w:val="24"/>
+                <w:szCs w:val="24"/>
+              </w:rPr>
+              <w:t>The</w:t>
+            </w:r>
+            <w:r>
+              <w:rPr>
+                <w:rFonts w:ascii="Tahoma" w:hAnsi="Tahoma" w:cs="Tahoma"/>
+                <w:sz w:val="24"/>
+                <w:szCs w:val="24"/>
+              </w:rPr>
+              <w:t xml:space="preserve"> </w:t>
+            </w:r>
+            <w:r>
+              <w:rPr>
+                <w:rFonts w:ascii="Tahoma" w:hAnsi="Tahoma" w:cs="Tahoma"/>
+                <w:sz w:val="24"/>
+                <w:szCs w:val="24"/>
+              </w:rPr>
+              <w:t>Project</w:t>
+            </w:r>
+            <w:r>
+              <w:rPr>
+                <w:rFonts w:ascii="Tahoma" w:hAnsi="Tahoma" w:cs="Tahoma"/>
+                <w:sz w:val="24"/>
+                <w:szCs w:val="24"/>
+                <w:lang w:val="vi-VN"/>
+              </w:rPr>
+              <w:t xml:space="preserve"> about </w:t>
+            </w:r>
+            <w:r>
+              <w:rPr>
+                <w:rFonts w:ascii="Tahoma" w:hAnsi="Tahoma" w:cs="Tahoma"/>
+                <w:sz w:val="24"/>
+                <w:szCs w:val="24"/>
+              </w:rPr>
+              <w:t>Card product</w:t>
+            </w:r>
+            <w:r>
+              <w:rPr>
+                <w:rFonts w:ascii="Tahoma" w:hAnsi="Tahoma" w:cs="Tahoma"/>
+                <w:sz w:val="24"/>
+                <w:szCs w:val="24"/>
+                <w:lang w:val="vi-VN"/>
+              </w:rPr>
+              <w:t xml:space="preserve"> </w:t>
+            </w:r>
+            <w:r>
+              <w:rPr>
+                <w:rFonts w:ascii="Tahoma" w:hAnsi="Tahoma" w:cs="Tahoma"/>
+                <w:sz w:val="24"/>
+                <w:szCs w:val="24"/>
+              </w:rPr>
+              <w:t>for individual and corporate customers.</w:t>
+            </w:r>
           </w:p>
         </w:tc>
       </w:tr>
@@ -6905,29 +7478,17 @@
         <w:tc>
           <w:tcPr>
             <w:tcW w:w="2268" w:type="dxa"/>
-            <w:tcBorders>
-              <w:top w:val="single" w:sz="8" w:space="0" w:color="C0C0C0"/>
-              <w:left w:val="single" w:sz="8" w:space="0" w:color="C0C0C0"/>
-              <w:bottom w:val="single" w:sz="8" w:space="0" w:color="C0C0C0"/>
-              <w:right w:val="single" w:sz="8" w:space="0" w:color="C0C0C0"/>
-            </w:tcBorders>
           </w:tcPr>
           <w:p>
             <w:pPr>
               <w:pStyle w:val="TableText1"/>
             </w:pPr>
-            <w:r>
-              <w:t>Second Project</w:t>
-            </w:r>
           </w:p>
         </w:tc>
         <w:tc>
           <w:tcPr>
             <w:tcW w:w="2520" w:type="dxa"/>
             <w:tcBorders>
-              <w:top w:val="single" w:sz="8" w:space="0" w:color="C0C0C0"/>
-              <w:left w:val="single" w:sz="8" w:space="0" w:color="C0C0C0"/>
-              <w:bottom w:val="single" w:sz="8" w:space="0" w:color="C0C0C0"/>
               <w:right w:val="single" w:sz="6" w:space="0" w:color="C0C0C0"/>
             </w:tcBorders>
             <w:vAlign w:val="center"/>
@@ -6947,7 +7508,7 @@
                 <w:sz w:val="24"/>
                 <w:szCs w:val="24"/>
               </w:rPr>
-              <w:t>Project Name:</w:t>
+              <w:t>Used Programming Languages:</w:t>
             </w:r>
           </w:p>
         </w:tc>
@@ -6955,29 +7516,28 @@
           <w:tcPr>
             <w:tcW w:w="6148" w:type="dxa"/>
             <w:tcBorders>
-              <w:top w:val="single" w:sz="8" w:space="0" w:color="C0C0C0"/>
               <w:left w:val="single" w:sz="6" w:space="0" w:color="C0C0C0"/>
-              <w:bottom w:val="single" w:sz="8" w:space="0" w:color="C0C0C0"/>
-              <w:right w:val="single" w:sz="8" w:space="0" w:color="C0C0C0"/>
-            </w:tcBorders>
-            <w:vAlign w:val="center"/>
-          </w:tcPr>
-          <w:p>
-            <w:pPr>
-              <w:pStyle w:val="TableText"/>
-              <w:rPr>
-                <w:rFonts w:ascii="Tahoma" w:hAnsi="Tahoma" w:cs="Tahoma"/>
-                <w:sz w:val="24"/>
-                <w:szCs w:val="24"/>
-              </w:rPr>
-            </w:pPr>
-            <w:r>
-              <w:rPr>
-                <w:rFonts w:ascii="Tahoma" w:hAnsi="Tahoma" w:cs="Tahoma"/>
-                <w:sz w:val="24"/>
-                <w:szCs w:val="24"/>
-              </w:rPr>
-              <w:t>Forum travel web app</w:t>
+            </w:tcBorders>
+            <w:vAlign w:val="center"/>
+          </w:tcPr>
+          <w:p>
+            <w:pPr>
+              <w:pStyle w:val="TableText"/>
+              <w:rPr>
+                <w:rFonts w:ascii="Tahoma" w:hAnsi="Tahoma" w:cs="Tahoma"/>
+                <w:b/>
+                <w:bCs/>
+                <w:sz w:val="24"/>
+                <w:szCs w:val="24"/>
+              </w:rPr>
+            </w:pPr>
+            <w:r>
+              <w:rPr>
+                <w:rFonts w:ascii="Tahoma" w:hAnsi="Tahoma" w:cs="Tahoma"/>
+                <w:sz w:val="24"/>
+                <w:szCs w:val="24"/>
+              </w:rPr>
+              <w:t>Java</w:t>
             </w:r>
           </w:p>
         </w:tc>
@@ -6989,12 +7549,6 @@
         <w:tc>
           <w:tcPr>
             <w:tcW w:w="2268" w:type="dxa"/>
-            <w:tcBorders>
-              <w:top w:val="single" w:sz="8" w:space="0" w:color="C0C0C0"/>
-              <w:left w:val="single" w:sz="8" w:space="0" w:color="C0C0C0"/>
-              <w:bottom w:val="single" w:sz="8" w:space="0" w:color="C0C0C0"/>
-              <w:right w:val="single" w:sz="8" w:space="0" w:color="C0C0C0"/>
-            </w:tcBorders>
           </w:tcPr>
           <w:p>
             <w:pPr>
@@ -7006,9 +7560,6 @@
           <w:tcPr>
             <w:tcW w:w="2520" w:type="dxa"/>
             <w:tcBorders>
-              <w:top w:val="single" w:sz="8" w:space="0" w:color="C0C0C0"/>
-              <w:left w:val="single" w:sz="8" w:space="0" w:color="C0C0C0"/>
-              <w:bottom w:val="single" w:sz="8" w:space="0" w:color="C0C0C0"/>
               <w:right w:val="single" w:sz="6" w:space="0" w:color="C0C0C0"/>
             </w:tcBorders>
             <w:vAlign w:val="center"/>
@@ -7028,7 +7579,7 @@
                 <w:sz w:val="24"/>
                 <w:szCs w:val="24"/>
               </w:rPr>
-              <w:t>Project  Description:</w:t>
+              <w:t>Used Technologies:</w:t>
             </w:r>
           </w:p>
         </w:tc>
@@ -7036,45 +7587,60 @@
           <w:tcPr>
             <w:tcW w:w="6148" w:type="dxa"/>
             <w:tcBorders>
-              <w:top w:val="single" w:sz="8" w:space="0" w:color="C0C0C0"/>
               <w:left w:val="single" w:sz="6" w:space="0" w:color="C0C0C0"/>
-              <w:bottom w:val="single" w:sz="8" w:space="0" w:color="C0C0C0"/>
-              <w:right w:val="single" w:sz="8" w:space="0" w:color="C0C0C0"/>
-            </w:tcBorders>
-            <w:vAlign w:val="center"/>
-          </w:tcPr>
-          <w:p>
-            <w:pPr>
-              <w:pStyle w:val="TableText"/>
-              <w:rPr>
-                <w:rFonts w:ascii="Tahoma" w:hAnsi="Tahoma" w:cs="Tahoma"/>
-                <w:sz w:val="24"/>
-                <w:szCs w:val="24"/>
-              </w:rPr>
-            </w:pPr>
-            <w:r>
-              <w:rPr>
-                <w:rFonts w:ascii="Tahoma" w:hAnsi="Tahoma" w:cs="Tahoma"/>
-                <w:sz w:val="24"/>
-                <w:szCs w:val="24"/>
-              </w:rPr>
-              <w:t>This project allow</w:t>
-            </w:r>
-            <w:r>
-              <w:rPr>
-                <w:rFonts w:ascii="Tahoma" w:hAnsi="Tahoma" w:cs="Tahoma"/>
-                <w:sz w:val="24"/>
-                <w:szCs w:val="24"/>
-              </w:rPr>
-              <w:t>s</w:t>
-            </w:r>
-            <w:r>
-              <w:rPr>
-                <w:rFonts w:ascii="Tahoma" w:hAnsi="Tahoma" w:cs="Tahoma"/>
-                <w:sz w:val="24"/>
-                <w:szCs w:val="24"/>
-              </w:rPr>
-              <w:t xml:space="preserve"> user can post review about tourist attraction, admin can manage post.</w:t>
+            </w:tcBorders>
+            <w:vAlign w:val="center"/>
+          </w:tcPr>
+          <w:p>
+            <w:pPr>
+              <w:pStyle w:val="TableText"/>
+              <w:rPr>
+                <w:rFonts w:ascii="Tahoma" w:hAnsi="Tahoma" w:cs="Tahoma"/>
+                <w:b/>
+                <w:bCs/>
+                <w:sz w:val="24"/>
+                <w:szCs w:val="24"/>
+              </w:rPr>
+            </w:pPr>
+            <w:r>
+              <w:rPr>
+                <w:rFonts w:ascii="Tahoma" w:hAnsi="Tahoma" w:cs="Tahoma"/>
+                <w:sz w:val="24"/>
+                <w:szCs w:val="24"/>
+              </w:rPr>
+              <w:t xml:space="preserve">Spring framework, </w:t>
+            </w:r>
+            <w:r>
+              <w:rPr>
+                <w:rFonts w:ascii="Tahoma" w:hAnsi="Tahoma" w:cs="Tahoma"/>
+                <w:sz w:val="24"/>
+                <w:szCs w:val="24"/>
+              </w:rPr>
+              <w:t>BackBase</w:t>
+            </w:r>
+            <w:r>
+              <w:rPr>
+                <w:rFonts w:ascii="Tahoma" w:hAnsi="Tahoma" w:cs="Tahoma"/>
+                <w:sz w:val="24"/>
+                <w:szCs w:val="24"/>
+              </w:rPr>
+              <w:t xml:space="preserve">, </w:t>
+            </w:r>
+            <w:r>
+              <w:rPr>
+                <w:rFonts w:ascii="Tahoma" w:hAnsi="Tahoma" w:cs="Tahoma"/>
+                <w:sz w:val="24"/>
+                <w:szCs w:val="24"/>
+              </w:rPr>
+              <w:t>Oracle</w:t>
+            </w:r>
+            <w:r>
+              <w:rPr>
+                <w:rFonts w:ascii="Tahoma" w:hAnsi="Tahoma" w:cs="Tahoma"/>
+                <w:sz w:val="24"/>
+                <w:szCs w:val="24"/>
+              </w:rPr>
+              <w:t>.</w:t>
             </w:r>
           </w:p>
         </w:tc>
@@ -7085,77 +7651,29 @@
         </w:trPr>
         <w:tc>
           <w:tcPr>
-            <w:tcW w:w="2268" w:type="dxa"/>
-            <w:tcBorders>
-              <w:top w:val="single" w:sz="8" w:space="0" w:color="C0C0C0"/>
-              <w:left w:val="single" w:sz="8" w:space="0" w:color="C0C0C0"/>
-              <w:bottom w:val="single" w:sz="8" w:space="0" w:color="C0C0C0"/>
-              <w:right w:val="single" w:sz="8" w:space="0" w:color="C0C0C0"/>
-            </w:tcBorders>
-          </w:tcPr>
-          <w:p>
-            <w:pPr>
-              <w:pStyle w:val="TableText1"/>
-            </w:pPr>
-          </w:p>
-        </w:tc>
-        <w:tc>
-          <w:tcPr>
-            <w:tcW w:w="2520" w:type="dxa"/>
-            <w:tcBorders>
-              <w:top w:val="single" w:sz="8" w:space="0" w:color="C0C0C0"/>
-              <w:left w:val="single" w:sz="8" w:space="0" w:color="C0C0C0"/>
-              <w:bottom w:val="single" w:sz="8" w:space="0" w:color="C0C0C0"/>
-              <w:right w:val="single" w:sz="6" w:space="0" w:color="C0C0C0"/>
-            </w:tcBorders>
-            <w:vAlign w:val="center"/>
-          </w:tcPr>
-          <w:p>
-            <w:pPr>
-              <w:pStyle w:val="TableText"/>
-              <w:rPr>
-                <w:rFonts w:ascii="Tahoma" w:hAnsi="Tahoma" w:cs="Tahoma"/>
-                <w:sz w:val="24"/>
-                <w:szCs w:val="24"/>
-              </w:rPr>
-            </w:pPr>
-            <w:r>
-              <w:rPr>
-                <w:rFonts w:ascii="Tahoma" w:hAnsi="Tahoma" w:cs="Tahoma"/>
-                <w:sz w:val="24"/>
-                <w:szCs w:val="24"/>
-              </w:rPr>
-              <w:t>Used Programming Languages:</w:t>
-            </w:r>
-          </w:p>
-        </w:tc>
-        <w:tc>
-          <w:tcPr>
-            <w:tcW w:w="6148" w:type="dxa"/>
-            <w:tcBorders>
-              <w:top w:val="single" w:sz="8" w:space="0" w:color="C0C0C0"/>
-              <w:left w:val="single" w:sz="6" w:space="0" w:color="C0C0C0"/>
-              <w:bottom w:val="single" w:sz="8" w:space="0" w:color="C0C0C0"/>
-              <w:right w:val="single" w:sz="8" w:space="0" w:color="C0C0C0"/>
-            </w:tcBorders>
-            <w:vAlign w:val="center"/>
-          </w:tcPr>
-          <w:p>
-            <w:pPr>
-              <w:pStyle w:val="TableText"/>
-              <w:rPr>
-                <w:rFonts w:ascii="Tahoma" w:hAnsi="Tahoma" w:cs="Tahoma"/>
-                <w:sz w:val="24"/>
-                <w:szCs w:val="24"/>
-              </w:rPr>
-            </w:pPr>
-            <w:r>
-              <w:rPr>
-                <w:rFonts w:ascii="Tahoma" w:hAnsi="Tahoma" w:cs="Tahoma"/>
-                <w:sz w:val="24"/>
-                <w:szCs w:val="24"/>
-              </w:rPr>
-              <w:t>Java, Javascript</w:t>
+            <w:tcW w:w="10936" w:type="dxa"/>
+            <w:gridSpan w:val="3"/>
+          </w:tcPr>
+          <w:p>
+            <w:pPr>
+              <w:pStyle w:val="TableText"/>
+              <w:rPr>
+                <w:rFonts w:ascii="Tahoma" w:hAnsi="Tahoma" w:cs="Tahoma"/>
+                <w:b/>
+                <w:bCs/>
+                <w:sz w:val="24"/>
+                <w:szCs w:val="24"/>
+              </w:rPr>
+            </w:pPr>
+            <w:r>
+              <w:rPr>
+                <w:rFonts w:ascii="Tahoma" w:hAnsi="Tahoma" w:cs="Tahoma"/>
+                <w:b/>
+                <w:bCs/>
+                <w:sz w:val="24"/>
+                <w:szCs w:val="24"/>
+              </w:rPr>
+              <w:t>Project in School</w:t>
             </w:r>
           </w:p>
         </w:tc>
@@ -7167,26 +7685,20 @@
         <w:tc>
           <w:tcPr>
             <w:tcW w:w="2268" w:type="dxa"/>
-            <w:tcBorders>
-              <w:top w:val="single" w:sz="8" w:space="0" w:color="C0C0C0"/>
-              <w:left w:val="single" w:sz="8" w:space="0" w:color="C0C0C0"/>
-              <w:bottom w:val="single" w:sz="8" w:space="0" w:color="C0C0C0"/>
-              <w:right w:val="single" w:sz="8" w:space="0" w:color="C0C0C0"/>
-            </w:tcBorders>
           </w:tcPr>
           <w:p>
             <w:pPr>
               <w:pStyle w:val="TableText1"/>
             </w:pPr>
+            <w:r>
+              <w:t>First Project</w:t>
+            </w:r>
           </w:p>
         </w:tc>
         <w:tc>
           <w:tcPr>
             <w:tcW w:w="2520" w:type="dxa"/>
             <w:tcBorders>
-              <w:top w:val="single" w:sz="8" w:space="0" w:color="C0C0C0"/>
-              <w:left w:val="single" w:sz="8" w:space="0" w:color="C0C0C0"/>
-              <w:bottom w:val="single" w:sz="8" w:space="0" w:color="C0C0C0"/>
               <w:right w:val="single" w:sz="6" w:space="0" w:color="C0C0C0"/>
             </w:tcBorders>
             <w:vAlign w:val="center"/>
@@ -7205,8 +7717,17 @@
                 <w:rFonts w:ascii="Tahoma" w:hAnsi="Tahoma" w:cs="Tahoma"/>
                 <w:sz w:val="24"/>
                 <w:szCs w:val="24"/>
-              </w:rPr>
-              <w:t>Used Technologies:</w:t>
+                <w:lang w:eastAsia="ja-JP"/>
+              </w:rPr>
+              <w:t>Project Name</w:t>
+            </w:r>
+            <w:r>
+              <w:rPr>
+                <w:rFonts w:ascii="Tahoma" w:hAnsi="Tahoma" w:cs="Tahoma"/>
+                <w:sz w:val="24"/>
+                <w:szCs w:val="24"/>
+              </w:rPr>
+              <w:t>:</w:t>
             </w:r>
           </w:p>
         </w:tc>
@@ -7214,29 +7735,26 @@
           <w:tcPr>
             <w:tcW w:w="6148" w:type="dxa"/>
             <w:tcBorders>
-              <w:top w:val="single" w:sz="8" w:space="0" w:color="C0C0C0"/>
               <w:left w:val="single" w:sz="6" w:space="0" w:color="C0C0C0"/>
-              <w:bottom w:val="single" w:sz="8" w:space="0" w:color="C0C0C0"/>
-              <w:right w:val="single" w:sz="8" w:space="0" w:color="C0C0C0"/>
-            </w:tcBorders>
-            <w:vAlign w:val="center"/>
-          </w:tcPr>
-          <w:p>
-            <w:pPr>
-              <w:pStyle w:val="TableText"/>
-              <w:rPr>
-                <w:rFonts w:ascii="Tahoma" w:hAnsi="Tahoma" w:cs="Tahoma"/>
-                <w:sz w:val="24"/>
-                <w:szCs w:val="24"/>
-              </w:rPr>
-            </w:pPr>
-            <w:r>
-              <w:rPr>
-                <w:rFonts w:ascii="Tahoma" w:hAnsi="Tahoma" w:cs="Tahoma"/>
-                <w:sz w:val="24"/>
-                <w:szCs w:val="24"/>
-              </w:rPr>
-              <w:t>Spring boot, ReactJs, MySQL</w:t>
+            </w:tcBorders>
+            <w:vAlign w:val="center"/>
+          </w:tcPr>
+          <w:p>
+            <w:pPr>
+              <w:pStyle w:val="TableText"/>
+              <w:rPr>
+                <w:rFonts w:ascii="Tahoma" w:hAnsi="Tahoma" w:cs="Tahoma"/>
+                <w:sz w:val="24"/>
+                <w:szCs w:val="24"/>
+              </w:rPr>
+            </w:pPr>
+            <w:r>
+              <w:rPr>
+                <w:rFonts w:ascii="Tahoma" w:hAnsi="Tahoma" w:cs="Tahoma"/>
+                <w:sz w:val="24"/>
+                <w:szCs w:val="24"/>
+              </w:rPr>
+              <w:t>Library management system</w:t>
             </w:r>
           </w:p>
         </w:tc>
@@ -7247,24 +7765,76 @@
         </w:trPr>
         <w:tc>
           <w:tcPr>
-            <w:tcW w:w="10936" w:type="dxa"/>
-            <w:gridSpan w:val="3"/>
-            <w:tcBorders>
-              <w:top w:val="single" w:sz="8" w:space="0" w:color="C0C0C0"/>
-              <w:left w:val="single" w:sz="8" w:space="0" w:color="C0C0C0"/>
-              <w:bottom w:val="single" w:sz="8" w:space="0" w:color="C0C0C0"/>
-              <w:right w:val="single" w:sz="8" w:space="0" w:color="C0C0C0"/>
-            </w:tcBorders>
-          </w:tcPr>
-          <w:p>
-            <w:pPr>
-              <w:pStyle w:val="TableText"/>
-              <w:rPr>
-                <w:rFonts w:ascii="Tahoma" w:hAnsi="Tahoma" w:cs="Tahoma"/>
-                <w:sz w:val="24"/>
-                <w:szCs w:val="24"/>
-              </w:rPr>
-            </w:pPr>
+            <w:tcW w:w="2268" w:type="dxa"/>
+          </w:tcPr>
+          <w:p>
+            <w:pPr>
+              <w:pStyle w:val="TableText1"/>
+            </w:pPr>
+          </w:p>
+        </w:tc>
+        <w:tc>
+          <w:tcPr>
+            <w:tcW w:w="2520" w:type="dxa"/>
+            <w:tcBorders>
+              <w:right w:val="single" w:sz="6" w:space="0" w:color="C0C0C0"/>
+            </w:tcBorders>
+            <w:vAlign w:val="center"/>
+          </w:tcPr>
+          <w:p>
+            <w:pPr>
+              <w:pStyle w:val="TableText"/>
+              <w:rPr>
+                <w:rFonts w:ascii="Tahoma" w:hAnsi="Tahoma" w:cs="Tahoma"/>
+                <w:sz w:val="24"/>
+                <w:szCs w:val="24"/>
+              </w:rPr>
+            </w:pPr>
+            <w:proofErr w:type="gramStart"/>
+            <w:r>
+              <w:rPr>
+                <w:rFonts w:ascii="Tahoma" w:hAnsi="Tahoma" w:cs="Tahoma"/>
+                <w:sz w:val="24"/>
+                <w:szCs w:val="24"/>
+              </w:rPr>
+              <w:t>Project  Description</w:t>
+            </w:r>
+            <w:proofErr w:type="gramEnd"/>
+            <w:r>
+              <w:rPr>
+                <w:rFonts w:ascii="Tahoma" w:hAnsi="Tahoma" w:cs="Tahoma"/>
+                <w:sz w:val="24"/>
+                <w:szCs w:val="24"/>
+              </w:rPr>
+              <w:t>:</w:t>
+            </w:r>
+          </w:p>
+        </w:tc>
+        <w:tc>
+          <w:tcPr>
+            <w:tcW w:w="6148" w:type="dxa"/>
+            <w:tcBorders>
+              <w:left w:val="single" w:sz="6" w:space="0" w:color="C0C0C0"/>
+            </w:tcBorders>
+            <w:vAlign w:val="center"/>
+          </w:tcPr>
+          <w:p>
+            <w:pPr>
+              <w:pStyle w:val="TableText"/>
+              <w:rPr>
+                <w:rFonts w:ascii="Tahoma" w:hAnsi="Tahoma" w:cs="Tahoma"/>
+                <w:sz w:val="24"/>
+                <w:szCs w:val="24"/>
+              </w:rPr>
+            </w:pPr>
+            <w:r>
+              <w:rPr>
+                <w:rFonts w:ascii="Tahoma" w:hAnsi="Tahoma" w:cs="Tahoma"/>
+                <w:sz w:val="24"/>
+                <w:szCs w:val="24"/>
+              </w:rPr>
+              <w:t>This project used to manage library in school</w:t>
+            </w:r>
           </w:p>
         </w:tc>
       </w:tr>
@@ -7275,29 +7845,17 @@
         <w:tc>
           <w:tcPr>
             <w:tcW w:w="2268" w:type="dxa"/>
-            <w:tcBorders>
-              <w:top w:val="single" w:sz="8" w:space="0" w:color="C0C0C0"/>
-              <w:left w:val="single" w:sz="8" w:space="0" w:color="C0C0C0"/>
-              <w:bottom w:val="single" w:sz="8" w:space="0" w:color="C0C0C0"/>
-              <w:right w:val="single" w:sz="8" w:space="0" w:color="C0C0C0"/>
-            </w:tcBorders>
           </w:tcPr>
           <w:p>
             <w:pPr>
               <w:pStyle w:val="TableText1"/>
             </w:pPr>
-            <w:r>
-              <w:t>Third Project</w:t>
-            </w:r>
           </w:p>
         </w:tc>
         <w:tc>
           <w:tcPr>
             <w:tcW w:w="2520" w:type="dxa"/>
             <w:tcBorders>
-              <w:top w:val="single" w:sz="8" w:space="0" w:color="C0C0C0"/>
-              <w:left w:val="single" w:sz="8" w:space="0" w:color="C0C0C0"/>
-              <w:bottom w:val="single" w:sz="8" w:space="0" w:color="C0C0C0"/>
               <w:right w:val="single" w:sz="6" w:space="0" w:color="C0C0C0"/>
             </w:tcBorders>
             <w:vAlign w:val="center"/>
@@ -7317,7 +7875,7 @@
                 <w:sz w:val="24"/>
                 <w:szCs w:val="24"/>
               </w:rPr>
-              <w:t>Project Name:</w:t>
+              <w:t>Used Programming Languages:</w:t>
             </w:r>
           </w:p>
         </w:tc>
@@ -7325,29 +7883,26 @@
           <w:tcPr>
             <w:tcW w:w="6148" w:type="dxa"/>
             <w:tcBorders>
-              <w:top w:val="single" w:sz="8" w:space="0" w:color="C0C0C0"/>
               <w:left w:val="single" w:sz="6" w:space="0" w:color="C0C0C0"/>
-              <w:bottom w:val="single" w:sz="8" w:space="0" w:color="C0C0C0"/>
-              <w:right w:val="single" w:sz="8" w:space="0" w:color="C0C0C0"/>
-            </w:tcBorders>
-            <w:vAlign w:val="center"/>
-          </w:tcPr>
-          <w:p>
-            <w:pPr>
-              <w:pStyle w:val="TableText"/>
-              <w:rPr>
-                <w:rFonts w:ascii="Tahoma" w:hAnsi="Tahoma" w:cs="Tahoma"/>
-                <w:sz w:val="24"/>
-                <w:szCs w:val="24"/>
-              </w:rPr>
-            </w:pPr>
-            <w:r>
-              <w:rPr>
-                <w:rFonts w:ascii="Tahoma" w:hAnsi="Tahoma" w:cs="Tahoma"/>
-                <w:sz w:val="24"/>
-                <w:szCs w:val="24"/>
-              </w:rPr>
-              <w:t>Music web app</w:t>
+            </w:tcBorders>
+            <w:vAlign w:val="center"/>
+          </w:tcPr>
+          <w:p>
+            <w:pPr>
+              <w:pStyle w:val="TableText"/>
+              <w:rPr>
+                <w:rFonts w:ascii="Tahoma" w:hAnsi="Tahoma" w:cs="Tahoma"/>
+                <w:sz w:val="24"/>
+                <w:szCs w:val="24"/>
+              </w:rPr>
+            </w:pPr>
+            <w:r>
+              <w:rPr>
+                <w:rFonts w:ascii="Tahoma" w:hAnsi="Tahoma" w:cs="Tahoma"/>
+                <w:sz w:val="24"/>
+                <w:szCs w:val="24"/>
+              </w:rPr>
+              <w:t>Java</w:t>
             </w:r>
           </w:p>
         </w:tc>
@@ -7359,12 +7914,6 @@
         <w:tc>
           <w:tcPr>
             <w:tcW w:w="2268" w:type="dxa"/>
-            <w:tcBorders>
-              <w:top w:val="single" w:sz="8" w:space="0" w:color="C0C0C0"/>
-              <w:left w:val="single" w:sz="8" w:space="0" w:color="C0C0C0"/>
-              <w:bottom w:val="single" w:sz="8" w:space="0" w:color="C0C0C0"/>
-              <w:right w:val="single" w:sz="8" w:space="0" w:color="C0C0C0"/>
-            </w:tcBorders>
           </w:tcPr>
           <w:p>
             <w:pPr>
@@ -7376,9 +7925,6 @@
           <w:tcPr>
             <w:tcW w:w="2520" w:type="dxa"/>
             <w:tcBorders>
-              <w:top w:val="single" w:sz="8" w:space="0" w:color="C0C0C0"/>
-              <w:left w:val="single" w:sz="8" w:space="0" w:color="C0C0C0"/>
-              <w:bottom w:val="single" w:sz="8" w:space="0" w:color="C0C0C0"/>
               <w:right w:val="single" w:sz="6" w:space="0" w:color="C0C0C0"/>
             </w:tcBorders>
             <w:vAlign w:val="center"/>
@@ -7398,7 +7944,7 @@
                 <w:sz w:val="24"/>
                 <w:szCs w:val="24"/>
               </w:rPr>
-              <w:t>Project  Description:</w:t>
+              <w:t>Used Technologies:</w:t>
             </w:r>
           </w:p>
         </w:tc>
@@ -7406,45 +7952,26 @@
           <w:tcPr>
             <w:tcW w:w="6148" w:type="dxa"/>
             <w:tcBorders>
-              <w:top w:val="single" w:sz="8" w:space="0" w:color="C0C0C0"/>
               <w:left w:val="single" w:sz="6" w:space="0" w:color="C0C0C0"/>
-              <w:bottom w:val="single" w:sz="8" w:space="0" w:color="C0C0C0"/>
-              <w:right w:val="single" w:sz="8" w:space="0" w:color="C0C0C0"/>
-            </w:tcBorders>
-            <w:vAlign w:val="center"/>
-          </w:tcPr>
-          <w:p>
-            <w:pPr>
-              <w:pStyle w:val="TableText"/>
-              <w:rPr>
-                <w:rFonts w:ascii="Tahoma" w:hAnsi="Tahoma" w:cs="Tahoma"/>
-                <w:sz w:val="24"/>
-                <w:szCs w:val="24"/>
-              </w:rPr>
-            </w:pPr>
-            <w:r>
-              <w:rPr>
-                <w:rFonts w:ascii="Tahoma" w:hAnsi="Tahoma" w:cs="Tahoma"/>
-                <w:sz w:val="24"/>
-                <w:szCs w:val="24"/>
-              </w:rPr>
-              <w:t>This project allow</w:t>
-            </w:r>
-            <w:r>
-              <w:rPr>
-                <w:rFonts w:ascii="Tahoma" w:hAnsi="Tahoma" w:cs="Tahoma"/>
-                <w:sz w:val="24"/>
-                <w:szCs w:val="24"/>
-              </w:rPr>
-              <w:t>s</w:t>
-            </w:r>
-            <w:r>
-              <w:rPr>
-                <w:rFonts w:ascii="Tahoma" w:hAnsi="Tahoma" w:cs="Tahoma"/>
-                <w:sz w:val="24"/>
-                <w:szCs w:val="24"/>
-              </w:rPr>
-              <w:t xml:space="preserve"> user can listen music, admin can manage music system.</w:t>
+            </w:tcBorders>
+            <w:vAlign w:val="center"/>
+          </w:tcPr>
+          <w:p>
+            <w:pPr>
+              <w:pStyle w:val="TableText"/>
+              <w:rPr>
+                <w:rFonts w:ascii="Tahoma" w:hAnsi="Tahoma" w:cs="Tahoma"/>
+                <w:sz w:val="24"/>
+                <w:szCs w:val="24"/>
+              </w:rPr>
+            </w:pPr>
+            <w:r>
+              <w:rPr>
+                <w:rFonts w:ascii="Tahoma" w:hAnsi="Tahoma" w:cs="Tahoma"/>
+                <w:sz w:val="24"/>
+                <w:szCs w:val="24"/>
+              </w:rPr>
+              <w:t>Java swing, SQL Server</w:t>
             </w:r>
           </w:p>
         </w:tc>
@@ -7455,78 +7982,18 @@
         </w:trPr>
         <w:tc>
           <w:tcPr>
-            <w:tcW w:w="2268" w:type="dxa"/>
-            <w:tcBorders>
-              <w:top w:val="single" w:sz="8" w:space="0" w:color="C0C0C0"/>
-              <w:left w:val="single" w:sz="8" w:space="0" w:color="C0C0C0"/>
-              <w:bottom w:val="single" w:sz="8" w:space="0" w:color="C0C0C0"/>
-              <w:right w:val="single" w:sz="8" w:space="0" w:color="C0C0C0"/>
-            </w:tcBorders>
-          </w:tcPr>
-          <w:p>
-            <w:pPr>
-              <w:pStyle w:val="TableText1"/>
-            </w:pPr>
-          </w:p>
-        </w:tc>
-        <w:tc>
-          <w:tcPr>
-            <w:tcW w:w="2520" w:type="dxa"/>
-            <w:tcBorders>
-              <w:top w:val="single" w:sz="8" w:space="0" w:color="C0C0C0"/>
-              <w:left w:val="single" w:sz="8" w:space="0" w:color="C0C0C0"/>
-              <w:bottom w:val="single" w:sz="8" w:space="0" w:color="C0C0C0"/>
-              <w:right w:val="single" w:sz="6" w:space="0" w:color="C0C0C0"/>
-            </w:tcBorders>
-            <w:vAlign w:val="center"/>
-          </w:tcPr>
-          <w:p>
-            <w:pPr>
-              <w:pStyle w:val="TableText"/>
-              <w:rPr>
-                <w:rFonts w:ascii="Tahoma" w:hAnsi="Tahoma" w:cs="Tahoma"/>
-                <w:sz w:val="24"/>
-                <w:szCs w:val="24"/>
-              </w:rPr>
-            </w:pPr>
-            <w:r>
-              <w:rPr>
-                <w:rFonts w:ascii="Tahoma" w:hAnsi="Tahoma" w:cs="Tahoma"/>
-                <w:sz w:val="24"/>
-                <w:szCs w:val="24"/>
-              </w:rPr>
-              <w:t>Used Programming Languages:</w:t>
-            </w:r>
-          </w:p>
-        </w:tc>
-        <w:tc>
-          <w:tcPr>
-            <w:tcW w:w="6148" w:type="dxa"/>
-            <w:tcBorders>
-              <w:top w:val="single" w:sz="8" w:space="0" w:color="C0C0C0"/>
-              <w:left w:val="single" w:sz="6" w:space="0" w:color="C0C0C0"/>
-              <w:bottom w:val="single" w:sz="8" w:space="0" w:color="C0C0C0"/>
-              <w:right w:val="single" w:sz="8" w:space="0" w:color="C0C0C0"/>
-            </w:tcBorders>
-            <w:vAlign w:val="center"/>
-          </w:tcPr>
-          <w:p>
-            <w:pPr>
-              <w:pStyle w:val="TableText"/>
-              <w:rPr>
-                <w:rFonts w:ascii="Tahoma" w:hAnsi="Tahoma" w:cs="Tahoma"/>
-                <w:sz w:val="24"/>
-                <w:szCs w:val="24"/>
-              </w:rPr>
-            </w:pPr>
-            <w:r>
-              <w:rPr>
-                <w:rFonts w:ascii="Tahoma" w:hAnsi="Tahoma" w:cs="Tahoma"/>
-                <w:sz w:val="24"/>
-                <w:szCs w:val="24"/>
-              </w:rPr>
-              <w:t>Java, Javascript</w:t>
-            </w:r>
+            <w:tcW w:w="10936" w:type="dxa"/>
+            <w:gridSpan w:val="3"/>
+          </w:tcPr>
+          <w:p>
+            <w:pPr>
+              <w:pStyle w:val="TableText"/>
+              <w:rPr>
+                <w:rFonts w:ascii="Tahoma" w:hAnsi="Tahoma" w:cs="Tahoma"/>
+                <w:sz w:val="24"/>
+                <w:szCs w:val="24"/>
+              </w:rPr>
+            </w:pPr>
           </w:p>
         </w:tc>
       </w:tr>
@@ -7548,6 +8015,9 @@
             <w:pPr>
               <w:pStyle w:val="TableText1"/>
             </w:pPr>
+            <w:r>
+              <w:t>Second Project</w:t>
+            </w:r>
           </w:p>
         </w:tc>
         <w:tc>
@@ -7576,7 +8046,7 @@
                 <w:sz w:val="24"/>
                 <w:szCs w:val="24"/>
               </w:rPr>
-              <w:t>Used Technologies:</w:t>
+              <w:t>Project Name:</w:t>
             </w:r>
           </w:p>
         </w:tc>
@@ -7606,7 +8076,7 @@
                 <w:sz w:val="24"/>
                 <w:szCs w:val="24"/>
               </w:rPr>
-              <w:t>Spring boot, ReactJs, MySQL</w:t>
+              <w:t>Forum travel web app</w:t>
             </w:r>
           </w:p>
         </w:tc>
@@ -7617,8 +8087,7 @@
         </w:trPr>
         <w:tc>
           <w:tcPr>
-            <w:tcW w:w="10936" w:type="dxa"/>
-            <w:gridSpan w:val="3"/>
+            <w:tcW w:w="2268" w:type="dxa"/>
             <w:tcBorders>
               <w:top w:val="single" w:sz="8" w:space="0" w:color="C0C0C0"/>
               <w:left w:val="single" w:sz="8" w:space="0" w:color="C0C0C0"/>
@@ -7628,13 +8097,96 @@
           </w:tcPr>
           <w:p>
             <w:pPr>
-              <w:pStyle w:val="TableText"/>
-              <w:rPr>
-                <w:rFonts w:ascii="Tahoma" w:hAnsi="Tahoma" w:cs="Tahoma"/>
-                <w:sz w:val="24"/>
-                <w:szCs w:val="24"/>
-              </w:rPr>
-            </w:pPr>
+              <w:pStyle w:val="TableText1"/>
+            </w:pPr>
+          </w:p>
+        </w:tc>
+        <w:tc>
+          <w:tcPr>
+            <w:tcW w:w="2520" w:type="dxa"/>
+            <w:tcBorders>
+              <w:top w:val="single" w:sz="8" w:space="0" w:color="C0C0C0"/>
+              <w:left w:val="single" w:sz="8" w:space="0" w:color="C0C0C0"/>
+              <w:bottom w:val="single" w:sz="8" w:space="0" w:color="C0C0C0"/>
+              <w:right w:val="single" w:sz="6" w:space="0" w:color="C0C0C0"/>
+            </w:tcBorders>
+            <w:vAlign w:val="center"/>
+          </w:tcPr>
+          <w:p>
+            <w:pPr>
+              <w:pStyle w:val="TableText"/>
+              <w:rPr>
+                <w:rFonts w:ascii="Tahoma" w:hAnsi="Tahoma" w:cs="Tahoma"/>
+                <w:sz w:val="24"/>
+                <w:szCs w:val="24"/>
+              </w:rPr>
+            </w:pPr>
+            <w:proofErr w:type="gramStart"/>
+            <w:r>
+              <w:rPr>
+                <w:rFonts w:ascii="Tahoma" w:hAnsi="Tahoma" w:cs="Tahoma"/>
+                <w:sz w:val="24"/>
+                <w:szCs w:val="24"/>
+              </w:rPr>
+              <w:t>Project  Description</w:t>
+            </w:r>
+            <w:proofErr w:type="gramEnd"/>
+            <w:r>
+              <w:rPr>
+                <w:rFonts w:ascii="Tahoma" w:hAnsi="Tahoma" w:cs="Tahoma"/>
+                <w:sz w:val="24"/>
+                <w:szCs w:val="24"/>
+              </w:rPr>
+              <w:t>:</w:t>
+            </w:r>
+          </w:p>
+        </w:tc>
+        <w:tc>
+          <w:tcPr>
+            <w:tcW w:w="6148" w:type="dxa"/>
+            <w:tcBorders>
+              <w:top w:val="single" w:sz="8" w:space="0" w:color="C0C0C0"/>
+              <w:left w:val="single" w:sz="6" w:space="0" w:color="C0C0C0"/>
+              <w:bottom w:val="single" w:sz="8" w:space="0" w:color="C0C0C0"/>
+              <w:right w:val="single" w:sz="8" w:space="0" w:color="C0C0C0"/>
+            </w:tcBorders>
+            <w:vAlign w:val="center"/>
+          </w:tcPr>
+          <w:p>
+            <w:pPr>
+              <w:pStyle w:val="TableText"/>
+              <w:rPr>
+                <w:rFonts w:ascii="Tahoma" w:hAnsi="Tahoma" w:cs="Tahoma"/>
+                <w:sz w:val="24"/>
+                <w:szCs w:val="24"/>
+              </w:rPr>
+            </w:pPr>
+            <w:r>
+              <w:rPr>
+                <w:rFonts w:ascii="Tahoma" w:hAnsi="Tahoma" w:cs="Tahoma"/>
+                <w:sz w:val="24"/>
+                <w:szCs w:val="24"/>
+              </w:rPr>
+              <w:t xml:space="preserve">This project allows user can post review about tourist </w:t>
+            </w:r>
+            <w:proofErr w:type="gramStart"/>
+            <w:r>
+              <w:rPr>
+                <w:rFonts w:ascii="Tahoma" w:hAnsi="Tahoma" w:cs="Tahoma"/>
+                <w:sz w:val="24"/>
+                <w:szCs w:val="24"/>
+              </w:rPr>
+              <w:t>attraction,</w:t>
+            </w:r>
+            <w:proofErr w:type="gramEnd"/>
+            <w:r>
+              <w:rPr>
+                <w:rFonts w:ascii="Tahoma" w:hAnsi="Tahoma" w:cs="Tahoma"/>
+                <w:sz w:val="24"/>
+                <w:szCs w:val="24"/>
+              </w:rPr>
+              <w:t xml:space="preserve"> admin can manage post.</w:t>
+            </w:r>
           </w:p>
         </w:tc>
       </w:tr>
@@ -7656,9 +8208,6 @@
             <w:pPr>
               <w:pStyle w:val="TableText1"/>
             </w:pPr>
-            <w:r>
-              <w:t>Last Project</w:t>
-            </w:r>
           </w:p>
         </w:tc>
         <w:tc>
@@ -7687,7 +8236,7 @@
                 <w:sz w:val="24"/>
                 <w:szCs w:val="24"/>
               </w:rPr>
-              <w:t>Project Name:</w:t>
+              <w:t>Used Programming Languages:</w:t>
             </w:r>
           </w:p>
         </w:tc>
@@ -7704,25 +8253,20 @@
           </w:tcPr>
           <w:p>
             <w:pPr>
-              <w:pStyle w:val="Heading3"/>
-              <w:spacing w:before="0" w:after="0"/>
-              <w:rPr>
-                <w:rFonts w:ascii="Tahoma" w:hAnsi="Tahoma" w:cs="Tahoma"/>
-                <w:b w:val="0"/>
-                <w:bCs w:val="0"/>
-                <w:sz w:val="24"/>
-                <w:szCs w:val="24"/>
-              </w:rPr>
-            </w:pPr>
-            <w:r>
-              <w:rPr>
-                <w:rFonts w:ascii="Tahoma" w:hAnsi="Tahoma" w:cs="Tahoma"/>
-                <w:b w:val="0"/>
-                <w:bCs w:val="0"/>
-                <w:sz w:val="24"/>
-                <w:szCs w:val="24"/>
-              </w:rPr>
-              <w:t>Manage land use planning information and land prices</w:t>
+              <w:pStyle w:val="TableText"/>
+              <w:rPr>
+                <w:rFonts w:ascii="Tahoma" w:hAnsi="Tahoma" w:cs="Tahoma"/>
+                <w:sz w:val="24"/>
+                <w:szCs w:val="24"/>
+              </w:rPr>
+            </w:pPr>
+            <w:r>
+              <w:rPr>
+                <w:rFonts w:ascii="Tahoma" w:hAnsi="Tahoma" w:cs="Tahoma"/>
+                <w:sz w:val="24"/>
+                <w:szCs w:val="24"/>
+              </w:rPr>
+              <w:t>Java, Javascript</w:t>
             </w:r>
           </w:p>
         </w:tc>
@@ -7773,7 +8317,7 @@
                 <w:sz w:val="24"/>
                 <w:szCs w:val="24"/>
               </w:rPr>
-              <w:t>Project  Description:</w:t>
+              <w:t>Used Technologies:</w:t>
             </w:r>
           </w:p>
         </w:tc>
@@ -7800,6 +8344,577 @@
             <w:r>
               <w:rPr>
                 <w:rFonts w:ascii="Tahoma" w:hAnsi="Tahoma" w:cs="Tahoma"/>
+                <w:sz w:val="24"/>
+                <w:szCs w:val="24"/>
+              </w:rPr>
+              <w:t>Spring boot, ReactJs, MySQL</w:t>
+            </w:r>
+          </w:p>
+        </w:tc>
+      </w:tr>
+      <w:tr>
+        <w:trPr>
+          <w:trHeight w:val="376"/>
+        </w:trPr>
+        <w:tc>
+          <w:tcPr>
+            <w:tcW w:w="10936" w:type="dxa"/>
+            <w:gridSpan w:val="3"/>
+            <w:tcBorders>
+              <w:top w:val="single" w:sz="8" w:space="0" w:color="C0C0C0"/>
+              <w:left w:val="single" w:sz="8" w:space="0" w:color="C0C0C0"/>
+              <w:bottom w:val="single" w:sz="8" w:space="0" w:color="C0C0C0"/>
+              <w:right w:val="single" w:sz="8" w:space="0" w:color="C0C0C0"/>
+            </w:tcBorders>
+          </w:tcPr>
+          <w:p>
+            <w:pPr>
+              <w:pStyle w:val="TableText"/>
+              <w:rPr>
+                <w:rFonts w:ascii="Tahoma" w:hAnsi="Tahoma" w:cs="Tahoma"/>
+                <w:sz w:val="24"/>
+                <w:szCs w:val="24"/>
+              </w:rPr>
+            </w:pPr>
+          </w:p>
+        </w:tc>
+      </w:tr>
+      <w:tr>
+        <w:trPr>
+          <w:trHeight w:val="376"/>
+        </w:trPr>
+        <w:tc>
+          <w:tcPr>
+            <w:tcW w:w="2268" w:type="dxa"/>
+            <w:tcBorders>
+              <w:top w:val="single" w:sz="8" w:space="0" w:color="C0C0C0"/>
+              <w:left w:val="single" w:sz="8" w:space="0" w:color="C0C0C0"/>
+              <w:bottom w:val="single" w:sz="8" w:space="0" w:color="C0C0C0"/>
+              <w:right w:val="single" w:sz="8" w:space="0" w:color="C0C0C0"/>
+            </w:tcBorders>
+          </w:tcPr>
+          <w:p>
+            <w:pPr>
+              <w:pStyle w:val="TableText1"/>
+            </w:pPr>
+            <w:r>
+              <w:t>Third Project</w:t>
+            </w:r>
+          </w:p>
+        </w:tc>
+        <w:tc>
+          <w:tcPr>
+            <w:tcW w:w="2520" w:type="dxa"/>
+            <w:tcBorders>
+              <w:top w:val="single" w:sz="8" w:space="0" w:color="C0C0C0"/>
+              <w:left w:val="single" w:sz="8" w:space="0" w:color="C0C0C0"/>
+              <w:bottom w:val="single" w:sz="8" w:space="0" w:color="C0C0C0"/>
+              <w:right w:val="single" w:sz="6" w:space="0" w:color="C0C0C0"/>
+            </w:tcBorders>
+            <w:vAlign w:val="center"/>
+          </w:tcPr>
+          <w:p>
+            <w:pPr>
+              <w:pStyle w:val="TableText"/>
+              <w:rPr>
+                <w:rFonts w:ascii="Tahoma" w:hAnsi="Tahoma" w:cs="Tahoma"/>
+                <w:sz w:val="24"/>
+                <w:szCs w:val="24"/>
+              </w:rPr>
+            </w:pPr>
+            <w:r>
+              <w:rPr>
+                <w:rFonts w:ascii="Tahoma" w:hAnsi="Tahoma" w:cs="Tahoma"/>
+                <w:sz w:val="24"/>
+                <w:szCs w:val="24"/>
+              </w:rPr>
+              <w:t>Project Name:</w:t>
+            </w:r>
+          </w:p>
+        </w:tc>
+        <w:tc>
+          <w:tcPr>
+            <w:tcW w:w="6148" w:type="dxa"/>
+            <w:tcBorders>
+              <w:top w:val="single" w:sz="8" w:space="0" w:color="C0C0C0"/>
+              <w:left w:val="single" w:sz="6" w:space="0" w:color="C0C0C0"/>
+              <w:bottom w:val="single" w:sz="8" w:space="0" w:color="C0C0C0"/>
+              <w:right w:val="single" w:sz="8" w:space="0" w:color="C0C0C0"/>
+            </w:tcBorders>
+            <w:vAlign w:val="center"/>
+          </w:tcPr>
+          <w:p>
+            <w:pPr>
+              <w:pStyle w:val="TableText"/>
+              <w:rPr>
+                <w:rFonts w:ascii="Tahoma" w:hAnsi="Tahoma" w:cs="Tahoma"/>
+                <w:sz w:val="24"/>
+                <w:szCs w:val="24"/>
+              </w:rPr>
+            </w:pPr>
+            <w:r>
+              <w:rPr>
+                <w:rFonts w:ascii="Tahoma" w:hAnsi="Tahoma" w:cs="Tahoma"/>
+                <w:sz w:val="24"/>
+                <w:szCs w:val="24"/>
+              </w:rPr>
+              <w:t>Music web app</w:t>
+            </w:r>
+          </w:p>
+        </w:tc>
+      </w:tr>
+      <w:tr>
+        <w:trPr>
+          <w:trHeight w:val="376"/>
+        </w:trPr>
+        <w:tc>
+          <w:tcPr>
+            <w:tcW w:w="2268" w:type="dxa"/>
+            <w:tcBorders>
+              <w:top w:val="single" w:sz="8" w:space="0" w:color="C0C0C0"/>
+              <w:left w:val="single" w:sz="8" w:space="0" w:color="C0C0C0"/>
+              <w:bottom w:val="single" w:sz="8" w:space="0" w:color="C0C0C0"/>
+              <w:right w:val="single" w:sz="8" w:space="0" w:color="C0C0C0"/>
+            </w:tcBorders>
+          </w:tcPr>
+          <w:p>
+            <w:pPr>
+              <w:pStyle w:val="TableText1"/>
+            </w:pPr>
+          </w:p>
+        </w:tc>
+        <w:tc>
+          <w:tcPr>
+            <w:tcW w:w="2520" w:type="dxa"/>
+            <w:tcBorders>
+              <w:top w:val="single" w:sz="8" w:space="0" w:color="C0C0C0"/>
+              <w:left w:val="single" w:sz="8" w:space="0" w:color="C0C0C0"/>
+              <w:bottom w:val="single" w:sz="8" w:space="0" w:color="C0C0C0"/>
+              <w:right w:val="single" w:sz="6" w:space="0" w:color="C0C0C0"/>
+            </w:tcBorders>
+            <w:vAlign w:val="center"/>
+          </w:tcPr>
+          <w:p>
+            <w:pPr>
+              <w:pStyle w:val="TableText"/>
+              <w:rPr>
+                <w:rFonts w:ascii="Tahoma" w:hAnsi="Tahoma" w:cs="Tahoma"/>
+                <w:sz w:val="24"/>
+                <w:szCs w:val="24"/>
+              </w:rPr>
+            </w:pPr>
+            <w:proofErr w:type="gramStart"/>
+            <w:r>
+              <w:rPr>
+                <w:rFonts w:ascii="Tahoma" w:hAnsi="Tahoma" w:cs="Tahoma"/>
+                <w:sz w:val="24"/>
+                <w:szCs w:val="24"/>
+              </w:rPr>
+              <w:t>Project  Description</w:t>
+            </w:r>
+            <w:proofErr w:type="gramEnd"/>
+            <w:r>
+              <w:rPr>
+                <w:rFonts w:ascii="Tahoma" w:hAnsi="Tahoma" w:cs="Tahoma"/>
+                <w:sz w:val="24"/>
+                <w:szCs w:val="24"/>
+              </w:rPr>
+              <w:t>:</w:t>
+            </w:r>
+          </w:p>
+        </w:tc>
+        <w:tc>
+          <w:tcPr>
+            <w:tcW w:w="6148" w:type="dxa"/>
+            <w:tcBorders>
+              <w:top w:val="single" w:sz="8" w:space="0" w:color="C0C0C0"/>
+              <w:left w:val="single" w:sz="6" w:space="0" w:color="C0C0C0"/>
+              <w:bottom w:val="single" w:sz="8" w:space="0" w:color="C0C0C0"/>
+              <w:right w:val="single" w:sz="8" w:space="0" w:color="C0C0C0"/>
+            </w:tcBorders>
+            <w:vAlign w:val="center"/>
+          </w:tcPr>
+          <w:p>
+            <w:pPr>
+              <w:pStyle w:val="TableText"/>
+              <w:rPr>
+                <w:rFonts w:ascii="Tahoma" w:hAnsi="Tahoma" w:cs="Tahoma"/>
+                <w:sz w:val="24"/>
+                <w:szCs w:val="24"/>
+              </w:rPr>
+            </w:pPr>
+            <w:r>
+              <w:rPr>
+                <w:rFonts w:ascii="Tahoma" w:hAnsi="Tahoma" w:cs="Tahoma"/>
+                <w:sz w:val="24"/>
+                <w:szCs w:val="24"/>
+              </w:rPr>
+              <w:t>This project allows user can listen music, admin can manage music system.</w:t>
+            </w:r>
+          </w:p>
+        </w:tc>
+      </w:tr>
+      <w:tr>
+        <w:trPr>
+          <w:trHeight w:val="376"/>
+        </w:trPr>
+        <w:tc>
+          <w:tcPr>
+            <w:tcW w:w="2268" w:type="dxa"/>
+            <w:tcBorders>
+              <w:top w:val="single" w:sz="8" w:space="0" w:color="C0C0C0"/>
+              <w:left w:val="single" w:sz="8" w:space="0" w:color="C0C0C0"/>
+              <w:bottom w:val="single" w:sz="8" w:space="0" w:color="C0C0C0"/>
+              <w:right w:val="single" w:sz="8" w:space="0" w:color="C0C0C0"/>
+            </w:tcBorders>
+          </w:tcPr>
+          <w:p>
+            <w:pPr>
+              <w:pStyle w:val="TableText1"/>
+            </w:pPr>
+          </w:p>
+        </w:tc>
+        <w:tc>
+          <w:tcPr>
+            <w:tcW w:w="2520" w:type="dxa"/>
+            <w:tcBorders>
+              <w:top w:val="single" w:sz="8" w:space="0" w:color="C0C0C0"/>
+              <w:left w:val="single" w:sz="8" w:space="0" w:color="C0C0C0"/>
+              <w:bottom w:val="single" w:sz="8" w:space="0" w:color="C0C0C0"/>
+              <w:right w:val="single" w:sz="6" w:space="0" w:color="C0C0C0"/>
+            </w:tcBorders>
+            <w:vAlign w:val="center"/>
+          </w:tcPr>
+          <w:p>
+            <w:pPr>
+              <w:pStyle w:val="TableText"/>
+              <w:rPr>
+                <w:rFonts w:ascii="Tahoma" w:hAnsi="Tahoma" w:cs="Tahoma"/>
+                <w:sz w:val="24"/>
+                <w:szCs w:val="24"/>
+              </w:rPr>
+            </w:pPr>
+            <w:r>
+              <w:rPr>
+                <w:rFonts w:ascii="Tahoma" w:hAnsi="Tahoma" w:cs="Tahoma"/>
+                <w:sz w:val="24"/>
+                <w:szCs w:val="24"/>
+              </w:rPr>
+              <w:t>Used Programming Languages:</w:t>
+            </w:r>
+          </w:p>
+        </w:tc>
+        <w:tc>
+          <w:tcPr>
+            <w:tcW w:w="6148" w:type="dxa"/>
+            <w:tcBorders>
+              <w:top w:val="single" w:sz="8" w:space="0" w:color="C0C0C0"/>
+              <w:left w:val="single" w:sz="6" w:space="0" w:color="C0C0C0"/>
+              <w:bottom w:val="single" w:sz="8" w:space="0" w:color="C0C0C0"/>
+              <w:right w:val="single" w:sz="8" w:space="0" w:color="C0C0C0"/>
+            </w:tcBorders>
+            <w:vAlign w:val="center"/>
+          </w:tcPr>
+          <w:p>
+            <w:pPr>
+              <w:pStyle w:val="TableText"/>
+              <w:rPr>
+                <w:rFonts w:ascii="Tahoma" w:hAnsi="Tahoma" w:cs="Tahoma"/>
+                <w:sz w:val="24"/>
+                <w:szCs w:val="24"/>
+              </w:rPr>
+            </w:pPr>
+            <w:r>
+              <w:rPr>
+                <w:rFonts w:ascii="Tahoma" w:hAnsi="Tahoma" w:cs="Tahoma"/>
+                <w:sz w:val="24"/>
+                <w:szCs w:val="24"/>
+              </w:rPr>
+              <w:t>Java, Javascript</w:t>
+            </w:r>
+          </w:p>
+        </w:tc>
+      </w:tr>
+      <w:tr>
+        <w:trPr>
+          <w:trHeight w:val="376"/>
+        </w:trPr>
+        <w:tc>
+          <w:tcPr>
+            <w:tcW w:w="2268" w:type="dxa"/>
+            <w:tcBorders>
+              <w:top w:val="single" w:sz="8" w:space="0" w:color="C0C0C0"/>
+              <w:left w:val="single" w:sz="8" w:space="0" w:color="C0C0C0"/>
+              <w:bottom w:val="single" w:sz="8" w:space="0" w:color="C0C0C0"/>
+              <w:right w:val="single" w:sz="8" w:space="0" w:color="C0C0C0"/>
+            </w:tcBorders>
+          </w:tcPr>
+          <w:p>
+            <w:pPr>
+              <w:pStyle w:val="TableText1"/>
+            </w:pPr>
+          </w:p>
+        </w:tc>
+        <w:tc>
+          <w:tcPr>
+            <w:tcW w:w="2520" w:type="dxa"/>
+            <w:tcBorders>
+              <w:top w:val="single" w:sz="8" w:space="0" w:color="C0C0C0"/>
+              <w:left w:val="single" w:sz="8" w:space="0" w:color="C0C0C0"/>
+              <w:bottom w:val="single" w:sz="8" w:space="0" w:color="C0C0C0"/>
+              <w:right w:val="single" w:sz="6" w:space="0" w:color="C0C0C0"/>
+            </w:tcBorders>
+            <w:vAlign w:val="center"/>
+          </w:tcPr>
+          <w:p>
+            <w:pPr>
+              <w:pStyle w:val="TableText"/>
+              <w:rPr>
+                <w:rFonts w:ascii="Tahoma" w:hAnsi="Tahoma" w:cs="Tahoma"/>
+                <w:sz w:val="24"/>
+                <w:szCs w:val="24"/>
+              </w:rPr>
+            </w:pPr>
+            <w:r>
+              <w:rPr>
+                <w:rFonts w:ascii="Tahoma" w:hAnsi="Tahoma" w:cs="Tahoma"/>
+                <w:sz w:val="24"/>
+                <w:szCs w:val="24"/>
+              </w:rPr>
+              <w:t>Used Technologies:</w:t>
+            </w:r>
+          </w:p>
+        </w:tc>
+        <w:tc>
+          <w:tcPr>
+            <w:tcW w:w="6148" w:type="dxa"/>
+            <w:tcBorders>
+              <w:top w:val="single" w:sz="8" w:space="0" w:color="C0C0C0"/>
+              <w:left w:val="single" w:sz="6" w:space="0" w:color="C0C0C0"/>
+              <w:bottom w:val="single" w:sz="8" w:space="0" w:color="C0C0C0"/>
+              <w:right w:val="single" w:sz="8" w:space="0" w:color="C0C0C0"/>
+            </w:tcBorders>
+            <w:vAlign w:val="center"/>
+          </w:tcPr>
+          <w:p>
+            <w:pPr>
+              <w:pStyle w:val="TableText"/>
+              <w:rPr>
+                <w:rFonts w:ascii="Tahoma" w:hAnsi="Tahoma" w:cs="Tahoma"/>
+                <w:sz w:val="24"/>
+                <w:szCs w:val="24"/>
+              </w:rPr>
+            </w:pPr>
+            <w:r>
+              <w:rPr>
+                <w:rFonts w:ascii="Tahoma" w:hAnsi="Tahoma" w:cs="Tahoma"/>
+                <w:sz w:val="24"/>
+                <w:szCs w:val="24"/>
+              </w:rPr>
+              <w:t>Spring boot, ReactJs, MySQL</w:t>
+            </w:r>
+          </w:p>
+        </w:tc>
+      </w:tr>
+      <w:tr>
+        <w:trPr>
+          <w:trHeight w:val="376"/>
+        </w:trPr>
+        <w:tc>
+          <w:tcPr>
+            <w:tcW w:w="10936" w:type="dxa"/>
+            <w:gridSpan w:val="3"/>
+            <w:tcBorders>
+              <w:top w:val="single" w:sz="8" w:space="0" w:color="C0C0C0"/>
+              <w:left w:val="single" w:sz="8" w:space="0" w:color="C0C0C0"/>
+              <w:bottom w:val="single" w:sz="8" w:space="0" w:color="C0C0C0"/>
+              <w:right w:val="single" w:sz="8" w:space="0" w:color="C0C0C0"/>
+            </w:tcBorders>
+          </w:tcPr>
+          <w:p>
+            <w:pPr>
+              <w:pStyle w:val="TableText"/>
+              <w:rPr>
+                <w:rFonts w:ascii="Tahoma" w:hAnsi="Tahoma" w:cs="Tahoma"/>
+                <w:sz w:val="24"/>
+                <w:szCs w:val="24"/>
+              </w:rPr>
+            </w:pPr>
+          </w:p>
+        </w:tc>
+      </w:tr>
+      <w:tr>
+        <w:trPr>
+          <w:trHeight w:val="376"/>
+        </w:trPr>
+        <w:tc>
+          <w:tcPr>
+            <w:tcW w:w="2268" w:type="dxa"/>
+            <w:tcBorders>
+              <w:top w:val="single" w:sz="8" w:space="0" w:color="C0C0C0"/>
+              <w:left w:val="single" w:sz="8" w:space="0" w:color="C0C0C0"/>
+              <w:bottom w:val="single" w:sz="8" w:space="0" w:color="C0C0C0"/>
+              <w:right w:val="single" w:sz="8" w:space="0" w:color="C0C0C0"/>
+            </w:tcBorders>
+          </w:tcPr>
+          <w:p>
+            <w:pPr>
+              <w:pStyle w:val="TableText1"/>
+            </w:pPr>
+            <w:r>
+              <w:t>Last Project</w:t>
+            </w:r>
+          </w:p>
+        </w:tc>
+        <w:tc>
+          <w:tcPr>
+            <w:tcW w:w="2520" w:type="dxa"/>
+            <w:tcBorders>
+              <w:top w:val="single" w:sz="8" w:space="0" w:color="C0C0C0"/>
+              <w:left w:val="single" w:sz="8" w:space="0" w:color="C0C0C0"/>
+              <w:bottom w:val="single" w:sz="8" w:space="0" w:color="C0C0C0"/>
+              <w:right w:val="single" w:sz="6" w:space="0" w:color="C0C0C0"/>
+            </w:tcBorders>
+            <w:vAlign w:val="center"/>
+          </w:tcPr>
+          <w:p>
+            <w:pPr>
+              <w:pStyle w:val="TableText"/>
+              <w:rPr>
+                <w:rFonts w:ascii="Tahoma" w:hAnsi="Tahoma" w:cs="Tahoma"/>
+                <w:sz w:val="24"/>
+                <w:szCs w:val="24"/>
+              </w:rPr>
+            </w:pPr>
+            <w:r>
+              <w:rPr>
+                <w:rFonts w:ascii="Tahoma" w:hAnsi="Tahoma" w:cs="Tahoma"/>
+                <w:sz w:val="24"/>
+                <w:szCs w:val="24"/>
+              </w:rPr>
+              <w:t>Project Name:</w:t>
+            </w:r>
+          </w:p>
+        </w:tc>
+        <w:tc>
+          <w:tcPr>
+            <w:tcW w:w="6148" w:type="dxa"/>
+            <w:tcBorders>
+              <w:top w:val="single" w:sz="8" w:space="0" w:color="C0C0C0"/>
+              <w:left w:val="single" w:sz="6" w:space="0" w:color="C0C0C0"/>
+              <w:bottom w:val="single" w:sz="8" w:space="0" w:color="C0C0C0"/>
+              <w:right w:val="single" w:sz="8" w:space="0" w:color="C0C0C0"/>
+            </w:tcBorders>
+            <w:vAlign w:val="center"/>
+          </w:tcPr>
+          <w:p>
+            <w:pPr>
+              <w:pStyle w:val="Heading3"/>
+              <w:spacing w:before="0" w:after="0"/>
+              <w:rPr>
+                <w:rFonts w:ascii="Tahoma" w:hAnsi="Tahoma" w:cs="Tahoma"/>
+                <w:b w:val="0"/>
+                <w:bCs w:val="0"/>
+                <w:sz w:val="24"/>
+                <w:szCs w:val="24"/>
+              </w:rPr>
+            </w:pPr>
+            <w:r>
+              <w:rPr>
+                <w:rFonts w:ascii="Tahoma" w:hAnsi="Tahoma" w:cs="Tahoma"/>
+                <w:b w:val="0"/>
+                <w:bCs w:val="0"/>
+                <w:sz w:val="24"/>
+                <w:szCs w:val="24"/>
+              </w:rPr>
+              <w:t>Manage land use planning information and land prices</w:t>
+            </w:r>
+          </w:p>
+        </w:tc>
+      </w:tr>
+      <w:tr>
+        <w:trPr>
+          <w:trHeight w:val="376"/>
+        </w:trPr>
+        <w:tc>
+          <w:tcPr>
+            <w:tcW w:w="2268" w:type="dxa"/>
+            <w:tcBorders>
+              <w:top w:val="single" w:sz="8" w:space="0" w:color="C0C0C0"/>
+              <w:left w:val="single" w:sz="8" w:space="0" w:color="C0C0C0"/>
+              <w:bottom w:val="single" w:sz="8" w:space="0" w:color="C0C0C0"/>
+              <w:right w:val="single" w:sz="8" w:space="0" w:color="C0C0C0"/>
+            </w:tcBorders>
+          </w:tcPr>
+          <w:p>
+            <w:pPr>
+              <w:pStyle w:val="TableText1"/>
+            </w:pPr>
+          </w:p>
+        </w:tc>
+        <w:tc>
+          <w:tcPr>
+            <w:tcW w:w="2520" w:type="dxa"/>
+            <w:tcBorders>
+              <w:top w:val="single" w:sz="8" w:space="0" w:color="C0C0C0"/>
+              <w:left w:val="single" w:sz="8" w:space="0" w:color="C0C0C0"/>
+              <w:bottom w:val="single" w:sz="8" w:space="0" w:color="C0C0C0"/>
+              <w:right w:val="single" w:sz="6" w:space="0" w:color="C0C0C0"/>
+            </w:tcBorders>
+            <w:vAlign w:val="center"/>
+          </w:tcPr>
+          <w:p>
+            <w:pPr>
+              <w:pStyle w:val="TableText"/>
+              <w:rPr>
+                <w:rFonts w:ascii="Tahoma" w:hAnsi="Tahoma" w:cs="Tahoma"/>
+                <w:sz w:val="24"/>
+                <w:szCs w:val="24"/>
+              </w:rPr>
+            </w:pPr>
+            <w:proofErr w:type="gramStart"/>
+            <w:r>
+              <w:rPr>
+                <w:rFonts w:ascii="Tahoma" w:hAnsi="Tahoma" w:cs="Tahoma"/>
+                <w:sz w:val="24"/>
+                <w:szCs w:val="24"/>
+              </w:rPr>
+              <w:t>Project  Description</w:t>
+            </w:r>
+            <w:proofErr w:type="gramEnd"/>
+            <w:r>
+              <w:rPr>
+                <w:rFonts w:ascii="Tahoma" w:hAnsi="Tahoma" w:cs="Tahoma"/>
+                <w:sz w:val="24"/>
+                <w:szCs w:val="24"/>
+              </w:rPr>
+              <w:t>:</w:t>
+            </w:r>
+          </w:p>
+        </w:tc>
+        <w:tc>
+          <w:tcPr>
+            <w:tcW w:w="6148" w:type="dxa"/>
+            <w:tcBorders>
+              <w:top w:val="single" w:sz="8" w:space="0" w:color="C0C0C0"/>
+              <w:left w:val="single" w:sz="6" w:space="0" w:color="C0C0C0"/>
+              <w:bottom w:val="single" w:sz="8" w:space="0" w:color="C0C0C0"/>
+              <w:right w:val="single" w:sz="8" w:space="0" w:color="C0C0C0"/>
+            </w:tcBorders>
+            <w:vAlign w:val="center"/>
+          </w:tcPr>
+          <w:p>
+            <w:pPr>
+              <w:pStyle w:val="TableText"/>
+              <w:rPr>
+                <w:rFonts w:ascii="Tahoma" w:hAnsi="Tahoma" w:cs="Tahoma"/>
+                <w:sz w:val="24"/>
+                <w:szCs w:val="24"/>
+              </w:rPr>
+            </w:pPr>
+            <w:r>
+              <w:rPr>
+                <w:rFonts w:ascii="Tahoma" w:hAnsi="Tahoma" w:cs="Tahoma"/>
                 <w:b/>
                 <w:bCs/>
                 <w:color w:val="000000"/>
@@ -7827,7 +8942,18 @@
                 <w:szCs w:val="24"/>
                 <w:shd w:val="clear" w:color="auto" w:fill="FFFFFF"/>
               </w:rPr>
-              <w:t>Project that converts digital data and provides management functions for land use planning information and land prices. Use the web GIS to display land use planning maps</w:t>
+              <w:t xml:space="preserve">Project that converts digital data and provides management functions for land use planning information </w:t>
+            </w:r>
+            <w:r>
+              <w:rPr>
+                <w:rFonts w:ascii="Tahoma" w:hAnsi="Tahoma" w:cs="Tahoma"/>
+                <w:color w:val="000000"/>
+                <w:sz w:val="24"/>
+                <w:szCs w:val="24"/>
+                <w:shd w:val="clear" w:color="auto" w:fill="FFFFFF"/>
+              </w:rPr>
+              <w:lastRenderedPageBreak/>
+              <w:t>and land prices. Use the web GIS to display land use planning maps</w:t>
             </w:r>
           </w:p>
         </w:tc>
@@ -8029,7 +9155,7 @@
 </file>
 
 <file path=word/endnotes.xml><?xml version="1.0" encoding="utf-8"?>
-<w:endnotes xmlns:wpc="http://schemas.microsoft.com/office/word/2010/wordprocessingCanvas" xmlns:cx="http://schemas.microsoft.com/office/drawing/2014/chartex" xmlns:cx1="http://schemas.microsoft.com/office/drawing/2015/9/8/chartex" xmlns:cx2="http://schemas.microsoft.com/office/drawing/2015/10/21/chartex" xmlns:cx3="http://schemas.microsoft.com/office/drawing/2016/5/9/chartex" xmlns:cx4="http://schemas.microsoft.com/office/drawing/2016/5/10/chartex" xmlns:cx5="http://schemas.microsoft.com/office/drawing/2016/5/11/chartex" xmlns:cx6="http://schemas.microsoft.com/office/drawing/2016/5/12/chartex" xmlns:cx7="http://schemas.microsoft.com/office/drawing/2016/5/13/chartex" xmlns:cx8="http://schemas.microsoft.com/office/drawing/2016/5/14/chartex" xmlns:mc="http://schemas.openxmlformats.org/markup-compatibility/2006" xmlns:aink="http://schemas.microsoft.com/office/drawing/2016/ink" xmlns:am3d="http://schemas.microsoft.com/office/drawing/2017/model3d" xmlns:o="urn:schemas-microsoft-com:office:office" xmlns:r="http://schemas.openxmlformats.org/officeDocument/2006/relationships" xmlns:m="http://schemas.openxmlformats.org/officeDocument/2006/math" xmlns:v="urn:schemas-microsoft-com:vml" xmlns:wp14="http://schemas.microsoft.com/office/word/2010/wordprocessingDrawing" xmlns:wp="http://schemas.openxmlformats.org/drawingml/2006/wordprocessingDrawing" xmlns:w10="urn:schemas-microsoft-com:office:word" xmlns:w="http://schemas.openxmlformats.org/wordprocessingml/2006/main" xmlns:w14="http://schemas.microsoft.com/office/word/2010/wordml" xmlns:w15="http://schemas.microsoft.com/office/word/2012/wordml" xmlns:w16cex="http://schemas.microsoft.com/office/word/2018/wordml/cex" xmlns:w16cid="http://schemas.microsoft.com/office/word/2016/wordml/cid" xmlns:w16="http://schemas.microsoft.com/office/word/2018/wordml" xmlns:w16se="http://schemas.microsoft.com/office/word/2015/wordml/symex" xmlns:wpg="http://schemas.microsoft.com/office/word/2010/wordprocessingGroup" xmlns:wpi="http://schemas.microsoft.com/office/word/2010/wordprocessingInk" xmlns:wne="http://schemas.microsoft.com/office/word/2006/wordml" xmlns:wps="http://schemas.microsoft.com/office/word/2010/wordprocessingShape" mc:Ignorable="w14 w15 w16se w16cid w16 w16cex wp14">
+<w:endnotes xmlns:wpc="http://schemas.microsoft.com/office/word/2010/wordprocessingCanvas" xmlns:cx="http://schemas.microsoft.com/office/drawing/2014/chartex" xmlns:cx1="http://schemas.microsoft.com/office/drawing/2015/9/8/chartex" xmlns:cx2="http://schemas.microsoft.com/office/drawing/2015/10/21/chartex" xmlns:cx3="http://schemas.microsoft.com/office/drawing/2016/5/9/chartex" xmlns:cx4="http://schemas.microsoft.com/office/drawing/2016/5/10/chartex" xmlns:cx5="http://schemas.microsoft.com/office/drawing/2016/5/11/chartex" xmlns:cx6="http://schemas.microsoft.com/office/drawing/2016/5/12/chartex" xmlns:cx7="http://schemas.microsoft.com/office/drawing/2016/5/13/chartex" xmlns:cx8="http://schemas.microsoft.com/office/drawing/2016/5/14/chartex" xmlns:mc="http://schemas.openxmlformats.org/markup-compatibility/2006" xmlns:aink="http://schemas.microsoft.com/office/drawing/2016/ink" xmlns:am3d="http://schemas.microsoft.com/office/drawing/2017/model3d" xmlns:o="urn:schemas-microsoft-com:office:office" xmlns:r="http://schemas.openxmlformats.org/officeDocument/2006/relationships" xmlns:m="http://schemas.openxmlformats.org/officeDocument/2006/math" xmlns:v="urn:schemas-microsoft-com:vml" xmlns:wp14="http://schemas.microsoft.com/office/word/2010/wordprocessingDrawing" xmlns:wp="http://schemas.openxmlformats.org/drawingml/2006/wordprocessingDrawing" xmlns:w10="urn:schemas-microsoft-com:office:word" xmlns:w="http://schemas.openxmlformats.org/wordprocessingml/2006/main" xmlns:w14="http://schemas.microsoft.com/office/word/2010/wordml" xmlns:w15="http://schemas.microsoft.com/office/word/2012/wordml" xmlns:w16cex="http://schemas.microsoft.com/office/word/2018/wordml/cex" xmlns:w16cid="http://schemas.microsoft.com/office/word/2016/wordml/cid" xmlns:w16="http://schemas.microsoft.com/office/word/2018/wordml" xmlns:w16sdtdh="http://schemas.microsoft.com/office/word/2020/wordml/sdtdatahash" xmlns:w16se="http://schemas.microsoft.com/office/word/2015/wordml/symex" xmlns:wpg="http://schemas.microsoft.com/office/word/2010/wordprocessingGroup" xmlns:wpi="http://schemas.microsoft.com/office/word/2010/wordprocessingInk" xmlns:wne="http://schemas.microsoft.com/office/word/2006/wordml" xmlns:wps="http://schemas.microsoft.com/office/word/2010/wordprocessingShape" mc:Ignorable="w14 w15 w16se w16cid w16 w16cex w16sdtdh wp14">
   <w:endnote w:type="separator" w:id="-1">
     <w:p>
       <w:r>
@@ -8084,7 +9210,7 @@
 </file>
 
 <file path=word/footer1.xml><?xml version="1.0" encoding="utf-8"?>
-<w:ftr xmlns:wpc="http://schemas.microsoft.com/office/word/2010/wordprocessingCanvas" xmlns:cx="http://schemas.microsoft.com/office/drawing/2014/chartex" xmlns:cx1="http://schemas.microsoft.com/office/drawing/2015/9/8/chartex" xmlns:cx2="http://schemas.microsoft.com/office/drawing/2015/10/21/chartex" xmlns:cx3="http://schemas.microsoft.com/office/drawing/2016/5/9/chartex" xmlns:cx4="http://schemas.microsoft.com/office/drawing/2016/5/10/chartex" xmlns:cx5="http://schemas.microsoft.com/office/drawing/2016/5/11/chartex" xmlns:cx6="http://schemas.microsoft.com/office/drawing/2016/5/12/chartex" xmlns:cx7="http://schemas.microsoft.com/office/drawing/2016/5/13/chartex" xmlns:cx8="http://schemas.microsoft.com/office/drawing/2016/5/14/chartex" xmlns:mc="http://schemas.openxmlformats.org/markup-compatibility/2006" xmlns:aink="http://schemas.microsoft.com/office/drawing/2016/ink" xmlns:am3d="http://schemas.microsoft.com/office/drawing/2017/model3d" xmlns:o="urn:schemas-microsoft-com:office:office" xmlns:r="http://schemas.openxmlformats.org/officeDocument/2006/relationships" xmlns:m="http://schemas.openxmlformats.org/officeDocument/2006/math" xmlns:v="urn:schemas-microsoft-com:vml" xmlns:wp14="http://schemas.microsoft.com/office/word/2010/wordprocessingDrawing" xmlns:wp="http://schemas.openxmlformats.org/drawingml/2006/wordprocessingDrawing" xmlns:w10="urn:schemas-microsoft-com:office:word" xmlns:w="http://schemas.openxmlformats.org/wordprocessingml/2006/main" xmlns:w14="http://schemas.microsoft.com/office/word/2010/wordml" xmlns:w15="http://schemas.microsoft.com/office/word/2012/wordml" xmlns:w16cex="http://schemas.microsoft.com/office/word/2018/wordml/cex" xmlns:w16cid="http://schemas.microsoft.com/office/word/2016/wordml/cid" xmlns:w16="http://schemas.microsoft.com/office/word/2018/wordml" xmlns:w16se="http://schemas.microsoft.com/office/word/2015/wordml/symex" xmlns:wpg="http://schemas.microsoft.com/office/word/2010/wordprocessingGroup" xmlns:wpi="http://schemas.microsoft.com/office/word/2010/wordprocessingInk" xmlns:wne="http://schemas.microsoft.com/office/word/2006/wordml" xmlns:wps="http://schemas.microsoft.com/office/word/2010/wordprocessingShape" mc:Ignorable="w14 w15 w16se w16cid w16 w16cex wp14">
+<w:ftr xmlns:wpc="http://schemas.microsoft.com/office/word/2010/wordprocessingCanvas" xmlns:cx="http://schemas.microsoft.com/office/drawing/2014/chartex" xmlns:cx1="http://schemas.microsoft.com/office/drawing/2015/9/8/chartex" xmlns:cx2="http://schemas.microsoft.com/office/drawing/2015/10/21/chartex" xmlns:cx3="http://schemas.microsoft.com/office/drawing/2016/5/9/chartex" xmlns:cx4="http://schemas.microsoft.com/office/drawing/2016/5/10/chartex" xmlns:cx5="http://schemas.microsoft.com/office/drawing/2016/5/11/chartex" xmlns:cx6="http://schemas.microsoft.com/office/drawing/2016/5/12/chartex" xmlns:cx7="http://schemas.microsoft.com/office/drawing/2016/5/13/chartex" xmlns:cx8="http://schemas.microsoft.com/office/drawing/2016/5/14/chartex" xmlns:mc="http://schemas.openxmlformats.org/markup-compatibility/2006" xmlns:aink="http://schemas.microsoft.com/office/drawing/2016/ink" xmlns:am3d="http://schemas.microsoft.com/office/drawing/2017/model3d" xmlns:o="urn:schemas-microsoft-com:office:office" xmlns:r="http://schemas.openxmlformats.org/officeDocument/2006/relationships" xmlns:m="http://schemas.openxmlformats.org/officeDocument/2006/math" xmlns:v="urn:schemas-microsoft-com:vml" xmlns:wp14="http://schemas.microsoft.com/office/word/2010/wordprocessingDrawing" xmlns:wp="http://schemas.openxmlformats.org/drawingml/2006/wordprocessingDrawing" xmlns:w10="urn:schemas-microsoft-com:office:word" xmlns:w="http://schemas.openxmlformats.org/wordprocessingml/2006/main" xmlns:w14="http://schemas.microsoft.com/office/word/2010/wordml" xmlns:w15="http://schemas.microsoft.com/office/word/2012/wordml" xmlns:w16cex="http://schemas.microsoft.com/office/word/2018/wordml/cex" xmlns:w16cid="http://schemas.microsoft.com/office/word/2016/wordml/cid" xmlns:w16="http://schemas.microsoft.com/office/word/2018/wordml" xmlns:w16sdtdh="http://schemas.microsoft.com/office/word/2020/wordml/sdtdatahash" xmlns:w16se="http://schemas.microsoft.com/office/word/2015/wordml/symex" xmlns:wpg="http://schemas.microsoft.com/office/word/2010/wordprocessingGroup" xmlns:wpi="http://schemas.microsoft.com/office/word/2010/wordprocessingInk" xmlns:wne="http://schemas.microsoft.com/office/word/2006/wordml" xmlns:wps="http://schemas.microsoft.com/office/word/2010/wordprocessingShape" mc:Ignorable="w14 w15 w16se w16cid w16 w16cex w16sdtdh wp14">
   <w:p>
     <w:pPr>
       <w:pStyle w:val="Footer"/>
@@ -8139,7 +9265,7 @@
 </file>
 
 <file path=word/footer2.xml><?xml version="1.0" encoding="utf-8"?>
-<w:ftr xmlns:wpc="http://schemas.microsoft.com/office/word/2010/wordprocessingCanvas" xmlns:cx="http://schemas.microsoft.com/office/drawing/2014/chartex" xmlns:cx1="http://schemas.microsoft.com/office/drawing/2015/9/8/chartex" xmlns:cx2="http://schemas.microsoft.com/office/drawing/2015/10/21/chartex" xmlns:cx3="http://schemas.microsoft.com/office/drawing/2016/5/9/chartex" xmlns:cx4="http://schemas.microsoft.com/office/drawing/2016/5/10/chartex" xmlns:cx5="http://schemas.microsoft.com/office/drawing/2016/5/11/chartex" xmlns:cx6="http://schemas.microsoft.com/office/drawing/2016/5/12/chartex" xmlns:cx7="http://schemas.microsoft.com/office/drawing/2016/5/13/chartex" xmlns:cx8="http://schemas.microsoft.com/office/drawing/2016/5/14/chartex" xmlns:mc="http://schemas.openxmlformats.org/markup-compatibility/2006" xmlns:aink="http://schemas.microsoft.com/office/drawing/2016/ink" xmlns:am3d="http://schemas.microsoft.com/office/drawing/2017/model3d" xmlns:o="urn:schemas-microsoft-com:office:office" xmlns:r="http://schemas.openxmlformats.org/officeDocument/2006/relationships" xmlns:m="http://schemas.openxmlformats.org/officeDocument/2006/math" xmlns:v="urn:schemas-microsoft-com:vml" xmlns:wp14="http://schemas.microsoft.com/office/word/2010/wordprocessingDrawing" xmlns:wp="http://schemas.openxmlformats.org/drawingml/2006/wordprocessingDrawing" xmlns:w10="urn:schemas-microsoft-com:office:word" xmlns:w="http://schemas.openxmlformats.org/wordprocessingml/2006/main" xmlns:w14="http://schemas.microsoft.com/office/word/2010/wordml" xmlns:w15="http://schemas.microsoft.com/office/word/2012/wordml" xmlns:w16cex="http://schemas.microsoft.com/office/word/2018/wordml/cex" xmlns:w16cid="http://schemas.microsoft.com/office/word/2016/wordml/cid" xmlns:w16="http://schemas.microsoft.com/office/word/2018/wordml" xmlns:w16se="http://schemas.microsoft.com/office/word/2015/wordml/symex" xmlns:wpg="http://schemas.microsoft.com/office/word/2010/wordprocessingGroup" xmlns:wpi="http://schemas.microsoft.com/office/word/2010/wordprocessingInk" xmlns:wne="http://schemas.microsoft.com/office/word/2006/wordml" xmlns:wps="http://schemas.microsoft.com/office/word/2010/wordprocessingShape" mc:Ignorable="w14 w15 w16se w16cid w16 w16cex wp14">
+<w:ftr xmlns:wpc="http://schemas.microsoft.com/office/word/2010/wordprocessingCanvas" xmlns:cx="http://schemas.microsoft.com/office/drawing/2014/chartex" xmlns:cx1="http://schemas.microsoft.com/office/drawing/2015/9/8/chartex" xmlns:cx2="http://schemas.microsoft.com/office/drawing/2015/10/21/chartex" xmlns:cx3="http://schemas.microsoft.com/office/drawing/2016/5/9/chartex" xmlns:cx4="http://schemas.microsoft.com/office/drawing/2016/5/10/chartex" xmlns:cx5="http://schemas.microsoft.com/office/drawing/2016/5/11/chartex" xmlns:cx6="http://schemas.microsoft.com/office/drawing/2016/5/12/chartex" xmlns:cx7="http://schemas.microsoft.com/office/drawing/2016/5/13/chartex" xmlns:cx8="http://schemas.microsoft.com/office/drawing/2016/5/14/chartex" xmlns:mc="http://schemas.openxmlformats.org/markup-compatibility/2006" xmlns:aink="http://schemas.microsoft.com/office/drawing/2016/ink" xmlns:am3d="http://schemas.microsoft.com/office/drawing/2017/model3d" xmlns:o="urn:schemas-microsoft-com:office:office" xmlns:r="http://schemas.openxmlformats.org/officeDocument/2006/relationships" xmlns:m="http://schemas.openxmlformats.org/officeDocument/2006/math" xmlns:v="urn:schemas-microsoft-com:vml" xmlns:wp14="http://schemas.microsoft.com/office/word/2010/wordprocessingDrawing" xmlns:wp="http://schemas.openxmlformats.org/drawingml/2006/wordprocessingDrawing" xmlns:w10="urn:schemas-microsoft-com:office:word" xmlns:w="http://schemas.openxmlformats.org/wordprocessingml/2006/main" xmlns:w14="http://schemas.microsoft.com/office/word/2010/wordml" xmlns:w15="http://schemas.microsoft.com/office/word/2012/wordml" xmlns:w16cex="http://schemas.microsoft.com/office/word/2018/wordml/cex" xmlns:w16cid="http://schemas.microsoft.com/office/word/2016/wordml/cid" xmlns:w16="http://schemas.microsoft.com/office/word/2018/wordml" xmlns:w16sdtdh="http://schemas.microsoft.com/office/word/2020/wordml/sdtdatahash" xmlns:w16se="http://schemas.microsoft.com/office/word/2015/wordml/symex" xmlns:wpg="http://schemas.microsoft.com/office/word/2010/wordprocessingGroup" xmlns:wpi="http://schemas.microsoft.com/office/word/2010/wordprocessingInk" xmlns:wne="http://schemas.microsoft.com/office/word/2006/wordml" xmlns:wps="http://schemas.microsoft.com/office/word/2010/wordprocessingShape" mc:Ignorable="w14 w15 w16se w16cid w16 w16cex w16sdtdh wp14">
   <w:p>
     <w:pPr>
       <w:pStyle w:val="Footer"/>
@@ -8272,7 +9398,7 @@
 </file>
 
 <file path=word/footer3.xml><?xml version="1.0" encoding="utf-8"?>
-<w:ftr xmlns:wpc="http://schemas.microsoft.com/office/word/2010/wordprocessingCanvas" xmlns:cx="http://schemas.microsoft.com/office/drawing/2014/chartex" xmlns:cx1="http://schemas.microsoft.com/office/drawing/2015/9/8/chartex" xmlns:cx2="http://schemas.microsoft.com/office/drawing/2015/10/21/chartex" xmlns:cx3="http://schemas.microsoft.com/office/drawing/2016/5/9/chartex" xmlns:cx4="http://schemas.microsoft.com/office/drawing/2016/5/10/chartex" xmlns:cx5="http://schemas.microsoft.com/office/drawing/2016/5/11/chartex" xmlns:cx6="http://schemas.microsoft.com/office/drawing/2016/5/12/chartex" xmlns:cx7="http://schemas.microsoft.com/office/drawing/2016/5/13/chartex" xmlns:cx8="http://schemas.microsoft.com/office/drawing/2016/5/14/chartex" xmlns:mc="http://schemas.openxmlformats.org/markup-compatibility/2006" xmlns:aink="http://schemas.microsoft.com/office/drawing/2016/ink" xmlns:am3d="http://schemas.microsoft.com/office/drawing/2017/model3d" xmlns:o="urn:schemas-microsoft-com:office:office" xmlns:r="http://schemas.openxmlformats.org/officeDocument/2006/relationships" xmlns:m="http://schemas.openxmlformats.org/officeDocument/2006/math" xmlns:v="urn:schemas-microsoft-com:vml" xmlns:wp14="http://schemas.microsoft.com/office/word/2010/wordprocessingDrawing" xmlns:wp="http://schemas.openxmlformats.org/drawingml/2006/wordprocessingDrawing" xmlns:w10="urn:schemas-microsoft-com:office:word" xmlns:w="http://schemas.openxmlformats.org/wordprocessingml/2006/main" xmlns:w14="http://schemas.microsoft.com/office/word/2010/wordml" xmlns:w15="http://schemas.microsoft.com/office/word/2012/wordml" xmlns:w16cex="http://schemas.microsoft.com/office/word/2018/wordml/cex" xmlns:w16cid="http://schemas.microsoft.com/office/word/2016/wordml/cid" xmlns:w16="http://schemas.microsoft.com/office/word/2018/wordml" xmlns:w16se="http://schemas.microsoft.com/office/word/2015/wordml/symex" xmlns:wpg="http://schemas.microsoft.com/office/word/2010/wordprocessingGroup" xmlns:wpi="http://schemas.microsoft.com/office/word/2010/wordprocessingInk" xmlns:wne="http://schemas.microsoft.com/office/word/2006/wordml" xmlns:wps="http://schemas.microsoft.com/office/word/2010/wordprocessingShape" mc:Ignorable="w14 w15 w16se w16cid w16 w16cex wp14">
+<w:ftr xmlns:wpc="http://schemas.microsoft.com/office/word/2010/wordprocessingCanvas" xmlns:cx="http://schemas.microsoft.com/office/drawing/2014/chartex" xmlns:cx1="http://schemas.microsoft.com/office/drawing/2015/9/8/chartex" xmlns:cx2="http://schemas.microsoft.com/office/drawing/2015/10/21/chartex" xmlns:cx3="http://schemas.microsoft.com/office/drawing/2016/5/9/chartex" xmlns:cx4="http://schemas.microsoft.com/office/drawing/2016/5/10/chartex" xmlns:cx5="http://schemas.microsoft.com/office/drawing/2016/5/11/chartex" xmlns:cx6="http://schemas.microsoft.com/office/drawing/2016/5/12/chartex" xmlns:cx7="http://schemas.microsoft.com/office/drawing/2016/5/13/chartex" xmlns:cx8="http://schemas.microsoft.com/office/drawing/2016/5/14/chartex" xmlns:mc="http://schemas.openxmlformats.org/markup-compatibility/2006" xmlns:aink="http://schemas.microsoft.com/office/drawing/2016/ink" xmlns:am3d="http://schemas.microsoft.com/office/drawing/2017/model3d" xmlns:o="urn:schemas-microsoft-com:office:office" xmlns:r="http://schemas.openxmlformats.org/officeDocument/2006/relationships" xmlns:m="http://schemas.openxmlformats.org/officeDocument/2006/math" xmlns:v="urn:schemas-microsoft-com:vml" xmlns:wp14="http://schemas.microsoft.com/office/word/2010/wordprocessingDrawing" xmlns:wp="http://schemas.openxmlformats.org/drawingml/2006/wordprocessingDrawing" xmlns:w10="urn:schemas-microsoft-com:office:word" xmlns:w="http://schemas.openxmlformats.org/wordprocessingml/2006/main" xmlns:w14="http://schemas.microsoft.com/office/word/2010/wordml" xmlns:w15="http://schemas.microsoft.com/office/word/2012/wordml" xmlns:w16cex="http://schemas.microsoft.com/office/word/2018/wordml/cex" xmlns:w16cid="http://schemas.microsoft.com/office/word/2016/wordml/cid" xmlns:w16="http://schemas.microsoft.com/office/word/2018/wordml" xmlns:w16sdtdh="http://schemas.microsoft.com/office/word/2020/wordml/sdtdatahash" xmlns:w16se="http://schemas.microsoft.com/office/word/2015/wordml/symex" xmlns:wpg="http://schemas.microsoft.com/office/word/2010/wordprocessingGroup" xmlns:wpi="http://schemas.microsoft.com/office/word/2010/wordprocessingInk" xmlns:wne="http://schemas.microsoft.com/office/word/2006/wordml" xmlns:wps="http://schemas.microsoft.com/office/word/2010/wordprocessingShape" mc:Ignorable="w14 w15 w16se w16cid w16 w16cex w16sdtdh wp14">
   <w:p>
     <w:pPr>
       <w:pStyle w:val="Header"/>
@@ -8408,7 +9534,7 @@
 </file>
 
 <file path=word/footnotes.xml><?xml version="1.0" encoding="utf-8"?>
-<w:footnotes xmlns:wpc="http://schemas.microsoft.com/office/word/2010/wordprocessingCanvas" xmlns:cx="http://schemas.microsoft.com/office/drawing/2014/chartex" xmlns:cx1="http://schemas.microsoft.com/office/drawing/2015/9/8/chartex" xmlns:cx2="http://schemas.microsoft.com/office/drawing/2015/10/21/chartex" xmlns:cx3="http://schemas.microsoft.com/office/drawing/2016/5/9/chartex" xmlns:cx4="http://schemas.microsoft.com/office/drawing/2016/5/10/chartex" xmlns:cx5="http://schemas.microsoft.com/office/drawing/2016/5/11/chartex" xmlns:cx6="http://schemas.microsoft.com/office/drawing/2016/5/12/chartex" xmlns:cx7="http://schemas.microsoft.com/office/drawing/2016/5/13/chartex" xmlns:cx8="http://schemas.microsoft.com/office/drawing/2016/5/14/chartex" xmlns:mc="http://schemas.openxmlformats.org/markup-compatibility/2006" xmlns:aink="http://schemas.microsoft.com/office/drawing/2016/ink" xmlns:am3d="http://schemas.microsoft.com/office/drawing/2017/model3d" xmlns:o="urn:schemas-microsoft-com:office:office" xmlns:r="http://schemas.openxmlformats.org/officeDocument/2006/relationships" xmlns:m="http://schemas.openxmlformats.org/officeDocument/2006/math" xmlns:v="urn:schemas-microsoft-com:vml" xmlns:wp14="http://schemas.microsoft.com/office/word/2010/wordprocessingDrawing" xmlns:wp="http://schemas.openxmlformats.org/drawingml/2006/wordprocessingDrawing" xmlns:w10="urn:schemas-microsoft-com:office:word" xmlns:w="http://schemas.openxmlformats.org/wordprocessingml/2006/main" xmlns:w14="http://schemas.microsoft.com/office/word/2010/wordml" xmlns:w15="http://schemas.microsoft.com/office/word/2012/wordml" xmlns:w16cex="http://schemas.microsoft.com/office/word/2018/wordml/cex" xmlns:w16cid="http://schemas.microsoft.com/office/word/2016/wordml/cid" xmlns:w16="http://schemas.microsoft.com/office/word/2018/wordml" xmlns:w16se="http://schemas.microsoft.com/office/word/2015/wordml/symex" xmlns:wpg="http://schemas.microsoft.com/office/word/2010/wordprocessingGroup" xmlns:wpi="http://schemas.microsoft.com/office/word/2010/wordprocessingInk" xmlns:wne="http://schemas.microsoft.com/office/word/2006/wordml" xmlns:wps="http://schemas.microsoft.com/office/word/2010/wordprocessingShape" mc:Ignorable="w14 w15 w16se w16cid w16 w16cex wp14">
+<w:footnotes xmlns:wpc="http://schemas.microsoft.com/office/word/2010/wordprocessingCanvas" xmlns:cx="http://schemas.microsoft.com/office/drawing/2014/chartex" xmlns:cx1="http://schemas.microsoft.com/office/drawing/2015/9/8/chartex" xmlns:cx2="http://schemas.microsoft.com/office/drawing/2015/10/21/chartex" xmlns:cx3="http://schemas.microsoft.com/office/drawing/2016/5/9/chartex" xmlns:cx4="http://schemas.microsoft.com/office/drawing/2016/5/10/chartex" xmlns:cx5="http://schemas.microsoft.com/office/drawing/2016/5/11/chartex" xmlns:cx6="http://schemas.microsoft.com/office/drawing/2016/5/12/chartex" xmlns:cx7="http://schemas.microsoft.com/office/drawing/2016/5/13/chartex" xmlns:cx8="http://schemas.microsoft.com/office/drawing/2016/5/14/chartex" xmlns:mc="http://schemas.openxmlformats.org/markup-compatibility/2006" xmlns:aink="http://schemas.microsoft.com/office/drawing/2016/ink" xmlns:am3d="http://schemas.microsoft.com/office/drawing/2017/model3d" xmlns:o="urn:schemas-microsoft-com:office:office" xmlns:r="http://schemas.openxmlformats.org/officeDocument/2006/relationships" xmlns:m="http://schemas.openxmlformats.org/officeDocument/2006/math" xmlns:v="urn:schemas-microsoft-com:vml" xmlns:wp14="http://schemas.microsoft.com/office/word/2010/wordprocessingDrawing" xmlns:wp="http://schemas.openxmlformats.org/drawingml/2006/wordprocessingDrawing" xmlns:w10="urn:schemas-microsoft-com:office:word" xmlns:w="http://schemas.openxmlformats.org/wordprocessingml/2006/main" xmlns:w14="http://schemas.microsoft.com/office/word/2010/wordml" xmlns:w15="http://schemas.microsoft.com/office/word/2012/wordml" xmlns:w16cex="http://schemas.microsoft.com/office/word/2018/wordml/cex" xmlns:w16cid="http://schemas.microsoft.com/office/word/2016/wordml/cid" xmlns:w16="http://schemas.microsoft.com/office/word/2018/wordml" xmlns:w16sdtdh="http://schemas.microsoft.com/office/word/2020/wordml/sdtdatahash" xmlns:w16se="http://schemas.microsoft.com/office/word/2015/wordml/symex" xmlns:wpg="http://schemas.microsoft.com/office/word/2010/wordprocessingGroup" xmlns:wpi="http://schemas.microsoft.com/office/word/2010/wordprocessingInk" xmlns:wne="http://schemas.microsoft.com/office/word/2006/wordml" xmlns:wps="http://schemas.microsoft.com/office/word/2010/wordprocessingShape" mc:Ignorable="w14 w15 w16se w16cid w16 w16cex w16sdtdh wp14">
   <w:footnote w:type="separator" w:id="-1">
     <w:p>
       <w:r>
@@ -8463,7 +9589,7 @@
 </file>
 
 <file path=word/header1.xml><?xml version="1.0" encoding="utf-8"?>
-<w:hdr xmlns:wpc="http://schemas.microsoft.com/office/word/2010/wordprocessingCanvas" xmlns:cx="http://schemas.microsoft.com/office/drawing/2014/chartex" xmlns:cx1="http://schemas.microsoft.com/office/drawing/2015/9/8/chartex" xmlns:cx2="http://schemas.microsoft.com/office/drawing/2015/10/21/chartex" xmlns:cx3="http://schemas.microsoft.com/office/drawing/2016/5/9/chartex" xmlns:cx4="http://schemas.microsoft.com/office/drawing/2016/5/10/chartex" xmlns:cx5="http://schemas.microsoft.com/office/drawing/2016/5/11/chartex" xmlns:cx6="http://schemas.microsoft.com/office/drawing/2016/5/12/chartex" xmlns:cx7="http://schemas.microsoft.com/office/drawing/2016/5/13/chartex" xmlns:cx8="http://schemas.microsoft.com/office/drawing/2016/5/14/chartex" xmlns:mc="http://schemas.openxmlformats.org/markup-compatibility/2006" xmlns:aink="http://schemas.microsoft.com/office/drawing/2016/ink" xmlns:am3d="http://schemas.microsoft.com/office/drawing/2017/model3d" xmlns:o="urn:schemas-microsoft-com:office:office" xmlns:r="http://schemas.openxmlformats.org/officeDocument/2006/relationships" xmlns:m="http://schemas.openxmlformats.org/officeDocument/2006/math" xmlns:v="urn:schemas-microsoft-com:vml" xmlns:wp14="http://schemas.microsoft.com/office/word/2010/wordprocessingDrawing" xmlns:wp="http://schemas.openxmlformats.org/drawingml/2006/wordprocessingDrawing" xmlns:w10="urn:schemas-microsoft-com:office:word" xmlns:w="http://schemas.openxmlformats.org/wordprocessingml/2006/main" xmlns:w14="http://schemas.microsoft.com/office/word/2010/wordml" xmlns:w15="http://schemas.microsoft.com/office/word/2012/wordml" xmlns:w16cex="http://schemas.microsoft.com/office/word/2018/wordml/cex" xmlns:w16cid="http://schemas.microsoft.com/office/word/2016/wordml/cid" xmlns:w16="http://schemas.microsoft.com/office/word/2018/wordml" xmlns:w16se="http://schemas.microsoft.com/office/word/2015/wordml/symex" xmlns:wpg="http://schemas.microsoft.com/office/word/2010/wordprocessingGroup" xmlns:wpi="http://schemas.microsoft.com/office/word/2010/wordprocessingInk" xmlns:wne="http://schemas.microsoft.com/office/word/2006/wordml" xmlns:wps="http://schemas.microsoft.com/office/word/2010/wordprocessingShape" mc:Ignorable="w14 w15 w16se w16cid w16 w16cex wp14">
+<w:hdr xmlns:wpc="http://schemas.microsoft.com/office/word/2010/wordprocessingCanvas" xmlns:cx="http://schemas.microsoft.com/office/drawing/2014/chartex" xmlns:cx1="http://schemas.microsoft.com/office/drawing/2015/9/8/chartex" xmlns:cx2="http://schemas.microsoft.com/office/drawing/2015/10/21/chartex" xmlns:cx3="http://schemas.microsoft.com/office/drawing/2016/5/9/chartex" xmlns:cx4="http://schemas.microsoft.com/office/drawing/2016/5/10/chartex" xmlns:cx5="http://schemas.microsoft.com/office/drawing/2016/5/11/chartex" xmlns:cx6="http://schemas.microsoft.com/office/drawing/2016/5/12/chartex" xmlns:cx7="http://schemas.microsoft.com/office/drawing/2016/5/13/chartex" xmlns:cx8="http://schemas.microsoft.com/office/drawing/2016/5/14/chartex" xmlns:mc="http://schemas.openxmlformats.org/markup-compatibility/2006" xmlns:aink="http://schemas.microsoft.com/office/drawing/2016/ink" xmlns:am3d="http://schemas.microsoft.com/office/drawing/2017/model3d" xmlns:o="urn:schemas-microsoft-com:office:office" xmlns:r="http://schemas.openxmlformats.org/officeDocument/2006/relationships" xmlns:m="http://schemas.openxmlformats.org/officeDocument/2006/math" xmlns:v="urn:schemas-microsoft-com:vml" xmlns:wp14="http://schemas.microsoft.com/office/word/2010/wordprocessingDrawing" xmlns:wp="http://schemas.openxmlformats.org/drawingml/2006/wordprocessingDrawing" xmlns:w10="urn:schemas-microsoft-com:office:word" xmlns:w="http://schemas.openxmlformats.org/wordprocessingml/2006/main" xmlns:w14="http://schemas.microsoft.com/office/word/2010/wordml" xmlns:w15="http://schemas.microsoft.com/office/word/2012/wordml" xmlns:w16cex="http://schemas.microsoft.com/office/word/2018/wordml/cex" xmlns:w16cid="http://schemas.microsoft.com/office/word/2016/wordml/cid" xmlns:w16="http://schemas.microsoft.com/office/word/2018/wordml" xmlns:w16sdtdh="http://schemas.microsoft.com/office/word/2020/wordml/sdtdatahash" xmlns:w16se="http://schemas.microsoft.com/office/word/2015/wordml/symex" xmlns:wpg="http://schemas.microsoft.com/office/word/2010/wordprocessingGroup" xmlns:wpi="http://schemas.microsoft.com/office/word/2010/wordprocessingInk" xmlns:wne="http://schemas.microsoft.com/office/word/2006/wordml" xmlns:wps="http://schemas.microsoft.com/office/word/2010/wordprocessingShape" mc:Ignorable="w14 w15 w16se w16cid w16 w16cex w16sdtdh wp14">
   <w:p/>
   <w:p/>
   <w:p/>
@@ -8486,7 +9612,7 @@
 </file>
 
 <file path=word/header2.xml><?xml version="1.0" encoding="utf-8"?>
-<w:hdr xmlns:wpc="http://schemas.microsoft.com/office/word/2010/wordprocessingCanvas" xmlns:cx="http://schemas.microsoft.com/office/drawing/2014/chartex" xmlns:cx1="http://schemas.microsoft.com/office/drawing/2015/9/8/chartex" xmlns:cx2="http://schemas.microsoft.com/office/drawing/2015/10/21/chartex" xmlns:cx3="http://schemas.microsoft.com/office/drawing/2016/5/9/chartex" xmlns:cx4="http://schemas.microsoft.com/office/drawing/2016/5/10/chartex" xmlns:cx5="http://schemas.microsoft.com/office/drawing/2016/5/11/chartex" xmlns:cx6="http://schemas.microsoft.com/office/drawing/2016/5/12/chartex" xmlns:cx7="http://schemas.microsoft.com/office/drawing/2016/5/13/chartex" xmlns:cx8="http://schemas.microsoft.com/office/drawing/2016/5/14/chartex" xmlns:mc="http://schemas.openxmlformats.org/markup-compatibility/2006" xmlns:aink="http://schemas.microsoft.com/office/drawing/2016/ink" xmlns:am3d="http://schemas.microsoft.com/office/drawing/2017/model3d" xmlns:o="urn:schemas-microsoft-com:office:office" xmlns:r="http://schemas.openxmlformats.org/officeDocument/2006/relationships" xmlns:m="http://schemas.openxmlformats.org/officeDocument/2006/math" xmlns:v="urn:schemas-microsoft-com:vml" xmlns:wp14="http://schemas.microsoft.com/office/word/2010/wordprocessingDrawing" xmlns:wp="http://schemas.openxmlformats.org/drawingml/2006/wordprocessingDrawing" xmlns:w10="urn:schemas-microsoft-com:office:word" xmlns:w="http://schemas.openxmlformats.org/wordprocessingml/2006/main" xmlns:w14="http://schemas.microsoft.com/office/word/2010/wordml" xmlns:w15="http://schemas.microsoft.com/office/word/2012/wordml" xmlns:w16cex="http://schemas.microsoft.com/office/word/2018/wordml/cex" xmlns:w16cid="http://schemas.microsoft.com/office/word/2016/wordml/cid" xmlns:w16="http://schemas.microsoft.com/office/word/2018/wordml" xmlns:w16se="http://schemas.microsoft.com/office/word/2015/wordml/symex" xmlns:wpg="http://schemas.microsoft.com/office/word/2010/wordprocessingGroup" xmlns:wpi="http://schemas.microsoft.com/office/word/2010/wordprocessingInk" xmlns:wne="http://schemas.microsoft.com/office/word/2006/wordml" xmlns:wps="http://schemas.microsoft.com/office/word/2010/wordprocessingShape" mc:Ignorable="w14 w15 w16se w16cid w16 w16cex wp14">
+<w:hdr xmlns:wpc="http://schemas.microsoft.com/office/word/2010/wordprocessingCanvas" xmlns:cx="http://schemas.microsoft.com/office/drawing/2014/chartex" xmlns:cx1="http://schemas.microsoft.com/office/drawing/2015/9/8/chartex" xmlns:cx2="http://schemas.microsoft.com/office/drawing/2015/10/21/chartex" xmlns:cx3="http://schemas.microsoft.com/office/drawing/2016/5/9/chartex" xmlns:cx4="http://schemas.microsoft.com/office/drawing/2016/5/10/chartex" xmlns:cx5="http://schemas.microsoft.com/office/drawing/2016/5/11/chartex" xmlns:cx6="http://schemas.microsoft.com/office/drawing/2016/5/12/chartex" xmlns:cx7="http://schemas.microsoft.com/office/drawing/2016/5/13/chartex" xmlns:cx8="http://schemas.microsoft.com/office/drawing/2016/5/14/chartex" xmlns:mc="http://schemas.openxmlformats.org/markup-compatibility/2006" xmlns:aink="http://schemas.microsoft.com/office/drawing/2016/ink" xmlns:am3d="http://schemas.microsoft.com/office/drawing/2017/model3d" xmlns:o="urn:schemas-microsoft-com:office:office" xmlns:r="http://schemas.openxmlformats.org/officeDocument/2006/relationships" xmlns:m="http://schemas.openxmlformats.org/officeDocument/2006/math" xmlns:v="urn:schemas-microsoft-com:vml" xmlns:wp14="http://schemas.microsoft.com/office/word/2010/wordprocessingDrawing" xmlns:wp="http://schemas.openxmlformats.org/drawingml/2006/wordprocessingDrawing" xmlns:w10="urn:schemas-microsoft-com:office:word" xmlns:w="http://schemas.openxmlformats.org/wordprocessingml/2006/main" xmlns:w14="http://schemas.microsoft.com/office/word/2010/wordml" xmlns:w15="http://schemas.microsoft.com/office/word/2012/wordml" xmlns:w16cex="http://schemas.microsoft.com/office/word/2018/wordml/cex" xmlns:w16cid="http://schemas.microsoft.com/office/word/2016/wordml/cid" xmlns:w16="http://schemas.microsoft.com/office/word/2018/wordml" xmlns:w16sdtdh="http://schemas.microsoft.com/office/word/2020/wordml/sdtdatahash" xmlns:w16se="http://schemas.microsoft.com/office/word/2015/wordml/symex" xmlns:wpg="http://schemas.microsoft.com/office/word/2010/wordprocessingGroup" xmlns:wpi="http://schemas.microsoft.com/office/word/2010/wordprocessingInk" xmlns:wne="http://schemas.microsoft.com/office/word/2006/wordml" xmlns:wps="http://schemas.microsoft.com/office/word/2010/wordprocessingShape" mc:Ignorable="w14 w15 w16se w16cid w16 w16cex w16sdtdh wp14">
   <w:p>
     <w:pPr>
       <w:pStyle w:val="Header"/>
@@ -8580,7 +9706,7 @@
 </file>
 
 <file path=word/header3.xml><?xml version="1.0" encoding="utf-8"?>
-<w:hdr xmlns:wpc="http://schemas.microsoft.com/office/word/2010/wordprocessingCanvas" xmlns:cx="http://schemas.microsoft.com/office/drawing/2014/chartex" xmlns:cx1="http://schemas.microsoft.com/office/drawing/2015/9/8/chartex" xmlns:cx2="http://schemas.microsoft.com/office/drawing/2015/10/21/chartex" xmlns:cx3="http://schemas.microsoft.com/office/drawing/2016/5/9/chartex" xmlns:cx4="http://schemas.microsoft.com/office/drawing/2016/5/10/chartex" xmlns:cx5="http://schemas.microsoft.com/office/drawing/2016/5/11/chartex" xmlns:cx6="http://schemas.microsoft.com/office/drawing/2016/5/12/chartex" xmlns:cx7="http://schemas.microsoft.com/office/drawing/2016/5/13/chartex" xmlns:cx8="http://schemas.microsoft.com/office/drawing/2016/5/14/chartex" xmlns:mc="http://schemas.openxmlformats.org/markup-compatibility/2006" xmlns:aink="http://schemas.microsoft.com/office/drawing/2016/ink" xmlns:am3d="http://schemas.microsoft.com/office/drawing/2017/model3d" xmlns:o="urn:schemas-microsoft-com:office:office" xmlns:r="http://schemas.openxmlformats.org/officeDocument/2006/relationships" xmlns:m="http://schemas.openxmlformats.org/officeDocument/2006/math" xmlns:v="urn:schemas-microsoft-com:vml" xmlns:wp14="http://schemas.microsoft.com/office/word/2010/wordprocessingDrawing" xmlns:wp="http://schemas.openxmlformats.org/drawingml/2006/wordprocessingDrawing" xmlns:w10="urn:schemas-microsoft-com:office:word" xmlns:w="http://schemas.openxmlformats.org/wordprocessingml/2006/main" xmlns:w14="http://schemas.microsoft.com/office/word/2010/wordml" xmlns:w15="http://schemas.microsoft.com/office/word/2012/wordml" xmlns:w16cex="http://schemas.microsoft.com/office/word/2018/wordml/cex" xmlns:w16cid="http://schemas.microsoft.com/office/word/2016/wordml/cid" xmlns:w16="http://schemas.microsoft.com/office/word/2018/wordml" xmlns:w16se="http://schemas.microsoft.com/office/word/2015/wordml/symex" xmlns:wpg="http://schemas.microsoft.com/office/word/2010/wordprocessingGroup" xmlns:wpi="http://schemas.microsoft.com/office/word/2010/wordprocessingInk" xmlns:wne="http://schemas.microsoft.com/office/word/2006/wordml" xmlns:wps="http://schemas.microsoft.com/office/word/2010/wordprocessingShape" mc:Ignorable="w14 w15 w16se w16cid w16 w16cex wp14">
+<w:hdr xmlns:wpc="http://schemas.microsoft.com/office/word/2010/wordprocessingCanvas" xmlns:cx="http://schemas.microsoft.com/office/drawing/2014/chartex" xmlns:cx1="http://schemas.microsoft.com/office/drawing/2015/9/8/chartex" xmlns:cx2="http://schemas.microsoft.com/office/drawing/2015/10/21/chartex" xmlns:cx3="http://schemas.microsoft.com/office/drawing/2016/5/9/chartex" xmlns:cx4="http://schemas.microsoft.com/office/drawing/2016/5/10/chartex" xmlns:cx5="http://schemas.microsoft.com/office/drawing/2016/5/11/chartex" xmlns:cx6="http://schemas.microsoft.com/office/drawing/2016/5/12/chartex" xmlns:cx7="http://schemas.microsoft.com/office/drawing/2016/5/13/chartex" xmlns:cx8="http://schemas.microsoft.com/office/drawing/2016/5/14/chartex" xmlns:mc="http://schemas.openxmlformats.org/markup-compatibility/2006" xmlns:aink="http://schemas.microsoft.com/office/drawing/2016/ink" xmlns:am3d="http://schemas.microsoft.com/office/drawing/2017/model3d" xmlns:o="urn:schemas-microsoft-com:office:office" xmlns:r="http://schemas.openxmlformats.org/officeDocument/2006/relationships" xmlns:m="http://schemas.openxmlformats.org/officeDocument/2006/math" xmlns:v="urn:schemas-microsoft-com:vml" xmlns:wp14="http://schemas.microsoft.com/office/word/2010/wordprocessingDrawing" xmlns:wp="http://schemas.openxmlformats.org/drawingml/2006/wordprocessingDrawing" xmlns:w10="urn:schemas-microsoft-com:office:word" xmlns:w="http://schemas.openxmlformats.org/wordprocessingml/2006/main" xmlns:w14="http://schemas.microsoft.com/office/word/2010/wordml" xmlns:w15="http://schemas.microsoft.com/office/word/2012/wordml" xmlns:w16cex="http://schemas.microsoft.com/office/word/2018/wordml/cex" xmlns:w16cid="http://schemas.microsoft.com/office/word/2016/wordml/cid" xmlns:w16="http://schemas.microsoft.com/office/word/2018/wordml" xmlns:w16sdtdh="http://schemas.microsoft.com/office/word/2020/wordml/sdtdatahash" xmlns:w16se="http://schemas.microsoft.com/office/word/2015/wordml/symex" xmlns:wpg="http://schemas.microsoft.com/office/word/2010/wordprocessingGroup" xmlns:wpi="http://schemas.microsoft.com/office/word/2010/wordprocessingInk" xmlns:wne="http://schemas.microsoft.com/office/word/2006/wordml" xmlns:wps="http://schemas.microsoft.com/office/word/2010/wordprocessingShape" mc:Ignorable="w14 w15 w16se w16cid w16 w16cex w16sdtdh wp14">
   <w:p>
     <w:pPr>
       <w:pStyle w:val="Header"/>
@@ -8615,7 +9741,7 @@
 </file>
 
 <file path=word/numbering.xml><?xml version="1.0" encoding="utf-8"?>
-<w:numbering xmlns:wpc="http://schemas.microsoft.com/office/word/2010/wordprocessingCanvas" xmlns:cx="http://schemas.microsoft.com/office/drawing/2014/chartex" xmlns:cx1="http://schemas.microsoft.com/office/drawing/2015/9/8/chartex" xmlns:cx2="http://schemas.microsoft.com/office/drawing/2015/10/21/chartex" xmlns:cx3="http://schemas.microsoft.com/office/drawing/2016/5/9/chartex" xmlns:cx4="http://schemas.microsoft.com/office/drawing/2016/5/10/chartex" xmlns:cx5="http://schemas.microsoft.com/office/drawing/2016/5/11/chartex" xmlns:cx6="http://schemas.microsoft.com/office/drawing/2016/5/12/chartex" xmlns:cx7="http://schemas.microsoft.com/office/drawing/2016/5/13/chartex" xmlns:cx8="http://schemas.microsoft.com/office/drawing/2016/5/14/chartex" xmlns:mc="http://schemas.openxmlformats.org/markup-compatibility/2006" xmlns:aink="http://schemas.microsoft.com/office/drawing/2016/ink" xmlns:am3d="http://schemas.microsoft.com/office/drawing/2017/model3d" xmlns:o="urn:schemas-microsoft-com:office:office" xmlns:r="http://schemas.openxmlformats.org/officeDocument/2006/relationships" xmlns:m="http://schemas.openxmlformats.org/officeDocument/2006/math" xmlns:v="urn:schemas-microsoft-com:vml" xmlns:wp14="http://schemas.microsoft.com/office/word/2010/wordprocessingDrawing" xmlns:wp="http://schemas.openxmlformats.org/drawingml/2006/wordprocessingDrawing" xmlns:w10="urn:schemas-microsoft-com:office:word" xmlns:w="http://schemas.openxmlformats.org/wordprocessingml/2006/main" xmlns:w14="http://schemas.microsoft.com/office/word/2010/wordml" xmlns:w15="http://schemas.microsoft.com/office/word/2012/wordml" xmlns:w16cex="http://schemas.microsoft.com/office/word/2018/wordml/cex" xmlns:w16cid="http://schemas.microsoft.com/office/word/2016/wordml/cid" xmlns:w16="http://schemas.microsoft.com/office/word/2018/wordml" xmlns:w16se="http://schemas.microsoft.com/office/word/2015/wordml/symex" xmlns:wpg="http://schemas.microsoft.com/office/word/2010/wordprocessingGroup" xmlns:wpi="http://schemas.microsoft.com/office/word/2010/wordprocessingInk" xmlns:wne="http://schemas.microsoft.com/office/word/2006/wordml" xmlns:wps="http://schemas.microsoft.com/office/word/2010/wordprocessingShape" mc:Ignorable="w14 w15 w16se w16cid w16 w16cex wp14">
+<w:numbering xmlns:wpc="http://schemas.microsoft.com/office/word/2010/wordprocessingCanvas" xmlns:cx="http://schemas.microsoft.com/office/drawing/2014/chartex" xmlns:cx1="http://schemas.microsoft.com/office/drawing/2015/9/8/chartex" xmlns:cx2="http://schemas.microsoft.com/office/drawing/2015/10/21/chartex" xmlns:cx3="http://schemas.microsoft.com/office/drawing/2016/5/9/chartex" xmlns:cx4="http://schemas.microsoft.com/office/drawing/2016/5/10/chartex" xmlns:cx5="http://schemas.microsoft.com/office/drawing/2016/5/11/chartex" xmlns:cx6="http://schemas.microsoft.com/office/drawing/2016/5/12/chartex" xmlns:cx7="http://schemas.microsoft.com/office/drawing/2016/5/13/chartex" xmlns:cx8="http://schemas.microsoft.com/office/drawing/2016/5/14/chartex" xmlns:mc="http://schemas.openxmlformats.org/markup-compatibility/2006" xmlns:aink="http://schemas.microsoft.com/office/drawing/2016/ink" xmlns:am3d="http://schemas.microsoft.com/office/drawing/2017/model3d" xmlns:o="urn:schemas-microsoft-com:office:office" xmlns:r="http://schemas.openxmlformats.org/officeDocument/2006/relationships" xmlns:m="http://schemas.openxmlformats.org/officeDocument/2006/math" xmlns:v="urn:schemas-microsoft-com:vml" xmlns:wp14="http://schemas.microsoft.com/office/word/2010/wordprocessingDrawing" xmlns:wp="http://schemas.openxmlformats.org/drawingml/2006/wordprocessingDrawing" xmlns:w10="urn:schemas-microsoft-com:office:word" xmlns:w="http://schemas.openxmlformats.org/wordprocessingml/2006/main" xmlns:w14="http://schemas.microsoft.com/office/word/2010/wordml" xmlns:w15="http://schemas.microsoft.com/office/word/2012/wordml" xmlns:w16cex="http://schemas.microsoft.com/office/word/2018/wordml/cex" xmlns:w16cid="http://schemas.microsoft.com/office/word/2016/wordml/cid" xmlns:w16="http://schemas.microsoft.com/office/word/2018/wordml" xmlns:w16sdtdh="http://schemas.microsoft.com/office/word/2020/wordml/sdtdatahash" xmlns:w16se="http://schemas.microsoft.com/office/word/2015/wordml/symex" xmlns:wpg="http://schemas.microsoft.com/office/word/2010/wordprocessingGroup" xmlns:wpi="http://schemas.microsoft.com/office/word/2010/wordprocessingInk" xmlns:wne="http://schemas.microsoft.com/office/word/2006/wordml" xmlns:wps="http://schemas.microsoft.com/office/word/2010/wordprocessingShape" mc:Ignorable="w14 w15 w16se w16cid w16 w16cex w16sdtdh wp14">
   <w:abstractNum w:abstractNumId="0" w15:restartNumberingAfterBreak="0">
     <w:nsid w:val="FFFFFF89"/>
     <w:multiLevelType w:val="singleLevel"/>
@@ -10484,7 +11610,7 @@
 </file>
 
 <file path=word/styles.xml><?xml version="1.0" encoding="utf-8"?>
-<w:styles xmlns:mc="http://schemas.openxmlformats.org/markup-compatibility/2006" xmlns:r="http://schemas.openxmlformats.org/officeDocument/2006/relationships" xmlns:w="http://schemas.openxmlformats.org/wordprocessingml/2006/main" xmlns:w14="http://schemas.microsoft.com/office/word/2010/wordml" xmlns:w15="http://schemas.microsoft.com/office/word/2012/wordml" xmlns:w16cex="http://schemas.microsoft.com/office/word/2018/wordml/cex" xmlns:w16cid="http://schemas.microsoft.com/office/word/2016/wordml/cid" xmlns:w16="http://schemas.microsoft.com/office/word/2018/wordml" xmlns:w16se="http://schemas.microsoft.com/office/word/2015/wordml/symex" mc:Ignorable="w14 w15 w16se w16cid w16 w16cex">
+<w:styles xmlns:mc="http://schemas.openxmlformats.org/markup-compatibility/2006" xmlns:r="http://schemas.openxmlformats.org/officeDocument/2006/relationships" xmlns:w="http://schemas.openxmlformats.org/wordprocessingml/2006/main" xmlns:w14="http://schemas.microsoft.com/office/word/2010/wordml" xmlns:w15="http://schemas.microsoft.com/office/word/2012/wordml" xmlns:w16cex="http://schemas.microsoft.com/office/word/2018/wordml/cex" xmlns:w16cid="http://schemas.microsoft.com/office/word/2016/wordml/cid" xmlns:w16="http://schemas.microsoft.com/office/word/2018/wordml" xmlns:w16sdtdh="http://schemas.microsoft.com/office/word/2020/wordml/sdtdatahash" xmlns:w16se="http://schemas.microsoft.com/office/word/2015/wordml/symex" mc:Ignorable="w14 w15 w16se w16cid w16 w16cex w16sdtdh">
   <w:docDefaults>
     <w:rPrDefault>
       <w:rPr>

--- a/public/CVNguyenTrongDuong_EN.docx
+++ b/public/CVNguyenTrongDuong_EN.docx
@@ -742,19 +742,23 @@
             <w:pPr>
               <w:pStyle w:val="26"/>
               <w:rPr>
-                <w:rFonts w:ascii="Tahoma" w:hAnsi="Tahoma" w:cs="Tahoma"/>
-                <w:sz w:val="24"/>
-                <w:szCs w:val="24"/>
-              </w:rPr>
-            </w:pPr>
-            <w:r>
-              <w:rPr>
-                <w:rFonts w:ascii="Tahoma" w:hAnsi="Tahoma" w:cs="Tahoma"/>
-                <w:sz w:val="24"/>
-                <w:szCs w:val="24"/>
-              </w:rPr>
-              <w:t>0966186222</w:t>
-            </w:r>
+                <w:rFonts w:hint="default" w:ascii="Tahoma" w:hAnsi="Tahoma" w:cs="Tahoma"/>
+                <w:sz w:val="24"/>
+                <w:szCs w:val="24"/>
+                <w:lang w:val="en-US"/>
+              </w:rPr>
+            </w:pPr>
+            <w:r>
+              <w:rPr>
+                <w:rFonts w:hint="default" w:ascii="Tahoma" w:hAnsi="Tahoma" w:cs="Tahoma"/>
+                <w:sz w:val="24"/>
+                <w:szCs w:val="24"/>
+                <w:lang w:val="en-US"/>
+              </w:rPr>
+              <w:t>0368565660</w:t>
+            </w:r>
+            <w:bookmarkStart w:id="0" w:name="_GoBack"/>
+            <w:bookmarkEnd w:id="0"/>
           </w:p>
         </w:tc>
       </w:tr>
@@ -7479,8 +7483,6 @@
               </w:rPr>
               <w:t>TLHVN</w:t>
             </w:r>
-            <w:bookmarkStart w:id="0" w:name="_GoBack"/>
-            <w:bookmarkEnd w:id="0"/>
           </w:p>
         </w:tc>
       </w:tr>

--- a/public/CVNguyenTrongDuong_EN.docx
+++ b/public/CVNguyenTrongDuong_EN.docx
@@ -757,8 +757,6 @@
               </w:rPr>
               <w:t>0368565660</w:t>
             </w:r>
-            <w:bookmarkStart w:id="0" w:name="_GoBack"/>
-            <w:bookmarkEnd w:id="0"/>
           </w:p>
         </w:tc>
       </w:tr>
@@ -7306,7 +7304,18 @@
                 <w:szCs w:val="24"/>
                 <w:lang w:val="en-US"/>
               </w:rPr>
-              <w:t>, Firebase, Giblab CI/CD.</w:t>
+              <w:t>, Firebase, Git</w:t>
+            </w:r>
+            <w:bookmarkStart w:id="0" w:name="_GoBack"/>
+            <w:bookmarkEnd w:id="0"/>
+            <w:r>
+              <w:rPr>
+                <w:rFonts w:hint="default" w:ascii="Tahoma" w:hAnsi="Tahoma"/>
+                <w:sz w:val="24"/>
+                <w:szCs w:val="24"/>
+                <w:lang w:val="en-US"/>
+              </w:rPr>
+              <w:t>lab CI/CD.</w:t>
             </w:r>
           </w:p>
         </w:tc>
